--- a/CS2005 Notes - Ashwin Write up.docx
+++ b/CS2005 Notes - Ashwin Write up.docx
@@ -166,7 +166,7 @@
             <v:imagedata r:id="rId5" o:title=""/>
             <w10:wrap type="square"/>
           </v:shape>
-          <o:OLEObject Type="Embed" ProgID="Unknown" ShapeID="_x0000_s1026" DrawAspect="Content" ObjectID="_1587927831" r:id="rId6"/>
+          <o:OLEObject Type="Embed" ProgID="Unknown" ShapeID="_x0000_s1026" DrawAspect="Content" ObjectID="_1587932183" r:id="rId6"/>
         </w:object>
       </w:r>
       <w:r>
@@ -456,6 +456,9 @@
         <w:pStyle w:val="Heading2"/>
       </w:pPr>
       <w:r>
+        <w:rPr>
+          <w:noProof/>
+        </w:rPr>
         <w:lastRenderedPageBreak/>
         <mc:AlternateContent>
           <mc:Choice Requires="wpg">
@@ -619,9 +622,7 @@
                             </a:ext>
                           </a:extLst>
                         </wps:cNvPr>
-                        <wps:cNvSpPr>
-                          <a:spLocks noChangeShapeType="1"/>
-                        </wps:cNvSpPr>
+                        <wps:cNvCnPr/>
                         <wps:spPr bwMode="auto">
                           <a:xfrm>
                             <a:off x="838200" y="381000"/>
@@ -657,9 +658,7 @@
                             </a:ext>
                           </a:extLst>
                         </wps:cNvPr>
-                        <wps:cNvSpPr>
-                          <a:spLocks noChangeShapeType="1"/>
-                        </wps:cNvSpPr>
+                        <wps:cNvCnPr/>
                         <wps:spPr bwMode="auto">
                           <a:xfrm>
                             <a:off x="2438400" y="381000"/>
@@ -695,9 +694,7 @@
                             </a:ext>
                           </a:extLst>
                         </wps:cNvPr>
-                        <wps:cNvSpPr>
-                          <a:spLocks noChangeShapeType="1"/>
-                        </wps:cNvSpPr>
+                        <wps:cNvCnPr/>
                         <wps:spPr bwMode="auto">
                           <a:xfrm>
                             <a:off x="838200" y="914400"/>
@@ -733,9 +730,7 @@
                             </a:ext>
                           </a:extLst>
                         </wps:cNvPr>
-                        <wps:cNvSpPr>
-                          <a:spLocks noChangeShapeType="1"/>
-                        </wps:cNvSpPr>
+                        <wps:cNvCnPr/>
                         <wps:spPr bwMode="auto">
                           <a:xfrm>
                             <a:off x="2438400" y="914400"/>
@@ -771,9 +766,7 @@
                             </a:ext>
                           </a:extLst>
                         </wps:cNvPr>
-                        <wps:cNvSpPr>
-                          <a:spLocks noChangeShapeType="1"/>
-                        </wps:cNvSpPr>
+                        <wps:cNvCnPr/>
                         <wps:spPr bwMode="auto">
                           <a:xfrm>
                             <a:off x="914400" y="1371600"/>
@@ -999,9 +992,7 @@
                             </a:ext>
                           </a:extLst>
                         </wps:cNvPr>
-                        <wps:cNvSpPr>
-                          <a:spLocks noChangeShapeType="1"/>
-                        </wps:cNvSpPr>
+                        <wps:cNvCnPr/>
                         <wps:spPr bwMode="auto">
                           <a:xfrm>
                             <a:off x="76200" y="1828800"/>
@@ -1101,19 +1092,19 @@
           </mc:Choice>
           <mc:Fallback>
             <w:pict>
-              <v:group w14:anchorId="01ABE961" id="Group 1" o:spid="_x0000_s1026" style="position:absolute;margin-left:167pt;margin-top:-15.5pt;width:318pt;height:125.65pt;z-index:251660288;mso-height-relative:margin" coordsize="40386,21037" o:gfxdata="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">
+              <v:group w14:anchorId="01ABE961" id="Group 1" o:spid="_x0000_s1026" style="position:absolute;margin-left:167pt;margin-top:-15.5pt;width:318pt;height:125.65pt;z-index:251660288;mso-height-relative:margin" coordsize="40386,21037" o:gfxdata="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">
                 <v:oval id="Oval 3" o:spid="_x0000_s1027" style="position:absolute;width:8382;height:8382;visibility:visible;mso-wrap-style:none;v-text-anchor:middle" o:gfxdata="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" filled="f" strokecolor="#4472c4 [3204]" strokeweight="1pt"/>
                 <v:oval id="Oval 4" o:spid="_x0000_s1028" style="position:absolute;left:16002;width:8382;height:8382;visibility:visible;mso-wrap-style:none;v-text-anchor:middle" o:gfxdata="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" filled="f" strokecolor="#4472c4 [3204]" strokeweight="1pt"/>
                 <v:oval id="Oval 5" o:spid="_x0000_s1029" style="position:absolute;left:32004;width:8382;height:8382;visibility:visible;mso-wrap-style:none;v-text-anchor:middle" o:gfxdata="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" filled="f" strokecolor="#4472c4 [3204]" strokeweight="1pt"/>
-                <v:line id="Line 14" o:spid="_x0000_s1030" style="position:absolute;visibility:visible;mso-wrap-style:square;v-text-anchor:top" from="8382,3810" to="16002,3810" o:gfxdata="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" strokecolor="#4472c4 [3204]" strokeweight="1pt"/>
-                <v:line id="Line 15" o:spid="_x0000_s1031" style="position:absolute;visibility:visible;mso-wrap-style:square;v-text-anchor:top" from="24384,3810" to="32004,3810" o:gfxdata="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" strokecolor="#4472c4 [3204]" strokeweight="1pt"/>
-                <v:line id="Line 16" o:spid="_x0000_s1032" style="position:absolute;visibility:visible;mso-wrap-style:square;v-text-anchor:top" from="8382,9144" to="16002,9144" o:gfxdata="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" strokecolor="#4472c4 [3204]" strokeweight="1pt">
+                <v:line id="Line 14" o:spid="_x0000_s1030" style="position:absolute;visibility:visible;mso-wrap-style:square" from="8382,3810" to="16002,3810" o:connectortype="straight" o:gfxdata="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" strokecolor="#4472c4 [3204]" strokeweight="1pt"/>
+                <v:line id="Line 15" o:spid="_x0000_s1031" style="position:absolute;visibility:visible;mso-wrap-style:square" from="24384,3810" to="32004,3810" o:connectortype="straight" o:gfxdata="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" strokecolor="#4472c4 [3204]" strokeweight="1pt"/>
+                <v:line id="Line 16" o:spid="_x0000_s1032" style="position:absolute;visibility:visible;mso-wrap-style:square" from="8382,9144" to="16002,9144" o:connectortype="straight" o:gfxdata="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" strokecolor="#4472c4 [3204]" strokeweight="1pt">
                   <v:stroke startarrow="block" endarrow="block"/>
                 </v:line>
-                <v:line id="Line 17" o:spid="_x0000_s1033" style="position:absolute;visibility:visible;mso-wrap-style:square;v-text-anchor:top" from="24384,9144" to="32004,9144" o:gfxdata="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" strokecolor="#4472c4 [3204]" strokeweight="1pt">
+                <v:line id="Line 17" o:spid="_x0000_s1033" style="position:absolute;visibility:visible;mso-wrap-style:square" from="24384,9144" to="32004,9144" o:connectortype="straight" o:gfxdata="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" strokecolor="#4472c4 [3204]" strokeweight="1pt">
                   <v:stroke startarrow="block" endarrow="block"/>
                 </v:line>
-                <v:line id="Line 18" o:spid="_x0000_s1034" style="position:absolute;visibility:visible;mso-wrap-style:square;v-text-anchor:top" from="9144,13716" to="32004,13716" o:gfxdata="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" strokecolor="#4472c4 [3204]" strokeweight="1pt">
+                <v:line id="Line 18" o:spid="_x0000_s1034" style="position:absolute;visibility:visible;mso-wrap-style:square" from="9144,13716" to="32004,13716" o:connectortype="straight" o:gfxdata="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" strokecolor="#4472c4 [3204]" strokeweight="1pt">
                   <v:stroke startarrow="block" endarrow="block"/>
                 </v:line>
                 <v:shapetype id="_x0000_t202" coordsize="21600,21600" o:spt="202" path="m,l,21600r21600,l21600,xe">
@@ -1190,7 +1181,7 @@
                     </w:txbxContent>
                   </v:textbox>
                 </v:shape>
-                <v:line id="Line 22" o:spid="_x0000_s1038" style="position:absolute;visibility:visible;mso-wrap-style:square;v-text-anchor:top" from="762,18288" to="40386,18288" o:gfxdata="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" strokecolor="#4472c4 [3204]" strokeweight="1pt">
+                <v:line id="Line 22" o:spid="_x0000_s1038" style="position:absolute;visibility:visible;mso-wrap-style:square" from="762,18288" to="40386,18288" o:connectortype="straight" o:gfxdata="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" strokecolor="#4472c4 [3204]" strokeweight="1pt">
                   <v:stroke startarrow="block" endarrow="block"/>
                 </v:line>
                 <v:shape id="Text Box 23" o:spid="_x0000_s1039" type="#_x0000_t202" style="position:absolute;left:15240;top:18288;width:7499;height:2749;visibility:visible;mso-wrap-style:square;v-text-anchor:top" o:gfxdata="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" filled="f" strokeweight="1pt">
@@ -1625,6 +1616,9 @@
         <w:pStyle w:val="Heading2"/>
       </w:pPr>
       <w:r>
+        <w:rPr>
+          <w:noProof/>
+        </w:rPr>
         <w:lastRenderedPageBreak/>
         <mc:AlternateContent>
           <mc:Choice Requires="wpg">
@@ -1660,9 +1654,7 @@
                         <wps:cNvPr id="17" name="Line 18">
                           <a:extLst/>
                         </wps:cNvPr>
-                        <wps:cNvSpPr>
-                          <a:spLocks noChangeShapeType="1"/>
-                        </wps:cNvSpPr>
+                        <wps:cNvCnPr/>
                         <wps:spPr bwMode="auto">
                           <a:xfrm>
                             <a:off x="1600200" y="1219200"/>
@@ -1694,9 +1686,7 @@
                         <wps:cNvPr id="18" name="Line 19">
                           <a:extLst/>
                         </wps:cNvPr>
-                        <wps:cNvSpPr>
-                          <a:spLocks noChangeShapeType="1"/>
-                        </wps:cNvSpPr>
+                        <wps:cNvCnPr/>
                         <wps:spPr bwMode="auto">
                           <a:xfrm>
                             <a:off x="1600200" y="2514600"/>
@@ -1728,9 +1718,7 @@
                         <wps:cNvPr id="19" name="Line 20">
                           <a:extLst/>
                         </wps:cNvPr>
-                        <wps:cNvSpPr>
-                          <a:spLocks noChangeShapeType="1"/>
-                        </wps:cNvSpPr>
+                        <wps:cNvCnPr/>
                         <wps:spPr bwMode="auto">
                           <a:xfrm>
                             <a:off x="2286000" y="1219200"/>
@@ -1762,9 +1750,7 @@
                         <wps:cNvPr id="20" name="Line 21">
                           <a:extLst/>
                         </wps:cNvPr>
-                        <wps:cNvSpPr>
-                          <a:spLocks noChangeShapeType="1"/>
-                        </wps:cNvSpPr>
+                        <wps:cNvCnPr/>
                         <wps:spPr bwMode="auto">
                           <a:xfrm flipH="1">
                             <a:off x="3276600" y="1219200"/>
@@ -1796,9 +1782,7 @@
                         <wps:cNvPr id="21" name="Line 22">
                           <a:extLst/>
                         </wps:cNvPr>
-                        <wps:cNvSpPr>
-                          <a:spLocks noChangeShapeType="1"/>
-                        </wps:cNvSpPr>
+                        <wps:cNvCnPr/>
                         <wps:spPr bwMode="auto">
                           <a:xfrm flipH="1">
                             <a:off x="3276600" y="1219200"/>
@@ -1830,9 +1814,7 @@
                         <wps:cNvPr id="22" name="Line 24">
                           <a:extLst/>
                         </wps:cNvPr>
-                        <wps:cNvSpPr>
-                          <a:spLocks noChangeShapeType="1"/>
-                        </wps:cNvSpPr>
+                        <wps:cNvCnPr/>
                         <wps:spPr bwMode="auto">
                           <a:xfrm flipH="1">
                             <a:off x="2286000" y="533400"/>
@@ -1864,9 +1846,7 @@
                         <wps:cNvPr id="23" name="Line 25">
                           <a:extLst/>
                         </wps:cNvPr>
-                        <wps:cNvSpPr>
-                          <a:spLocks noChangeShapeType="1"/>
-                        </wps:cNvSpPr>
+                        <wps:cNvCnPr/>
                         <wps:spPr bwMode="auto">
                           <a:xfrm flipH="1">
                             <a:off x="3276600" y="533400"/>
@@ -1898,9 +1878,7 @@
                         <wps:cNvPr id="24" name="Line 26">
                           <a:extLst/>
                         </wps:cNvPr>
-                        <wps:cNvSpPr>
-                          <a:spLocks noChangeShapeType="1"/>
-                        </wps:cNvSpPr>
+                        <wps:cNvCnPr/>
                         <wps:spPr bwMode="auto">
                           <a:xfrm flipH="1">
                             <a:off x="4114800" y="533400"/>
@@ -1932,9 +1910,7 @@
                         <wps:cNvPr id="25" name="Line 27">
                           <a:extLst/>
                         </wps:cNvPr>
-                        <wps:cNvSpPr>
-                          <a:spLocks noChangeShapeType="1"/>
-                        </wps:cNvSpPr>
+                        <wps:cNvCnPr/>
                         <wps:spPr bwMode="auto">
                           <a:xfrm flipH="1">
                             <a:off x="3276600" y="2514600"/>
@@ -2354,16 +2330,16 @@
           </mc:Choice>
           <mc:Fallback>
             <w:pict>
-              <v:group w14:anchorId="5F7B28B4" id="_x0000_s1040" style="position:absolute;margin-left:169pt;margin-top:0;width:337.4pt;height:165.5pt;z-index:251662336;mso-width-relative:margin;mso-height-relative:margin" coordsize="69329,32004" o:gfxdata="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">
-                <v:line id="Line 18" o:spid="_x0000_s1041" style="position:absolute;visibility:visible;mso-wrap-style:square;v-text-anchor:top" from="16002,12192" to="54864,12192" o:gfxdata="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" strokecolor="#4472c4 [3204]" strokeweight="2pt"/>
-                <v:line id="Line 19" o:spid="_x0000_s1042" style="position:absolute;visibility:visible;mso-wrap-style:square;v-text-anchor:top" from="16002,25146" to="54864,25146" o:gfxdata="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" strokecolor="#4472c4 [3204]" strokeweight="2pt"/>
-                <v:line id="Line 20" o:spid="_x0000_s1043" style="position:absolute;visibility:visible;mso-wrap-style:square;v-text-anchor:top" from="22860,12192" to="32766,25146" o:gfxdata="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" strokecolor="#4472c4 [3204]" strokeweight="2pt"/>
-                <v:line id="Line 21" o:spid="_x0000_s1044" style="position:absolute;flip:x;visibility:visible;mso-wrap-style:square;v-text-anchor:top" from="32766,12192" to="41148,25146" o:gfxdata="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" strokecolor="#4472c4 [3204]" strokeweight="2pt"/>
-                <v:line id="Line 22" o:spid="_x0000_s1045" style="position:absolute;flip:x;visibility:visible;mso-wrap-style:square;v-text-anchor:top" from="32766,12192" to="32766,25146" o:gfxdata="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" strokecolor="#4472c4 [3204]" strokeweight="2pt"/>
-                <v:line id="Line 24" o:spid="_x0000_s1046" style="position:absolute;flip:x;visibility:visible;mso-wrap-style:square;v-text-anchor:top" from="22860,5334" to="22860,12192" o:gfxdata="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" strokecolor="#4472c4 [3204]" strokeweight="2pt"/>
-                <v:line id="Line 25" o:spid="_x0000_s1047" style="position:absolute;flip:x;visibility:visible;mso-wrap-style:square;v-text-anchor:top" from="32766,5334" to="32766,12192" o:gfxdata="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" strokecolor="#4472c4 [3204]" strokeweight="2pt"/>
-                <v:line id="Line 26" o:spid="_x0000_s1048" style="position:absolute;flip:x;visibility:visible;mso-wrap-style:square;v-text-anchor:top" from="41148,5334" to="41148,12192" o:gfxdata="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" strokecolor="#4472c4 [3204]" strokeweight="2pt"/>
-                <v:line id="Line 27" o:spid="_x0000_s1049" style="position:absolute;flip:x;visibility:visible;mso-wrap-style:square;v-text-anchor:top" from="32766,25146" to="32766,32004" o:gfxdata="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" strokecolor="#4472c4 [3204]" strokeweight="2pt"/>
+              <v:group w14:anchorId="5F7B28B4" id="_x0000_s1040" style="position:absolute;margin-left:169pt;margin-top:0;width:337.4pt;height:165.5pt;z-index:251662336;mso-width-relative:margin;mso-height-relative:margin" coordsize="69329,32004" o:gfxdata="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">
+                <v:line id="Line 18" o:spid="_x0000_s1041" style="position:absolute;visibility:visible;mso-wrap-style:square" from="16002,12192" to="54864,12192" o:connectortype="straight" o:gfxdata="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" strokecolor="#4472c4 [3204]" strokeweight="2pt"/>
+                <v:line id="Line 19" o:spid="_x0000_s1042" style="position:absolute;visibility:visible;mso-wrap-style:square" from="16002,25146" to="54864,25146" o:connectortype="straight" o:gfxdata="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" strokecolor="#4472c4 [3204]" strokeweight="2pt"/>
+                <v:line id="Line 20" o:spid="_x0000_s1043" style="position:absolute;visibility:visible;mso-wrap-style:square" from="22860,12192" to="32766,25146" o:connectortype="straight" o:gfxdata="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" strokecolor="#4472c4 [3204]" strokeweight="2pt"/>
+                <v:line id="Line 21" o:spid="_x0000_s1044" style="position:absolute;flip:x;visibility:visible;mso-wrap-style:square" from="32766,12192" to="41148,25146" o:connectortype="straight" o:gfxdata="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" strokecolor="#4472c4 [3204]" strokeweight="2pt"/>
+                <v:line id="Line 22" o:spid="_x0000_s1045" style="position:absolute;flip:x;visibility:visible;mso-wrap-style:square" from="32766,12192" to="32766,25146" o:connectortype="straight" o:gfxdata="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" strokecolor="#4472c4 [3204]" strokeweight="2pt"/>
+                <v:line id="Line 24" o:spid="_x0000_s1046" style="position:absolute;flip:x;visibility:visible;mso-wrap-style:square" from="22860,5334" to="22860,12192" o:connectortype="straight" o:gfxdata="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" strokecolor="#4472c4 [3204]" strokeweight="2pt"/>
+                <v:line id="Line 25" o:spid="_x0000_s1047" style="position:absolute;flip:x;visibility:visible;mso-wrap-style:square" from="32766,5334" to="32766,12192" o:connectortype="straight" o:gfxdata="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" strokecolor="#4472c4 [3204]" strokeweight="2pt"/>
+                <v:line id="Line 26" o:spid="_x0000_s1048" style="position:absolute;flip:x;visibility:visible;mso-wrap-style:square" from="41148,5334" to="41148,12192" o:connectortype="straight" o:gfxdata="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" strokecolor="#4472c4 [3204]" strokeweight="2pt"/>
+                <v:line id="Line 27" o:spid="_x0000_s1049" style="position:absolute;flip:x;visibility:visible;mso-wrap-style:square" from="32766,25146" to="32766,32004" o:connectortype="straight" o:gfxdata="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" strokecolor="#4472c4 [3204]" strokeweight="2pt"/>
                 <v:shape id="Text Box 28" o:spid="_x0000_s1050" type="#_x0000_t202" style="position:absolute;left:56388;top:25908;width:12623;height:4546;visibility:visible;mso-wrap-style:square;v-text-anchor:top" o:gfxdata="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" filled="f" strokeweight="1pt">
                   <v:textbox>
                     <w:txbxContent>
@@ -2623,6 +2599,9 @@
     </w:p>
     <w:p>
       <w:r>
+        <w:rPr>
+          <w:noProof/>
+        </w:rPr>
         <mc:AlternateContent>
           <mc:Choice Requires="wpg">
             <w:drawing>
@@ -2657,9 +2636,7 @@
                         <wps:cNvPr id="32770" name="Line 5">
                           <a:extLst/>
                         </wps:cNvPr>
-                        <wps:cNvSpPr>
-                          <a:spLocks noChangeShapeType="1"/>
-                        </wps:cNvSpPr>
+                        <wps:cNvCnPr/>
                         <wps:spPr bwMode="auto">
                           <a:xfrm>
                             <a:off x="1676400" y="685800"/>
@@ -2691,9 +2668,7 @@
                         <wps:cNvPr id="32771" name="Line 6">
                           <a:extLst/>
                         </wps:cNvPr>
-                        <wps:cNvSpPr>
-                          <a:spLocks noChangeShapeType="1"/>
-                        </wps:cNvSpPr>
+                        <wps:cNvCnPr/>
                         <wps:spPr bwMode="auto">
                           <a:xfrm flipH="1">
                             <a:off x="1676400" y="1600200"/>
@@ -2725,9 +2700,7 @@
                         <wps:cNvPr id="32772" name="Line 7">
                           <a:extLst/>
                         </wps:cNvPr>
-                        <wps:cNvSpPr>
-                          <a:spLocks noChangeShapeType="1"/>
-                        </wps:cNvSpPr>
+                        <wps:cNvCnPr/>
                         <wps:spPr bwMode="auto">
                           <a:xfrm flipH="1">
                             <a:off x="1676400" y="533400"/>
@@ -2759,9 +2732,7 @@
                         <wps:cNvPr id="32786" name="Line 9">
                           <a:extLst/>
                         </wps:cNvPr>
-                        <wps:cNvSpPr>
-                          <a:spLocks noChangeShapeType="1"/>
-                        </wps:cNvSpPr>
+                        <wps:cNvCnPr/>
                         <wps:spPr bwMode="auto">
                           <a:xfrm flipH="1">
                             <a:off x="4114800" y="609600"/>
@@ -3087,9 +3058,7 @@
                         <wps:cNvPr id="32793" name="Line 19">
                           <a:extLst/>
                         </wps:cNvPr>
-                        <wps:cNvSpPr>
-                          <a:spLocks noChangeShapeType="1"/>
-                        </wps:cNvSpPr>
+                        <wps:cNvCnPr/>
                         <wps:spPr bwMode="auto">
                           <a:xfrm>
                             <a:off x="1676400" y="2514600"/>
@@ -3121,9 +3090,7 @@
                         <wps:cNvPr id="32794" name="Line 20">
                           <a:extLst/>
                         </wps:cNvPr>
-                        <wps:cNvSpPr>
-                          <a:spLocks noChangeShapeType="1"/>
-                        </wps:cNvSpPr>
+                        <wps:cNvCnPr/>
                         <wps:spPr bwMode="auto">
                           <a:xfrm flipH="1">
                             <a:off x="1676400" y="3505200"/>
@@ -3353,15 +3320,15 @@
           </mc:Choice>
           <mc:Fallback>
             <w:pict>
-              <v:group w14:anchorId="78ABF6D8" id="_x0000_s1057" style="position:absolute;margin-left:16.7pt;margin-top:6.75pt;width:289.5pt;height:279.5pt;z-index:251664384;mso-position-horizontal-relative:margin;mso-width-relative:margin;mso-height-relative:margin" coordsize="55581,44196" o:gfxdata="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">
-                <v:line id="Line 5" o:spid="_x0000_s1058" style="position:absolute;visibility:visible;mso-wrap-style:square;v-text-anchor:top" from="16764,6858" to="41148,14478" o:gfxdata="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" strokecolor="#4472c4 [3204]" strokeweight="2pt">
+              <v:group w14:anchorId="78ABF6D8" id="_x0000_s1057" style="position:absolute;margin-left:16.7pt;margin-top:6.75pt;width:289.5pt;height:279.5pt;z-index:251664384;mso-position-horizontal-relative:margin;mso-width-relative:margin;mso-height-relative:margin" coordsize="55581,44196" o:gfxdata="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">
+                <v:line id="Line 5" o:spid="_x0000_s1058" style="position:absolute;visibility:visible;mso-wrap-style:square" from="16764,6858" to="41148,14478" o:connectortype="straight" o:gfxdata="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" strokecolor="#4472c4 [3204]" strokeweight="2pt">
                   <v:stroke endarrow="block"/>
                 </v:line>
-                <v:line id="Line 6" o:spid="_x0000_s1059" style="position:absolute;flip:x;visibility:visible;mso-wrap-style:square;v-text-anchor:top" from="16764,16002" to="41148,23622" o:gfxdata="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" strokecolor="#4472c4 [3204]" strokeweight="2pt">
+                <v:line id="Line 6" o:spid="_x0000_s1059" style="position:absolute;flip:x;visibility:visible;mso-wrap-style:square" from="16764,16002" to="41148,23622" o:connectortype="straight" o:gfxdata="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" strokecolor="#4472c4 [3204]" strokeweight="2pt">
                   <v:stroke endarrow="block"/>
                 </v:line>
-                <v:line id="Line 7" o:spid="_x0000_s1060" style="position:absolute;flip:x;visibility:visible;mso-wrap-style:square;v-text-anchor:top" from="16764,5334" to="16764,44196" o:gfxdata="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" strokecolor="#4472c4 [3204]" strokeweight="2pt"/>
-                <v:line id="Line 9" o:spid="_x0000_s1061" style="position:absolute;flip:x;visibility:visible;mso-wrap-style:square;v-text-anchor:top" from="41148,6096" to="41148,44196" o:gfxdata="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" strokecolor="#4472c4 [3204]" strokeweight="2pt"/>
+                <v:line id="Line 7" o:spid="_x0000_s1060" style="position:absolute;flip:x;visibility:visible;mso-wrap-style:square" from="16764,5334" to="16764,44196" o:connectortype="straight" o:gfxdata="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" strokecolor="#4472c4 [3204]" strokeweight="2pt"/>
+                <v:line id="Line 9" o:spid="_x0000_s1061" style="position:absolute;flip:x;visibility:visible;mso-wrap-style:square" from="41148,6096" to="41148,44196" o:connectortype="straight" o:gfxdata="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" strokecolor="#4472c4 [3204]" strokeweight="2pt"/>
                 <v:shape id="Text Box 12" o:spid="_x0000_s1062" type="#_x0000_t202" style="position:absolute;left:41910;top:16764;width:13671;height:6883;visibility:visible;mso-wrap-style:square;v-text-anchor:top" o:gfxdata="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" filled="f" strokeweight="1pt">
                   <v:textbox>
                     <w:txbxContent>
@@ -3440,10 +3407,10 @@
                     </w:txbxContent>
                   </v:textbox>
                 </v:shape>
-                <v:line id="Line 19" o:spid="_x0000_s1068" style="position:absolute;visibility:visible;mso-wrap-style:square;v-text-anchor:top" from="16764,25146" to="41148,32766" o:gfxdata="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" strokecolor="#4472c4 [3204]" strokeweight="2pt">
+                <v:line id="Line 19" o:spid="_x0000_s1068" style="position:absolute;visibility:visible;mso-wrap-style:square" from="16764,25146" to="41148,32766" o:connectortype="straight" o:gfxdata="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" strokecolor="#4472c4 [3204]" strokeweight="2pt">
                   <v:stroke endarrow="block"/>
                 </v:line>
-                <v:line id="Line 20" o:spid="_x0000_s1069" style="position:absolute;flip:x;visibility:visible;mso-wrap-style:square;v-text-anchor:top" from="16764,35052" to="41148,42672" o:gfxdata="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" strokecolor="#4472c4 [3204]" strokeweight="2pt">
+                <v:line id="Line 20" o:spid="_x0000_s1069" style="position:absolute;flip:x;visibility:visible;mso-wrap-style:square" from="16764,35052" to="41148,42672" o:connectortype="straight" o:gfxdata="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" strokecolor="#4472c4 [3204]" strokeweight="2pt">
                   <v:stroke endarrow="block"/>
                 </v:line>
                 <v:shape id="Text Box 21" o:spid="_x0000_s1070" type="#_x0000_t202" style="position:absolute;top:25146;width:10140;height:6883;visibility:visible;mso-wrap-style:square;v-text-anchor:top" o:gfxdata="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" filled="f" strokeweight="1pt">
@@ -3541,6 +3508,9 @@
         <w:ind w:firstLine="720"/>
       </w:pPr>
       <w:r>
+        <w:rPr>
+          <w:noProof/>
+        </w:rPr>
         <w:lastRenderedPageBreak/>
         <mc:AlternateContent>
           <mc:Choice Requires="wpg">
@@ -3576,9 +3546,7 @@
                         <wps:cNvPr id="32800" name="Line 3">
                           <a:extLst/>
                         </wps:cNvPr>
-                        <wps:cNvSpPr>
-                          <a:spLocks noChangeShapeType="1"/>
-                        </wps:cNvSpPr>
+                        <wps:cNvCnPr/>
                         <wps:spPr bwMode="auto">
                           <a:xfrm>
                             <a:off x="1676400" y="685800"/>
@@ -3610,9 +3578,7 @@
                         <wps:cNvPr id="32801" name="Line 4">
                           <a:extLst/>
                         </wps:cNvPr>
-                        <wps:cNvSpPr>
-                          <a:spLocks noChangeShapeType="1"/>
-                        </wps:cNvSpPr>
+                        <wps:cNvCnPr/>
                         <wps:spPr bwMode="auto">
                           <a:xfrm flipH="1">
                             <a:off x="1676400" y="1600200"/>
@@ -3644,9 +3610,7 @@
                         <wps:cNvPr id="32802" name="Line 5">
                           <a:extLst/>
                         </wps:cNvPr>
-                        <wps:cNvSpPr>
-                          <a:spLocks noChangeShapeType="1"/>
-                        </wps:cNvSpPr>
+                        <wps:cNvCnPr/>
                         <wps:spPr bwMode="auto">
                           <a:xfrm flipH="1">
                             <a:off x="1676400" y="533400"/>
@@ -3678,9 +3642,7 @@
                         <wps:cNvPr id="32803" name="Line 6">
                           <a:extLst/>
                         </wps:cNvPr>
-                        <wps:cNvSpPr>
-                          <a:spLocks noChangeShapeType="1"/>
-                        </wps:cNvSpPr>
+                        <wps:cNvCnPr/>
                         <wps:spPr bwMode="auto">
                           <a:xfrm flipH="1">
                             <a:off x="4114800" y="609600"/>
@@ -4156,9 +4118,7 @@
                         <wps:cNvPr id="32810" name="Line 13">
                           <a:extLst/>
                         </wps:cNvPr>
-                        <wps:cNvSpPr>
-                          <a:spLocks noChangeShapeType="1"/>
-                        </wps:cNvSpPr>
+                        <wps:cNvCnPr/>
                         <wps:spPr bwMode="auto">
                           <a:xfrm>
                             <a:off x="1676400" y="2514600"/>
@@ -4362,9 +4322,7 @@
                         <wps:cNvPr id="32813" name="Line 19">
                           <a:extLst/>
                         </wps:cNvPr>
-                        <wps:cNvSpPr>
-                          <a:spLocks noChangeShapeType="1"/>
-                        </wps:cNvSpPr>
+                        <wps:cNvCnPr/>
                         <wps:spPr bwMode="auto">
                           <a:xfrm>
                             <a:off x="1646238" y="3616325"/>
@@ -4578,15 +4536,15 @@
           </mc:Choice>
           <mc:Fallback>
             <w:pict>
-              <v:group w14:anchorId="1ABC5D12" id="_x0000_s1074" style="position:absolute;left:0;text-align:left;margin-left:0;margin-top:0;width:292pt;height:252.2pt;z-index:251666432;mso-position-horizontal:left;mso-position-horizontal-relative:margin;mso-width-relative:margin;mso-height-relative:margin" coordsize="55581,44488" o:gfxdata="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">
-                <v:line id="Line 3" o:spid="_x0000_s1075" style="position:absolute;visibility:visible;mso-wrap-style:square;v-text-anchor:top" from="16764,6858" to="41148,14478" o:gfxdata="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" strokecolor="#4472c4 [3204]" strokeweight="2pt">
+              <v:group w14:anchorId="1ABC5D12" id="_x0000_s1074" style="position:absolute;left:0;text-align:left;margin-left:0;margin-top:0;width:292pt;height:252.2pt;z-index:251666432;mso-position-horizontal:left;mso-position-horizontal-relative:margin;mso-width-relative:margin;mso-height-relative:margin" coordsize="55581,44488" o:gfxdata="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">
+                <v:line id="Line 3" o:spid="_x0000_s1075" style="position:absolute;visibility:visible;mso-wrap-style:square" from="16764,6858" to="41148,14478" o:connectortype="straight" o:gfxdata="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" strokecolor="#4472c4 [3204]" strokeweight="2pt">
                   <v:stroke endarrow="block"/>
                 </v:line>
-                <v:line id="Line 4" o:spid="_x0000_s1076" style="position:absolute;flip:x;visibility:visible;mso-wrap-style:square;v-text-anchor:top" from="16764,16002" to="41148,23622" o:gfxdata="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" strokecolor="#4472c4 [3204]" strokeweight="2pt">
+                <v:line id="Line 4" o:spid="_x0000_s1076" style="position:absolute;flip:x;visibility:visible;mso-wrap-style:square" from="16764,16002" to="41148,23622" o:connectortype="straight" o:gfxdata="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" strokecolor="#4472c4 [3204]" strokeweight="2pt">
                   <v:stroke endarrow="block"/>
                 </v:line>
-                <v:line id="Line 5" o:spid="_x0000_s1077" style="position:absolute;flip:x;visibility:visible;mso-wrap-style:square;v-text-anchor:top" from="16764,5334" to="16764,44196" o:gfxdata="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" strokecolor="#4472c4 [3204]" strokeweight="2pt"/>
-                <v:line id="Line 6" o:spid="_x0000_s1078" style="position:absolute;flip:x;visibility:visible;mso-wrap-style:square;v-text-anchor:top" from="41148,6096" to="41148,44196" o:gfxdata="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" strokecolor="#4472c4 [3204]" strokeweight="2pt"/>
+                <v:line id="Line 5" o:spid="_x0000_s1077" style="position:absolute;flip:x;visibility:visible;mso-wrap-style:square" from="16764,5334" to="16764,44196" o:connectortype="straight" o:gfxdata="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" strokecolor="#4472c4 [3204]" strokeweight="2pt"/>
+                <v:line id="Line 6" o:spid="_x0000_s1078" style="position:absolute;flip:x;visibility:visible;mso-wrap-style:square" from="41148,6096" to="41148,44196" o:connectortype="straight" o:gfxdata="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" strokecolor="#4472c4 [3204]" strokeweight="2pt"/>
                 <v:shape id="Text Box 32804" o:spid="_x0000_s1079" type="#_x0000_t202" style="position:absolute;left:41910;top:16762;width:13671;height:6884;visibility:visible;mso-wrap-style:square;v-text-anchor:top" o:gfxdata="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" filled="f" strokeweight="1pt">
                   <v:textbox>
                     <w:txbxContent>
@@ -4815,7 +4773,7 @@
                     </w:txbxContent>
                   </v:textbox>
                 </v:shape>
-                <v:line id="Line 13" o:spid="_x0000_s1085" style="position:absolute;visibility:visible;mso-wrap-style:square;v-text-anchor:top" from="16764,25146" to="41148,32766" o:gfxdata="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" strokecolor="#4472c4 [3204]" strokeweight="2pt">
+                <v:line id="Line 13" o:spid="_x0000_s1085" style="position:absolute;visibility:visible;mso-wrap-style:square" from="16764,25146" to="41148,32766" o:connectortype="straight" o:gfxdata="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" strokecolor="#4472c4 [3204]" strokeweight="2pt">
                   <v:stroke endarrow="block"/>
                 </v:line>
                 <v:shape id="Text Box 15" o:spid="_x0000_s1086" type="#_x0000_t202" style="position:absolute;top:25144;width:10140;height:6883;visibility:visible;mso-wrap-style:square;v-text-anchor:top" o:gfxdata="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" filled="f" strokeweight="1pt">
@@ -4918,7 +4876,7 @@
                     </w:txbxContent>
                   </v:textbox>
                 </v:shape>
-                <v:line id="Line 19" o:spid="_x0000_s1088" style="position:absolute;visibility:visible;mso-wrap-style:square;v-text-anchor:top" from="16462,36163" to="40846,43783" o:gfxdata="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" strokecolor="#4472c4 [3204]" strokeweight="2pt">
+                <v:line id="Line 19" o:spid="_x0000_s1088" style="position:absolute;visibility:visible;mso-wrap-style:square" from="16462,36163" to="40846,43783" o:connectortype="straight" o:gfxdata="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" strokecolor="#4472c4 [3204]" strokeweight="2pt">
                   <v:stroke endarrow="block"/>
                 </v:line>
                 <v:shape id="Text Box 20" o:spid="_x0000_s1089" type="#_x0000_t202" style="position:absolute;left:619;top:34716;width:10141;height:6883;visibility:visible;mso-wrap-style:square;v-text-anchor:top" o:gfxdata="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" filled="f" strokeweight="1pt">
@@ -5156,6 +5114,9 @@
         <w:pStyle w:val="Heading2"/>
       </w:pPr>
       <w:r>
+        <w:rPr>
+          <w:noProof/>
+        </w:rPr>
         <mc:AlternateContent>
           <mc:Choice Requires="wpg">
             <w:drawing>
@@ -5190,9 +5151,7 @@
                         <wps:cNvPr id="32854" name="Line 3">
                           <a:extLst/>
                         </wps:cNvPr>
-                        <wps:cNvSpPr>
-                          <a:spLocks noChangeShapeType="1"/>
-                        </wps:cNvSpPr>
+                        <wps:cNvCnPr/>
                         <wps:spPr bwMode="auto">
                           <a:xfrm>
                             <a:off x="1524000" y="1524000"/>
@@ -5224,9 +5183,7 @@
                         <wps:cNvPr id="32855" name="Line 5">
                           <a:extLst/>
                         </wps:cNvPr>
-                        <wps:cNvSpPr>
-                          <a:spLocks noChangeShapeType="1"/>
-                        </wps:cNvSpPr>
+                        <wps:cNvCnPr/>
                         <wps:spPr bwMode="auto">
                           <a:xfrm flipH="1">
                             <a:off x="1524000" y="533400"/>
@@ -5258,9 +5215,7 @@
                         <wps:cNvPr id="32856" name="Line 6">
                           <a:extLst/>
                         </wps:cNvPr>
-                        <wps:cNvSpPr>
-                          <a:spLocks noChangeShapeType="1"/>
-                        </wps:cNvSpPr>
+                        <wps:cNvCnPr/>
                         <wps:spPr bwMode="auto">
                           <a:xfrm flipH="1">
                             <a:off x="3962400" y="609600"/>
@@ -5602,12 +5557,12 @@
           </mc:Choice>
           <mc:Fallback>
             <w:pict>
-              <v:group w14:anchorId="76E4E3A7" id="_x0000_s1092" style="position:absolute;margin-left:213.8pt;margin-top:31.8pt;width:238.75pt;height:246.75pt;z-index:251677696;mso-width-relative:margin;mso-height-relative:margin" coordsize="52050,44196" o:gfxdata="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">
-                <v:line id="Line 3" o:spid="_x0000_s1093" style="position:absolute;visibility:visible;mso-wrap-style:square;v-text-anchor:top" from="15240,15240" to="39624,22860" o:gfxdata="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" strokecolor="#4472c4 [3204]" strokeweight="2pt">
+              <v:group w14:anchorId="76E4E3A7" id="_x0000_s1092" style="position:absolute;margin-left:213.8pt;margin-top:31.8pt;width:238.75pt;height:246.75pt;z-index:251677696;mso-width-relative:margin;mso-height-relative:margin" coordsize="52050,44196" o:gfxdata="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">
+                <v:line id="Line 3" o:spid="_x0000_s1093" style="position:absolute;visibility:visible;mso-wrap-style:square" from="15240,15240" to="39624,22860" o:connectortype="straight" o:gfxdata="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" strokecolor="#4472c4 [3204]" strokeweight="2pt">
                   <v:stroke endarrow="block"/>
                 </v:line>
-                <v:line id="Line 5" o:spid="_x0000_s1094" style="position:absolute;flip:x;visibility:visible;mso-wrap-style:square;v-text-anchor:top" from="15240,5334" to="15240,44196" o:gfxdata="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" strokecolor="#4472c4 [3204]" strokeweight="2pt"/>
-                <v:line id="Line 6" o:spid="_x0000_s1095" style="position:absolute;flip:x;visibility:visible;mso-wrap-style:square;v-text-anchor:top" from="39624,6096" to="39624,44196" o:gfxdata="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" strokecolor="#4472c4 [3204]" strokeweight="2pt"/>
+                <v:line id="Line 5" o:spid="_x0000_s1094" style="position:absolute;flip:x;visibility:visible;mso-wrap-style:square" from="15240,5334" to="15240,44196" o:connectortype="straight" o:gfxdata="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" strokecolor="#4472c4 [3204]" strokeweight="2pt"/>
+                <v:line id="Line 6" o:spid="_x0000_s1095" style="position:absolute;flip:x;visibility:visible;mso-wrap-style:square" from="39624,6096" to="39624,44196" o:connectortype="straight" o:gfxdata="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" strokecolor="#4472c4 [3204]" strokeweight="2pt"/>
                 <v:shape id="Text Box 8" o:spid="_x0000_s1096" type="#_x0000_t202" style="position:absolute;left:9906;width:9791;height:3962;visibility:visible;mso-wrap-style:square;v-text-anchor:top" o:gfxdata="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" filled="f" strokeweight="1pt">
                   <v:textbox>
                     <w:txbxContent>
@@ -5881,6 +5836,9 @@
     <w:p/>
     <w:p>
       <w:r>
+        <w:rPr>
+          <w:noProof/>
+        </w:rPr>
         <w:lastRenderedPageBreak/>
         <mc:AlternateContent>
           <mc:Choice Requires="wpg">
@@ -5916,9 +5874,7 @@
                         <wps:cNvPr id="32818" name="Line 3">
                           <a:extLst/>
                         </wps:cNvPr>
-                        <wps:cNvSpPr>
-                          <a:spLocks noChangeShapeType="1"/>
-                        </wps:cNvSpPr>
+                        <wps:cNvCnPr/>
                         <wps:spPr bwMode="auto">
                           <a:xfrm>
                             <a:off x="2632075" y="685800"/>
@@ -5950,9 +5906,7 @@
                         <wps:cNvPr id="32819" name="Line 4">
                           <a:extLst/>
                         </wps:cNvPr>
-                        <wps:cNvSpPr>
-                          <a:spLocks noChangeShapeType="1"/>
-                        </wps:cNvSpPr>
+                        <wps:cNvCnPr/>
                         <wps:spPr bwMode="auto">
                           <a:xfrm flipH="1">
                             <a:off x="2630487" y="1511300"/>
@@ -5984,9 +5938,7 @@
                         <wps:cNvPr id="32820" name="Line 5">
                           <a:extLst/>
                         </wps:cNvPr>
-                        <wps:cNvSpPr>
-                          <a:spLocks noChangeShapeType="1"/>
-                        </wps:cNvSpPr>
+                        <wps:cNvCnPr/>
                         <wps:spPr bwMode="auto">
                           <a:xfrm flipH="1">
                             <a:off x="2632075" y="533400"/>
@@ -6018,9 +5970,7 @@
                         <wps:cNvPr id="32821" name="Line 6">
                           <a:extLst/>
                         </wps:cNvPr>
-                        <wps:cNvSpPr>
-                          <a:spLocks noChangeShapeType="1"/>
-                        </wps:cNvSpPr>
+                        <wps:cNvCnPr/>
                         <wps:spPr bwMode="auto">
                           <a:xfrm flipH="1">
                             <a:off x="5070475" y="609600"/>
@@ -6502,9 +6452,7 @@
                         <wps:cNvPr id="32828" name="Line 13">
                           <a:extLst/>
                         </wps:cNvPr>
-                        <wps:cNvSpPr>
-                          <a:spLocks noChangeShapeType="1"/>
-                        </wps:cNvSpPr>
+                        <wps:cNvCnPr/>
                         <wps:spPr bwMode="auto">
                           <a:xfrm>
                             <a:off x="2673350" y="3255962"/>
@@ -6536,9 +6484,7 @@
                         <wps:cNvPr id="32829" name="Line 14">
                           <a:extLst/>
                         </wps:cNvPr>
-                        <wps:cNvSpPr>
-                          <a:spLocks noChangeShapeType="1"/>
-                        </wps:cNvSpPr>
+                        <wps:cNvCnPr/>
                         <wps:spPr bwMode="auto">
                           <a:xfrm flipH="1">
                             <a:off x="2632075" y="3832225"/>
@@ -6826,9 +6772,7 @@
                         <wps:cNvPr id="32834" name="Line 19">
                           <a:extLst/>
                         </wps:cNvPr>
-                        <wps:cNvSpPr>
-                          <a:spLocks noChangeShapeType="1"/>
-                        </wps:cNvSpPr>
+                        <wps:cNvCnPr/>
                         <wps:spPr bwMode="auto">
                           <a:xfrm>
                             <a:off x="2673350" y="2392362"/>
@@ -6998,15 +6942,15 @@
           </mc:Choice>
           <mc:Fallback>
             <w:pict>
-              <v:group w14:anchorId="19A9FA5E" id="_x0000_s1100" style="position:absolute;margin-left:-22pt;margin-top:12.1pt;width:395pt;height:219.5pt;z-index:251669504;mso-position-horizontal-relative:margin;mso-width-relative:margin;mso-height-relative:margin" coordsize="83252,44196" o:gfxdata="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">
-                <v:line id="Line 3" o:spid="_x0000_s1101" style="position:absolute;visibility:visible;mso-wrap-style:square;v-text-anchor:top" from="26320,6858" to="50498,11684" o:gfxdata="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" strokecolor="#4472c4 [3204]" strokeweight="2pt">
+              <v:group w14:anchorId="19A9FA5E" id="_x0000_s1100" style="position:absolute;margin-left:-22pt;margin-top:12.1pt;width:395pt;height:219.5pt;z-index:251669504;mso-position-horizontal-relative:margin;mso-width-relative:margin;mso-height-relative:margin" coordsize="83252,44196" o:gfxdata="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">
+                <v:line id="Line 3" o:spid="_x0000_s1101" style="position:absolute;visibility:visible;mso-wrap-style:square" from="26320,6858" to="50498,11684" o:connectortype="straight" o:gfxdata="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" strokecolor="#4472c4 [3204]" strokeweight="2pt">
                   <v:stroke endarrow="block"/>
                 </v:line>
-                <v:line id="Line 4" o:spid="_x0000_s1102" style="position:absolute;flip:x;visibility:visible;mso-wrap-style:square;v-text-anchor:top" from="26304,15113" to="50784,18700" o:gfxdata="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" strokecolor="#4472c4 [3204]" strokeweight="2pt">
+                <v:line id="Line 4" o:spid="_x0000_s1102" style="position:absolute;flip:x;visibility:visible;mso-wrap-style:square" from="26304,15113" to="50784,18700" o:connectortype="straight" o:gfxdata="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" strokecolor="#4472c4 [3204]" strokeweight="2pt">
                   <v:stroke endarrow="block"/>
                 </v:line>
-                <v:line id="Line 5" o:spid="_x0000_s1103" style="position:absolute;flip:x;visibility:visible;mso-wrap-style:square;v-text-anchor:top" from="26320,5334" to="26320,44196" o:gfxdata="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" strokecolor="#4472c4 [3204]" strokeweight="2pt"/>
-                <v:line id="Line 6" o:spid="_x0000_s1104" style="position:absolute;flip:x;visibility:visible;mso-wrap-style:square;v-text-anchor:top" from="50704,6096" to="50704,44196" o:gfxdata="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" strokecolor="#4472c4 [3204]" strokeweight="2pt"/>
+                <v:line id="Line 5" o:spid="_x0000_s1103" style="position:absolute;flip:x;visibility:visible;mso-wrap-style:square" from="26320,5334" to="26320,44196" o:connectortype="straight" o:gfxdata="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" strokecolor="#4472c4 [3204]" strokeweight="2pt"/>
+                <v:line id="Line 6" o:spid="_x0000_s1104" style="position:absolute;flip:x;visibility:visible;mso-wrap-style:square" from="50704,6096" to="50704,44196" o:connectortype="straight" o:gfxdata="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" strokecolor="#4472c4 [3204]" strokeweight="2pt"/>
                 <v:shape id="Text Box 32822" o:spid="_x0000_s1105" type="#_x0000_t202" style="position:absolute;left:51941;top:13128;width:31311;height:6884;visibility:visible;mso-wrap-style:square;v-text-anchor:top" o:gfxdata="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" filled="f" strokeweight="1pt">
                   <v:textbox>
                     <w:txbxContent>
@@ -7241,10 +7185,10 @@
                     </w:txbxContent>
                   </v:textbox>
                 </v:shape>
-                <v:line id="Line 13" o:spid="_x0000_s1111" style="position:absolute;visibility:visible;mso-wrap-style:square;v-text-anchor:top" from="26733,32559" to="50498,36163" o:gfxdata="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" strokecolor="#4472c4 [3204]" strokeweight="2pt">
+                <v:line id="Line 13" o:spid="_x0000_s1111" style="position:absolute;visibility:visible;mso-wrap-style:square" from="26733,32559" to="50498,36163" o:connectortype="straight" o:gfxdata="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" strokecolor="#4472c4 [3204]" strokeweight="2pt">
                   <v:stroke endarrow="block"/>
                 </v:line>
-                <v:line id="Line 14" o:spid="_x0000_s1112" style="position:absolute;flip:x;visibility:visible;mso-wrap-style:square;v-text-anchor:top" from="26320,38322" to="50498,42672" o:gfxdata="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" strokecolor="#4472c4 [3204]" strokeweight="2pt">
+                <v:line id="Line 14" o:spid="_x0000_s1112" style="position:absolute;flip:x;visibility:visible;mso-wrap-style:square" from="26320,38322" to="50498,42672" o:connectortype="straight" o:gfxdata="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" strokecolor="#4472c4 [3204]" strokeweight="2pt">
                   <v:stroke endarrow="block"/>
                 </v:line>
                 <v:shape id="Text Box 32830" o:spid="_x0000_s1113" type="#_x0000_t202" style="position:absolute;left:730;top:30241;width:15570;height:3963;visibility:visible;mso-wrap-style:square;v-text-anchor:top" o:gfxdata="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" filled="f" strokeweight="1pt">
@@ -7359,7 +7303,7 @@
                     </w:txbxContent>
                   </v:textbox>
                 </v:shape>
-                <v:line id="Line 19" o:spid="_x0000_s1117" style="position:absolute;visibility:visible;mso-wrap-style:square;v-text-anchor:top" from="26733,23923" to="50498,28241" o:gfxdata="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" strokecolor="#4472c4 [3204]" strokeweight="2pt">
+                <v:line id="Line 19" o:spid="_x0000_s1117" style="position:absolute;visibility:visible;mso-wrap-style:square" from="26733,23923" to="50498,28241" o:connectortype="straight" o:gfxdata="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" strokecolor="#4472c4 [3204]" strokeweight="2pt">
                   <v:stroke endarrow="block"/>
                 </v:line>
                 <v:shape id="Text Box 32835" o:spid="_x0000_s1118" type="#_x0000_t202" style="position:absolute;left:51940;top:25368;width:25946;height:3962;visibility:visible;mso-wrap-style:square;v-text-anchor:top" o:gfxdata="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" filled="f" strokeweight="1pt">
@@ -7550,6 +7494,9 @@
     <w:p/>
     <w:p>
       <w:r>
+        <w:rPr>
+          <w:noProof/>
+        </w:rPr>
         <mc:AlternateContent>
           <mc:Choice Requires="wpg">
             <w:drawing>
@@ -7584,9 +7531,7 @@
                         <wps:cNvPr id="32838" name="Line 3">
                           <a:extLst/>
                         </wps:cNvPr>
-                        <wps:cNvSpPr>
-                          <a:spLocks noChangeShapeType="1"/>
-                        </wps:cNvSpPr>
+                        <wps:cNvCnPr/>
                         <wps:spPr bwMode="auto">
                           <a:xfrm>
                             <a:off x="2090738" y="685800"/>
@@ -7618,9 +7563,7 @@
                         <wps:cNvPr id="32839" name="Line 4">
                           <a:extLst/>
                         </wps:cNvPr>
-                        <wps:cNvSpPr>
-                          <a:spLocks noChangeShapeType="1"/>
-                        </wps:cNvSpPr>
+                        <wps:cNvCnPr/>
                         <wps:spPr bwMode="auto">
                           <a:xfrm flipH="1">
                             <a:off x="2089150" y="1511300"/>
@@ -7652,9 +7595,7 @@
                         <wps:cNvPr id="32840" name="Line 5">
                           <a:extLst/>
                         </wps:cNvPr>
-                        <wps:cNvSpPr>
-                          <a:spLocks noChangeShapeType="1"/>
-                        </wps:cNvSpPr>
+                        <wps:cNvCnPr/>
                         <wps:spPr bwMode="auto">
                           <a:xfrm flipH="1">
                             <a:off x="2090738" y="533400"/>
@@ -7686,9 +7627,7 @@
                         <wps:cNvPr id="32841" name="Line 6">
                           <a:extLst/>
                         </wps:cNvPr>
-                        <wps:cNvSpPr>
-                          <a:spLocks noChangeShapeType="1"/>
-                        </wps:cNvSpPr>
+                        <wps:cNvCnPr/>
                         <wps:spPr bwMode="auto">
                           <a:xfrm flipH="1">
                             <a:off x="4529138" y="609600"/>
@@ -8170,9 +8109,7 @@
                         <wps:cNvPr id="32848" name="Line 19">
                           <a:extLst/>
                         </wps:cNvPr>
-                        <wps:cNvSpPr>
-                          <a:spLocks noChangeShapeType="1"/>
-                        </wps:cNvSpPr>
+                        <wps:cNvCnPr/>
                         <wps:spPr bwMode="auto">
                           <a:xfrm>
                             <a:off x="2132013" y="2392362"/>
@@ -8342,15 +8279,15 @@
           </mc:Choice>
           <mc:Fallback>
             <w:pict>
-              <v:group w14:anchorId="5729E152" id="_x0000_s1121" style="position:absolute;margin-left:-15pt;margin-top:14.7pt;width:389.45pt;height:219.5pt;z-index:251671552;mso-width-relative:margin;mso-height-relative:margin" coordsize="71876,44196" o:gfxdata="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">
-                <v:line id="Line 3" o:spid="_x0000_s1122" style="position:absolute;visibility:visible;mso-wrap-style:square;v-text-anchor:top" from="20907,6858" to="45085,11684" o:gfxdata="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" strokecolor="#4472c4 [3204]" strokeweight="2pt">
+              <v:group w14:anchorId="5729E152" id="_x0000_s1121" style="position:absolute;margin-left:-15pt;margin-top:14.7pt;width:389.45pt;height:219.5pt;z-index:251671552;mso-width-relative:margin;mso-height-relative:margin" coordsize="71876,44196" o:gfxdata="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">
+                <v:line id="Line 3" o:spid="_x0000_s1122" style="position:absolute;visibility:visible;mso-wrap-style:square" from="20907,6858" to="45085,11684" o:connectortype="straight" o:gfxdata="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" strokecolor="#4472c4 [3204]" strokeweight="2pt">
                   <v:stroke endarrow="block"/>
                 </v:line>
-                <v:line id="Line 4" o:spid="_x0000_s1123" style="position:absolute;flip:x;visibility:visible;mso-wrap-style:square;v-text-anchor:top" from="20891,15113" to="45370,18700" o:gfxdata="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" strokecolor="#4472c4 [3204]" strokeweight="2pt">
+                <v:line id="Line 4" o:spid="_x0000_s1123" style="position:absolute;flip:x;visibility:visible;mso-wrap-style:square" from="20891,15113" to="45370,18700" o:connectortype="straight" o:gfxdata="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" strokecolor="#4472c4 [3204]" strokeweight="2pt">
                   <v:stroke endarrow="block"/>
                 </v:line>
-                <v:line id="Line 5" o:spid="_x0000_s1124" style="position:absolute;flip:x;visibility:visible;mso-wrap-style:square;v-text-anchor:top" from="20907,5334" to="20907,44196" o:gfxdata="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" strokecolor="#4472c4 [3204]" strokeweight="2pt"/>
-                <v:line id="Line 6" o:spid="_x0000_s1125" style="position:absolute;flip:x;visibility:visible;mso-wrap-style:square;v-text-anchor:top" from="45291,6096" to="45291,44196" o:gfxdata="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" strokecolor="#4472c4 [3204]" strokeweight="2pt"/>
+                <v:line id="Line 5" o:spid="_x0000_s1124" style="position:absolute;flip:x;visibility:visible;mso-wrap-style:square" from="20907,5334" to="20907,44196" o:connectortype="straight" o:gfxdata="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" strokecolor="#4472c4 [3204]" strokeweight="2pt"/>
+                <v:line id="Line 6" o:spid="_x0000_s1125" style="position:absolute;flip:x;visibility:visible;mso-wrap-style:square" from="45291,6096" to="45291,44196" o:connectortype="straight" o:gfxdata="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" strokecolor="#4472c4 [3204]" strokeweight="2pt"/>
                 <v:shape id="Text Box 32842" o:spid="_x0000_s1126" type="#_x0000_t202" style="position:absolute;left:46797;top:14398;width:24181;height:6884;visibility:visible;mso-wrap-style:square;v-text-anchor:top" o:gfxdata="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" filled="f" strokeweight="1pt">
                   <v:textbox>
                     <w:txbxContent>
@@ -8585,7 +8522,7 @@
                     </w:txbxContent>
                   </v:textbox>
                 </v:shape>
-                <v:line id="Line 19" o:spid="_x0000_s1132" style="position:absolute;visibility:visible;mso-wrap-style:square;v-text-anchor:top" from="21320,23923" to="45085,28241" o:gfxdata="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" strokecolor="#4472c4 [3204]" strokeweight="2pt">
+                <v:line id="Line 19" o:spid="_x0000_s1132" style="position:absolute;visibility:visible;mso-wrap-style:square" from="21320,23923" to="45085,28241" o:connectortype="straight" o:gfxdata="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" strokecolor="#4472c4 [3204]" strokeweight="2pt">
                   <v:stroke endarrow="block"/>
                 </v:line>
                 <v:shape id="Text Box 20" o:spid="_x0000_s1133" type="#_x0000_t202" style="position:absolute;left:46528;top:25368;width:18257;height:3962;visibility:visible;mso-wrap-style:square;v-text-anchor:top" o:gfxdata="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" filled="f" strokeweight="1pt">
@@ -9095,15 +9032,7 @@
         </w:numPr>
       </w:pPr>
       <w:r>
-        <w:t xml:space="preserve">Bus cannot be disconnected or </w:t>
-      </w:r>
-      <w:proofErr w:type="spellStart"/>
-      <w:r>
-        <w:t>roken</w:t>
-      </w:r>
-      <w:proofErr w:type="spellEnd"/>
-      <w:r>
-        <w:t xml:space="preserve"> – network works when notes are inserted and removed from network </w:t>
+        <w:t xml:space="preserve">Bus cannot be disconnected or roken – network works when notes are inserted and removed from network </w:t>
       </w:r>
       <w:r>
         <w:br/>
@@ -11021,6 +10950,9 @@
             </m:den>
           </m:f>
           <m:r>
+            <m:rPr>
+              <m:sty m:val="p"/>
+            </m:rPr>
             <w:rPr>
               <w:rFonts w:ascii="Cambria Math" w:eastAsiaTheme="majorEastAsia" w:hAnsi="Cambria Math" w:cstheme="majorBidi"/>
             </w:rPr>
@@ -11035,6 +10967,9 @@
             <m:t>Tx=10Mbps</m:t>
           </m:r>
           <m:r>
+            <m:rPr>
+              <m:sty m:val="p"/>
+            </m:rPr>
             <w:rPr>
               <w:rFonts w:ascii="Cambria Math" w:eastAsiaTheme="majorEastAsia" w:hAnsi="Cambria Math" w:cstheme="majorBidi"/>
             </w:rPr>
@@ -11049,6 +10984,9 @@
             <m:t xml:space="preserve">L=2500m </m:t>
           </m:r>
           <m:r>
+            <m:rPr>
+              <m:sty m:val="p"/>
+            </m:rPr>
             <w:rPr>
               <w:rFonts w:ascii="Cambria Math" w:eastAsiaTheme="majorEastAsia" w:hAnsi="Cambria Math" w:cstheme="majorBidi"/>
             </w:rPr>
@@ -11063,6 +11001,9 @@
             <m:t>Bits=500≡62.5 bytes</m:t>
           </m:r>
           <m:r>
+            <m:rPr>
+              <m:sty m:val="p"/>
+            </m:rPr>
             <w:rPr>
               <w:rFonts w:ascii="Cambria Math" w:eastAsiaTheme="majorEastAsia" w:hAnsi="Cambria Math" w:cstheme="majorBidi"/>
             </w:rPr>
@@ -12098,15 +12039,7 @@
               <w:cnfStyle w:val="000000100000" w:firstRow="0" w:lastRow="0" w:firstColumn="0" w:lastColumn="0" w:oddVBand="0" w:evenVBand="0" w:oddHBand="1" w:evenHBand="0" w:firstRowFirstColumn="0" w:firstRowLastColumn="0" w:lastRowFirstColumn="0" w:lastRowLastColumn="0"/>
             </w:pPr>
             <w:r>
-              <w:t xml:space="preserve">Extra bytes to meet </w:t>
-            </w:r>
-            <w:proofErr w:type="spellStart"/>
-            <w:r>
-              <w:t>min</w:t>
-            </w:r>
-            <w:proofErr w:type="spellEnd"/>
-            <w:r>
-              <w:t xml:space="preserve"> frame size</w:t>
+              <w:t>Extra bytes to meet min frame size</w:t>
             </w:r>
           </w:p>
         </w:tc>
@@ -12261,15 +12194,7 @@
         </w:numPr>
       </w:pPr>
       <w:r>
-        <w:t xml:space="preserve">CSMA/CD requires </w:t>
-      </w:r>
-      <w:proofErr w:type="spellStart"/>
-      <w:r>
-        <w:t>min</w:t>
-      </w:r>
-      <w:proofErr w:type="spellEnd"/>
-      <w:r>
-        <w:t xml:space="preserve"> frame size to detect collisions</w:t>
+        <w:t>CSMA/CD requires min frame size to detect collisions</w:t>
       </w:r>
     </w:p>
     <w:p>
@@ -12286,15 +12211,7 @@
       </w:r>
       <w:proofErr w:type="gramEnd"/>
       <w:r>
-        <w:t xml:space="preserve"> pad to meet </w:t>
-      </w:r>
-      <w:proofErr w:type="spellStart"/>
-      <w:r>
-        <w:t>min</w:t>
-      </w:r>
-      <w:proofErr w:type="spellEnd"/>
-      <w:r>
-        <w:t xml:space="preserve"> frame size</w:t>
+        <w:t xml:space="preserve"> pad to meet min frame size</w:t>
       </w:r>
     </w:p>
     <w:p>
@@ -12494,15 +12411,7 @@
         </w:numPr>
       </w:pPr>
       <w:r>
-        <w:t>If remainder of non-</w:t>
-      </w:r>
-      <w:proofErr w:type="gramStart"/>
-      <w:r>
-        <w:t>zero</w:t>
-      </w:r>
-      <w:proofErr w:type="gramEnd"/>
-      <w:r>
-        <w:t xml:space="preserve"> this indicates an error</w:t>
+        <w:t>If remainder of non-zero this indicates an error</w:t>
       </w:r>
     </w:p>
     <w:p>
@@ -13471,29 +13380,19 @@
         </w:numPr>
       </w:pPr>
       <w:r>
-        <w:t xml:space="preserve">Bridge can be used to extend length of a single LAN </w:t>
-      </w:r>
-      <w:proofErr w:type="spellStart"/>
-      <w:r>
-        <w:t>doman</w:t>
-      </w:r>
-      <w:proofErr w:type="spellEnd"/>
-    </w:p>
-    <w:p>
-      <w:pPr>
-        <w:pStyle w:val="ListParagraph"/>
-        <w:numPr>
-          <w:ilvl w:val="0"/>
-          <w:numId w:val="2"/>
-        </w:numPr>
-      </w:pPr>
-      <w:proofErr w:type="spellStart"/>
-      <w:r>
-        <w:t>Brdge</w:t>
-      </w:r>
-      <w:proofErr w:type="spellEnd"/>
-      <w:r>
-        <w:t xml:space="preserve"> will separate traffic and keep traffic local to the LAN segment</w:t>
+        <w:t>Bridge can be used to extend length of a single LAN doman</w:t>
+      </w:r>
+    </w:p>
+    <w:p>
+      <w:pPr>
+        <w:pStyle w:val="ListParagraph"/>
+        <w:numPr>
+          <w:ilvl w:val="0"/>
+          <w:numId w:val="2"/>
+        </w:numPr>
+      </w:pPr>
+      <w:r>
+        <w:t>Brdge will separate traffic and keep traffic local to the LAN segment</w:t>
       </w:r>
     </w:p>
     <w:p>
@@ -13886,6 +13785,9 @@
     </w:p>
     <w:p>
       <w:r>
+        <w:rPr>
+          <w:noProof/>
+        </w:rPr>
         <mc:AlternateContent>
           <mc:Choice Requires="wpg">
             <w:drawing>
@@ -14028,9 +13930,7 @@
                         <wps:cNvPr id="32910" name="Line 14">
                           <a:extLst/>
                         </wps:cNvPr>
-                        <wps:cNvSpPr>
-                          <a:spLocks noChangeShapeType="1"/>
-                        </wps:cNvSpPr>
+                        <wps:cNvCnPr/>
                         <wps:spPr bwMode="auto">
                           <a:xfrm>
                             <a:off x="838200" y="381000"/>
@@ -14062,9 +13962,7 @@
                         <wps:cNvPr id="32911" name="Line 15">
                           <a:extLst/>
                         </wps:cNvPr>
-                        <wps:cNvSpPr>
-                          <a:spLocks noChangeShapeType="1"/>
-                        </wps:cNvSpPr>
+                        <wps:cNvCnPr/>
                         <wps:spPr bwMode="auto">
                           <a:xfrm>
                             <a:off x="2438400" y="381000"/>
@@ -14096,9 +13994,7 @@
                         <wps:cNvPr id="32912" name="Line 16">
                           <a:extLst/>
                         </wps:cNvPr>
-                        <wps:cNvSpPr>
-                          <a:spLocks noChangeShapeType="1"/>
-                        </wps:cNvSpPr>
+                        <wps:cNvCnPr/>
                         <wps:spPr bwMode="auto">
                           <a:xfrm>
                             <a:off x="838200" y="914400"/>
@@ -14130,9 +14026,7 @@
                         <wps:cNvPr id="32913" name="Line 17">
                           <a:extLst/>
                         </wps:cNvPr>
-                        <wps:cNvSpPr>
-                          <a:spLocks noChangeShapeType="1"/>
-                        </wps:cNvSpPr>
+                        <wps:cNvCnPr/>
                         <wps:spPr bwMode="auto">
                           <a:xfrm>
                             <a:off x="2438400" y="914400"/>
@@ -14164,9 +14058,7 @@
                         <wps:cNvPr id="32914" name="Line 18">
                           <a:extLst/>
                         </wps:cNvPr>
-                        <wps:cNvSpPr>
-                          <a:spLocks noChangeShapeType="1"/>
-                        </wps:cNvSpPr>
+                        <wps:cNvCnPr/>
                         <wps:spPr bwMode="auto">
                           <a:xfrm>
                             <a:off x="914400" y="1371600"/>
@@ -14376,9 +14268,7 @@
                         <wps:cNvPr id="32918" name="Line 22">
                           <a:extLst/>
                         </wps:cNvPr>
-                        <wps:cNvSpPr>
-                          <a:spLocks noChangeShapeType="1"/>
-                        </wps:cNvSpPr>
+                        <wps:cNvCnPr/>
                         <wps:spPr bwMode="auto">
                           <a:xfrm>
                             <a:off x="76200" y="1828800"/>
@@ -14474,19 +14364,19 @@
           </mc:Choice>
           <mc:Fallback>
             <w:pict>
-              <v:group w14:anchorId="0BFFDE39" id="_x0000_s1136" style="position:absolute;margin-left:186pt;margin-top:12.95pt;width:318pt;height:125.65pt;z-index:251728896;mso-height-relative:margin" coordsize="40386,21037" o:gfxdata="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">
+              <v:group w14:anchorId="0BFFDE39" id="_x0000_s1136" style="position:absolute;margin-left:186pt;margin-top:12.95pt;width:318pt;height:125.65pt;z-index:251728896;mso-height-relative:margin" coordsize="40386,21037" o:gfxdata="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">
                 <v:oval id="Oval 32907" o:spid="_x0000_s1137" style="position:absolute;width:8382;height:8382;visibility:visible;mso-wrap-style:none;v-text-anchor:middle" o:gfxdata="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" filled="f" strokecolor="#4472c4 [3204]" strokeweight="1pt"/>
                 <v:oval id="Oval 32908" o:spid="_x0000_s1138" style="position:absolute;left:16002;width:8382;height:8382;visibility:visible;mso-wrap-style:none;v-text-anchor:middle" o:gfxdata="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" filled="f" strokecolor="#4472c4 [3204]" strokeweight="1pt"/>
                 <v:oval id="Oval 32909" o:spid="_x0000_s1139" style="position:absolute;left:32004;width:8382;height:8382;visibility:visible;mso-wrap-style:none;v-text-anchor:middle" o:gfxdata="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" filled="f" strokecolor="#4472c4 [3204]" strokeweight="1pt"/>
-                <v:line id="Line 14" o:spid="_x0000_s1140" style="position:absolute;visibility:visible;mso-wrap-style:square;v-text-anchor:top" from="8382,3810" to="16002,3810" o:gfxdata="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" strokecolor="#4472c4 [3204]" strokeweight="1pt"/>
-                <v:line id="Line 15" o:spid="_x0000_s1141" style="position:absolute;visibility:visible;mso-wrap-style:square;v-text-anchor:top" from="24384,3810" to="32004,3810" o:gfxdata="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" strokecolor="#4472c4 [3204]" strokeweight="1pt"/>
-                <v:line id="Line 16" o:spid="_x0000_s1142" style="position:absolute;visibility:visible;mso-wrap-style:square;v-text-anchor:top" from="8382,9144" to="16002,9144" o:gfxdata="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" strokecolor="#4472c4 [3204]" strokeweight="1pt">
+                <v:line id="Line 14" o:spid="_x0000_s1140" style="position:absolute;visibility:visible;mso-wrap-style:square" from="8382,3810" to="16002,3810" o:connectortype="straight" o:gfxdata="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" strokecolor="#4472c4 [3204]" strokeweight="1pt"/>
+                <v:line id="Line 15" o:spid="_x0000_s1141" style="position:absolute;visibility:visible;mso-wrap-style:square" from="24384,3810" to="32004,3810" o:connectortype="straight" o:gfxdata="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" strokecolor="#4472c4 [3204]" strokeweight="1pt"/>
+                <v:line id="Line 16" o:spid="_x0000_s1142" style="position:absolute;visibility:visible;mso-wrap-style:square" from="8382,9144" to="16002,9144" o:connectortype="straight" o:gfxdata="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" strokecolor="#4472c4 [3204]" strokeweight="1pt">
                   <v:stroke startarrow="block" endarrow="block"/>
                 </v:line>
-                <v:line id="Line 17" o:spid="_x0000_s1143" style="position:absolute;visibility:visible;mso-wrap-style:square;v-text-anchor:top" from="24384,9144" to="32004,9144" o:gfxdata="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" strokecolor="#4472c4 [3204]" strokeweight="1pt">
+                <v:line id="Line 17" o:spid="_x0000_s1143" style="position:absolute;visibility:visible;mso-wrap-style:square" from="24384,9144" to="32004,9144" o:connectortype="straight" o:gfxdata="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" strokecolor="#4472c4 [3204]" strokeweight="1pt">
                   <v:stroke startarrow="block" endarrow="block"/>
                 </v:line>
-                <v:line id="Line 18" o:spid="_x0000_s1144" style="position:absolute;visibility:visible;mso-wrap-style:square;v-text-anchor:top" from="9144,13716" to="32004,13716" o:gfxdata="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" strokecolor="#4472c4 [3204]" strokeweight="1pt">
+                <v:line id="Line 18" o:spid="_x0000_s1144" style="position:absolute;visibility:visible;mso-wrap-style:square" from="9144,13716" to="32004,13716" o:connectortype="straight" o:gfxdata="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" strokecolor="#4472c4 [3204]" strokeweight="1pt">
                   <v:stroke startarrow="block" endarrow="block"/>
                 </v:line>
                 <v:shape id="Text Box 19" o:spid="_x0000_s1145" type="#_x0000_t202" style="position:absolute;left:25146;top:9144;width:4235;height:3664;visibility:visible;mso-wrap-style:square;v-text-anchor:top" o:gfxdata="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" filled="f" strokeweight="1pt">
@@ -14559,7 +14449,7 @@
                     </w:txbxContent>
                   </v:textbox>
                 </v:shape>
-                <v:line id="Line 22" o:spid="_x0000_s1148" style="position:absolute;visibility:visible;mso-wrap-style:square;v-text-anchor:top" from="762,18288" to="40386,18288" o:gfxdata="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" strokecolor="#4472c4 [3204]" strokeweight="1pt">
+                <v:line id="Line 22" o:spid="_x0000_s1148" style="position:absolute;visibility:visible;mso-wrap-style:square" from="762,18288" to="40386,18288" o:connectortype="straight" o:gfxdata="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" strokecolor="#4472c4 [3204]" strokeweight="1pt">
                   <v:stroke startarrow="block" endarrow="block"/>
                 </v:line>
                 <v:shape id="Text Box 23" o:spid="_x0000_s1149" type="#_x0000_t202" style="position:absolute;left:15240;top:18288;width:7499;height:2749;visibility:visible;mso-wrap-style:square;v-text-anchor:top" o:gfxdata="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" filled="f" strokeweight="1pt">
@@ -15700,13 +15590,8 @@
         </w:numPr>
       </w:pPr>
       <w:r>
-        <w:t xml:space="preserve">Control external access by </w:t>
-      </w:r>
-      <w:proofErr w:type="spellStart"/>
-      <w:r>
-        <w:t>ysers</w:t>
-      </w:r>
-      <w:proofErr w:type="spellEnd"/>
+        <w:t>Control external access by ysers</w:t>
+      </w:r>
     </w:p>
     <w:p>
       <w:pPr>
@@ -16205,15 +16090,7 @@
       </w:r>
       <w:proofErr w:type="gramEnd"/>
       <w:r>
-        <w:t xml:space="preserve"> out of address space if a unique address is </w:t>
-      </w:r>
-      <w:proofErr w:type="spellStart"/>
-      <w:r>
-        <w:t>allocaccted</w:t>
-      </w:r>
-      <w:proofErr w:type="spellEnd"/>
-      <w:r>
-        <w:t xml:space="preserve"> to every device</w:t>
+        <w:t xml:space="preserve"> out of address space if a unique address is allocaccted to every device</w:t>
       </w:r>
     </w:p>
     <w:p>
@@ -16254,15 +16131,7 @@
         </w:numPr>
       </w:pPr>
       <w:r>
-        <w:t xml:space="preserve">Most networks </w:t>
-      </w:r>
-      <w:proofErr w:type="spellStart"/>
-      <w:r>
-        <w:t>comprimse</w:t>
-      </w:r>
-      <w:proofErr w:type="spellEnd"/>
-      <w:r>
-        <w:t xml:space="preserve"> many clients that access external servers </w:t>
+        <w:t xml:space="preserve">Most networks comprimse many clients that access external servers </w:t>
       </w:r>
     </w:p>
     <w:p>
@@ -16514,15 +16383,7 @@
     </w:p>
     <w:p>
       <w:r>
-        <w:t xml:space="preserve">As a distributed database that stores all the names that I use and </w:t>
-      </w:r>
-      <w:proofErr w:type="spellStart"/>
-      <w:r>
-        <w:t>prvides</w:t>
-      </w:r>
-      <w:proofErr w:type="spellEnd"/>
-      <w:r>
-        <w:t xml:space="preserve"> a mapping of the IP address of that name</w:t>
+        <w:t>As a distributed database that stores all the names that I use and prvides a mapping of the IP address of that name</w:t>
       </w:r>
     </w:p>
     <w:p>
@@ -16586,8 +16447,6 @@
         <w:lastRenderedPageBreak/>
         <w:t>Dynamic DNS</w:t>
       </w:r>
-      <w:bookmarkStart w:id="0" w:name="_GoBack"/>
-      <w:bookmarkEnd w:id="0"/>
     </w:p>
     <w:p>
       <w:pPr>
@@ -16664,6 +16523,9 @@
       </w:r>
     </w:p>
     <w:p>
+      <w:pPr>
+        <w:pStyle w:val="Heading3"/>
+      </w:pPr>
       <w:r>
         <w:t xml:space="preserve">Services include; </w:t>
       </w:r>
@@ -16714,11 +16576,701 @@
       </w:pPr>
       <w:r>
         <w:t xml:space="preserve">Echo message (pin, traceroute) </w:t>
+      </w:r>
+    </w:p>
+    <w:p>
+      <w:pPr>
+        <w:pStyle w:val="Heading3"/>
+      </w:pPr>
+      <w:r>
+        <w:t xml:space="preserve">Example of tools; </w:t>
+      </w:r>
+    </w:p>
+    <w:p>
+      <w:pPr>
+        <w:pStyle w:val="ListParagraph"/>
+        <w:numPr>
+          <w:ilvl w:val="0"/>
+          <w:numId w:val="4"/>
+        </w:numPr>
+      </w:pPr>
+      <w:r>
+        <w:t xml:space="preserve">Get IP address (DHCP_ </w:t>
+      </w:r>
+    </w:p>
+    <w:p>
+      <w:pPr>
+        <w:pStyle w:val="ListParagraph"/>
+        <w:numPr>
+          <w:ilvl w:val="0"/>
+          <w:numId w:val="4"/>
+        </w:numPr>
+      </w:pPr>
+      <w:r>
+        <w:t xml:space="preserve">Get MAC address for IP address (ARP) </w:t>
+      </w:r>
+    </w:p>
+    <w:p>
+      <w:pPr>
+        <w:pStyle w:val="ListParagraph"/>
+        <w:numPr>
+          <w:ilvl w:val="0"/>
+          <w:numId w:val="4"/>
+        </w:numPr>
+      </w:pPr>
+      <w:r>
+        <w:t xml:space="preserve">Get IP addresses for name (DNS) </w:t>
+      </w:r>
+    </w:p>
+    <w:p>
+      <w:pPr>
+        <w:pStyle w:val="ListParagraph"/>
+        <w:numPr>
+          <w:ilvl w:val="0"/>
+          <w:numId w:val="4"/>
+        </w:numPr>
+      </w:pPr>
+      <w:r>
+        <w:rPr>
+          <w:noProof/>
+        </w:rPr>
+        <w:drawing>
+          <wp:anchor distT="0" distB="0" distL="114300" distR="114300" simplePos="0" relativeHeight="251734016" behindDoc="0" locked="0" layoutInCell="1" allowOverlap="1" wp14:anchorId="596B4538" wp14:editId="36F8E9C8">
+            <wp:simplePos x="0" y="0"/>
+            <wp:positionH relativeFrom="column">
+              <wp:posOffset>2480503</wp:posOffset>
+            </wp:positionH>
+            <wp:positionV relativeFrom="paragraph">
+              <wp:posOffset>281802</wp:posOffset>
+            </wp:positionV>
+            <wp:extent cx="3404870" cy="1885315"/>
+            <wp:effectExtent l="0" t="0" r="0" b="635"/>
+            <wp:wrapSquare wrapText="bothSides"/>
+            <wp:docPr id="32773" name="Picture 32773"/>
+            <wp:cNvGraphicFramePr>
+              <a:graphicFrameLocks xmlns:a="http://schemas.openxmlformats.org/drawingml/2006/main" noChangeAspect="1"/>
+            </wp:cNvGraphicFramePr>
+            <a:graphic xmlns:a="http://schemas.openxmlformats.org/drawingml/2006/main">
+              <a:graphicData uri="http://schemas.openxmlformats.org/drawingml/2006/picture">
+                <pic:pic xmlns:pic="http://schemas.openxmlformats.org/drawingml/2006/picture">
+                  <pic:nvPicPr>
+                    <pic:cNvPr id="1" name=""/>
+                    <pic:cNvPicPr/>
+                  </pic:nvPicPr>
+                  <pic:blipFill>
+                    <a:blip r:embed="rId23">
+                      <a:clrChange>
+                        <a:clrFrom>
+                          <a:srgbClr val="3399FF"/>
+                        </a:clrFrom>
+                        <a:clrTo>
+                          <a:srgbClr val="3399FF">
+                            <a:alpha val="0"/>
+                          </a:srgbClr>
+                        </a:clrTo>
+                      </a:clrChange>
+                      <a:extLst>
+                        <a:ext uri="{28A0092B-C50C-407E-A947-70E740481C1C}">
+                          <a14:useLocalDpi xmlns:a14="http://schemas.microsoft.com/office/drawing/2010/main" val="0"/>
+                        </a:ext>
+                      </a:extLst>
+                    </a:blip>
+                    <a:stretch>
+                      <a:fillRect/>
+                    </a:stretch>
+                  </pic:blipFill>
+                  <pic:spPr>
+                    <a:xfrm>
+                      <a:off x="0" y="0"/>
+                      <a:ext cx="3404870" cy="1885315"/>
+                    </a:xfrm>
+                    <a:prstGeom prst="rect">
+                      <a:avLst/>
+                    </a:prstGeom>
+                  </pic:spPr>
+                </pic:pic>
+              </a:graphicData>
+            </a:graphic>
+            <wp14:sizeRelH relativeFrom="page">
+              <wp14:pctWidth>0</wp14:pctWidth>
+            </wp14:sizeRelH>
+            <wp14:sizeRelV relativeFrom="page">
+              <wp14:pctHeight>0</wp14:pctHeight>
+            </wp14:sizeRelV>
+          </wp:anchor>
+        </w:drawing>
+      </w:r>
+      <w:r>
+        <w:t>Wireshark trace</w:t>
+      </w:r>
+    </w:p>
+    <w:p>
+      <w:r>
+        <w:t xml:space="preserve">DHCP is used to allocate an IP address to an end device - that will either be an address from the pool or you can reserve an IP address for a given MAC address. </w:t>
       </w:r>
     </w:p>
     <w:p/>
     <w:p/>
     <w:p/>
+    <w:p/>
+    <w:p/>
+    <w:p>
+      <w:pPr>
+        <w:pStyle w:val="Heading2"/>
+      </w:pPr>
+      <w:r>
+        <w:t xml:space="preserve">IPv6 Motivations </w:t>
+      </w:r>
+      <w:r>
+        <w:br/>
+        <w:t xml:space="preserve">(why not just stick with IPv4) </w:t>
+      </w:r>
+    </w:p>
+    <w:p>
+      <w:pPr>
+        <w:pStyle w:val="ListParagraph"/>
+        <w:numPr>
+          <w:ilvl w:val="0"/>
+          <w:numId w:val="4"/>
+        </w:numPr>
+      </w:pPr>
+      <w:r>
+        <w:t>Lack of address space</w:t>
+      </w:r>
+    </w:p>
+    <w:p>
+      <w:pPr>
+        <w:pStyle w:val="ListParagraph"/>
+        <w:numPr>
+          <w:ilvl w:val="0"/>
+          <w:numId w:val="4"/>
+        </w:numPr>
+      </w:pPr>
+      <w:r>
+        <w:t>Improved efficiency in routing</w:t>
+      </w:r>
+    </w:p>
+    <w:p>
+      <w:pPr>
+        <w:pStyle w:val="ListParagraph"/>
+        <w:numPr>
+          <w:ilvl w:val="0"/>
+          <w:numId w:val="4"/>
+        </w:numPr>
+      </w:pPr>
+      <w:r>
+        <w:t>Enhanced performance – fixed header size, no ARP</w:t>
+      </w:r>
+    </w:p>
+    <w:p>
+      <w:pPr>
+        <w:pStyle w:val="ListParagraph"/>
+        <w:numPr>
+          <w:ilvl w:val="0"/>
+          <w:numId w:val="4"/>
+        </w:numPr>
+      </w:pPr>
+      <w:r>
+        <w:t>Enhanced functionality</w:t>
+      </w:r>
+    </w:p>
+    <w:p>
+      <w:pPr>
+        <w:pStyle w:val="ListParagraph"/>
+        <w:numPr>
+          <w:ilvl w:val="0"/>
+          <w:numId w:val="4"/>
+        </w:numPr>
+      </w:pPr>
+      <w:r>
+        <w:t>Better QoS</w:t>
+      </w:r>
+    </w:p>
+    <w:p>
+      <w:pPr>
+        <w:pStyle w:val="ListParagraph"/>
+        <w:numPr>
+          <w:ilvl w:val="0"/>
+          <w:numId w:val="4"/>
+        </w:numPr>
+      </w:pPr>
+      <w:r>
+        <w:t xml:space="preserve">Supports mobile home (IP roaming – therefor also supports 4G networking too) </w:t>
+      </w:r>
+    </w:p>
+    <w:p>
+      <w:pPr>
+        <w:pStyle w:val="ListParagraph"/>
+      </w:pPr>
+    </w:p>
+    <w:p>
+      <w:pPr>
+        <w:pStyle w:val="ListParagraph"/>
+      </w:pPr>
+    </w:p>
+    <w:p>
+      <w:pPr>
+        <w:pStyle w:val="Heading2"/>
+      </w:pPr>
+      <w:r>
+        <w:rPr>
+          <w:noProof/>
+        </w:rPr>
+        <w:lastRenderedPageBreak/>
+        <w:drawing>
+          <wp:anchor distT="0" distB="0" distL="114300" distR="114300" simplePos="0" relativeHeight="251736064" behindDoc="0" locked="0" layoutInCell="1" allowOverlap="1" wp14:anchorId="31E41180" wp14:editId="075762E2">
+            <wp:simplePos x="0" y="0"/>
+            <wp:positionH relativeFrom="margin">
+              <wp:posOffset>2632351</wp:posOffset>
+            </wp:positionH>
+            <wp:positionV relativeFrom="paragraph">
+              <wp:posOffset>214326</wp:posOffset>
+            </wp:positionV>
+            <wp:extent cx="3441065" cy="1744345"/>
+            <wp:effectExtent l="0" t="0" r="0" b="0"/>
+            <wp:wrapSquare wrapText="bothSides"/>
+            <wp:docPr id="32774" name="Picture 32774"/>
+            <wp:cNvGraphicFramePr>
+              <a:graphicFrameLocks xmlns:a="http://schemas.openxmlformats.org/drawingml/2006/main" noChangeAspect="1"/>
+            </wp:cNvGraphicFramePr>
+            <a:graphic xmlns:a="http://schemas.openxmlformats.org/drawingml/2006/main">
+              <a:graphicData uri="http://schemas.openxmlformats.org/drawingml/2006/picture">
+                <pic:pic xmlns:pic="http://schemas.openxmlformats.org/drawingml/2006/picture">
+                  <pic:nvPicPr>
+                    <pic:cNvPr id="1" name=""/>
+                    <pic:cNvPicPr/>
+                  </pic:nvPicPr>
+                  <pic:blipFill>
+                    <a:blip r:embed="rId24">
+                      <a:clrChange>
+                        <a:clrFrom>
+                          <a:srgbClr val="3399FF"/>
+                        </a:clrFrom>
+                        <a:clrTo>
+                          <a:srgbClr val="3399FF">
+                            <a:alpha val="0"/>
+                          </a:srgbClr>
+                        </a:clrTo>
+                      </a:clrChange>
+                    </a:blip>
+                    <a:stretch>
+                      <a:fillRect/>
+                    </a:stretch>
+                  </pic:blipFill>
+                  <pic:spPr>
+                    <a:xfrm>
+                      <a:off x="0" y="0"/>
+                      <a:ext cx="3441065" cy="1744345"/>
+                    </a:xfrm>
+                    <a:prstGeom prst="rect">
+                      <a:avLst/>
+                    </a:prstGeom>
+                  </pic:spPr>
+                </pic:pic>
+              </a:graphicData>
+            </a:graphic>
+            <wp14:sizeRelH relativeFrom="margin">
+              <wp14:pctWidth>0</wp14:pctWidth>
+            </wp14:sizeRelH>
+            <wp14:sizeRelV relativeFrom="margin">
+              <wp14:pctHeight>0</wp14:pctHeight>
+            </wp14:sizeRelV>
+          </wp:anchor>
+        </w:drawing>
+      </w:r>
+      <w:r>
+        <w:t xml:space="preserve">Network layer Routing; </w:t>
+      </w:r>
+    </w:p>
+    <w:p>
+      <w:r>
+        <w:t xml:space="preserve">How are packets routed around the network? </w:t>
+      </w:r>
+    </w:p>
+    <w:p>
+      <w:pPr>
+        <w:pStyle w:val="ListParagraph"/>
+        <w:numPr>
+          <w:ilvl w:val="0"/>
+          <w:numId w:val="4"/>
+        </w:numPr>
+      </w:pPr>
+      <w:r>
+        <w:t>Routing split into 2 domains</w:t>
+      </w:r>
+    </w:p>
+    <w:p>
+      <w:pPr>
+        <w:pStyle w:val="ListParagraph"/>
+        <w:numPr>
+          <w:ilvl w:val="1"/>
+          <w:numId w:val="4"/>
+        </w:numPr>
+      </w:pPr>
+      <w:r>
+        <w:t xml:space="preserve">Interior gateway protocol (IGP) </w:t>
+      </w:r>
+    </w:p>
+    <w:p>
+      <w:pPr>
+        <w:pStyle w:val="ListParagraph"/>
+        <w:numPr>
+          <w:ilvl w:val="1"/>
+          <w:numId w:val="4"/>
+        </w:numPr>
+      </w:pPr>
+      <w:r>
+        <w:t xml:space="preserve">Exterior gateway protocol (EGP) </w:t>
+      </w:r>
+    </w:p>
+    <w:p/>
+    <w:p/>
+    <w:p>
+      <w:pPr>
+        <w:pStyle w:val="Heading2"/>
+      </w:pPr>
+      <w:r>
+        <w:t>Autonomous</w:t>
+      </w:r>
+      <w:r>
+        <w:t xml:space="preserve"> Systems – AS</w:t>
+      </w:r>
+    </w:p>
+    <w:p>
+      <w:r>
+        <w:t xml:space="preserve">A network that is managed by a single organisation </w:t>
+      </w:r>
+    </w:p>
+    <w:p>
+      <w:pPr>
+        <w:pStyle w:val="ListParagraph"/>
+        <w:numPr>
+          <w:ilvl w:val="0"/>
+          <w:numId w:val="4"/>
+        </w:numPr>
+      </w:pPr>
+      <w:r>
+        <w:t xml:space="preserve">All routes aware of all subnets </w:t>
+      </w:r>
+    </w:p>
+    <w:p>
+      <w:pPr>
+        <w:pStyle w:val="ListParagraph"/>
+        <w:numPr>
+          <w:ilvl w:val="0"/>
+          <w:numId w:val="4"/>
+        </w:numPr>
+      </w:pPr>
+      <w:r>
+        <w:t xml:space="preserve">Common IGP – RIP (distance vector – Routing Information Protocol), OSPF (link state – Open Shortest Path First) </w:t>
+      </w:r>
+    </w:p>
+    <w:p>
+      <w:pPr>
+        <w:pStyle w:val="ListParagraph"/>
+        <w:numPr>
+          <w:ilvl w:val="0"/>
+          <w:numId w:val="4"/>
+        </w:numPr>
+      </w:pPr>
+      <w:r>
+        <w:t xml:space="preserve">Frequent routing messages exchanged between routers to ensure resilient to network changes such as link or node failure. </w:t>
+      </w:r>
+    </w:p>
+    <w:p>
+      <w:pPr>
+        <w:pStyle w:val="Heading3"/>
+      </w:pPr>
+      <w:r>
+        <w:t>RIP (distance Vector);</w:t>
+      </w:r>
+    </w:p>
+    <w:p>
+      <w:pPr>
+        <w:pStyle w:val="ListParagraph"/>
+        <w:numPr>
+          <w:ilvl w:val="0"/>
+          <w:numId w:val="4"/>
+        </w:numPr>
+      </w:pPr>
+      <w:r>
+        <w:t xml:space="preserve">Each node only has information to determine the next node in the route </w:t>
+      </w:r>
+      <w:r>
+        <w:rPr>
+          <w:noProof/>
+        </w:rPr>
+        <w:drawing>
+          <wp:anchor distT="0" distB="0" distL="114300" distR="114300" simplePos="0" relativeHeight="251738112" behindDoc="0" locked="0" layoutInCell="1" allowOverlap="1" wp14:anchorId="66395882" wp14:editId="4A1EE319">
+            <wp:simplePos x="0" y="0"/>
+            <wp:positionH relativeFrom="column">
+              <wp:posOffset>0</wp:posOffset>
+            </wp:positionH>
+            <wp:positionV relativeFrom="paragraph">
+              <wp:posOffset>182880</wp:posOffset>
+            </wp:positionV>
+            <wp:extent cx="5731510" cy="2187575"/>
+            <wp:effectExtent l="0" t="0" r="0" b="0"/>
+            <wp:wrapSquare wrapText="bothSides"/>
+            <wp:docPr id="32775" name="Picture 32775"/>
+            <wp:cNvGraphicFramePr>
+              <a:graphicFrameLocks xmlns:a="http://schemas.openxmlformats.org/drawingml/2006/main" noChangeAspect="1"/>
+            </wp:cNvGraphicFramePr>
+            <a:graphic xmlns:a="http://schemas.openxmlformats.org/drawingml/2006/main">
+              <a:graphicData uri="http://schemas.openxmlformats.org/drawingml/2006/picture">
+                <pic:pic xmlns:pic="http://schemas.openxmlformats.org/drawingml/2006/picture">
+                  <pic:nvPicPr>
+                    <pic:cNvPr id="1" name=""/>
+                    <pic:cNvPicPr/>
+                  </pic:nvPicPr>
+                  <pic:blipFill>
+                    <a:blip r:embed="rId25">
+                      <a:clrChange>
+                        <a:clrFrom>
+                          <a:srgbClr val="3399FF"/>
+                        </a:clrFrom>
+                        <a:clrTo>
+                          <a:srgbClr val="3399FF">
+                            <a:alpha val="0"/>
+                          </a:srgbClr>
+                        </a:clrTo>
+                      </a:clrChange>
+                    </a:blip>
+                    <a:stretch>
+                      <a:fillRect/>
+                    </a:stretch>
+                  </pic:blipFill>
+                  <pic:spPr>
+                    <a:xfrm>
+                      <a:off x="0" y="0"/>
+                      <a:ext cx="5731510" cy="2187575"/>
+                    </a:xfrm>
+                    <a:prstGeom prst="rect">
+                      <a:avLst/>
+                    </a:prstGeom>
+                  </pic:spPr>
+                </pic:pic>
+              </a:graphicData>
+            </a:graphic>
+          </wp:anchor>
+        </w:drawing>
+      </w:r>
+      <w:r>
+        <w:t xml:space="preserve">(e.g.) </w:t>
+      </w:r>
+    </w:p>
+    <w:p>
+      <w:pPr>
+        <w:pStyle w:val="ListParagraph"/>
+        <w:numPr>
+          <w:ilvl w:val="0"/>
+          <w:numId w:val="4"/>
+        </w:numPr>
+      </w:pPr>
+      <w:r>
+        <w:t>Assumes next node has information to forward to destination</w:t>
+      </w:r>
+    </w:p>
+    <w:p>
+      <w:pPr>
+        <w:pStyle w:val="ListParagraph"/>
+        <w:numPr>
+          <w:ilvl w:val="0"/>
+          <w:numId w:val="4"/>
+        </w:numPr>
+      </w:pPr>
+      <w:r>
+        <w:t xml:space="preserve">Choose route on lowest metric </w:t>
+      </w:r>
+    </w:p>
+    <w:p>
+      <w:pPr>
+        <w:pStyle w:val="ListParagraph"/>
+        <w:numPr>
+          <w:ilvl w:val="0"/>
+          <w:numId w:val="4"/>
+        </w:numPr>
+      </w:pPr>
+      <w:r>
+        <w:t>Each node builds up a table which is then forwarded onto the next router</w:t>
+      </w:r>
+    </w:p>
+    <w:p>
+      <w:pPr>
+        <w:pStyle w:val="ListParagraph"/>
+        <w:numPr>
+          <w:ilvl w:val="0"/>
+          <w:numId w:val="4"/>
+        </w:numPr>
+      </w:pPr>
+      <w:r>
+        <w:t xml:space="preserve">Each node will advertise its routing table to adjacent node on frequent intervals </w:t>
+      </w:r>
+    </w:p>
+    <w:p>
+      <w:pPr>
+        <w:pStyle w:val="ListParagraph"/>
+        <w:numPr>
+          <w:ilvl w:val="0"/>
+          <w:numId w:val="4"/>
+        </w:numPr>
+      </w:pPr>
+      <w:r>
+        <w:t>Vulnerable to loops</w:t>
+      </w:r>
+    </w:p>
+    <w:p>
+      <w:pPr>
+        <w:pStyle w:val="Heading3"/>
+      </w:pPr>
+      <w:r>
+        <w:t xml:space="preserve">OSFP (Open Shortest Path First); </w:t>
+      </w:r>
+    </w:p>
+    <w:p>
+      <w:pPr>
+        <w:pStyle w:val="ListParagraph"/>
+        <w:numPr>
+          <w:ilvl w:val="0"/>
+          <w:numId w:val="4"/>
+        </w:numPr>
+      </w:pPr>
+      <w:r>
+        <w:t xml:space="preserve">Each node collects information on state of each link and builds up its own map of topology </w:t>
+      </w:r>
+    </w:p>
+    <w:p>
+      <w:pPr>
+        <w:pStyle w:val="ListParagraph"/>
+        <w:numPr>
+          <w:ilvl w:val="0"/>
+          <w:numId w:val="4"/>
+        </w:numPr>
+      </w:pPr>
+      <w:r>
+        <w:t xml:space="preserve">Network flooded with packets to understand the topology </w:t>
+      </w:r>
+    </w:p>
+    <w:p>
+      <w:pPr>
+        <w:pStyle w:val="ListParagraph"/>
+        <w:numPr>
+          <w:ilvl w:val="0"/>
+          <w:numId w:val="4"/>
+        </w:numPr>
+      </w:pPr>
+      <w:r>
+        <w:t xml:space="preserve">Each node constructs a map of routes for AS using Dijkstra’s Algorithm </w:t>
+      </w:r>
+    </w:p>
+    <w:p>
+      <w:pPr>
+        <w:pStyle w:val="ListParagraph"/>
+        <w:numPr>
+          <w:ilvl w:val="0"/>
+          <w:numId w:val="4"/>
+        </w:numPr>
+      </w:pPr>
+      <w:r>
+        <w:t>This reduces the chance of loops</w:t>
+      </w:r>
+    </w:p>
+    <w:p>
+      <w:pPr>
+        <w:pStyle w:val="ListParagraph"/>
+      </w:pPr>
+    </w:p>
+    <w:p>
+      <w:pPr>
+        <w:pStyle w:val="Heading2"/>
+      </w:pPr>
+      <w:r>
+        <w:lastRenderedPageBreak/>
+        <w:t xml:space="preserve">BGP (Border Gateway Protocol); </w:t>
+      </w:r>
+    </w:p>
+    <w:p>
+      <w:pPr>
+        <w:pStyle w:val="ListParagraph"/>
+        <w:numPr>
+          <w:ilvl w:val="0"/>
+          <w:numId w:val="4"/>
+        </w:numPr>
+      </w:pPr>
+      <w:r>
+        <w:t>How to get through the Autonomous System from one end to another</w:t>
+      </w:r>
+    </w:p>
+    <w:p>
+      <w:pPr>
+        <w:pStyle w:val="ListParagraph"/>
+        <w:numPr>
+          <w:ilvl w:val="0"/>
+          <w:numId w:val="4"/>
+        </w:numPr>
+      </w:pPr>
+      <w:r>
+        <w:t>Does not pass any information on routing within AS</w:t>
+      </w:r>
+    </w:p>
+    <w:p>
+      <w:pPr>
+        <w:pStyle w:val="ListParagraph"/>
+        <w:numPr>
+          <w:ilvl w:val="0"/>
+          <w:numId w:val="4"/>
+        </w:numPr>
+      </w:pPr>
+      <w:r>
+        <w:t>Provides information to route packet to destination through separate AS</w:t>
+      </w:r>
+    </w:p>
+    <w:p>
+      <w:pPr>
+        <w:pStyle w:val="ListParagraph"/>
+        <w:numPr>
+          <w:ilvl w:val="0"/>
+          <w:numId w:val="4"/>
+        </w:numPr>
+      </w:pPr>
+      <w:r>
+        <w:t>Other routes then deliver to border gateway based on prefix</w:t>
+      </w:r>
+    </w:p>
+    <w:p>
+      <w:pPr>
+        <w:pStyle w:val="ListParagraph"/>
+        <w:numPr>
+          <w:ilvl w:val="0"/>
+          <w:numId w:val="4"/>
+        </w:numPr>
+      </w:pPr>
+      <w:r>
+        <w:t>BGP works out OSPF to determine optimum route to deliver packet</w:t>
+      </w:r>
+    </w:p>
+    <w:p>
+      <w:pPr>
+        <w:ind w:left="360"/>
+      </w:pPr>
+      <w:r>
+        <w:t xml:space="preserve">Issues; </w:t>
+      </w:r>
+    </w:p>
+    <w:p>
+      <w:pPr>
+        <w:pStyle w:val="ListParagraph"/>
+        <w:numPr>
+          <w:ilvl w:val="0"/>
+          <w:numId w:val="4"/>
+        </w:numPr>
+      </w:pPr>
+      <w:r>
+        <w:t>If you are trying to prove the infortiona, in-order to deliver any other organisation, there is a large number of class C</w:t>
+      </w:r>
+      <w:bookmarkStart w:id="0" w:name="_GoBack"/>
+      <w:bookmarkEnd w:id="0"/>
+    </w:p>
     <w:p/>
     <w:sectPr>
       <w:pgSz w:w="11906" w:h="16838"/>
@@ -17663,6 +18215,7 @@
   <w:style w:type="character" w:default="1" w:styleId="DefaultParagraphFont">
     <w:name w:val="Default Paragraph Font"/>
     <w:uiPriority w:val="1"/>
+    <w:semiHidden/>
     <w:unhideWhenUsed/>
   </w:style>
   <w:style w:type="table" w:default="1" w:styleId="TableNormal">

--- a/CS2005 Notes - Ashwin Write up.docx
+++ b/CS2005 Notes - Ashwin Write up.docx
@@ -14,6 +14,12 @@
         <w:rPr>
           <w:sz w:val="160"/>
         </w:rPr>
+        <w:t xml:space="preserve"> </w:t>
+      </w:r>
+      <w:r>
+        <w:rPr>
+          <w:sz w:val="160"/>
+        </w:rPr>
         <w:t>CS2005 Notes</w:t>
       </w:r>
     </w:p>
@@ -70,39 +76,6 @@
     </w:p>
     <w:p>
       <w:pPr>
-        <w:rPr>
-          <w:sz w:val="36"/>
-        </w:rPr>
-      </w:pPr>
-    </w:p>
-    <w:p>
-      <w:pPr>
-        <w:rPr>
-          <w:sz w:val="36"/>
-        </w:rPr>
-      </w:pPr>
-    </w:p>
-    <w:p>
-      <w:pPr>
-        <w:tabs>
-          <w:tab w:val="left" w:pos="2980"/>
-        </w:tabs>
-        <w:rPr>
-          <w:sz w:val="36"/>
-        </w:rPr>
-      </w:pPr>
-      <w:r>
-        <w:rPr>
-          <w:sz w:val="36"/>
-        </w:rPr>
-        <w:tab/>
-      </w:r>
-    </w:p>
-    <w:p>
-      <w:pPr>
-        <w:tabs>
-          <w:tab w:val="left" w:pos="2980"/>
-        </w:tabs>
         <w:rPr>
           <w:sz w:val="36"/>
         </w:rPr>
@@ -166,7 +139,7 @@
             <v:imagedata r:id="rId5" o:title=""/>
             <w10:wrap type="square"/>
           </v:shape>
-          <o:OLEObject Type="Embed" ProgID="Unknown" ShapeID="_x0000_s1026" DrawAspect="Content" ObjectID="_1587932183" r:id="rId6"/>
+          <o:OLEObject Type="Embed" ProgID="Unknown" ShapeID="_x0000_s1026" DrawAspect="Content" ObjectID="_1587978383" r:id="rId6"/>
         </w:object>
       </w:r>
       <w:r>
@@ -8735,7 +8708,13 @@
       </w:pPr>
       <w:r>
         <w:lastRenderedPageBreak/>
-        <w:t xml:space="preserve">Lecture 3 – Physical and Link Layers; </w:t>
+        <w:t>Lecture 3</w:t>
+      </w:r>
+      <w:r>
+        <w:t>;</w:t>
+      </w:r>
+      <w:r>
+        <w:t xml:space="preserve"> Physical and Link Layers; </w:t>
       </w:r>
     </w:p>
     <w:p/>
@@ -9032,7 +9011,15 @@
         </w:numPr>
       </w:pPr>
       <w:r>
-        <w:t xml:space="preserve">Bus cannot be disconnected or roken – network works when notes are inserted and removed from network </w:t>
+        <w:t xml:space="preserve">Bus cannot be disconnected or </w:t>
+      </w:r>
+      <w:proofErr w:type="spellStart"/>
+      <w:r>
+        <w:t>roken</w:t>
+      </w:r>
+      <w:proofErr w:type="spellEnd"/>
+      <w:r>
+        <w:t xml:space="preserve"> – network works when notes are inserted and removed from network </w:t>
       </w:r>
       <w:r>
         <w:br/>
@@ -12039,7 +12026,15 @@
               <w:cnfStyle w:val="000000100000" w:firstRow="0" w:lastRow="0" w:firstColumn="0" w:lastColumn="0" w:oddVBand="0" w:evenVBand="0" w:oddHBand="1" w:evenHBand="0" w:firstRowFirstColumn="0" w:firstRowLastColumn="0" w:lastRowFirstColumn="0" w:lastRowLastColumn="0"/>
             </w:pPr>
             <w:r>
-              <w:t>Extra bytes to meet min frame size</w:t>
+              <w:t xml:space="preserve">Extra bytes to meet </w:t>
+            </w:r>
+            <w:proofErr w:type="spellStart"/>
+            <w:r>
+              <w:t>min</w:t>
+            </w:r>
+            <w:proofErr w:type="spellEnd"/>
+            <w:r>
+              <w:t xml:space="preserve"> frame size</w:t>
             </w:r>
           </w:p>
         </w:tc>
@@ -12194,7 +12189,15 @@
         </w:numPr>
       </w:pPr>
       <w:r>
-        <w:t>CSMA/CD requires min frame size to detect collisions</w:t>
+        <w:t xml:space="preserve">CSMA/CD requires </w:t>
+      </w:r>
+      <w:proofErr w:type="spellStart"/>
+      <w:r>
+        <w:t>min</w:t>
+      </w:r>
+      <w:proofErr w:type="spellEnd"/>
+      <w:r>
+        <w:t xml:space="preserve"> frame size to detect collisions</w:t>
       </w:r>
     </w:p>
     <w:p>
@@ -12211,7 +12214,15 @@
       </w:r>
       <w:proofErr w:type="gramEnd"/>
       <w:r>
-        <w:t xml:space="preserve"> pad to meet min frame size</w:t>
+        <w:t xml:space="preserve"> pad to meet </w:t>
+      </w:r>
+      <w:proofErr w:type="spellStart"/>
+      <w:r>
+        <w:t>min</w:t>
+      </w:r>
+      <w:proofErr w:type="spellEnd"/>
+      <w:r>
+        <w:t xml:space="preserve"> frame size</w:t>
       </w:r>
     </w:p>
     <w:p>
@@ -13380,19 +13391,29 @@
         </w:numPr>
       </w:pPr>
       <w:r>
-        <w:t>Bridge can be used to extend length of a single LAN doman</w:t>
-      </w:r>
-    </w:p>
-    <w:p>
-      <w:pPr>
-        <w:pStyle w:val="ListParagraph"/>
-        <w:numPr>
-          <w:ilvl w:val="0"/>
-          <w:numId w:val="2"/>
-        </w:numPr>
-      </w:pPr>
-      <w:r>
-        <w:t>Brdge will separate traffic and keep traffic local to the LAN segment</w:t>
+        <w:t xml:space="preserve">Bridge can be used to extend length of a single LAN </w:t>
+      </w:r>
+      <w:proofErr w:type="spellStart"/>
+      <w:r>
+        <w:t>doman</w:t>
+      </w:r>
+      <w:proofErr w:type="spellEnd"/>
+    </w:p>
+    <w:p>
+      <w:pPr>
+        <w:pStyle w:val="ListParagraph"/>
+        <w:numPr>
+          <w:ilvl w:val="0"/>
+          <w:numId w:val="2"/>
+        </w:numPr>
+      </w:pPr>
+      <w:proofErr w:type="spellStart"/>
+      <w:r>
+        <w:t>Brdge</w:t>
+      </w:r>
+      <w:proofErr w:type="spellEnd"/>
+      <w:r>
+        <w:t xml:space="preserve"> will separate traffic and keep traffic local to the LAN segment</w:t>
       </w:r>
     </w:p>
     <w:p>
@@ -13716,7 +13737,13 @@
       </w:pPr>
       <w:r>
         <w:lastRenderedPageBreak/>
-        <w:t xml:space="preserve">Lecture 4 – Network Layers; </w:t>
+        <w:t>Lecture 4</w:t>
+      </w:r>
+      <w:r>
+        <w:t>;</w:t>
+      </w:r>
+      <w:r>
+        <w:t xml:space="preserve"> Network Layers; </w:t>
       </w:r>
     </w:p>
     <w:p>
@@ -15590,8 +15617,13 @@
         </w:numPr>
       </w:pPr>
       <w:r>
-        <w:t>Control external access by ysers</w:t>
-      </w:r>
+        <w:t xml:space="preserve">Control external access by </w:t>
+      </w:r>
+      <w:proofErr w:type="spellStart"/>
+      <w:r>
+        <w:t>ysers</w:t>
+      </w:r>
+      <w:proofErr w:type="spellEnd"/>
     </w:p>
     <w:p>
       <w:pPr>
@@ -16090,7 +16122,15 @@
       </w:r>
       <w:proofErr w:type="gramEnd"/>
       <w:r>
-        <w:t xml:space="preserve"> out of address space if a unique address is allocaccted to every device</w:t>
+        <w:t xml:space="preserve"> out of address space if a unique address is </w:t>
+      </w:r>
+      <w:proofErr w:type="spellStart"/>
+      <w:r>
+        <w:t>allocaccted</w:t>
+      </w:r>
+      <w:proofErr w:type="spellEnd"/>
+      <w:r>
+        <w:t xml:space="preserve"> to every device</w:t>
       </w:r>
     </w:p>
     <w:p>
@@ -16131,7 +16171,15 @@
         </w:numPr>
       </w:pPr>
       <w:r>
-        <w:t xml:space="preserve">Most networks comprimse many clients that access external servers </w:t>
+        <w:t xml:space="preserve">Most networks </w:t>
+      </w:r>
+      <w:proofErr w:type="spellStart"/>
+      <w:r>
+        <w:t>comprimse</w:t>
+      </w:r>
+      <w:proofErr w:type="spellEnd"/>
+      <w:r>
+        <w:t xml:space="preserve"> many clients that access external servers </w:t>
       </w:r>
     </w:p>
     <w:p>
@@ -16242,7 +16290,15 @@
         </w:numPr>
       </w:pPr>
       <w:r>
-        <w:t xml:space="preserve">Mapping put in when UDP packet is transmitted – remains for short period of tie to allow returning packets to be delivered </w:t>
+        <w:t xml:space="preserve">Mapping put in when UDP packet is transmitted – remains for short period of </w:t>
+      </w:r>
+      <w:proofErr w:type="spellStart"/>
+      <w:r>
+        <w:t>tie</w:t>
+      </w:r>
+      <w:proofErr w:type="spellEnd"/>
+      <w:r>
+        <w:t xml:space="preserve"> to allow returning packets to be delivered </w:t>
       </w:r>
     </w:p>
     <w:p>
@@ -16383,7 +16439,15 @@
     </w:p>
     <w:p>
       <w:r>
-        <w:t>As a distributed database that stores all the names that I use and prvides a mapping of the IP address of that name</w:t>
+        <w:t xml:space="preserve">As a distributed database that stores all the names that I use and </w:t>
+      </w:r>
+      <w:proofErr w:type="spellStart"/>
+      <w:r>
+        <w:t>prvides</w:t>
+      </w:r>
+      <w:proofErr w:type="spellEnd"/>
+      <w:r>
+        <w:t xml:space="preserve"> a mapping of the IP address of that name</w:t>
       </w:r>
     </w:p>
     <w:p>
@@ -17266,12 +17330,2355 @@
         </w:numPr>
       </w:pPr>
       <w:r>
-        <w:t>If you are trying to prove the infortiona, in-order to deliver any other organisation, there is a large number of class C</w:t>
+        <w:t>If you are trying to prove the infor</w:t>
+      </w:r>
+      <w:r>
+        <w:t>mation</w:t>
+      </w:r>
+      <w:r>
+        <w:t xml:space="preserve">, in-order to deliver any other organisation, there is </w:t>
+      </w:r>
+      <w:proofErr w:type="gramStart"/>
+      <w:r>
+        <w:t>a large number of</w:t>
+      </w:r>
+      <w:proofErr w:type="gramEnd"/>
+      <w:r>
+        <w:t xml:space="preserve"> class C</w:t>
+      </w:r>
+    </w:p>
+    <w:p>
+      <w:pPr>
+        <w:pStyle w:val="ListParagraph"/>
+        <w:numPr>
+          <w:ilvl w:val="0"/>
+          <w:numId w:val="4"/>
+        </w:numPr>
+      </w:pPr>
+      <w:r>
+        <w:t>An ISP may disaggregate its Class C or advertise disaggregated Class A and Class B</w:t>
+      </w:r>
+    </w:p>
+    <w:p>
+      <w:pPr>
+        <w:pStyle w:val="ListParagraph"/>
+        <w:numPr>
+          <w:ilvl w:val="0"/>
+          <w:numId w:val="4"/>
+        </w:numPr>
+      </w:pPr>
+      <w:r>
+        <w:t xml:space="preserve">Currently global rating table exceeds 512k entries </w:t>
+      </w:r>
+    </w:p>
+    <w:p>
+      <w:pPr>
+        <w:pStyle w:val="Heading2"/>
+      </w:pPr>
+      <w:r>
+        <w:t>MPLS (Multi-Protocol Label Switching Architecture);</w:t>
+      </w:r>
+    </w:p>
+    <w:p>
+      <w:pPr>
+        <w:pStyle w:val="ListParagraph"/>
+        <w:numPr>
+          <w:ilvl w:val="0"/>
+          <w:numId w:val="4"/>
+        </w:numPr>
+      </w:pPr>
+      <w:r>
+        <w:t xml:space="preserve">Multi-cast routing </w:t>
+      </w:r>
+    </w:p>
+    <w:p>
+      <w:pPr>
+        <w:pStyle w:val="ListParagraph"/>
+        <w:numPr>
+          <w:ilvl w:val="0"/>
+          <w:numId w:val="4"/>
+        </w:numPr>
+      </w:pPr>
+      <w:r>
+        <w:t>Multi-media application, several clients connected at once</w:t>
+      </w:r>
+    </w:p>
+    <w:p>
+      <w:pPr>
+        <w:pStyle w:val="ListParagraph"/>
+        <w:numPr>
+          <w:ilvl w:val="0"/>
+          <w:numId w:val="4"/>
+        </w:numPr>
+      </w:pPr>
+      <w:r>
+        <w:t>Eliminate duplicates at each of the routing nodes</w:t>
+      </w:r>
+    </w:p>
+    <w:p/>
+    <w:p/>
+    <w:p/>
+    <w:p/>
+    <w:p/>
+    <w:p/>
+    <w:p/>
+    <w:p/>
+    <w:p/>
+    <w:p/>
+    <w:p/>
+    <w:p/>
+    <w:p/>
+    <w:p/>
+    <w:p/>
+    <w:p>
+      <w:pPr>
+        <w:pStyle w:val="Title"/>
+      </w:pPr>
+    </w:p>
+    <w:p>
+      <w:pPr>
+        <w:pStyle w:val="Title"/>
+      </w:pPr>
+    </w:p>
+    <w:p>
+      <w:pPr>
+        <w:pStyle w:val="Title"/>
+      </w:pPr>
+    </w:p>
+    <w:p>
+      <w:pPr>
+        <w:pStyle w:val="Title"/>
+      </w:pPr>
+      <w:r>
+        <w:lastRenderedPageBreak/>
+        <w:t>Lecture 5; Transport Layer</w:t>
+      </w:r>
+    </w:p>
+    <w:p>
+      <w:pPr>
+        <w:pStyle w:val="ListParagraph"/>
+        <w:numPr>
+          <w:ilvl w:val="0"/>
+          <w:numId w:val="4"/>
+        </w:numPr>
+      </w:pPr>
+      <w:r>
+        <w:t>Reliable transfer of packets</w:t>
+      </w:r>
+    </w:p>
+    <w:p>
+      <w:pPr>
+        <w:pStyle w:val="ListParagraph"/>
+        <w:numPr>
+          <w:ilvl w:val="0"/>
+          <w:numId w:val="4"/>
+        </w:numPr>
+      </w:pPr>
+      <w:r>
+        <w:t xml:space="preserve">Error correction </w:t>
+      </w:r>
+    </w:p>
+    <w:p>
+      <w:pPr>
+        <w:pStyle w:val="ListParagraph"/>
+        <w:numPr>
+          <w:ilvl w:val="0"/>
+          <w:numId w:val="4"/>
+        </w:numPr>
+      </w:pPr>
+      <w:r>
+        <w:t xml:space="preserve">Flow control </w:t>
+      </w:r>
+    </w:p>
+    <w:p>
+      <w:pPr>
+        <w:pStyle w:val="ListParagraph"/>
+        <w:numPr>
+          <w:ilvl w:val="0"/>
+          <w:numId w:val="4"/>
+        </w:numPr>
+      </w:pPr>
+      <w:r>
+        <w:t>Fragmentation</w:t>
+      </w:r>
+    </w:p>
+    <w:p>
+      <w:pPr>
+        <w:pStyle w:val="ListParagraph"/>
+        <w:numPr>
+          <w:ilvl w:val="0"/>
+          <w:numId w:val="4"/>
+        </w:numPr>
+      </w:pPr>
+      <w:r>
+        <w:t xml:space="preserve">Multiplexing </w:t>
+      </w:r>
+    </w:p>
+    <w:p>
+      <w:pPr>
+        <w:pStyle w:val="Heading2"/>
+      </w:pPr>
+      <w:r>
+        <w:t xml:space="preserve">TCP Multiplexing; </w:t>
+      </w:r>
+    </w:p>
+    <w:p>
+      <w:pPr>
+        <w:pStyle w:val="ListParagraph"/>
+        <w:numPr>
+          <w:ilvl w:val="0"/>
+          <w:numId w:val="4"/>
+        </w:numPr>
+      </w:pPr>
+      <w:r>
+        <w:t xml:space="preserve">Header of a frame a 4-tuple </w:t>
+      </w:r>
+    </w:p>
+    <w:p>
+      <w:pPr>
+        <w:pStyle w:val="ListParagraph"/>
+        <w:numPr>
+          <w:ilvl w:val="1"/>
+          <w:numId w:val="4"/>
+        </w:numPr>
+      </w:pPr>
+      <w:r>
+        <w:t>Source port/address</w:t>
+      </w:r>
+    </w:p>
+    <w:p>
+      <w:pPr>
+        <w:pStyle w:val="ListParagraph"/>
+        <w:numPr>
+          <w:ilvl w:val="1"/>
+          <w:numId w:val="4"/>
+        </w:numPr>
+      </w:pPr>
+      <w:r>
+        <w:t xml:space="preserve">Destination port/address </w:t>
+      </w:r>
+    </w:p>
+    <w:p>
+      <w:pPr>
+        <w:pStyle w:val="ListParagraph"/>
+        <w:numPr>
+          <w:ilvl w:val="0"/>
+          <w:numId w:val="4"/>
+        </w:numPr>
+      </w:pPr>
+      <w:r>
+        <w:t xml:space="preserve">  </w:t>
+      </w:r>
+      <w:r>
+        <w:t>All 4 pieces of information is required to uniquely deliver</w:t>
+      </w:r>
+    </w:p>
+    <w:p>
+      <w:pPr>
+        <w:pStyle w:val="ListParagraph"/>
+        <w:numPr>
+          <w:ilvl w:val="0"/>
+          <w:numId w:val="4"/>
+        </w:numPr>
+      </w:pPr>
+      <w:r>
+        <w:t>Can identify multiple processes on one node with connections to a single application in a destination by using the source port</w:t>
+      </w:r>
+    </w:p>
+    <w:p>
+      <w:pPr>
+        <w:pStyle w:val="ListParagraph"/>
+        <w:numPr>
+          <w:ilvl w:val="0"/>
+          <w:numId w:val="4"/>
+        </w:numPr>
+      </w:pPr>
+      <w:r>
+        <w:t>Processes on separate nodes using the same source port with connection to a single application in a destination by source address</w:t>
+      </w:r>
+    </w:p>
+    <w:p>
+      <w:pPr>
+        <w:pStyle w:val="Heading2"/>
+      </w:pPr>
+      <w:r>
+        <w:t>Connection oriented;</w:t>
+      </w:r>
+    </w:p>
+    <w:p>
+      <w:r>
+        <w:t xml:space="preserve">Like a phone call (see lect1a for more info) </w:t>
+      </w:r>
+    </w:p>
+    <w:p>
+      <w:pPr>
+        <w:pStyle w:val="ListParagraph"/>
+        <w:numPr>
+          <w:ilvl w:val="0"/>
+          <w:numId w:val="4"/>
+        </w:numPr>
+      </w:pPr>
+      <w:r>
+        <w:t xml:space="preserve">Flow control possible (e.g. “hold on one second, let me write that down”) </w:t>
+      </w:r>
+    </w:p>
+    <w:p>
+      <w:pPr>
+        <w:pStyle w:val="Heading2"/>
+      </w:pPr>
+      <w:r>
+        <w:drawing>
+          <wp:anchor distT="0" distB="0" distL="114300" distR="114300" simplePos="0" relativeHeight="251740160" behindDoc="0" locked="0" layoutInCell="1" allowOverlap="1" wp14:anchorId="23611EDC" wp14:editId="48106953">
+            <wp:simplePos x="0" y="0"/>
+            <wp:positionH relativeFrom="column">
+              <wp:posOffset>3700780</wp:posOffset>
+            </wp:positionH>
+            <wp:positionV relativeFrom="paragraph">
+              <wp:posOffset>1270</wp:posOffset>
+            </wp:positionV>
+            <wp:extent cx="2320290" cy="1346200"/>
+            <wp:effectExtent l="0" t="0" r="0" b="0"/>
+            <wp:wrapSquare wrapText="bothSides"/>
+            <wp:docPr id="32776" name="Picture 32776"/>
+            <wp:cNvGraphicFramePr>
+              <a:graphicFrameLocks xmlns:a="http://schemas.openxmlformats.org/drawingml/2006/main" noChangeAspect="1"/>
+            </wp:cNvGraphicFramePr>
+            <a:graphic xmlns:a="http://schemas.openxmlformats.org/drawingml/2006/main">
+              <a:graphicData uri="http://schemas.openxmlformats.org/drawingml/2006/picture">
+                <pic:pic xmlns:pic="http://schemas.openxmlformats.org/drawingml/2006/picture">
+                  <pic:nvPicPr>
+                    <pic:cNvPr id="1" name=""/>
+                    <pic:cNvPicPr/>
+                  </pic:nvPicPr>
+                  <pic:blipFill>
+                    <a:blip r:embed="rId26">
+                      <a:clrChange>
+                        <a:clrFrom>
+                          <a:srgbClr val="3399FF"/>
+                        </a:clrFrom>
+                        <a:clrTo>
+                          <a:srgbClr val="3399FF">
+                            <a:alpha val="0"/>
+                          </a:srgbClr>
+                        </a:clrTo>
+                      </a:clrChange>
+                    </a:blip>
+                    <a:stretch>
+                      <a:fillRect/>
+                    </a:stretch>
+                  </pic:blipFill>
+                  <pic:spPr>
+                    <a:xfrm>
+                      <a:off x="0" y="0"/>
+                      <a:ext cx="2320290" cy="1346200"/>
+                    </a:xfrm>
+                    <a:prstGeom prst="rect">
+                      <a:avLst/>
+                    </a:prstGeom>
+                  </pic:spPr>
+                </pic:pic>
+              </a:graphicData>
+            </a:graphic>
+            <wp14:sizeRelH relativeFrom="margin">
+              <wp14:pctWidth>0</wp14:pctWidth>
+            </wp14:sizeRelH>
+            <wp14:sizeRelV relativeFrom="margin">
+              <wp14:pctHeight>0</wp14:pctHeight>
+            </wp14:sizeRelV>
+          </wp:anchor>
+        </w:drawing>
+      </w:r>
+      <w:r>
+        <w:t xml:space="preserve">2-way connect handshake; </w:t>
+      </w:r>
+    </w:p>
+    <w:p>
+      <w:pPr>
+        <w:pStyle w:val="ListParagraph"/>
+        <w:numPr>
+          <w:ilvl w:val="0"/>
+          <w:numId w:val="4"/>
+        </w:numPr>
+      </w:pPr>
+      <w:r>
+        <w:t>Connection oriented</w:t>
+      </w:r>
+    </w:p>
+    <w:p>
+      <w:pPr>
+        <w:pStyle w:val="ListParagraph"/>
+      </w:pPr>
+    </w:p>
+    <w:p>
+      <w:pPr>
+        <w:pStyle w:val="ListParagraph"/>
+      </w:pPr>
+      <w:r>
+        <w:t xml:space="preserve">Weaknesses; </w:t>
+      </w:r>
+    </w:p>
+    <w:p>
+      <w:pPr>
+        <w:pStyle w:val="ListParagraph"/>
+        <w:numPr>
+          <w:ilvl w:val="0"/>
+          <w:numId w:val="4"/>
+        </w:numPr>
+      </w:pPr>
+      <w:r>
+        <w:t xml:space="preserve">When 2 requests are sent, and Node A will not know which response corresponds to which request/timing problem </w:t>
+      </w:r>
+    </w:p>
+    <w:p>
+      <w:pPr>
+        <w:pStyle w:val="Heading2"/>
+      </w:pPr>
+      <w:r>
+        <w:t>TCP connection oriented 3-way handshake connect;</w:t>
+      </w:r>
+    </w:p>
+    <w:p>
+      <w:pPr>
+        <w:pStyle w:val="ListParagraph"/>
+        <w:numPr>
+          <w:ilvl w:val="0"/>
+          <w:numId w:val="4"/>
+        </w:numPr>
+      </w:pPr>
+      <w:r>
+        <w:rPr>
+          <w:noProof/>
+        </w:rPr>
+        <w:drawing>
+          <wp:anchor distT="0" distB="0" distL="114300" distR="114300" simplePos="0" relativeHeight="251742208" behindDoc="0" locked="0" layoutInCell="1" allowOverlap="1" wp14:anchorId="200226A0" wp14:editId="367899AD">
+            <wp:simplePos x="0" y="0"/>
+            <wp:positionH relativeFrom="margin">
+              <wp:align>right</wp:align>
+            </wp:positionH>
+            <wp:positionV relativeFrom="paragraph">
+              <wp:posOffset>35866</wp:posOffset>
+            </wp:positionV>
+            <wp:extent cx="3296920" cy="1284605"/>
+            <wp:effectExtent l="0" t="0" r="0" b="0"/>
+            <wp:wrapSquare wrapText="bothSides"/>
+            <wp:docPr id="32778" name="Picture 32778"/>
+            <wp:cNvGraphicFramePr>
+              <a:graphicFrameLocks xmlns:a="http://schemas.openxmlformats.org/drawingml/2006/main" noChangeAspect="1"/>
+            </wp:cNvGraphicFramePr>
+            <a:graphic xmlns:a="http://schemas.openxmlformats.org/drawingml/2006/main">
+              <a:graphicData uri="http://schemas.openxmlformats.org/drawingml/2006/picture">
+                <pic:pic xmlns:pic="http://schemas.openxmlformats.org/drawingml/2006/picture">
+                  <pic:nvPicPr>
+                    <pic:cNvPr id="1" name=""/>
+                    <pic:cNvPicPr/>
+                  </pic:nvPicPr>
+                  <pic:blipFill>
+                    <a:blip r:embed="rId27">
+                      <a:clrChange>
+                        <a:clrFrom>
+                          <a:srgbClr val="3399FF"/>
+                        </a:clrFrom>
+                        <a:clrTo>
+                          <a:srgbClr val="3399FF">
+                            <a:alpha val="0"/>
+                          </a:srgbClr>
+                        </a:clrTo>
+                      </a:clrChange>
+                    </a:blip>
+                    <a:stretch>
+                      <a:fillRect/>
+                    </a:stretch>
+                  </pic:blipFill>
+                  <pic:spPr>
+                    <a:xfrm>
+                      <a:off x="0" y="0"/>
+                      <a:ext cx="3296920" cy="1284605"/>
+                    </a:xfrm>
+                    <a:prstGeom prst="rect">
+                      <a:avLst/>
+                    </a:prstGeom>
+                  </pic:spPr>
+                </pic:pic>
+              </a:graphicData>
+            </a:graphic>
+            <wp14:sizeRelH relativeFrom="margin">
+              <wp14:pctWidth>0</wp14:pctWidth>
+            </wp14:sizeRelH>
+            <wp14:sizeRelV relativeFrom="margin">
+              <wp14:pctHeight>0</wp14:pctHeight>
+            </wp14:sizeRelV>
+          </wp:anchor>
+        </w:drawing>
+      </w:r>
+      <w:r>
+        <w:t>If there is a time out it will not send the ACK in response</w:t>
+      </w:r>
+    </w:p>
+    <w:p>
+      <w:pPr>
+        <w:pStyle w:val="ListParagraph"/>
+        <w:numPr>
+          <w:ilvl w:val="0"/>
+          <w:numId w:val="4"/>
+        </w:numPr>
+      </w:pPr>
+      <w:r>
+        <w:t xml:space="preserve">Eliminates the timing problem </w:t>
+      </w:r>
+    </w:p>
+    <w:p/>
+    <w:p/>
+    <w:p/>
+    <w:p>
+      <w:r>
+        <w:t xml:space="preserve">TCP oriented, </w:t>
+      </w:r>
+      <w:proofErr w:type="spellStart"/>
+      <w:r>
+        <w:t>Simultaneos</w:t>
+      </w:r>
+      <w:proofErr w:type="spellEnd"/>
+      <w:r>
+        <w:t xml:space="preserve"> Disconnect; </w:t>
+      </w:r>
+    </w:p>
+    <w:p>
+      <w:pPr>
+        <w:pStyle w:val="ListParagraph"/>
+        <w:numPr>
+          <w:ilvl w:val="0"/>
+          <w:numId w:val="4"/>
+        </w:numPr>
+      </w:pPr>
+      <w:r>
+        <w:t xml:space="preserve">At the end of </w:t>
+      </w:r>
+      <w:proofErr w:type="gramStart"/>
+      <w:r>
+        <w:t>transmission(</w:t>
+      </w:r>
+      <w:proofErr w:type="gramEnd"/>
+      <w:r>
+        <w:t xml:space="preserve">hang up), each one tells the other to “hang up” </w:t>
+      </w:r>
+    </w:p>
+    <w:p>
+      <w:pPr>
+        <w:pStyle w:val="ListParagraph"/>
+        <w:numPr>
+          <w:ilvl w:val="0"/>
+          <w:numId w:val="4"/>
+        </w:numPr>
+      </w:pPr>
+      <w:r>
+        <w:t xml:space="preserve">Node A tells Node B to disconnect and vice versa </w:t>
+      </w:r>
+    </w:p>
+    <w:p>
+      <w:pPr>
+        <w:pStyle w:val="ListParagraph"/>
+        <w:numPr>
+          <w:ilvl w:val="0"/>
+          <w:numId w:val="4"/>
+        </w:numPr>
+      </w:pPr>
+      <w:r>
+        <w:t xml:space="preserve">Disconnect request (FIN) </w:t>
+      </w:r>
+    </w:p>
+    <w:p>
+      <w:pPr>
+        <w:pStyle w:val="ListParagraph"/>
+        <w:numPr>
+          <w:ilvl w:val="0"/>
+          <w:numId w:val="4"/>
+        </w:numPr>
+      </w:pPr>
+      <w:r>
+        <w:t>Disconnect response (ACK)</w:t>
+      </w:r>
+    </w:p>
+    <w:p>
+      <w:pPr>
+        <w:pStyle w:val="ListParagraph"/>
+        <w:numPr>
+          <w:ilvl w:val="0"/>
+          <w:numId w:val="4"/>
+        </w:numPr>
+      </w:pPr>
+      <w:r>
+        <w:t xml:space="preserve">Half close – only 1 node disconnects </w:t>
+      </w:r>
+    </w:p>
+    <w:p/>
+    <w:p>
+      <w:r>
+        <w:lastRenderedPageBreak/>
+        <w:t>Finite state machines, state level programming;</w:t>
+      </w:r>
+    </w:p>
+    <w:p>
+      <w:pPr>
+        <w:pStyle w:val="ListParagraph"/>
+        <w:numPr>
+          <w:ilvl w:val="0"/>
+          <w:numId w:val="4"/>
+        </w:numPr>
+      </w:pPr>
+      <w:r>
+        <w:t xml:space="preserve">Connectionless, like a letter (Lect1a) </w:t>
+      </w:r>
+    </w:p>
+    <w:p>
+      <w:pPr>
+        <w:pStyle w:val="ListParagraph"/>
+        <w:numPr>
+          <w:ilvl w:val="0"/>
+          <w:numId w:val="4"/>
+        </w:numPr>
+      </w:pPr>
+      <w:r>
+        <w:t>No error control – don’t know if it arrived or arrived with an error</w:t>
+      </w:r>
+    </w:p>
+    <w:p>
+      <w:r>
+        <w:t xml:space="preserve">Connection Oriented, Reliable data transfer; </w:t>
+      </w:r>
+    </w:p>
+    <w:p>
+      <w:pPr>
+        <w:pStyle w:val="ListParagraph"/>
+        <w:numPr>
+          <w:ilvl w:val="0"/>
+          <w:numId w:val="4"/>
+        </w:numPr>
+      </w:pPr>
+      <w:r>
+        <w:t xml:space="preserve">For every packet of data sent there will be an acknowledgement of that the data has been received </w:t>
+      </w:r>
+    </w:p>
+    <w:p>
+      <w:pPr>
+        <w:pStyle w:val="ListParagraph"/>
+        <w:numPr>
+          <w:ilvl w:val="0"/>
+          <w:numId w:val="4"/>
+        </w:numPr>
+      </w:pPr>
+      <w:r>
+        <w:t xml:space="preserve">Error protocol (NACK) – Negative </w:t>
+      </w:r>
+      <w:proofErr w:type="spellStart"/>
+      <w:r>
+        <w:t>ACKnowledgement</w:t>
+      </w:r>
+      <w:proofErr w:type="spellEnd"/>
+      <w:r>
+        <w:t xml:space="preserve"> </w:t>
+      </w:r>
+    </w:p>
+    <w:p>
+      <w:pPr>
+        <w:pStyle w:val="ListParagraph"/>
+        <w:numPr>
+          <w:ilvl w:val="0"/>
+          <w:numId w:val="4"/>
+        </w:numPr>
+      </w:pPr>
+      <w:r>
+        <w:t>When data is sent garbled</w:t>
+      </w:r>
+    </w:p>
+    <w:p>
+      <w:pPr>
+        <w:pStyle w:val="ListParagraph"/>
+        <w:numPr>
+          <w:ilvl w:val="0"/>
+          <w:numId w:val="4"/>
+        </w:numPr>
+      </w:pPr>
+      <w:r>
+        <w:t xml:space="preserve">The acknowledgement could become garbled </w:t>
+      </w:r>
+    </w:p>
+    <w:p>
+      <w:pPr>
+        <w:pStyle w:val="ListParagraph"/>
+        <w:numPr>
+          <w:ilvl w:val="0"/>
+          <w:numId w:val="4"/>
+        </w:numPr>
+      </w:pPr>
+      <w:r>
+        <w:t xml:space="preserve">Data therefor needs to be sent again </w:t>
+      </w:r>
+    </w:p>
+    <w:p>
+      <w:r>
+        <w:t xml:space="preserve">Error and loss; </w:t>
+      </w:r>
+    </w:p>
+    <w:p>
+      <w:pPr>
+        <w:pStyle w:val="ListParagraph"/>
+        <w:numPr>
+          <w:ilvl w:val="0"/>
+          <w:numId w:val="4"/>
+        </w:numPr>
+      </w:pPr>
+      <w:r>
+        <w:t xml:space="preserve">I </w:t>
+      </w:r>
+      <w:r>
+        <w:t xml:space="preserve">expected an ACK within a certain time </w:t>
+      </w:r>
+      <w:r>
+        <w:t>there was NO ACK so assume data was lost. Data sent again.</w:t>
+      </w:r>
+    </w:p>
+    <w:p>
+      <w:r>
+        <w:t xml:space="preserve">Stop-Start protocol; </w:t>
+      </w:r>
+    </w:p>
+    <w:p>
+      <w:pPr>
+        <w:pStyle w:val="ListParagraph"/>
+        <w:numPr>
+          <w:ilvl w:val="0"/>
+          <w:numId w:val="4"/>
+        </w:numPr>
+      </w:pPr>
+      <w:r>
+        <w:t>Send a packet</w:t>
+      </w:r>
+    </w:p>
+    <w:p>
+      <w:pPr>
+        <w:pStyle w:val="ListParagraph"/>
+        <w:numPr>
+          <w:ilvl w:val="0"/>
+          <w:numId w:val="4"/>
+        </w:numPr>
+      </w:pPr>
+      <w:r>
+        <w:t>Wait for ack</w:t>
+      </w:r>
+    </w:p>
+    <w:p>
+      <w:r>
+        <w:t xml:space="preserve">Window Protocol; </w:t>
+      </w:r>
+    </w:p>
+    <w:p>
+      <w:pPr>
+        <w:pStyle w:val="ListParagraph"/>
+        <w:numPr>
+          <w:ilvl w:val="0"/>
+          <w:numId w:val="4"/>
+        </w:numPr>
+      </w:pPr>
+      <w:r>
+        <w:t>Cannot wait for the ACK of each packet</w:t>
+      </w:r>
+    </w:p>
+    <w:p>
+      <w:pPr>
+        <w:pStyle w:val="ListParagraph"/>
+        <w:numPr>
+          <w:ilvl w:val="0"/>
+          <w:numId w:val="4"/>
+        </w:numPr>
+      </w:pPr>
+      <w:r>
+        <w:t>Send several packets and wait for ACK</w:t>
+      </w:r>
+    </w:p>
+    <w:p>
+      <w:r>
+        <w:t xml:space="preserve">TCP end to End flow control; </w:t>
+      </w:r>
+    </w:p>
+    <w:p>
+      <w:pPr>
+        <w:pStyle w:val="ListParagraph"/>
+        <w:numPr>
+          <w:ilvl w:val="0"/>
+          <w:numId w:val="4"/>
+        </w:numPr>
+      </w:pPr>
+      <w:r>
+        <w:t>Transmitter sends data</w:t>
+      </w:r>
+    </w:p>
+    <w:p>
+      <w:pPr>
+        <w:pStyle w:val="ListParagraph"/>
+        <w:numPr>
+          <w:ilvl w:val="0"/>
+          <w:numId w:val="4"/>
+        </w:numPr>
+      </w:pPr>
+      <w:r>
+        <w:t>When data arrives, it will be pushed to application</w:t>
+      </w:r>
+    </w:p>
+    <w:p>
+      <w:r>
+        <w:t xml:space="preserve">TCP persistence Timer; </w:t>
+      </w:r>
+    </w:p>
+    <w:p>
+      <w:pPr>
+        <w:pStyle w:val="ListParagraph"/>
+        <w:numPr>
+          <w:ilvl w:val="0"/>
+          <w:numId w:val="4"/>
+        </w:numPr>
+      </w:pPr>
+      <w:r>
+        <w:t>If I don’t get information to update my status at Node A then send a message out to ask for an update</w:t>
+      </w:r>
+    </w:p>
+    <w:p>
+      <w:r>
+        <w:t xml:space="preserve">TCP End </w:t>
+      </w:r>
+      <w:proofErr w:type="gramStart"/>
+      <w:r>
+        <w:t>To</w:t>
+      </w:r>
+      <w:proofErr w:type="gramEnd"/>
+      <w:r>
+        <w:t xml:space="preserve"> End flow control – window protocol; </w:t>
+      </w:r>
+    </w:p>
+    <w:p>
+      <w:pPr>
+        <w:pStyle w:val="ListParagraph"/>
+        <w:numPr>
+          <w:ilvl w:val="0"/>
+          <w:numId w:val="4"/>
+        </w:numPr>
+      </w:pPr>
+      <w:r>
+        <w:t>E.g. a very chatty person who does not stop talking</w:t>
+      </w:r>
+    </w:p>
+    <w:p>
+      <w:pPr>
+        <w:pStyle w:val="ListParagraph"/>
+        <w:numPr>
+          <w:ilvl w:val="0"/>
+          <w:numId w:val="4"/>
+        </w:numPr>
+      </w:pPr>
+      <w:r>
+        <w:t xml:space="preserve">Route may become congested, </w:t>
+      </w:r>
+    </w:p>
+    <w:p>
+      <w:pPr>
+        <w:pStyle w:val="ListParagraph"/>
+        <w:numPr>
+          <w:ilvl w:val="0"/>
+          <w:numId w:val="4"/>
+        </w:numPr>
+      </w:pPr>
+      <w:r>
+        <w:t>No other nodes will get in</w:t>
+      </w:r>
+    </w:p>
+    <w:p>
+      <w:pPr>
+        <w:pStyle w:val="ListParagraph"/>
+        <w:numPr>
+          <w:ilvl w:val="0"/>
+          <w:numId w:val="4"/>
+        </w:numPr>
+      </w:pPr>
+      <w:r>
+        <w:t>Router gets overloaded</w:t>
+      </w:r>
+    </w:p>
+    <w:p>
+      <w:r>
+        <w:t xml:space="preserve">TCP congestion control; </w:t>
+      </w:r>
+    </w:p>
+    <w:p>
+      <w:pPr>
+        <w:pStyle w:val="ListParagraph"/>
+        <w:numPr>
+          <w:ilvl w:val="0"/>
+          <w:numId w:val="4"/>
+        </w:numPr>
+      </w:pPr>
+      <w:r>
+        <w:t>Want the system to support fair sharing of the bandwidth</w:t>
+      </w:r>
+    </w:p>
+    <w:p/>
+    <w:p/>
+    <w:p/>
+    <w:p/>
+    <w:p>
+      <w:pPr>
+        <w:pStyle w:val="Heading1"/>
+      </w:pPr>
+      <w:r>
+        <w:lastRenderedPageBreak/>
+        <w:t xml:space="preserve">Transmission Characteristics; </w:t>
+      </w:r>
+    </w:p>
+    <w:p>
+      <w:r>
+        <w:t xml:space="preserve">Ass the preferred load grows, the throughput drops. </w:t>
+      </w:r>
+    </w:p>
+    <w:p>
+      <w:pPr>
+        <w:pStyle w:val="ListParagraph"/>
+        <w:numPr>
+          <w:ilvl w:val="0"/>
+          <w:numId w:val="4"/>
+        </w:numPr>
+      </w:pPr>
+      <w:r>
+        <w:t xml:space="preserve">Slow start up to stop build-up of traffic </w:t>
+      </w:r>
+    </w:p>
+    <w:p>
+      <w:pPr>
+        <w:pStyle w:val="ListParagraph"/>
+        <w:numPr>
+          <w:ilvl w:val="0"/>
+          <w:numId w:val="4"/>
+        </w:numPr>
+      </w:pPr>
+      <w:r>
+        <w:t>If we send one packet and we wait for its ACK and we time how long that takes, we can get an estimate of the likely roundtrip delay that we are experiencing at that moment in time</w:t>
+      </w:r>
+    </w:p>
+    <w:p>
+      <w:pPr>
+        <w:pStyle w:val="ListParagraph"/>
+        <w:numPr>
+          <w:ilvl w:val="0"/>
+          <w:numId w:val="4"/>
+        </w:numPr>
+      </w:pPr>
+      <w:r>
+        <w:t>Will eventually become congested, so drop back down to number of packets before congestion</w:t>
+      </w:r>
+    </w:p>
+    <w:p>
+      <w:r>
+        <w:t xml:space="preserve">TCP congestion – choke packets; </w:t>
+      </w:r>
+    </w:p>
+    <w:p>
+      <w:pPr>
+        <w:pStyle w:val="ListParagraph"/>
+        <w:numPr>
+          <w:ilvl w:val="0"/>
+          <w:numId w:val="4"/>
+        </w:numPr>
+      </w:pPr>
+      <w:r>
+        <w:t xml:space="preserve">If a router determines a packet source is sending too many packets and its causing the buffer to become overloaded, it can send a choke packet to say “please </w:t>
+      </w:r>
+      <w:proofErr w:type="spellStart"/>
+      <w:r>
+        <w:t>slow down</w:t>
+      </w:r>
+      <w:proofErr w:type="spellEnd"/>
+      <w:r>
+        <w:t xml:space="preserve">” </w:t>
+      </w:r>
+    </w:p>
+    <w:p>
+      <w:r>
+        <w:t xml:space="preserve">TCP frame requirements; </w:t>
+      </w:r>
+    </w:p>
+    <w:tbl>
+      <w:tblPr>
+        <w:tblStyle w:val="PlainTable3"/>
+        <w:tblW w:w="0" w:type="auto"/>
+        <w:tblLook w:val="04A0" w:firstRow="1" w:lastRow="0" w:firstColumn="1" w:lastColumn="0" w:noHBand="0" w:noVBand="1"/>
+      </w:tblPr>
+      <w:tblGrid>
+        <w:gridCol w:w="4630"/>
+        <w:gridCol w:w="4026"/>
+      </w:tblGrid>
+      <w:tr>
+        <w:trPr>
+          <w:cnfStyle w:val="100000000000" w:firstRow="1" w:lastRow="0" w:firstColumn="0" w:lastColumn="0" w:oddVBand="0" w:evenVBand="0" w:oddHBand="0" w:evenHBand="0" w:firstRowFirstColumn="0" w:firstRowLastColumn="0" w:lastRowFirstColumn="0" w:lastRowLastColumn="0"/>
+        </w:trPr>
+        <w:tc>
+          <w:tcPr>
+            <w:cnfStyle w:val="001000000100" w:firstRow="0" w:lastRow="0" w:firstColumn="1" w:lastColumn="0" w:oddVBand="0" w:evenVBand="0" w:oddHBand="0" w:evenHBand="0" w:firstRowFirstColumn="1" w:firstRowLastColumn="0" w:lastRowFirstColumn="0" w:lastRowLastColumn="0"/>
+            <w:tcW w:w="4630" w:type="dxa"/>
+          </w:tcPr>
+          <w:p>
+            <w:pPr>
+              <w:jc w:val="right"/>
+            </w:pPr>
+            <w:r>
+              <w:t xml:space="preserve">Frame Requirements </w:t>
+            </w:r>
+          </w:p>
+        </w:tc>
+        <w:tc>
+          <w:tcPr>
+            <w:tcW w:w="4026" w:type="dxa"/>
+          </w:tcPr>
+          <w:p>
+            <w:pPr>
+              <w:cnfStyle w:val="100000000000" w:firstRow="1" w:lastRow="0" w:firstColumn="0" w:lastColumn="0" w:oddVBand="0" w:evenVBand="0" w:oddHBand="0" w:evenHBand="0" w:firstRowFirstColumn="0" w:firstRowLastColumn="0" w:lastRowFirstColumn="0" w:lastRowLastColumn="0"/>
+            </w:pPr>
+            <w:r>
+              <w:t>Uses</w:t>
+            </w:r>
+          </w:p>
+        </w:tc>
+      </w:tr>
+      <w:tr>
+        <w:trPr>
+          <w:cnfStyle w:val="000000100000" w:firstRow="0" w:lastRow="0" w:firstColumn="0" w:lastColumn="0" w:oddVBand="0" w:evenVBand="0" w:oddHBand="1" w:evenHBand="0" w:firstRowFirstColumn="0" w:firstRowLastColumn="0" w:lastRowFirstColumn="0" w:lastRowLastColumn="0"/>
+        </w:trPr>
+        <w:tc>
+          <w:tcPr>
+            <w:cnfStyle w:val="001000000000" w:firstRow="0" w:lastRow="0" w:firstColumn="1" w:lastColumn="0" w:oddVBand="0" w:evenVBand="0" w:oddHBand="0" w:evenHBand="0" w:firstRowFirstColumn="0" w:firstRowLastColumn="0" w:lastRowFirstColumn="0" w:lastRowLastColumn="0"/>
+            <w:tcW w:w="4630" w:type="dxa"/>
+          </w:tcPr>
+          <w:p>
+            <w:pPr>
+              <w:jc w:val="right"/>
+            </w:pPr>
+            <w:r>
+              <w:t>Source and destination port numbers</w:t>
+            </w:r>
+          </w:p>
+        </w:tc>
+        <w:tc>
+          <w:tcPr>
+            <w:tcW w:w="4026" w:type="dxa"/>
+          </w:tcPr>
+          <w:p>
+            <w:pPr>
+              <w:cnfStyle w:val="000000100000" w:firstRow="0" w:lastRow="0" w:firstColumn="0" w:lastColumn="0" w:oddVBand="0" w:evenVBand="0" w:oddHBand="1" w:evenHBand="0" w:firstRowFirstColumn="0" w:firstRowLastColumn="0" w:lastRowFirstColumn="0" w:lastRowLastColumn="0"/>
+            </w:pPr>
+            <w:r>
+              <w:t>Multiplexing</w:t>
+            </w:r>
+          </w:p>
+        </w:tc>
+      </w:tr>
+      <w:tr>
+        <w:tc>
+          <w:tcPr>
+            <w:cnfStyle w:val="001000000000" w:firstRow="0" w:lastRow="0" w:firstColumn="1" w:lastColumn="0" w:oddVBand="0" w:evenVBand="0" w:oddHBand="0" w:evenHBand="0" w:firstRowFirstColumn="0" w:firstRowLastColumn="0" w:lastRowFirstColumn="0" w:lastRowLastColumn="0"/>
+            <w:tcW w:w="4630" w:type="dxa"/>
+          </w:tcPr>
+          <w:p>
+            <w:pPr>
+              <w:jc w:val="right"/>
+            </w:pPr>
+            <w:r>
+              <w:t xml:space="preserve">Sequence number for ACK </w:t>
+            </w:r>
+          </w:p>
+        </w:tc>
+        <w:tc>
+          <w:tcPr>
+            <w:tcW w:w="4026" w:type="dxa"/>
+          </w:tcPr>
+          <w:p>
+            <w:pPr>
+              <w:cnfStyle w:val="000000000000" w:firstRow="0" w:lastRow="0" w:firstColumn="0" w:lastColumn="0" w:oddVBand="0" w:evenVBand="0" w:oddHBand="0" w:evenHBand="0" w:firstRowFirstColumn="0" w:firstRowLastColumn="0" w:lastRowFirstColumn="0" w:lastRowLastColumn="0"/>
+            </w:pPr>
+            <w:r>
+              <w:t>Outgoing data</w:t>
+            </w:r>
+          </w:p>
+        </w:tc>
+      </w:tr>
+      <w:tr>
+        <w:trPr>
+          <w:cnfStyle w:val="000000100000" w:firstRow="0" w:lastRow="0" w:firstColumn="0" w:lastColumn="0" w:oddVBand="0" w:evenVBand="0" w:oddHBand="1" w:evenHBand="0" w:firstRowFirstColumn="0" w:firstRowLastColumn="0" w:lastRowFirstColumn="0" w:lastRowLastColumn="0"/>
+        </w:trPr>
+        <w:tc>
+          <w:tcPr>
+            <w:cnfStyle w:val="001000000000" w:firstRow="0" w:lastRow="0" w:firstColumn="1" w:lastColumn="0" w:oddVBand="0" w:evenVBand="0" w:oddHBand="0" w:evenHBand="0" w:firstRowFirstColumn="0" w:firstRowLastColumn="0" w:lastRowFirstColumn="0" w:lastRowLastColumn="0"/>
+            <w:tcW w:w="4630" w:type="dxa"/>
+          </w:tcPr>
+          <w:p>
+            <w:pPr>
+              <w:jc w:val="right"/>
+            </w:pPr>
+            <w:r>
+              <w:t>ACK number</w:t>
+            </w:r>
+          </w:p>
+        </w:tc>
+        <w:tc>
+          <w:tcPr>
+            <w:tcW w:w="4026" w:type="dxa"/>
+          </w:tcPr>
+          <w:p>
+            <w:pPr>
+              <w:cnfStyle w:val="000000100000" w:firstRow="0" w:lastRow="0" w:firstColumn="0" w:lastColumn="0" w:oddVBand="0" w:evenVBand="0" w:oddHBand="1" w:evenHBand="0" w:firstRowFirstColumn="0" w:firstRowLastColumn="0" w:lastRowFirstColumn="0" w:lastRowLastColumn="0"/>
+            </w:pPr>
+            <w:r>
+              <w:t>Incoming data</w:t>
+            </w:r>
+          </w:p>
+        </w:tc>
+      </w:tr>
+      <w:tr>
+        <w:tc>
+          <w:tcPr>
+            <w:cnfStyle w:val="001000000000" w:firstRow="0" w:lastRow="0" w:firstColumn="1" w:lastColumn="0" w:oddVBand="0" w:evenVBand="0" w:oddHBand="0" w:evenHBand="0" w:firstRowFirstColumn="0" w:firstRowLastColumn="0" w:lastRowFirstColumn="0" w:lastRowLastColumn="0"/>
+            <w:tcW w:w="4630" w:type="dxa"/>
+          </w:tcPr>
+          <w:p>
+            <w:pPr>
+              <w:jc w:val="right"/>
+            </w:pPr>
+            <w:r>
+              <w:t xml:space="preserve">Current receive window size  </w:t>
+            </w:r>
+          </w:p>
+        </w:tc>
+        <w:tc>
+          <w:tcPr>
+            <w:tcW w:w="4026" w:type="dxa"/>
+          </w:tcPr>
+          <w:p>
+            <w:pPr>
+              <w:cnfStyle w:val="000000000000" w:firstRow="0" w:lastRow="0" w:firstColumn="0" w:lastColumn="0" w:oddVBand="0" w:evenVBand="0" w:oddHBand="0" w:evenHBand="0" w:firstRowFirstColumn="0" w:firstRowLastColumn="0" w:lastRowFirstColumn="0" w:lastRowLastColumn="0"/>
+            </w:pPr>
+            <w:r>
+              <w:t xml:space="preserve">Flow control </w:t>
+            </w:r>
+          </w:p>
+        </w:tc>
+      </w:tr>
+      <w:tr>
+        <w:trPr>
+          <w:cnfStyle w:val="000000100000" w:firstRow="0" w:lastRow="0" w:firstColumn="0" w:lastColumn="0" w:oddVBand="0" w:evenVBand="0" w:oddHBand="1" w:evenHBand="0" w:firstRowFirstColumn="0" w:firstRowLastColumn="0" w:lastRowFirstColumn="0" w:lastRowLastColumn="0"/>
+        </w:trPr>
+        <w:tc>
+          <w:tcPr>
+            <w:cnfStyle w:val="001000000000" w:firstRow="0" w:lastRow="0" w:firstColumn="1" w:lastColumn="0" w:oddVBand="0" w:evenVBand="0" w:oddHBand="0" w:evenHBand="0" w:firstRowFirstColumn="0" w:firstRowLastColumn="0" w:lastRowFirstColumn="0" w:lastRowLastColumn="0"/>
+            <w:tcW w:w="4630" w:type="dxa"/>
+          </w:tcPr>
+          <w:p>
+            <w:pPr>
+              <w:jc w:val="right"/>
+            </w:pPr>
+            <w:r>
+              <w:t>Flags for SYN, FIN and ACK packets</w:t>
+            </w:r>
+          </w:p>
+        </w:tc>
+        <w:tc>
+          <w:tcPr>
+            <w:tcW w:w="4026" w:type="dxa"/>
+          </w:tcPr>
+          <w:p>
+            <w:pPr>
+              <w:cnfStyle w:val="000000100000" w:firstRow="0" w:lastRow="0" w:firstColumn="0" w:lastColumn="0" w:oddVBand="0" w:evenVBand="0" w:oddHBand="1" w:evenHBand="0" w:firstRowFirstColumn="0" w:firstRowLastColumn="0" w:lastRowFirstColumn="0" w:lastRowLastColumn="0"/>
+            </w:pPr>
+            <w:r>
+              <w:t xml:space="preserve">Connect and Disconnect </w:t>
+            </w:r>
+          </w:p>
+        </w:tc>
+      </w:tr>
+      <w:tr>
+        <w:tc>
+          <w:tcPr>
+            <w:cnfStyle w:val="001000000000" w:firstRow="0" w:lastRow="0" w:firstColumn="1" w:lastColumn="0" w:oddVBand="0" w:evenVBand="0" w:oddHBand="0" w:evenHBand="0" w:firstRowFirstColumn="0" w:firstRowLastColumn="0" w:lastRowFirstColumn="0" w:lastRowLastColumn="0"/>
+            <w:tcW w:w="4630" w:type="dxa"/>
+          </w:tcPr>
+          <w:p>
+            <w:pPr>
+              <w:jc w:val="right"/>
+            </w:pPr>
+            <w:r>
+              <w:t xml:space="preserve">Other flags? </w:t>
+            </w:r>
+          </w:p>
+        </w:tc>
+        <w:tc>
+          <w:tcPr>
+            <w:tcW w:w="4026" w:type="dxa"/>
+          </w:tcPr>
+          <w:p>
+            <w:pPr>
+              <w:cnfStyle w:val="000000000000" w:firstRow="0" w:lastRow="0" w:firstColumn="0" w:lastColumn="0" w:oddVBand="0" w:evenVBand="0" w:oddHBand="0" w:evenHBand="0" w:firstRowFirstColumn="0" w:firstRowLastColumn="0" w:lastRowFirstColumn="0" w:lastRowLastColumn="0"/>
+            </w:pPr>
+            <w:r>
+              <w:t>Push complete frame</w:t>
+            </w:r>
+          </w:p>
+        </w:tc>
+      </w:tr>
+      <w:tr>
+        <w:trPr>
+          <w:cnfStyle w:val="000000100000" w:firstRow="0" w:lastRow="0" w:firstColumn="0" w:lastColumn="0" w:oddVBand="0" w:evenVBand="0" w:oddHBand="1" w:evenHBand="0" w:firstRowFirstColumn="0" w:firstRowLastColumn="0" w:lastRowFirstColumn="0" w:lastRowLastColumn="0"/>
+        </w:trPr>
+        <w:tc>
+          <w:tcPr>
+            <w:cnfStyle w:val="001000000000" w:firstRow="0" w:lastRow="0" w:firstColumn="1" w:lastColumn="0" w:oddVBand="0" w:evenVBand="0" w:oddHBand="0" w:evenHBand="0" w:firstRowFirstColumn="0" w:firstRowLastColumn="0" w:lastRowFirstColumn="0" w:lastRowLastColumn="0"/>
+            <w:tcW w:w="4630" w:type="dxa"/>
+          </w:tcPr>
+          <w:p>
+            <w:pPr>
+              <w:jc w:val="right"/>
+            </w:pPr>
+            <w:r>
+              <w:t>Options</w:t>
+            </w:r>
+          </w:p>
+        </w:tc>
+        <w:tc>
+          <w:tcPr>
+            <w:tcW w:w="4026" w:type="dxa"/>
+          </w:tcPr>
+          <w:p>
+            <w:pPr>
+              <w:cnfStyle w:val="000000100000" w:firstRow="0" w:lastRow="0" w:firstColumn="0" w:lastColumn="0" w:oddVBand="0" w:evenVBand="0" w:oddHBand="1" w:evenHBand="0" w:firstRowFirstColumn="0" w:firstRowLastColumn="0" w:lastRowFirstColumn="0" w:lastRowLastColumn="0"/>
+            </w:pPr>
+            <w:r>
+              <w:t>Max segment size</w:t>
+            </w:r>
+          </w:p>
+        </w:tc>
+      </w:tr>
+      <w:tr>
+        <w:tc>
+          <w:tcPr>
+            <w:cnfStyle w:val="001000000000" w:firstRow="0" w:lastRow="0" w:firstColumn="1" w:lastColumn="0" w:oddVBand="0" w:evenVBand="0" w:oddHBand="0" w:evenHBand="0" w:firstRowFirstColumn="0" w:firstRowLastColumn="0" w:lastRowFirstColumn="0" w:lastRowLastColumn="0"/>
+            <w:tcW w:w="4630" w:type="dxa"/>
+          </w:tcPr>
+          <w:p>
+            <w:pPr>
+              <w:jc w:val="right"/>
+            </w:pPr>
+            <w:r>
+              <w:t>Header length</w:t>
+            </w:r>
+          </w:p>
+        </w:tc>
+        <w:tc>
+          <w:tcPr>
+            <w:tcW w:w="4026" w:type="dxa"/>
+          </w:tcPr>
+          <w:p>
+            <w:pPr>
+              <w:cnfStyle w:val="000000000000" w:firstRow="0" w:lastRow="0" w:firstColumn="0" w:lastColumn="0" w:oddVBand="0" w:evenVBand="0" w:oddHBand="0" w:evenHBand="0" w:firstRowFirstColumn="0" w:firstRowLastColumn="0" w:lastRowFirstColumn="0" w:lastRowLastColumn="0"/>
+            </w:pPr>
+            <w:r>
+              <w:t xml:space="preserve">Checksum – check for no errors </w:t>
+            </w:r>
+          </w:p>
+        </w:tc>
+      </w:tr>
+    </w:tbl>
+    <w:p>
+      <w:pPr>
+        <w:pStyle w:val="ListParagraph"/>
+        <w:numPr>
+          <w:ilvl w:val="0"/>
+          <w:numId w:val="4"/>
+        </w:numPr>
+      </w:pPr>
+    </w:p>
+    <w:p>
+      <w:r>
+        <w:t xml:space="preserve">Application Characteristics; </w:t>
+      </w:r>
+    </w:p>
+    <w:p>
+      <w:pPr>
+        <w:pStyle w:val="ListParagraph"/>
+        <w:numPr>
+          <w:ilvl w:val="0"/>
+          <w:numId w:val="4"/>
+        </w:numPr>
+      </w:pPr>
+      <w:r>
+        <w:t>Reliable delivery – no packet loss</w:t>
+      </w:r>
+    </w:p>
+    <w:p>
+      <w:pPr>
+        <w:pStyle w:val="ListParagraph"/>
+        <w:numPr>
+          <w:ilvl w:val="0"/>
+          <w:numId w:val="4"/>
+        </w:numPr>
+      </w:pPr>
+      <w:r>
+        <w:t xml:space="preserve">Delay – can be tolerated, </w:t>
+      </w:r>
+      <w:proofErr w:type="gramStart"/>
+      <w:r>
+        <w:t>as long as</w:t>
+      </w:r>
+      <w:proofErr w:type="gramEnd"/>
+      <w:r>
+        <w:t xml:space="preserve"> reliability is not lost </w:t>
+      </w:r>
+    </w:p>
+    <w:p>
+      <w:pPr>
+        <w:pStyle w:val="ListParagraph"/>
+        <w:numPr>
+          <w:ilvl w:val="0"/>
+          <w:numId w:val="4"/>
+        </w:numPr>
+      </w:pPr>
+      <w:r>
+        <w:t xml:space="preserve">Timely delivery – Smooth playback </w:t>
+      </w:r>
+    </w:p>
+    <w:p>
+      <w:r>
+        <w:t>Data e.g. file transfer</w:t>
+      </w:r>
+    </w:p>
+    <w:p>
+      <w:r>
+        <w:t xml:space="preserve">Service e.g. Real time media </w:t>
+      </w:r>
+    </w:p>
+    <w:p>
+      <w:r>
+        <w:t xml:space="preserve">Real time control Protocol; </w:t>
+      </w:r>
+    </w:p>
+    <w:p/>
+    <w:p>
+      <w:r>
+        <w:t xml:space="preserve">Session initiation protocol; </w:t>
+      </w:r>
+    </w:p>
+    <w:p>
+      <w:pPr>
+        <w:pStyle w:val="ListParagraph"/>
+        <w:numPr>
+          <w:ilvl w:val="0"/>
+          <w:numId w:val="4"/>
+        </w:numPr>
+      </w:pPr>
+      <w:r>
+        <w:t xml:space="preserve">Your name + email address – provides mechanisms for call setup (e.g.) </w:t>
+      </w:r>
+    </w:p>
+    <w:p>
+      <w:r>
+        <w:t xml:space="preserve">Real time media; </w:t>
+      </w:r>
+    </w:p>
+    <w:p>
+      <w:pPr>
+        <w:pStyle w:val="ListParagraph"/>
+        <w:numPr>
+          <w:ilvl w:val="0"/>
+          <w:numId w:val="4"/>
+        </w:numPr>
+      </w:pPr>
+      <w:r>
+        <w:t xml:space="preserve">Requires TCP type characteristics </w:t>
+      </w:r>
+    </w:p>
+    <w:p>
+      <w:pPr>
+        <w:pStyle w:val="ListParagraph"/>
+        <w:numPr>
+          <w:ilvl w:val="0"/>
+          <w:numId w:val="4"/>
+        </w:numPr>
+      </w:pPr>
+      <w:r>
+        <w:t xml:space="preserve">Needs UDP type behaviour </w:t>
+      </w:r>
+    </w:p>
+    <w:p>
+      <w:pPr>
+        <w:pStyle w:val="ListParagraph"/>
+        <w:numPr>
+          <w:ilvl w:val="0"/>
+          <w:numId w:val="4"/>
+        </w:numPr>
+      </w:pPr>
+      <w:r>
+        <w:t>New behaviours – timing of packet</w:t>
+      </w:r>
+    </w:p>
+    <w:p>
+      <w:pPr>
+        <w:pStyle w:val="ListParagraph"/>
+        <w:numPr>
+          <w:ilvl w:val="0"/>
+          <w:numId w:val="4"/>
+        </w:numPr>
+      </w:pPr>
+      <w:r>
+        <w:t xml:space="preserve">New type required – real time protocol </w:t>
+      </w:r>
+    </w:p>
+    <w:p>
+      <w:r>
+        <w:t xml:space="preserve">Multi-media types; </w:t>
+      </w:r>
+    </w:p>
+    <w:p>
+      <w:pPr>
+        <w:pStyle w:val="ListParagraph"/>
+        <w:numPr>
+          <w:ilvl w:val="0"/>
+          <w:numId w:val="4"/>
+        </w:numPr>
+      </w:pPr>
+      <w:proofErr w:type="gramStart"/>
+      <w:r>
+        <w:t>Streaming,</w:t>
+      </w:r>
+      <w:proofErr w:type="gramEnd"/>
+      <w:r>
+        <w:t xml:space="preserve"> stored</w:t>
+      </w:r>
+    </w:p>
+    <w:p>
+      <w:pPr>
+        <w:pStyle w:val="ListParagraph"/>
+        <w:numPr>
+          <w:ilvl w:val="1"/>
+          <w:numId w:val="4"/>
+        </w:numPr>
+      </w:pPr>
+      <w:r>
+        <w:t xml:space="preserve">Can overcome </w:t>
+      </w:r>
+      <w:proofErr w:type="spellStart"/>
+      <w:r>
+        <w:t>sove</w:t>
+      </w:r>
+      <w:proofErr w:type="spellEnd"/>
+      <w:r>
+        <w:t xml:space="preserve"> of the ups and downs in the traffic</w:t>
+      </w:r>
+    </w:p>
+    <w:p>
+      <w:pPr>
+        <w:pStyle w:val="ListParagraph"/>
+        <w:numPr>
+          <w:ilvl w:val="0"/>
+          <w:numId w:val="4"/>
+        </w:numPr>
+      </w:pPr>
+      <w:r>
+        <w:lastRenderedPageBreak/>
+        <w:t>Conversation two-way</w:t>
+      </w:r>
+      <w:r>
+        <w:tab/>
+      </w:r>
+    </w:p>
+    <w:p>
+      <w:pPr>
+        <w:pStyle w:val="ListParagraph"/>
+        <w:numPr>
+          <w:ilvl w:val="1"/>
+          <w:numId w:val="4"/>
+        </w:numPr>
+      </w:pPr>
+      <w:proofErr w:type="spellStart"/>
+      <w:proofErr w:type="gramStart"/>
+      <w:r>
+        <w:t>Cant</w:t>
+      </w:r>
+      <w:proofErr w:type="spellEnd"/>
+      <w:proofErr w:type="gramEnd"/>
+      <w:r>
+        <w:t xml:space="preserve"> have delay – leads to congestion issues </w:t>
+      </w:r>
+    </w:p>
+    <w:p>
+      <w:pPr>
+        <w:pStyle w:val="ListParagraph"/>
+        <w:numPr>
+          <w:ilvl w:val="0"/>
+          <w:numId w:val="4"/>
+        </w:numPr>
+      </w:pPr>
+      <w:r>
+        <w:t xml:space="preserve">Streaming live </w:t>
+      </w:r>
+    </w:p>
+    <w:p>
+      <w:pPr>
+        <w:pStyle w:val="ListParagraph"/>
+        <w:numPr>
+          <w:ilvl w:val="1"/>
+          <w:numId w:val="4"/>
+        </w:numPr>
+      </w:pPr>
+      <w:r>
+        <w:t xml:space="preserve">Can tolerate some delay to allow buffering </w:t>
+      </w:r>
+    </w:p>
+    <w:p/>
+    <w:p/>
+    <w:p/>
+    <w:p/>
+    <w:p/>
+    <w:p/>
+    <w:p/>
+    <w:p/>
+    <w:p/>
+    <w:p/>
+    <w:p/>
+    <w:p/>
+    <w:p/>
+    <w:p/>
+    <w:p/>
+    <w:p/>
+    <w:p/>
+    <w:p/>
+    <w:p/>
+    <w:p/>
+    <w:p/>
+    <w:p/>
+    <w:p/>
+    <w:p/>
+    <w:p/>
+    <w:p/>
+    <w:p/>
+    <w:p/>
+    <w:p>
+      <w:pPr>
+        <w:pStyle w:val="Title"/>
+      </w:pPr>
+      <w:r>
+        <w:lastRenderedPageBreak/>
+        <w:t>Lecture 6; Presentation and Application layer and Session Layer</w:t>
+      </w:r>
+    </w:p>
+    <w:p/>
+    <w:p>
+      <w:r>
+        <w:t xml:space="preserve">Application Layer; </w:t>
+      </w:r>
+    </w:p>
+    <w:p>
+      <w:pPr>
+        <w:pStyle w:val="ListParagraph"/>
+        <w:numPr>
+          <w:ilvl w:val="0"/>
+          <w:numId w:val="4"/>
+        </w:numPr>
+      </w:pPr>
+      <w:r>
+        <w:t xml:space="preserve">Closest to the user – where the user interacts with the network </w:t>
+      </w:r>
+    </w:p>
+    <w:p>
+      <w:pPr>
+        <w:pStyle w:val="ListParagraph"/>
+        <w:numPr>
+          <w:ilvl w:val="0"/>
+          <w:numId w:val="4"/>
+        </w:numPr>
+      </w:pPr>
+      <w:r>
+        <w:t xml:space="preserve">Interface between the applications and the underlying network </w:t>
+      </w:r>
+    </w:p>
+    <w:p>
+      <w:pPr>
+        <w:pStyle w:val="ListParagraph"/>
+        <w:numPr>
+          <w:ilvl w:val="0"/>
+          <w:numId w:val="4"/>
+        </w:numPr>
+      </w:pPr>
+      <w:r>
+        <w:t xml:space="preserve">The protocols enable us to exchange data between sources and destination hosts </w:t>
+      </w:r>
+    </w:p>
+    <w:p>
+      <w:pPr>
+        <w:pStyle w:val="ListParagraph"/>
+        <w:numPr>
+          <w:ilvl w:val="0"/>
+          <w:numId w:val="4"/>
+        </w:numPr>
+      </w:pPr>
+      <w:r>
+        <w:t xml:space="preserve">TCP/IP application layer includes the functions of the three upper layers of the OSI model </w:t>
+      </w:r>
+    </w:p>
+    <w:p>
+      <w:r>
+        <w:t xml:space="preserve">Presentation layer; </w:t>
+      </w:r>
+    </w:p>
+    <w:p>
+      <w:pPr>
+        <w:pStyle w:val="ListParagraph"/>
+        <w:numPr>
+          <w:ilvl w:val="0"/>
+          <w:numId w:val="4"/>
+        </w:numPr>
+      </w:pPr>
+      <w:r>
+        <w:t>Format data – in a way that they can be understood by different OS’</w:t>
+      </w:r>
+    </w:p>
+    <w:p>
+      <w:pPr>
+        <w:pStyle w:val="ListParagraph"/>
+        <w:numPr>
+          <w:ilvl w:val="0"/>
+          <w:numId w:val="4"/>
+        </w:numPr>
+      </w:pPr>
+      <w:r>
+        <w:t>Compress data</w:t>
+      </w:r>
+    </w:p>
+    <w:p>
+      <w:pPr>
+        <w:pStyle w:val="ListParagraph"/>
+        <w:numPr>
+          <w:ilvl w:val="0"/>
+          <w:numId w:val="4"/>
+        </w:numPr>
+      </w:pPr>
+      <w:r>
+        <w:t>Encrypt data – to have secure transport of data and files</w:t>
+      </w:r>
+    </w:p>
+    <w:p>
+      <w:r>
+        <w:t xml:space="preserve">Session Layer; </w:t>
+      </w:r>
+    </w:p>
+    <w:p>
+      <w:pPr>
+        <w:pStyle w:val="ListParagraph"/>
+        <w:numPr>
+          <w:ilvl w:val="0"/>
+          <w:numId w:val="4"/>
+        </w:numPr>
+      </w:pPr>
+      <w:r>
+        <w:t>Maintains dialogs between source and destination hosts – helps us to get back to where we left off in the conversation</w:t>
+      </w:r>
+    </w:p>
+    <w:p>
+      <w:pPr>
+        <w:pStyle w:val="ListParagraph"/>
+        <w:numPr>
+          <w:ilvl w:val="0"/>
+          <w:numId w:val="4"/>
+        </w:numPr>
+      </w:pPr>
+      <w:r>
+        <w:t xml:space="preserve">Initiate dialogs </w:t>
+      </w:r>
+    </w:p>
+    <w:p>
+      <w:pPr>
+        <w:pStyle w:val="ListParagraph"/>
+        <w:numPr>
+          <w:ilvl w:val="0"/>
+          <w:numId w:val="4"/>
+        </w:numPr>
+      </w:pPr>
+      <w:r>
+        <w:t>Keep them active</w:t>
+      </w:r>
+    </w:p>
+    <w:p>
+      <w:pPr>
+        <w:pStyle w:val="ListParagraph"/>
+        <w:numPr>
+          <w:ilvl w:val="0"/>
+          <w:numId w:val="4"/>
+        </w:numPr>
+      </w:pPr>
+      <w:r>
+        <w:t xml:space="preserve">Restart session when there is a disruption </w:t>
+      </w:r>
+    </w:p>
+    <w:p>
+      <w:r>
+        <w:t xml:space="preserve">TCP/IP application layer protocols; </w:t>
+      </w:r>
+    </w:p>
+    <w:p>
+      <w:pPr>
+        <w:pStyle w:val="ListParagraph"/>
+        <w:numPr>
+          <w:ilvl w:val="0"/>
+          <w:numId w:val="4"/>
+        </w:numPr>
+      </w:pPr>
+      <w:r>
+        <w:t xml:space="preserve">Specify the format and control information necessary for common internet functions </w:t>
+      </w:r>
+    </w:p>
+    <w:p>
+      <w:pPr>
+        <w:pStyle w:val="ListParagraph"/>
+        <w:numPr>
+          <w:ilvl w:val="0"/>
+          <w:numId w:val="4"/>
+        </w:numPr>
+      </w:pPr>
+      <w:r>
+        <w:t xml:space="preserve">Must be implemented in both </w:t>
+      </w:r>
+      <w:r>
+        <w:t xml:space="preserve">source and destination hosts </w:t>
+      </w:r>
+    </w:p>
+    <w:p>
+      <w:pPr>
+        <w:pStyle w:val="ListParagraph"/>
+        <w:numPr>
+          <w:ilvl w:val="0"/>
+          <w:numId w:val="4"/>
+        </w:numPr>
+      </w:pPr>
+      <w:r>
+        <w:t>The source and destination implementation must be compatible</w:t>
+      </w:r>
+    </w:p>
+    <w:p>
+      <w:r>
+        <w:t xml:space="preserve">Application architectures; </w:t>
+      </w:r>
+    </w:p>
+    <w:p>
+      <w:pPr>
+        <w:pStyle w:val="ListParagraph"/>
+        <w:numPr>
+          <w:ilvl w:val="0"/>
+          <w:numId w:val="4"/>
+        </w:numPr>
+      </w:pPr>
+      <w:r>
+        <w:t>Client server</w:t>
+      </w:r>
+    </w:p>
+    <w:p>
+      <w:pPr>
+        <w:pStyle w:val="ListParagraph"/>
+        <w:numPr>
+          <w:ilvl w:val="0"/>
+          <w:numId w:val="4"/>
+        </w:numPr>
+      </w:pPr>
+      <w:r>
+        <w:t>P2P</w:t>
+      </w:r>
+    </w:p>
+    <w:p>
+      <w:r>
+        <w:t xml:space="preserve">Client server architecture; </w:t>
+      </w:r>
+    </w:p>
+    <w:p>
+      <w:pPr>
+        <w:pStyle w:val="ListParagraph"/>
+        <w:numPr>
+          <w:ilvl w:val="0"/>
+          <w:numId w:val="4"/>
+        </w:numPr>
+      </w:pPr>
+      <w:r>
+        <w:t>Server;</w:t>
+      </w:r>
+    </w:p>
+    <w:p>
+      <w:pPr>
+        <w:pStyle w:val="ListParagraph"/>
+        <w:numPr>
+          <w:ilvl w:val="1"/>
+          <w:numId w:val="4"/>
+        </w:numPr>
+      </w:pPr>
+      <w:r>
+        <w:t xml:space="preserve">Always-on host </w:t>
+      </w:r>
+    </w:p>
+    <w:p>
+      <w:pPr>
+        <w:pStyle w:val="ListParagraph"/>
+        <w:numPr>
+          <w:ilvl w:val="1"/>
+          <w:numId w:val="4"/>
+        </w:numPr>
+      </w:pPr>
+      <w:r>
+        <w:t xml:space="preserve">Permanent IP address </w:t>
+      </w:r>
+    </w:p>
+    <w:p>
+      <w:pPr>
+        <w:pStyle w:val="ListParagraph"/>
+        <w:numPr>
+          <w:ilvl w:val="1"/>
+          <w:numId w:val="4"/>
+        </w:numPr>
+      </w:pPr>
+      <w:r>
+        <w:t>Data centres for scaling</w:t>
+      </w:r>
+    </w:p>
+    <w:p>
+      <w:pPr>
+        <w:pStyle w:val="ListParagraph"/>
+        <w:numPr>
+          <w:ilvl w:val="0"/>
+          <w:numId w:val="4"/>
+        </w:numPr>
+      </w:pPr>
+      <w:r>
+        <w:t xml:space="preserve">Clients; </w:t>
+      </w:r>
+    </w:p>
+    <w:p>
+      <w:pPr>
+        <w:pStyle w:val="ListParagraph"/>
+        <w:numPr>
+          <w:ilvl w:val="1"/>
+          <w:numId w:val="4"/>
+        </w:numPr>
+      </w:pPr>
+      <w:r>
+        <w:t>Communicate with server</w:t>
+      </w:r>
+    </w:p>
+    <w:p>
+      <w:pPr>
+        <w:pStyle w:val="ListParagraph"/>
+        <w:numPr>
+          <w:ilvl w:val="1"/>
+          <w:numId w:val="4"/>
+        </w:numPr>
+      </w:pPr>
+      <w:r>
+        <w:t>May be intermittently connected</w:t>
+      </w:r>
+    </w:p>
+    <w:p>
+      <w:pPr>
+        <w:pStyle w:val="ListParagraph"/>
+        <w:numPr>
+          <w:ilvl w:val="1"/>
+          <w:numId w:val="4"/>
+        </w:numPr>
+      </w:pPr>
+      <w:r>
+        <w:t xml:space="preserve">May change IP addresses </w:t>
+      </w:r>
+    </w:p>
+    <w:p>
+      <w:pPr>
+        <w:pStyle w:val="ListParagraph"/>
+        <w:numPr>
+          <w:ilvl w:val="1"/>
+          <w:numId w:val="4"/>
+        </w:numPr>
+      </w:pPr>
+      <w:r>
+        <w:t>Do not communicate with each other – only with the server</w:t>
+      </w:r>
+    </w:p>
+    <w:p>
+      <w:r>
+        <w:t xml:space="preserve">P2P architecture; </w:t>
+      </w:r>
+    </w:p>
+    <w:p>
+      <w:pPr>
+        <w:pStyle w:val="ListParagraph"/>
+        <w:numPr>
+          <w:ilvl w:val="0"/>
+          <w:numId w:val="4"/>
+        </w:numPr>
+      </w:pPr>
+      <w:r>
+        <w:t>Servers are not always on</w:t>
+      </w:r>
+    </w:p>
+    <w:p>
+      <w:pPr>
+        <w:pStyle w:val="ListParagraph"/>
+        <w:numPr>
+          <w:ilvl w:val="0"/>
+          <w:numId w:val="4"/>
+        </w:numPr>
+      </w:pPr>
+      <w:r>
+        <w:lastRenderedPageBreak/>
+        <w:t>Systems communicate randomly</w:t>
+      </w:r>
+    </w:p>
+    <w:p>
+      <w:pPr>
+        <w:pStyle w:val="ListParagraph"/>
+        <w:numPr>
+          <w:ilvl w:val="0"/>
+          <w:numId w:val="4"/>
+        </w:numPr>
+      </w:pPr>
+      <w:r>
+        <w:t>Peers request service from other peers</w:t>
+      </w:r>
+    </w:p>
+    <w:p>
+      <w:pPr>
+        <w:pStyle w:val="ListParagraph"/>
+        <w:numPr>
+          <w:ilvl w:val="0"/>
+          <w:numId w:val="4"/>
+        </w:numPr>
+      </w:pPr>
+      <w:r>
+        <w:t>Hosts are both clients and servers</w:t>
+      </w:r>
+    </w:p>
+    <w:p>
+      <w:pPr>
+        <w:pStyle w:val="ListParagraph"/>
+        <w:numPr>
+          <w:ilvl w:val="0"/>
+          <w:numId w:val="4"/>
+        </w:numPr>
+      </w:pPr>
+      <w:r>
+        <w:t>Any time connection is made, you can have different IP addresses</w:t>
+      </w:r>
+    </w:p>
+    <w:p>
+      <w:pPr>
+        <w:pStyle w:val="ListParagraph"/>
+        <w:numPr>
+          <w:ilvl w:val="0"/>
+          <w:numId w:val="4"/>
+        </w:numPr>
+      </w:pPr>
+      <w:r>
+        <w:t xml:space="preserve">Complex management </w:t>
+      </w:r>
+    </w:p>
+    <w:p>
+      <w:r>
+        <w:t xml:space="preserve">Creating network applications; </w:t>
+      </w:r>
+    </w:p>
+    <w:p>
+      <w:pPr>
+        <w:pStyle w:val="ListParagraph"/>
+        <w:numPr>
+          <w:ilvl w:val="0"/>
+          <w:numId w:val="4"/>
+        </w:numPr>
+      </w:pPr>
+      <w:r>
+        <w:t xml:space="preserve">Write program that; </w:t>
+      </w:r>
+    </w:p>
+    <w:p>
+      <w:pPr>
+        <w:pStyle w:val="ListParagraph"/>
+        <w:numPr>
+          <w:ilvl w:val="1"/>
+          <w:numId w:val="4"/>
+        </w:numPr>
+      </w:pPr>
+      <w:r>
+        <w:t xml:space="preserve">Runs on different end systems </w:t>
+      </w:r>
+    </w:p>
+    <w:p>
+      <w:pPr>
+        <w:pStyle w:val="ListParagraph"/>
+        <w:numPr>
+          <w:ilvl w:val="1"/>
+          <w:numId w:val="4"/>
+        </w:numPr>
+      </w:pPr>
+      <w:r>
+        <w:t xml:space="preserve">Communicates over the network </w:t>
+      </w:r>
+    </w:p>
+    <w:p>
+      <w:pPr>
+        <w:pStyle w:val="ListParagraph"/>
+        <w:numPr>
+          <w:ilvl w:val="1"/>
+          <w:numId w:val="4"/>
+        </w:numPr>
+      </w:pPr>
+      <w:r>
+        <w:t xml:space="preserve">No need to write software for the network – core devices </w:t>
+      </w:r>
+    </w:p>
+    <w:p>
+      <w:pPr>
+        <w:pStyle w:val="ListParagraph"/>
+        <w:numPr>
+          <w:ilvl w:val="1"/>
+          <w:numId w:val="4"/>
+        </w:numPr>
+      </w:pPr>
+      <w:r>
+        <w:t xml:space="preserve">Network-core devices do not run user applications </w:t>
+      </w:r>
+    </w:p>
+    <w:p>
+      <w:r>
+        <w:t xml:space="preserve">Processes/application communicating; </w:t>
+      </w:r>
+    </w:p>
+    <w:p>
+      <w:pPr>
+        <w:pStyle w:val="ListParagraph"/>
+        <w:numPr>
+          <w:ilvl w:val="0"/>
+          <w:numId w:val="4"/>
+        </w:numPr>
+      </w:pPr>
+      <w:r>
+        <w:t>The same host can run more than one application</w:t>
+      </w:r>
+    </w:p>
+    <w:p>
+      <w:pPr>
+        <w:pStyle w:val="ListParagraph"/>
+        <w:numPr>
+          <w:ilvl w:val="0"/>
+          <w:numId w:val="4"/>
+        </w:numPr>
+      </w:pPr>
+      <w:r>
+        <w:t xml:space="preserve">When applications run on the same host, the OS takes care of the communication </w:t>
+      </w:r>
+    </w:p>
+    <w:p>
+      <w:pPr>
+        <w:pStyle w:val="ListParagraph"/>
+        <w:numPr>
+          <w:ilvl w:val="0"/>
+          <w:numId w:val="4"/>
+        </w:numPr>
+      </w:pPr>
+      <w:r>
+        <w:t>When they are on different hosts there is an exchange of messages</w:t>
+      </w:r>
+    </w:p>
+    <w:p>
+      <w:r>
+        <w:t>Sockets;</w:t>
+      </w:r>
+    </w:p>
+    <w:p>
+      <w:pPr>
+        <w:pStyle w:val="ListParagraph"/>
+        <w:numPr>
+          <w:ilvl w:val="0"/>
+          <w:numId w:val="4"/>
+        </w:numPr>
+      </w:pPr>
+      <w:r>
+        <w:t xml:space="preserve">Process sends/receives messages to/from socket </w:t>
+      </w:r>
+    </w:p>
+    <w:p>
+      <w:pPr>
+        <w:pStyle w:val="ListParagraph"/>
+        <w:numPr>
+          <w:ilvl w:val="0"/>
+          <w:numId w:val="4"/>
+        </w:numPr>
+      </w:pPr>
+      <w:r>
+        <w:t>Application layer communicates to underlying layers through sockets</w:t>
+      </w:r>
+    </w:p>
+    <w:p>
+      <w:pPr>
+        <w:pStyle w:val="ListParagraph"/>
+        <w:numPr>
+          <w:ilvl w:val="0"/>
+          <w:numId w:val="4"/>
+        </w:numPr>
+      </w:pPr>
+      <w:r>
+        <w:t>Socket is a door to send data</w:t>
+      </w:r>
+    </w:p>
+    <w:p>
+      <w:pPr>
+        <w:pStyle w:val="ListParagraph"/>
+        <w:numPr>
+          <w:ilvl w:val="0"/>
+          <w:numId w:val="4"/>
+        </w:numPr>
+      </w:pPr>
+      <w:r>
+        <w:t xml:space="preserve">Client process; process that initiates communication </w:t>
+      </w:r>
+    </w:p>
+    <w:p>
+      <w:pPr>
+        <w:pStyle w:val="ListParagraph"/>
+        <w:numPr>
+          <w:ilvl w:val="0"/>
+          <w:numId w:val="4"/>
+        </w:numPr>
+      </w:pPr>
+      <w:r>
+        <w:t>Server process’ process that waits to be contacted</w:t>
+      </w:r>
+    </w:p>
+    <w:p>
+      <w:r>
+        <w:t xml:space="preserve">Addressing processes; </w:t>
+      </w:r>
+    </w:p>
+    <w:p>
+      <w:pPr>
+        <w:pStyle w:val="ListParagraph"/>
+        <w:numPr>
+          <w:ilvl w:val="0"/>
+          <w:numId w:val="4"/>
+        </w:numPr>
+      </w:pPr>
+      <w:r>
+        <w:t>Identify hosts</w:t>
+      </w:r>
+    </w:p>
+    <w:p>
+      <w:pPr>
+        <w:pStyle w:val="ListParagraph"/>
+        <w:numPr>
+          <w:ilvl w:val="1"/>
+          <w:numId w:val="4"/>
+        </w:numPr>
+      </w:pPr>
+      <w:r>
+        <w:t>IP address</w:t>
+      </w:r>
+    </w:p>
+    <w:p>
+      <w:pPr>
+        <w:pStyle w:val="ListParagraph"/>
+        <w:numPr>
+          <w:ilvl w:val="1"/>
+          <w:numId w:val="4"/>
+        </w:numPr>
+      </w:pPr>
+      <w:r>
+        <w:t>Port Number</w:t>
+      </w:r>
+    </w:p>
+    <w:p>
+      <w:r>
+        <w:t xml:space="preserve">Transport Services for apps; </w:t>
+      </w:r>
+    </w:p>
+    <w:p>
+      <w:pPr>
+        <w:pStyle w:val="ListParagraph"/>
+        <w:numPr>
+          <w:ilvl w:val="0"/>
+          <w:numId w:val="4"/>
+        </w:numPr>
+      </w:pPr>
+      <w:r>
+        <w:t>Data integrity</w:t>
+      </w:r>
+      <w:r>
+        <w:t>;</w:t>
+      </w:r>
+    </w:p>
+    <w:p>
+      <w:pPr>
+        <w:pStyle w:val="ListParagraph"/>
+        <w:numPr>
+          <w:ilvl w:val="1"/>
+          <w:numId w:val="4"/>
+        </w:numPr>
+      </w:pPr>
+      <w:r>
+        <w:t xml:space="preserve">some apps require 100% </w:t>
+      </w:r>
+      <w:r>
+        <w:t xml:space="preserve">data, some can tolerate losses </w:t>
+      </w:r>
+    </w:p>
+    <w:p>
+      <w:pPr>
+        <w:pStyle w:val="ListParagraph"/>
+        <w:numPr>
+          <w:ilvl w:val="0"/>
+          <w:numId w:val="4"/>
+        </w:numPr>
+      </w:pPr>
+      <w:r>
+        <w:t>Timing;</w:t>
+      </w:r>
+    </w:p>
+    <w:p>
+      <w:pPr>
+        <w:pStyle w:val="ListParagraph"/>
+        <w:numPr>
+          <w:ilvl w:val="1"/>
+          <w:numId w:val="4"/>
+        </w:numPr>
+      </w:pPr>
+      <w:r>
+        <w:t>Some applications can be delayed while others would not tolerate any sort of delay</w:t>
+      </w:r>
+    </w:p>
+    <w:p>
+      <w:pPr>
+        <w:pStyle w:val="ListParagraph"/>
+        <w:numPr>
+          <w:ilvl w:val="0"/>
+          <w:numId w:val="4"/>
+        </w:numPr>
+      </w:pPr>
+      <w:r>
+        <w:t xml:space="preserve">Throughput; </w:t>
+      </w:r>
+    </w:p>
+    <w:p>
+      <w:pPr>
+        <w:pStyle w:val="ListParagraph"/>
+        <w:numPr>
+          <w:ilvl w:val="1"/>
+          <w:numId w:val="4"/>
+        </w:numPr>
+      </w:pPr>
+      <w:r>
+        <w:t>Bandwidth that we use</w:t>
+      </w:r>
+    </w:p>
+    <w:p>
+      <w:pPr>
+        <w:pStyle w:val="ListParagraph"/>
+        <w:numPr>
+          <w:ilvl w:val="1"/>
+          <w:numId w:val="4"/>
+        </w:numPr>
+      </w:pPr>
+      <w:r>
+        <w:t xml:space="preserve">Some require min throughput to function – some more flexible </w:t>
+      </w:r>
+    </w:p>
+    <w:p>
+      <w:pPr>
+        <w:pStyle w:val="ListParagraph"/>
+        <w:numPr>
+          <w:ilvl w:val="0"/>
+          <w:numId w:val="4"/>
+        </w:numPr>
+      </w:pPr>
+      <w:r>
+        <w:t xml:space="preserve">Security; </w:t>
+      </w:r>
+    </w:p>
+    <w:p>
+      <w:pPr>
+        <w:pStyle w:val="ListParagraph"/>
+        <w:numPr>
+          <w:ilvl w:val="1"/>
+          <w:numId w:val="4"/>
+        </w:numPr>
+      </w:pPr>
+      <w:r>
+        <w:t>Encrypt data to ensure secure data transfer</w:t>
+      </w:r>
+    </w:p>
+    <w:p>
+      <w:r>
+        <w:t xml:space="preserve">Internet Transport protocol Services; </w:t>
       </w:r>
       <w:bookmarkStart w:id="0" w:name="_GoBack"/>
       <w:bookmarkEnd w:id="0"/>
     </w:p>
-    <w:p/>
+    <w:p>
+      <w:pPr>
+        <w:pStyle w:val="ListParagraph"/>
+        <w:numPr>
+          <w:ilvl w:val="0"/>
+          <w:numId w:val="4"/>
+        </w:numPr>
+      </w:pPr>
+      <w:r>
+        <w:t xml:space="preserve">TCP service; </w:t>
+      </w:r>
+    </w:p>
+    <w:p>
+      <w:pPr>
+        <w:pStyle w:val="ListParagraph"/>
+        <w:numPr>
+          <w:ilvl w:val="1"/>
+          <w:numId w:val="4"/>
+        </w:numPr>
+      </w:pPr>
+      <w:r>
+        <w:t>Reliable transport</w:t>
+      </w:r>
+    </w:p>
+    <w:p>
+      <w:pPr>
+        <w:pStyle w:val="ListParagraph"/>
+        <w:numPr>
+          <w:ilvl w:val="1"/>
+          <w:numId w:val="4"/>
+        </w:numPr>
+      </w:pPr>
+      <w:r>
+        <w:t xml:space="preserve">Flow control </w:t>
+      </w:r>
+    </w:p>
+    <w:p>
+      <w:pPr>
+        <w:pStyle w:val="ListParagraph"/>
+        <w:numPr>
+          <w:ilvl w:val="1"/>
+          <w:numId w:val="4"/>
+        </w:numPr>
+      </w:pPr>
+      <w:r>
+        <w:t xml:space="preserve">Congestion control </w:t>
+      </w:r>
+    </w:p>
+    <w:p>
+      <w:pPr>
+        <w:pStyle w:val="ListParagraph"/>
+        <w:numPr>
+          <w:ilvl w:val="1"/>
+          <w:numId w:val="4"/>
+        </w:numPr>
+      </w:pPr>
+    </w:p>
     <w:sectPr>
       <w:pgSz w:w="11906" w:h="16838"/>
       <w:pgMar w:top="1440" w:right="1440" w:bottom="1440" w:left="1440" w:header="708" w:footer="708" w:gutter="0"/>

--- a/CS2005 Notes - Ashwin Write up.docx
+++ b/CS2005 Notes - Ashwin Write up.docx
@@ -139,7 +139,7 @@
             <v:imagedata r:id="rId5" o:title=""/>
             <w10:wrap type="square"/>
           </v:shape>
-          <o:OLEObject Type="Embed" ProgID="Unknown" ShapeID="_x0000_s1026" DrawAspect="Content" ObjectID="_1587978383" r:id="rId6"/>
+          <o:OLEObject Type="Embed" ProgID="Unknown" ShapeID="_x0000_s1026" DrawAspect="Content" ObjectID="_1587987419" r:id="rId6"/>
         </w:object>
       </w:r>
       <w:r>
@@ -19615,69 +19615,4411 @@
         <w:t>Encrypt data to ensure secure data transfer</w:t>
       </w:r>
     </w:p>
-    <w:p>
-      <w:r>
+    <w:p/>
+    <w:p/>
+    <w:p/>
+    <w:p/>
+    <w:p>
+      <w:r>
+        <w:lastRenderedPageBreak/>
         <w:t xml:space="preserve">Internet Transport protocol Services; </w:t>
       </w:r>
+    </w:p>
+    <w:p>
+      <w:pPr>
+        <w:pStyle w:val="ListParagraph"/>
+        <w:numPr>
+          <w:ilvl w:val="0"/>
+          <w:numId w:val="4"/>
+        </w:numPr>
+      </w:pPr>
+      <w:r>
+        <w:t xml:space="preserve">TCP service; </w:t>
+      </w:r>
+    </w:p>
+    <w:p>
+      <w:pPr>
+        <w:pStyle w:val="ListParagraph"/>
+        <w:numPr>
+          <w:ilvl w:val="1"/>
+          <w:numId w:val="4"/>
+        </w:numPr>
+      </w:pPr>
+      <w:r>
+        <w:t>Reliable transport</w:t>
+      </w:r>
+    </w:p>
+    <w:p>
+      <w:pPr>
+        <w:pStyle w:val="ListParagraph"/>
+        <w:numPr>
+          <w:ilvl w:val="1"/>
+          <w:numId w:val="4"/>
+        </w:numPr>
+      </w:pPr>
+      <w:r>
+        <w:t xml:space="preserve">Connection oriented </w:t>
+      </w:r>
+    </w:p>
+    <w:p>
+      <w:pPr>
+        <w:pStyle w:val="ListParagraph"/>
+        <w:numPr>
+          <w:ilvl w:val="1"/>
+          <w:numId w:val="4"/>
+        </w:numPr>
+      </w:pPr>
+      <w:r>
+        <w:t xml:space="preserve">Flow control </w:t>
+      </w:r>
+    </w:p>
+    <w:p>
+      <w:pPr>
+        <w:pStyle w:val="ListParagraph"/>
+        <w:numPr>
+          <w:ilvl w:val="1"/>
+          <w:numId w:val="4"/>
+        </w:numPr>
+      </w:pPr>
+      <w:r>
+        <w:t xml:space="preserve">Congestion control </w:t>
+      </w:r>
+    </w:p>
+    <w:p>
+      <w:pPr>
+        <w:ind w:left="1080"/>
+      </w:pPr>
+      <w:r>
+        <w:t>Does not provide;</w:t>
+      </w:r>
+    </w:p>
+    <w:p>
+      <w:pPr>
+        <w:pStyle w:val="ListParagraph"/>
+        <w:numPr>
+          <w:ilvl w:val="1"/>
+          <w:numId w:val="4"/>
+        </w:numPr>
+      </w:pPr>
+      <w:r>
+        <w:t>Timing</w:t>
+      </w:r>
+    </w:p>
+    <w:p>
+      <w:pPr>
+        <w:pStyle w:val="ListParagraph"/>
+        <w:numPr>
+          <w:ilvl w:val="1"/>
+          <w:numId w:val="4"/>
+        </w:numPr>
+      </w:pPr>
+      <w:r>
+        <w:t xml:space="preserve">Min throughput guarantee </w:t>
+      </w:r>
+    </w:p>
+    <w:p>
+      <w:pPr>
+        <w:pStyle w:val="ListParagraph"/>
+        <w:numPr>
+          <w:ilvl w:val="1"/>
+          <w:numId w:val="4"/>
+        </w:numPr>
+      </w:pPr>
+      <w:r>
+        <w:t xml:space="preserve">Security </w:t>
+      </w:r>
+    </w:p>
+    <w:p>
+      <w:pPr>
+        <w:pStyle w:val="ListParagraph"/>
+        <w:ind w:left="1440"/>
+      </w:pPr>
+    </w:p>
+    <w:p>
+      <w:pPr>
+        <w:pStyle w:val="ListParagraph"/>
+        <w:numPr>
+          <w:ilvl w:val="0"/>
+          <w:numId w:val="4"/>
+        </w:numPr>
+      </w:pPr>
+      <w:r>
+        <w:t xml:space="preserve">UDP service; </w:t>
+      </w:r>
+    </w:p>
+    <w:p>
+      <w:pPr>
+        <w:pStyle w:val="ListParagraph"/>
+        <w:numPr>
+          <w:ilvl w:val="1"/>
+          <w:numId w:val="4"/>
+        </w:numPr>
+      </w:pPr>
+      <w:r>
+        <w:t>Unreliable data transfer</w:t>
+      </w:r>
+    </w:p>
+    <w:p>
+      <w:pPr>
+        <w:ind w:left="1080"/>
+      </w:pPr>
+      <w:r>
+        <w:t xml:space="preserve">does not provide; </w:t>
+      </w:r>
+    </w:p>
+    <w:p>
+      <w:pPr>
+        <w:pStyle w:val="ListParagraph"/>
+        <w:numPr>
+          <w:ilvl w:val="1"/>
+          <w:numId w:val="4"/>
+        </w:numPr>
+      </w:pPr>
+      <w:r>
+        <w:t xml:space="preserve">Reliability </w:t>
+      </w:r>
+    </w:p>
+    <w:p>
+      <w:pPr>
+        <w:pStyle w:val="ListParagraph"/>
+        <w:numPr>
+          <w:ilvl w:val="1"/>
+          <w:numId w:val="4"/>
+        </w:numPr>
+      </w:pPr>
+      <w:r>
+        <w:t xml:space="preserve">Flow control </w:t>
+      </w:r>
+    </w:p>
+    <w:p>
+      <w:pPr>
+        <w:pStyle w:val="ListParagraph"/>
+        <w:numPr>
+          <w:ilvl w:val="1"/>
+          <w:numId w:val="4"/>
+        </w:numPr>
+      </w:pPr>
+      <w:r>
+        <w:t xml:space="preserve">Congestion control </w:t>
+      </w:r>
+    </w:p>
+    <w:p>
+      <w:pPr>
+        <w:pStyle w:val="ListParagraph"/>
+        <w:numPr>
+          <w:ilvl w:val="1"/>
+          <w:numId w:val="4"/>
+        </w:numPr>
+      </w:pPr>
+      <w:r>
+        <w:t xml:space="preserve">Timing </w:t>
+      </w:r>
+    </w:p>
+    <w:p>
+      <w:pPr>
+        <w:pStyle w:val="ListParagraph"/>
+        <w:numPr>
+          <w:ilvl w:val="1"/>
+          <w:numId w:val="4"/>
+        </w:numPr>
+      </w:pPr>
+      <w:r>
+        <w:t>Throughput</w:t>
+      </w:r>
+    </w:p>
+    <w:p>
+      <w:pPr>
+        <w:pStyle w:val="ListParagraph"/>
+        <w:numPr>
+          <w:ilvl w:val="1"/>
+          <w:numId w:val="4"/>
+        </w:numPr>
+      </w:pPr>
+      <w:r>
+        <w:t>Security</w:t>
+      </w:r>
+    </w:p>
+    <w:p>
+      <w:pPr>
+        <w:pStyle w:val="ListParagraph"/>
+        <w:numPr>
+          <w:ilvl w:val="1"/>
+          <w:numId w:val="4"/>
+        </w:numPr>
+      </w:pPr>
+      <w:r>
+        <w:t>Connection setup</w:t>
+      </w:r>
+    </w:p>
+    <w:p>
+      <w:r>
+        <w:t xml:space="preserve">HTTP; </w:t>
+      </w:r>
+    </w:p>
+    <w:p>
+      <w:r>
+        <w:t>Uses TCP protocol</w:t>
+      </w:r>
+    </w:p>
+    <w:p>
+      <w:r>
+        <w:t>Non-persistent HTTP;</w:t>
+      </w:r>
+    </w:p>
+    <w:p>
+      <w:pPr>
+        <w:pStyle w:val="ListParagraph"/>
+        <w:numPr>
+          <w:ilvl w:val="0"/>
+          <w:numId w:val="4"/>
+        </w:numPr>
+      </w:pPr>
+      <w:r>
+        <w:t>One object sent over TCP connection</w:t>
+      </w:r>
+    </w:p>
+    <w:p>
+      <w:r>
+        <w:t>Persistent HTTP;</w:t>
+      </w:r>
+    </w:p>
+    <w:p>
+      <w:pPr>
+        <w:pStyle w:val="ListParagraph"/>
+        <w:numPr>
+          <w:ilvl w:val="0"/>
+          <w:numId w:val="4"/>
+        </w:numPr>
+      </w:pPr>
+      <w:r>
+        <w:t>Multiple object sent over TCP</w:t>
+      </w:r>
+    </w:p>
+    <w:p>
+      <w:r>
+        <w:t xml:space="preserve">Round trip time; </w:t>
+      </w:r>
+    </w:p>
+    <w:p>
+      <w:pPr>
+        <w:pStyle w:val="ListParagraph"/>
+        <w:numPr>
+          <w:ilvl w:val="0"/>
+          <w:numId w:val="4"/>
+        </w:numPr>
+      </w:pPr>
+      <w:r>
+        <w:t xml:space="preserve">Time for a small packet to travel from client to server and back </w:t>
+      </w:r>
+    </w:p>
+    <w:p>
+      <w:r>
+        <w:t xml:space="preserve">HTTP message; </w:t>
+      </w:r>
+    </w:p>
+    <w:p>
+      <w:pPr>
+        <w:pStyle w:val="ListParagraph"/>
+        <w:numPr>
+          <w:ilvl w:val="0"/>
+          <w:numId w:val="4"/>
+        </w:numPr>
+      </w:pPr>
+      <w:r>
+        <w:t xml:space="preserve">Request </w:t>
+      </w:r>
+    </w:p>
+    <w:p>
+      <w:pPr>
+        <w:pStyle w:val="ListParagraph"/>
+        <w:numPr>
+          <w:ilvl w:val="0"/>
+          <w:numId w:val="4"/>
+        </w:numPr>
+      </w:pPr>
+      <w:r>
+        <w:t xml:space="preserve">Response </w:t>
+      </w:r>
+    </w:p>
+    <w:tbl>
+      <w:tblPr>
+        <w:tblStyle w:val="TableGrid"/>
+        <w:tblW w:w="0" w:type="auto"/>
+        <w:tblLook w:val="04A0" w:firstRow="1" w:lastRow="0" w:firstColumn="1" w:lastColumn="0" w:noHBand="0" w:noVBand="1"/>
+      </w:tblPr>
+      <w:tblGrid>
+        <w:gridCol w:w="4508"/>
+        <w:gridCol w:w="4508"/>
+      </w:tblGrid>
+      <w:tr>
+        <w:tc>
+          <w:tcPr>
+            <w:tcW w:w="4508" w:type="dxa"/>
+          </w:tcPr>
+          <w:p>
+            <w:r>
+              <w:t>GET</w:t>
+            </w:r>
+          </w:p>
+        </w:tc>
+        <w:tc>
+          <w:tcPr>
+            <w:tcW w:w="4508" w:type="dxa"/>
+          </w:tcPr>
+          <w:p>
+            <w:r>
+              <w:t>Requesting data</w:t>
+            </w:r>
+          </w:p>
+        </w:tc>
+      </w:tr>
+      <w:tr>
+        <w:tc>
+          <w:tcPr>
+            <w:tcW w:w="4508" w:type="dxa"/>
+          </w:tcPr>
+          <w:p>
+            <w:r>
+              <w:t>POST</w:t>
+            </w:r>
+          </w:p>
+        </w:tc>
+        <w:tc>
+          <w:tcPr>
+            <w:tcW w:w="4508" w:type="dxa"/>
+          </w:tcPr>
+          <w:p>
+            <w:r>
+              <w:t>Send data</w:t>
+            </w:r>
+          </w:p>
+        </w:tc>
+      </w:tr>
+      <w:tr>
+        <w:tc>
+          <w:tcPr>
+            <w:tcW w:w="4508" w:type="dxa"/>
+          </w:tcPr>
+          <w:p>
+            <w:r>
+              <w:t>HEAD</w:t>
+            </w:r>
+          </w:p>
+        </w:tc>
+        <w:tc>
+          <w:tcPr>
+            <w:tcW w:w="4508" w:type="dxa"/>
+          </w:tcPr>
+          <w:p>
+            <w:r>
+              <w:t>Ask server to not send requested data</w:t>
+            </w:r>
+          </w:p>
+        </w:tc>
+      </w:tr>
+      <w:tr>
+        <w:tc>
+          <w:tcPr>
+            <w:tcW w:w="4508" w:type="dxa"/>
+          </w:tcPr>
+          <w:p>
+            <w:r>
+              <w:t xml:space="preserve">PUT </w:t>
+            </w:r>
+          </w:p>
+        </w:tc>
+        <w:tc>
+          <w:tcPr>
+            <w:tcW w:w="4508" w:type="dxa"/>
+          </w:tcPr>
+          <w:p>
+            <w:r>
+              <w:t>Upload files</w:t>
+            </w:r>
+          </w:p>
+        </w:tc>
+      </w:tr>
+      <w:tr>
+        <w:tc>
+          <w:tcPr>
+            <w:tcW w:w="4508" w:type="dxa"/>
+          </w:tcPr>
+          <w:p>
+            <w:r>
+              <w:t>Delete</w:t>
+            </w:r>
+          </w:p>
+        </w:tc>
+        <w:tc>
+          <w:tcPr>
+            <w:tcW w:w="4508" w:type="dxa"/>
+          </w:tcPr>
+          <w:p>
+            <w:r>
+              <w:t xml:space="preserve">Delete files specified </w:t>
+            </w:r>
+          </w:p>
+        </w:tc>
+      </w:tr>
+    </w:tbl>
+    <w:p/>
+    <w:p/>
+    <w:p>
+      <w:r>
+        <w:lastRenderedPageBreak/>
+        <w:t>Cookies;</w:t>
+      </w:r>
+    </w:p>
+    <w:p>
+      <w:r>
+        <w:t>Can be used for;</w:t>
+      </w:r>
+    </w:p>
+    <w:p>
+      <w:pPr>
+        <w:pStyle w:val="ListParagraph"/>
+        <w:numPr>
+          <w:ilvl w:val="0"/>
+          <w:numId w:val="4"/>
+        </w:numPr>
+      </w:pPr>
+      <w:r>
+        <w:t xml:space="preserve">Authorisation </w:t>
+      </w:r>
+    </w:p>
+    <w:p>
+      <w:pPr>
+        <w:pStyle w:val="ListParagraph"/>
+        <w:numPr>
+          <w:ilvl w:val="0"/>
+          <w:numId w:val="4"/>
+        </w:numPr>
+      </w:pPr>
+      <w:r>
+        <w:t xml:space="preserve">Shopping carts (holding personalised data) </w:t>
+      </w:r>
+    </w:p>
+    <w:p>
+      <w:pPr>
+        <w:pStyle w:val="ListParagraph"/>
+        <w:numPr>
+          <w:ilvl w:val="0"/>
+          <w:numId w:val="4"/>
+        </w:numPr>
+      </w:pPr>
+      <w:r>
+        <w:t>Recommendations</w:t>
+      </w:r>
+    </w:p>
+    <w:p>
+      <w:pPr>
+        <w:pStyle w:val="ListParagraph"/>
+        <w:numPr>
+          <w:ilvl w:val="0"/>
+          <w:numId w:val="4"/>
+        </w:numPr>
+      </w:pPr>
+      <w:r>
+        <w:t>State of session</w:t>
+      </w:r>
+    </w:p>
+    <w:p>
+      <w:r>
+        <w:t xml:space="preserve">FTP; </w:t>
+      </w:r>
+    </w:p>
+    <w:p>
+      <w:pPr>
+        <w:pStyle w:val="ListParagraph"/>
+        <w:numPr>
+          <w:ilvl w:val="0"/>
+          <w:numId w:val="4"/>
+        </w:numPr>
+      </w:pPr>
+      <w:r>
+        <w:t>Transfer file to/from remote host</w:t>
+      </w:r>
+    </w:p>
+    <w:p>
+      <w:pPr>
+        <w:pStyle w:val="ListParagraph"/>
+        <w:numPr>
+          <w:ilvl w:val="0"/>
+          <w:numId w:val="4"/>
+        </w:numPr>
+      </w:pPr>
+      <w:r>
+        <w:t>Client – initiates transfer</w:t>
+      </w:r>
+    </w:p>
+    <w:p>
+      <w:pPr>
+        <w:pStyle w:val="ListParagraph"/>
+        <w:numPr>
+          <w:ilvl w:val="0"/>
+          <w:numId w:val="4"/>
+        </w:numPr>
+      </w:pPr>
+      <w:r>
+        <w:t>Server: remote host</w:t>
+      </w:r>
+    </w:p>
+    <w:p>
+      <w:r>
+        <w:t xml:space="preserve">Email; </w:t>
+      </w:r>
+    </w:p>
+    <w:p>
+      <w:r>
+        <w:t xml:space="preserve">Three major components; </w:t>
+      </w:r>
+    </w:p>
+    <w:p>
+      <w:pPr>
+        <w:pStyle w:val="ListParagraph"/>
+        <w:numPr>
+          <w:ilvl w:val="0"/>
+          <w:numId w:val="4"/>
+        </w:numPr>
+      </w:pPr>
+      <w:r>
+        <w:t xml:space="preserve">User agents </w:t>
+      </w:r>
+    </w:p>
+    <w:p>
+      <w:pPr>
+        <w:pStyle w:val="ListParagraph"/>
+        <w:numPr>
+          <w:ilvl w:val="0"/>
+          <w:numId w:val="4"/>
+        </w:numPr>
+      </w:pPr>
+      <w:r>
+        <w:t>Mail servers</w:t>
+      </w:r>
+    </w:p>
+    <w:p>
+      <w:pPr>
+        <w:pStyle w:val="ListParagraph"/>
+        <w:numPr>
+          <w:ilvl w:val="0"/>
+          <w:numId w:val="4"/>
+        </w:numPr>
+      </w:pPr>
+      <w:r>
+        <w:t xml:space="preserve">Simple mail transfer protocol (SMTP) </w:t>
+      </w:r>
+    </w:p>
+    <w:p>
+      <w:r>
+        <w:t xml:space="preserve">User agent; </w:t>
+      </w:r>
+    </w:p>
+    <w:p>
+      <w:pPr>
+        <w:pStyle w:val="ListParagraph"/>
+        <w:numPr>
+          <w:ilvl w:val="0"/>
+          <w:numId w:val="4"/>
+        </w:numPr>
+      </w:pPr>
+      <w:r>
+        <w:t xml:space="preserve">Writing emails or receiving emails </w:t>
+      </w:r>
+    </w:p>
+    <w:p>
+      <w:r>
+        <w:t xml:space="preserve">Mail servers; </w:t>
+      </w:r>
+    </w:p>
+    <w:p>
+      <w:pPr>
+        <w:pStyle w:val="ListParagraph"/>
+        <w:numPr>
+          <w:ilvl w:val="0"/>
+          <w:numId w:val="4"/>
+        </w:numPr>
+      </w:pPr>
+      <w:r>
+        <w:t>Store all information/emails in mail-box</w:t>
+      </w:r>
+    </w:p>
+    <w:p>
+      <w:pPr>
+        <w:pStyle w:val="ListParagraph"/>
+        <w:numPr>
+          <w:ilvl w:val="0"/>
+          <w:numId w:val="4"/>
+        </w:numPr>
+      </w:pPr>
+      <w:r>
+        <w:t xml:space="preserve">Message queue – of outgoing mail messages </w:t>
+      </w:r>
+    </w:p>
+    <w:p>
+      <w:pPr>
+        <w:pStyle w:val="ListParagraph"/>
+        <w:numPr>
+          <w:ilvl w:val="0"/>
+          <w:numId w:val="4"/>
+        </w:numPr>
+      </w:pPr>
+      <w:r>
+        <w:t>SMTP</w:t>
+      </w:r>
+    </w:p>
+    <w:p>
+      <w:pPr>
+        <w:pStyle w:val="ListParagraph"/>
+        <w:numPr>
+          <w:ilvl w:val="1"/>
+          <w:numId w:val="4"/>
+        </w:numPr>
+      </w:pPr>
+      <w:r>
+        <w:t>Client – sending mail server</w:t>
+      </w:r>
+    </w:p>
+    <w:p>
+      <w:pPr>
+        <w:pStyle w:val="ListParagraph"/>
+        <w:numPr>
+          <w:ilvl w:val="1"/>
+          <w:numId w:val="4"/>
+        </w:numPr>
+      </w:pPr>
+      <w:r>
+        <w:t xml:space="preserve">Server – receive mail from other servers </w:t>
+      </w:r>
+    </w:p>
+    <w:p>
+      <w:pPr>
+        <w:pStyle w:val="ListParagraph"/>
+        <w:numPr>
+          <w:ilvl w:val="0"/>
+          <w:numId w:val="4"/>
+        </w:numPr>
+      </w:pPr>
+      <w:r>
+        <w:t>SMTP is built on TCP – must be reliable</w:t>
+      </w:r>
+    </w:p>
+    <w:p>
+      <w:pPr>
+        <w:pStyle w:val="ListParagraph"/>
+        <w:numPr>
+          <w:ilvl w:val="0"/>
+          <w:numId w:val="4"/>
+        </w:numPr>
+      </w:pPr>
+      <w:proofErr w:type="gramStart"/>
+      <w:r>
+        <w:t>Generally</w:t>
+      </w:r>
+      <w:proofErr w:type="gramEnd"/>
+      <w:r>
+        <w:t xml:space="preserve"> on port 25</w:t>
+      </w:r>
+    </w:p>
+    <w:p>
+      <w:r>
+        <w:t xml:space="preserve">Phases of transfer; </w:t>
+      </w:r>
+    </w:p>
+    <w:p>
+      <w:pPr>
+        <w:pStyle w:val="ListParagraph"/>
+        <w:numPr>
+          <w:ilvl w:val="0"/>
+          <w:numId w:val="5"/>
+        </w:numPr>
+      </w:pPr>
+      <w:r>
+        <w:t>Handshaking</w:t>
+      </w:r>
+    </w:p>
+    <w:p>
+      <w:pPr>
+        <w:pStyle w:val="ListParagraph"/>
+        <w:numPr>
+          <w:ilvl w:val="0"/>
+          <w:numId w:val="5"/>
+        </w:numPr>
+      </w:pPr>
+      <w:r>
+        <w:t>Transfer of message</w:t>
+      </w:r>
+    </w:p>
+    <w:p>
+      <w:pPr>
+        <w:pStyle w:val="ListParagraph"/>
+        <w:numPr>
+          <w:ilvl w:val="0"/>
+          <w:numId w:val="5"/>
+        </w:numPr>
+      </w:pPr>
+      <w:r>
+        <w:t xml:space="preserve">Closure </w:t>
+      </w:r>
+    </w:p>
+    <w:p>
+      <w:r>
+        <w:t xml:space="preserve">Scenario; </w:t>
+      </w:r>
+    </w:p>
+    <w:p>
+      <w:r>
+        <w:t>User agent -&gt; personal server -&gt; recipient server -&gt; recipient agent</w:t>
+      </w:r>
+    </w:p>
+    <w:p>
+      <w:r>
+        <w:t xml:space="preserve">POP – post office protocol; </w:t>
+      </w:r>
+    </w:p>
+    <w:p>
+      <w:pPr>
+        <w:pStyle w:val="ListParagraph"/>
+        <w:numPr>
+          <w:ilvl w:val="0"/>
+          <w:numId w:val="4"/>
+        </w:numPr>
+      </w:pPr>
+      <w:r>
+        <w:t>Pulling all the mail out from your own mail server</w:t>
+      </w:r>
+    </w:p>
+    <w:p>
+      <w:r>
+        <w:t xml:space="preserve">IMAP – internet mail access protocol </w:t>
+      </w:r>
+    </w:p>
+    <w:p/>
+    <w:p/>
+    <w:p>
+      <w:r>
+        <w:lastRenderedPageBreak/>
+        <w:t xml:space="preserve">Distributed Hashing – Hash Table; </w:t>
+      </w:r>
+    </w:p>
+    <w:p>
+      <w:pPr>
+        <w:pStyle w:val="ListParagraph"/>
+        <w:numPr>
+          <w:ilvl w:val="0"/>
+          <w:numId w:val="4"/>
+        </w:numPr>
+      </w:pPr>
+      <w:r>
+        <w:t>A data structure where you have key value pairs – use hash keys to perform operations</w:t>
+      </w:r>
+    </w:p>
+    <w:p>
+      <w:pPr>
+        <w:pStyle w:val="ListParagraph"/>
+        <w:numPr>
+          <w:ilvl w:val="0"/>
+          <w:numId w:val="4"/>
+        </w:numPr>
+      </w:pPr>
+      <w:r>
+        <w:t xml:space="preserve">Any peer can query database with a key </w:t>
+      </w:r>
+    </w:p>
+    <w:p>
+      <w:pPr>
+        <w:pStyle w:val="ListParagraph"/>
+        <w:numPr>
+          <w:ilvl w:val="0"/>
+          <w:numId w:val="4"/>
+        </w:numPr>
+      </w:pPr>
+      <w:r>
+        <w:t>Database returns value for the key</w:t>
+      </w:r>
+    </w:p>
+    <w:p>
+      <w:pPr>
+        <w:pStyle w:val="ListParagraph"/>
+        <w:numPr>
+          <w:ilvl w:val="0"/>
+          <w:numId w:val="4"/>
+        </w:numPr>
+      </w:pPr>
+      <w:r>
+        <w:t xml:space="preserve">Peer churn – peers can leave and join the network </w:t>
+      </w:r>
+    </w:p>
+    <w:p>
+      <w:pPr>
+        <w:pStyle w:val="ListParagraph"/>
+        <w:numPr>
+          <w:ilvl w:val="0"/>
+          <w:numId w:val="4"/>
+        </w:numPr>
+      </w:pPr>
+      <w:r>
+        <w:t xml:space="preserve">Circular DHT – Distributed Hash Table </w:t>
+      </w:r>
+    </w:p>
+    <w:p>
+      <w:pPr>
+        <w:pStyle w:val="ListParagraph"/>
+        <w:numPr>
+          <w:ilvl w:val="1"/>
+          <w:numId w:val="4"/>
+        </w:numPr>
+      </w:pPr>
+      <w:r>
+        <w:t xml:space="preserve">Each peer is only aware of immediate successor and predecessor </w:t>
+      </w:r>
+    </w:p>
+    <w:p>
+      <w:pPr>
+        <w:pStyle w:val="ListParagraph"/>
+        <w:numPr>
+          <w:ilvl w:val="0"/>
+          <w:numId w:val="4"/>
+        </w:numPr>
+      </w:pPr>
+      <w:r>
+        <w:t xml:space="preserve">Handling peer churn; </w:t>
+      </w:r>
+    </w:p>
+    <w:p>
+      <w:pPr>
+        <w:pStyle w:val="ListParagraph"/>
+        <w:numPr>
+          <w:ilvl w:val="1"/>
+          <w:numId w:val="4"/>
+        </w:numPr>
+      </w:pPr>
+      <w:r>
+        <w:t xml:space="preserve">Each peer constantly checks its two successors to check ‘aliveness’ </w:t>
+      </w:r>
+    </w:p>
+    <w:p>
+      <w:pPr>
+        <w:pStyle w:val="ListParagraph"/>
+        <w:numPr>
+          <w:ilvl w:val="1"/>
+          <w:numId w:val="4"/>
+        </w:numPr>
+      </w:pPr>
+      <w:r>
+        <w:t>If successor leaves then peer automatically selects next in line</w:t>
+      </w:r>
+    </w:p>
+    <w:p>
+      <w:r>
+        <w:t xml:space="preserve">Resolving a Query; </w:t>
+      </w:r>
+    </w:p>
+    <w:p>
+      <w:r>
+        <w:t xml:space="preserve">What is the min number of hops (if a node goes out and subsequent nodes simultaneously)? </w:t>
+      </w:r>
+    </w:p>
+    <w:p>
+      <w:pPr>
+        <w:pStyle w:val="ListParagraph"/>
+        <w:numPr>
+          <w:ilvl w:val="0"/>
+          <w:numId w:val="4"/>
+        </w:numPr>
+      </w:pPr>
+      <w:r>
+        <w:t xml:space="preserve">Each node stores a global index table – keep track of entire network </w:t>
+      </w:r>
+    </w:p>
+    <w:p>
+      <w:pPr>
+        <w:pStyle w:val="ListParagraph"/>
+        <w:numPr>
+          <w:ilvl w:val="1"/>
+          <w:numId w:val="4"/>
+        </w:numPr>
+      </w:pPr>
+      <w:r>
+        <w:t xml:space="preserve">(this is expensive to maintain and inefficient in terms of space) </w:t>
+      </w:r>
+    </w:p>
+    <w:p>
+      <w:pPr>
+        <w:pStyle w:val="ListParagraph"/>
+        <w:numPr>
+          <w:ilvl w:val="0"/>
+          <w:numId w:val="4"/>
+        </w:numPr>
+      </w:pPr>
+      <w:r>
+        <w:t>Each node stores neighbour’s indexes</w:t>
+      </w:r>
+    </w:p>
+    <w:p>
+      <w:pPr>
+        <w:pStyle w:val="ListParagraph"/>
+        <w:numPr>
+          <w:ilvl w:val="1"/>
+          <w:numId w:val="4"/>
+        </w:numPr>
+      </w:pPr>
+      <w:r>
+        <w:t>Minimum maintenance cost takes time and many hops</w:t>
+      </w:r>
+    </w:p>
+    <w:p>
+      <w:r>
+        <w:t xml:space="preserve">Patsy algorithm; </w:t>
+      </w:r>
+    </w:p>
+    <w:p>
+      <w:pPr>
+        <w:pStyle w:val="ListParagraph"/>
+        <w:numPr>
+          <w:ilvl w:val="0"/>
+          <w:numId w:val="4"/>
+        </w:numPr>
+      </w:pPr>
+      <w:r>
+        <w:t>Routing table will be much smaller</w:t>
+      </w:r>
+    </w:p>
+    <w:p>
+      <w:pPr>
+        <w:pStyle w:val="ListParagraph"/>
+        <w:numPr>
+          <w:ilvl w:val="0"/>
+          <w:numId w:val="4"/>
+        </w:numPr>
+      </w:pPr>
+      <w:r>
+        <w:t xml:space="preserve">Tries to match the first element then the next etc </w:t>
+      </w:r>
+      <w:proofErr w:type="spellStart"/>
+      <w:r>
+        <w:t>etc</w:t>
+      </w:r>
+      <w:proofErr w:type="spellEnd"/>
+    </w:p>
+    <w:p/>
+    <w:p>
+      <w:pPr>
+        <w:pStyle w:val="Title"/>
+      </w:pPr>
+      <w:r>
+        <w:t xml:space="preserve">Lecture 7; Security </w:t>
+      </w:r>
+    </w:p>
+    <w:p>
+      <w:r>
+        <w:t xml:space="preserve">What is network security? </w:t>
+      </w:r>
+    </w:p>
+    <w:p>
+      <w:pPr>
+        <w:pStyle w:val="ListParagraph"/>
+        <w:numPr>
+          <w:ilvl w:val="0"/>
+          <w:numId w:val="4"/>
+        </w:numPr>
+      </w:pPr>
+      <w:r>
+        <w:t>Confidentiality</w:t>
+      </w:r>
+    </w:p>
+    <w:p>
+      <w:pPr>
+        <w:pStyle w:val="ListParagraph"/>
+        <w:numPr>
+          <w:ilvl w:val="1"/>
+          <w:numId w:val="4"/>
+        </w:numPr>
+      </w:pPr>
+      <w:r>
+        <w:t>only sen</w:t>
+      </w:r>
+      <w:r>
+        <w:t xml:space="preserve">der and intended receiver should “understand” message contents </w:t>
+      </w:r>
+    </w:p>
+    <w:p>
+      <w:pPr>
+        <w:pStyle w:val="ListParagraph"/>
+        <w:numPr>
+          <w:ilvl w:val="0"/>
+          <w:numId w:val="4"/>
+        </w:numPr>
+      </w:pPr>
+      <w:r>
+        <w:t>Authentication</w:t>
+      </w:r>
+    </w:p>
+    <w:p>
+      <w:pPr>
+        <w:pStyle w:val="ListParagraph"/>
+        <w:numPr>
+          <w:ilvl w:val="1"/>
+          <w:numId w:val="4"/>
+        </w:numPr>
+      </w:pPr>
+      <w:r>
+        <w:t xml:space="preserve">Sender and receiver want to confirm identity of </w:t>
+      </w:r>
+      <w:proofErr w:type="spellStart"/>
+      <w:r>
+        <w:t>eachother</w:t>
+      </w:r>
+      <w:proofErr w:type="spellEnd"/>
+      <w:r>
+        <w:t xml:space="preserve"> </w:t>
+      </w:r>
+    </w:p>
+    <w:p>
+      <w:pPr>
+        <w:pStyle w:val="ListParagraph"/>
+        <w:numPr>
+          <w:ilvl w:val="0"/>
+          <w:numId w:val="4"/>
+        </w:numPr>
+      </w:pPr>
+      <w:r>
+        <w:t>Message integrity</w:t>
+      </w:r>
+      <w:r>
+        <w:tab/>
+      </w:r>
+    </w:p>
+    <w:p>
+      <w:pPr>
+        <w:pStyle w:val="ListParagraph"/>
+        <w:numPr>
+          <w:ilvl w:val="1"/>
+          <w:numId w:val="4"/>
+        </w:numPr>
+      </w:pPr>
+      <w:r>
+        <w:t xml:space="preserve">Sender and receiver want to make sure message is not altered </w:t>
+      </w:r>
+    </w:p>
+    <w:p>
+      <w:pPr>
+        <w:pStyle w:val="ListParagraph"/>
+        <w:numPr>
+          <w:ilvl w:val="0"/>
+          <w:numId w:val="4"/>
+        </w:numPr>
+      </w:pPr>
+      <w:r>
+        <w:t xml:space="preserve">Access and availability </w:t>
+      </w:r>
+    </w:p>
+    <w:p>
+      <w:pPr>
+        <w:pStyle w:val="ListParagraph"/>
+        <w:numPr>
+          <w:ilvl w:val="1"/>
+          <w:numId w:val="4"/>
+        </w:numPr>
+      </w:pPr>
+      <w:r>
+        <w:t xml:space="preserve">Services must be accessible and available to users </w:t>
+      </w:r>
+    </w:p>
+    <w:p>
+      <w:r>
+        <w:t xml:space="preserve">What bad things can an intruder do? </w:t>
+      </w:r>
+    </w:p>
+    <w:p>
+      <w:pPr>
+        <w:pStyle w:val="ListParagraph"/>
+        <w:numPr>
+          <w:ilvl w:val="0"/>
+          <w:numId w:val="4"/>
+        </w:numPr>
+      </w:pPr>
+      <w:r>
+        <w:t xml:space="preserve">Eavesdrop – intercept messages </w:t>
+      </w:r>
+    </w:p>
+    <w:p>
+      <w:pPr>
+        <w:pStyle w:val="ListParagraph"/>
+        <w:numPr>
+          <w:ilvl w:val="0"/>
+          <w:numId w:val="4"/>
+        </w:numPr>
+      </w:pPr>
+      <w:r>
+        <w:t>Insert messages</w:t>
+      </w:r>
+    </w:p>
+    <w:p>
+      <w:pPr>
+        <w:pStyle w:val="ListParagraph"/>
+        <w:numPr>
+          <w:ilvl w:val="0"/>
+          <w:numId w:val="4"/>
+        </w:numPr>
+      </w:pPr>
+      <w:r>
+        <w:t xml:space="preserve">Impersonation </w:t>
+      </w:r>
+    </w:p>
+    <w:p>
+      <w:pPr>
+        <w:pStyle w:val="ListParagraph"/>
+        <w:numPr>
+          <w:ilvl w:val="0"/>
+          <w:numId w:val="4"/>
+        </w:numPr>
+      </w:pPr>
+      <w:r>
+        <w:t xml:space="preserve">Hijacking </w:t>
+      </w:r>
+    </w:p>
+    <w:p>
+      <w:pPr>
+        <w:pStyle w:val="ListParagraph"/>
+        <w:numPr>
+          <w:ilvl w:val="0"/>
+          <w:numId w:val="4"/>
+        </w:numPr>
+      </w:pPr>
+      <w:r>
+        <w:t xml:space="preserve">Denial of service </w:t>
+      </w:r>
+    </w:p>
+    <w:p/>
+    <w:p/>
+    <w:p/>
+    <w:p>
+      <w:r>
+        <w:lastRenderedPageBreak/>
+        <w:t xml:space="preserve">Cryptography; </w:t>
+      </w:r>
+    </w:p>
+    <w:p>
+      <w:r>
+        <w:t>‘languages’;</w:t>
+      </w:r>
+    </w:p>
+    <w:p>
+      <w:pPr>
+        <w:pStyle w:val="ListParagraph"/>
+        <w:numPr>
+          <w:ilvl w:val="0"/>
+          <w:numId w:val="4"/>
+        </w:numPr>
+      </w:pPr>
+      <w:r>
+        <w:t>Plain text – un-ecrypted messages that anyone can see</w:t>
+      </w:r>
+    </w:p>
+    <w:p>
+      <w:pPr>
+        <w:pStyle w:val="ListParagraph"/>
+        <w:numPr>
+          <w:ilvl w:val="0"/>
+          <w:numId w:val="4"/>
+        </w:numPr>
+      </w:pPr>
+      <w:r>
+        <w:t xml:space="preserve">Cipher text – scrambled up and unreadable </w:t>
+      </w:r>
+    </w:p>
+    <w:p>
+      <w:pPr>
+        <w:pStyle w:val="ListParagraph"/>
+        <w:numPr>
+          <w:ilvl w:val="0"/>
+          <w:numId w:val="4"/>
+        </w:numPr>
+      </w:pPr>
+      <w:r>
+        <w:t xml:space="preserve">Substitution cipher – substituting one thing for another </w:t>
+      </w:r>
+    </w:p>
+    <w:p>
+      <w:pPr>
+        <w:pStyle w:val="ListParagraph"/>
+        <w:numPr>
+          <w:ilvl w:val="0"/>
+          <w:numId w:val="4"/>
+        </w:numPr>
+      </w:pPr>
+      <w:r>
+        <w:t xml:space="preserve">Permutation cipher – change the order of the input text </w:t>
+      </w:r>
+    </w:p>
+    <w:p>
+      <w:r>
+        <w:t xml:space="preserve">How strong are these encryption methods? </w:t>
+      </w:r>
+    </w:p>
+    <w:p>
+      <w:pPr>
+        <w:pStyle w:val="ListParagraph"/>
+        <w:numPr>
+          <w:ilvl w:val="0"/>
+          <w:numId w:val="4"/>
+        </w:numPr>
+      </w:pPr>
+      <w:r>
+        <w:t xml:space="preserve">Cipher-text only attack </w:t>
+      </w:r>
+    </w:p>
+    <w:p>
+      <w:pPr>
+        <w:pStyle w:val="ListParagraph"/>
+        <w:numPr>
+          <w:ilvl w:val="1"/>
+          <w:numId w:val="4"/>
+        </w:numPr>
+      </w:pPr>
+      <w:r>
+        <w:t>Brute force</w:t>
+      </w:r>
+    </w:p>
+    <w:p>
+      <w:pPr>
+        <w:pStyle w:val="ListParagraph"/>
+        <w:numPr>
+          <w:ilvl w:val="1"/>
+          <w:numId w:val="4"/>
+        </w:numPr>
+      </w:pPr>
+      <w:r>
+        <w:t xml:space="preserve">Statistical analysis </w:t>
+      </w:r>
+    </w:p>
+    <w:p>
+      <w:pPr>
+        <w:pStyle w:val="ListParagraph"/>
+        <w:numPr>
+          <w:ilvl w:val="0"/>
+          <w:numId w:val="4"/>
+        </w:numPr>
+      </w:pPr>
+      <w:r>
+        <w:t xml:space="preserve">Known-plaintext attack </w:t>
+      </w:r>
+    </w:p>
+    <w:p>
+      <w:pPr>
+        <w:pStyle w:val="ListParagraph"/>
+        <w:numPr>
+          <w:ilvl w:val="1"/>
+          <w:numId w:val="4"/>
+        </w:numPr>
+      </w:pPr>
+      <w:r>
+        <w:t>Know what original message was</w:t>
+      </w:r>
+    </w:p>
+    <w:p>
+      <w:pPr>
+        <w:pStyle w:val="ListParagraph"/>
+        <w:numPr>
+          <w:ilvl w:val="0"/>
+          <w:numId w:val="4"/>
+        </w:numPr>
+      </w:pPr>
+      <w:r>
+        <w:t xml:space="preserve">Chosen plain text attack </w:t>
+      </w:r>
+    </w:p>
+    <w:p>
+      <w:pPr>
+        <w:pStyle w:val="ListParagraph"/>
+        <w:numPr>
+          <w:ilvl w:val="1"/>
+          <w:numId w:val="4"/>
+        </w:numPr>
+      </w:pPr>
+      <w:r>
+        <w:t xml:space="preserve">Can request ciphertext for chosen plain text </w:t>
+      </w:r>
+    </w:p>
+    <w:p>
+      <w:r>
+        <w:t>Symmetric key cryptography;</w:t>
+      </w:r>
+    </w:p>
+    <w:p>
+      <w:pPr>
+        <w:pStyle w:val="ListParagraph"/>
+        <w:numPr>
+          <w:ilvl w:val="0"/>
+          <w:numId w:val="4"/>
+        </w:numPr>
+      </w:pPr>
+      <w:r>
+        <w:t>The idea that you have one key that you would use to encrypt and decrypt your data</w:t>
+      </w:r>
+    </w:p>
+    <w:p>
+      <w:pPr>
+        <w:pStyle w:val="ListParagraph"/>
+        <w:numPr>
+          <w:ilvl w:val="0"/>
+          <w:numId w:val="4"/>
+        </w:numPr>
+      </w:pPr>
+      <w:r>
+        <w:t xml:space="preserve">You need to decide on a key beforehand </w:t>
+      </w:r>
+    </w:p>
+    <w:p>
+      <w:pPr>
+        <w:ind w:left="1440" w:hanging="1440"/>
+      </w:pPr>
+      <w:r>
+        <w:t>DES – Data encryption standard</w:t>
+      </w:r>
+    </w:p>
+    <w:p>
+      <w:pPr>
+        <w:pStyle w:val="ListParagraph"/>
+        <w:numPr>
+          <w:ilvl w:val="0"/>
+          <w:numId w:val="4"/>
+        </w:numPr>
+      </w:pPr>
+      <w:r>
+        <w:t>Builds on subs</w:t>
+      </w:r>
+      <w:r>
+        <w:t>titution and permutation cipher that we have already seen</w:t>
+      </w:r>
+      <w:r>
+        <w:t xml:space="preserve"> </w:t>
+      </w:r>
+    </w:p>
+    <w:p>
+      <w:pPr>
+        <w:pStyle w:val="ListParagraph"/>
+        <w:numPr>
+          <w:ilvl w:val="0"/>
+          <w:numId w:val="4"/>
+        </w:numPr>
+      </w:pPr>
+      <w:r>
+        <w:t>56-bit symmetric key</w:t>
+      </w:r>
+    </w:p>
+    <w:p>
+      <w:pPr>
+        <w:pStyle w:val="ListParagraph"/>
+        <w:numPr>
+          <w:ilvl w:val="0"/>
+          <w:numId w:val="4"/>
+        </w:numPr>
+      </w:pPr>
+      <w:r>
+        <w:t>64-bit plaintext input</w:t>
+      </w:r>
+    </w:p>
+    <w:p>
+      <w:pPr>
+        <w:pStyle w:val="ListParagraph"/>
+        <w:numPr>
+          <w:ilvl w:val="0"/>
+          <w:numId w:val="4"/>
+        </w:numPr>
+      </w:pPr>
+      <w:r>
+        <w:t xml:space="preserve">Block cipher with block chaining </w:t>
+      </w:r>
+    </w:p>
+    <w:p>
+      <w:r>
+        <w:t xml:space="preserve">How secure? </w:t>
+      </w:r>
+    </w:p>
+    <w:p>
+      <w:pPr>
+        <w:pStyle w:val="ListParagraph"/>
+        <w:numPr>
+          <w:ilvl w:val="0"/>
+          <w:numId w:val="4"/>
+        </w:numPr>
+      </w:pPr>
+      <w:r>
+        <w:t xml:space="preserve">Some people can discover the key in 25 seconds </w:t>
+      </w:r>
+    </w:p>
+    <w:p>
+      <w:pPr>
+        <w:pStyle w:val="ListParagraph"/>
+        <w:numPr>
+          <w:ilvl w:val="0"/>
+          <w:numId w:val="4"/>
+        </w:numPr>
+      </w:pPr>
+      <w:r>
+        <w:t xml:space="preserve">No good analytic attack yet known </w:t>
+      </w:r>
+    </w:p>
+    <w:p>
+      <w:r>
+        <w:t xml:space="preserve">Making DES more secure; </w:t>
+      </w:r>
+    </w:p>
+    <w:p>
+      <w:pPr>
+        <w:pStyle w:val="ListParagraph"/>
+        <w:numPr>
+          <w:ilvl w:val="0"/>
+          <w:numId w:val="4"/>
+        </w:numPr>
+      </w:pPr>
+      <w:r>
+        <w:t>Use 2 DES keys – K1 and K2</w:t>
+      </w:r>
+    </w:p>
+    <w:p>
+      <w:pPr>
+        <w:pStyle w:val="ListParagraph"/>
+        <w:numPr>
+          <w:ilvl w:val="0"/>
+          <w:numId w:val="4"/>
+        </w:numPr>
+      </w:pPr>
+      <w:proofErr w:type="gramStart"/>
+      <w:r>
+        <w:t>In order to</w:t>
+      </w:r>
+      <w:proofErr w:type="gramEnd"/>
+      <w:r>
+        <w:t xml:space="preserve"> gain backwards compatibility </w:t>
+      </w:r>
+      <m:oMath>
+        <m:r>
+          <w:rPr>
+            <w:rFonts w:ascii="Cambria Math" w:hAnsi="Cambria Math"/>
+          </w:rPr>
+          <m:t>E(</m:t>
+        </m:r>
+        <m:sSub>
+          <m:sSubPr>
+            <m:ctrlPr>
+              <w:rPr>
+                <w:rFonts w:ascii="Cambria Math" w:hAnsi="Cambria Math"/>
+                <w:i/>
+              </w:rPr>
+            </m:ctrlPr>
+          </m:sSubPr>
+          <m:e>
+            <m:r>
+              <w:rPr>
+                <w:rFonts w:ascii="Cambria Math" w:hAnsi="Cambria Math"/>
+              </w:rPr>
+              <m:t>K</m:t>
+            </m:r>
+          </m:e>
+          <m:sub>
+            <m:r>
+              <w:rPr>
+                <w:rFonts w:ascii="Cambria Math" w:hAnsi="Cambria Math"/>
+              </w:rPr>
+              <m:t>1</m:t>
+            </m:r>
+          </m:sub>
+        </m:sSub>
+        <m:r>
+          <w:rPr>
+            <w:rFonts w:ascii="Cambria Math" w:hAnsi="Cambria Math"/>
+          </w:rPr>
+          <m:t>, D</m:t>
+        </m:r>
+        <m:d>
+          <m:dPr>
+            <m:ctrlPr>
+              <w:rPr>
+                <w:rFonts w:ascii="Cambria Math" w:hAnsi="Cambria Math"/>
+                <w:i/>
+              </w:rPr>
+            </m:ctrlPr>
+          </m:dPr>
+          <m:e>
+            <m:sSub>
+              <m:sSubPr>
+                <m:ctrlPr>
+                  <w:rPr>
+                    <w:rFonts w:ascii="Cambria Math" w:hAnsi="Cambria Math"/>
+                    <w:i/>
+                  </w:rPr>
+                </m:ctrlPr>
+              </m:sSubPr>
+              <m:e>
+                <m:r>
+                  <w:rPr>
+                    <w:rFonts w:ascii="Cambria Math" w:hAnsi="Cambria Math"/>
+                  </w:rPr>
+                  <m:t>K</m:t>
+                </m:r>
+              </m:e>
+              <m:sub>
+                <m:r>
+                  <w:rPr>
+                    <w:rFonts w:ascii="Cambria Math" w:hAnsi="Cambria Math"/>
+                  </w:rPr>
+                  <m:t>2</m:t>
+                </m:r>
+              </m:sub>
+            </m:sSub>
+            <m:r>
+              <w:rPr>
+                <w:rFonts w:ascii="Cambria Math" w:hAnsi="Cambria Math"/>
+              </w:rPr>
+              <m:t>,E</m:t>
+            </m:r>
+            <m:d>
+              <m:dPr>
+                <m:ctrlPr>
+                  <w:rPr>
+                    <w:rFonts w:ascii="Cambria Math" w:hAnsi="Cambria Math"/>
+                    <w:i/>
+                  </w:rPr>
+                </m:ctrlPr>
+              </m:dPr>
+              <m:e>
+                <m:sSub>
+                  <m:sSubPr>
+                    <m:ctrlPr>
+                      <w:rPr>
+                        <w:rFonts w:ascii="Cambria Math" w:hAnsi="Cambria Math"/>
+                        <w:i/>
+                      </w:rPr>
+                    </m:ctrlPr>
+                  </m:sSubPr>
+                  <m:e>
+                    <m:r>
+                      <w:rPr>
+                        <w:rFonts w:ascii="Cambria Math" w:hAnsi="Cambria Math"/>
+                      </w:rPr>
+                      <m:t>K</m:t>
+                    </m:r>
+                  </m:e>
+                  <m:sub>
+                    <m:r>
+                      <w:rPr>
+                        <w:rFonts w:ascii="Cambria Math" w:hAnsi="Cambria Math"/>
+                      </w:rPr>
+                      <m:t>1</m:t>
+                    </m:r>
+                  </m:sub>
+                </m:sSub>
+                <m:r>
+                  <w:rPr>
+                    <w:rFonts w:ascii="Cambria Math" w:hAnsi="Cambria Math"/>
+                  </w:rPr>
+                  <m:t>,m</m:t>
+                </m:r>
+              </m:e>
+            </m:d>
+          </m:e>
+        </m:d>
+        <m:r>
+          <w:rPr>
+            <w:rFonts w:ascii="Cambria Math" w:hAnsi="Cambria Math"/>
+          </w:rPr>
+          <m:t xml:space="preserve">) </m:t>
+        </m:r>
+      </m:oMath>
+      <w:r>
+        <w:t xml:space="preserve"> </w:t>
+      </w:r>
+    </w:p>
+    <w:p>
+      <w:r>
+        <w:t xml:space="preserve">AES – Advanced Encryption Standard </w:t>
+      </w:r>
+    </w:p>
+    <w:p>
+      <w:pPr>
+        <w:pStyle w:val="ListParagraph"/>
+        <w:numPr>
+          <w:ilvl w:val="0"/>
+          <w:numId w:val="4"/>
+        </w:numPr>
+      </w:pPr>
+      <w:r>
+        <w:t xml:space="preserve">Symmetric key algorithm </w:t>
+      </w:r>
+    </w:p>
+    <w:p>
+      <w:r>
+        <w:t xml:space="preserve">Public Key Crypto; </w:t>
+      </w:r>
+    </w:p>
+    <w:p>
+      <w:pPr>
+        <w:pStyle w:val="ListParagraph"/>
+        <w:numPr>
+          <w:ilvl w:val="0"/>
+          <w:numId w:val="4"/>
+        </w:numPr>
+      </w:pPr>
+      <w:r>
+        <w:t>Symmetric key – need to know key before hand</w:t>
+      </w:r>
+    </w:p>
+    <w:p>
+      <w:pPr>
+        <w:pStyle w:val="ListParagraph"/>
+        <w:numPr>
+          <w:ilvl w:val="0"/>
+          <w:numId w:val="4"/>
+        </w:numPr>
+      </w:pPr>
+      <w:r>
+        <w:t>Public key -2 keys private (only known to re</w:t>
+      </w:r>
+      <w:r>
+        <w:t xml:space="preserve">ceiver) and public </w:t>
+      </w:r>
+    </w:p>
+    <w:p>
+      <w:pPr>
+        <w:ind w:left="360"/>
+      </w:pPr>
+      <w:r>
+        <w:t xml:space="preserve">Requirements; </w:t>
+      </w:r>
+    </w:p>
+    <w:p>
+      <w:pPr>
+        <w:pStyle w:val="ListParagraph"/>
+        <w:numPr>
+          <w:ilvl w:val="1"/>
+          <w:numId w:val="4"/>
+        </w:numPr>
+      </w:pPr>
+      <w:r>
+        <w:t>Need K</w:t>
+      </w:r>
+      <w:r>
+        <w:rPr>
+          <w:vertAlign w:val="subscript"/>
+        </w:rPr>
+        <w:t xml:space="preserve">B </w:t>
+      </w:r>
+      <w:r>
+        <w:t>and L</w:t>
+      </w:r>
+      <w:r>
+        <w:softHyphen/>
+      </w:r>
+      <w:r>
+        <w:rPr>
+          <w:vertAlign w:val="subscript"/>
+        </w:rPr>
+        <w:t xml:space="preserve">B </w:t>
+      </w:r>
+      <w:r>
+        <w:t xml:space="preserve">such that; </w:t>
+      </w:r>
+      <w:r>
+        <w:br/>
+      </w:r>
+      <m:oMathPara>
+        <m:oMath>
+          <m:r>
+            <w:rPr>
+              <w:rFonts w:ascii="Cambria Math" w:hAnsi="Cambria Math"/>
+            </w:rPr>
+            <m:t>D</m:t>
+          </m:r>
+          <m:d>
+            <m:dPr>
+              <m:ctrlPr>
+                <w:rPr>
+                  <w:rFonts w:ascii="Cambria Math" w:hAnsi="Cambria Math"/>
+                  <w:i/>
+                </w:rPr>
+              </m:ctrlPr>
+            </m:dPr>
+            <m:e>
+              <m:r>
+                <w:rPr>
+                  <w:rFonts w:ascii="Cambria Math" w:hAnsi="Cambria Math"/>
+                </w:rPr>
+                <m:t>Lb, E</m:t>
+              </m:r>
+              <m:d>
+                <m:dPr>
+                  <m:ctrlPr>
+                    <w:rPr>
+                      <w:rFonts w:ascii="Cambria Math" w:hAnsi="Cambria Math"/>
+                      <w:i/>
+                    </w:rPr>
+                  </m:ctrlPr>
+                </m:dPr>
+                <m:e>
+                  <m:r>
+                    <w:rPr>
+                      <w:rFonts w:ascii="Cambria Math" w:hAnsi="Cambria Math"/>
+                    </w:rPr>
+                    <m:t>Kb, m</m:t>
+                  </m:r>
+                </m:e>
+              </m:d>
+            </m:e>
+          </m:d>
+          <m:r>
+            <w:rPr>
+              <w:rFonts w:ascii="Cambria Math" w:hAnsi="Cambria Math"/>
+            </w:rPr>
+            <m:t>=m</m:t>
+          </m:r>
+        </m:oMath>
+      </m:oMathPara>
+    </w:p>
+    <w:p>
+      <w:pPr>
+        <w:pStyle w:val="ListParagraph"/>
+        <w:numPr>
+          <w:ilvl w:val="1"/>
+          <w:numId w:val="4"/>
+        </w:numPr>
+      </w:pPr>
+      <w:r>
+        <w:t xml:space="preserve">Given the public key </w:t>
+      </w:r>
+      <w:proofErr w:type="spellStart"/>
+      <w:r>
+        <w:t>K</w:t>
+      </w:r>
+      <w:r>
+        <w:rPr>
+          <w:vertAlign w:val="subscript"/>
+        </w:rPr>
+        <w:t>b</w:t>
+      </w:r>
+      <w:proofErr w:type="spellEnd"/>
+      <w:r>
+        <w:rPr>
+          <w:vertAlign w:val="subscript"/>
+        </w:rPr>
+        <w:t xml:space="preserve">, </w:t>
+      </w:r>
+      <w:r>
+        <w:t>it should be impossible to compute private key L</w:t>
+      </w:r>
+      <w:r>
+        <w:rPr>
+          <w:vertAlign w:val="subscript"/>
+        </w:rPr>
+        <w:t>b</w:t>
+      </w:r>
+    </w:p>
+    <w:p>
+      <w:pPr>
+        <w:ind w:left="1080"/>
+      </w:pPr>
+      <w:r>
+        <w:rPr>
+          <w:vertAlign w:val="subscript"/>
+        </w:rPr>
+        <w:lastRenderedPageBreak/>
+        <w:softHyphen/>
+      </w:r>
+    </w:p>
+    <w:p>
+      <w:r>
+        <w:t xml:space="preserve">Prerequisite: </w:t>
+      </w:r>
+      <w:proofErr w:type="spellStart"/>
+      <w:r>
+        <w:t>modulear</w:t>
+      </w:r>
+      <w:proofErr w:type="spellEnd"/>
+      <w:r>
+        <w:t xml:space="preserve"> arithmetic; </w:t>
+      </w:r>
+    </w:p>
+    <w:p>
+      <w:pPr>
+        <w:rPr>
+          <w:rFonts w:eastAsiaTheme="minorEastAsia"/>
+        </w:rPr>
+      </w:pPr>
+      <m:oMathPara>
+        <m:oMath>
+          <m:sSup>
+            <m:sSupPr>
+              <m:ctrlPr>
+                <w:rPr>
+                  <w:rFonts w:ascii="Cambria Math" w:hAnsi="Cambria Math"/>
+                  <w:i/>
+                </w:rPr>
+              </m:ctrlPr>
+            </m:sSupPr>
+            <m:e>
+              <m:d>
+                <m:dPr>
+                  <m:ctrlPr>
+                    <w:rPr>
+                      <w:rFonts w:ascii="Cambria Math" w:hAnsi="Cambria Math"/>
+                      <w:i/>
+                    </w:rPr>
+                  </m:ctrlPr>
+                </m:dPr>
+                <m:e>
+                  <m:r>
+                    <w:rPr>
+                      <w:rFonts w:ascii="Cambria Math" w:hAnsi="Cambria Math"/>
+                    </w:rPr>
+                    <m:t>x mod n</m:t>
+                  </m:r>
+                </m:e>
+              </m:d>
+            </m:e>
+            <m:sup>
+              <m:r>
+                <w:rPr>
+                  <w:rFonts w:ascii="Cambria Math" w:hAnsi="Cambria Math"/>
+                </w:rPr>
+                <m:t>d</m:t>
+              </m:r>
+            </m:sup>
+          </m:sSup>
+          <m:r>
+            <w:rPr>
+              <w:rFonts w:ascii="Cambria Math" w:hAnsi="Cambria Math"/>
+            </w:rPr>
+            <m:t xml:space="preserve"> modn=</m:t>
+          </m:r>
+          <m:sSup>
+            <m:sSupPr>
+              <m:ctrlPr>
+                <w:rPr>
+                  <w:rFonts w:ascii="Cambria Math" w:hAnsi="Cambria Math"/>
+                  <w:i/>
+                </w:rPr>
+              </m:ctrlPr>
+            </m:sSupPr>
+            <m:e>
+              <m:r>
+                <w:rPr>
+                  <w:rFonts w:ascii="Cambria Math" w:hAnsi="Cambria Math"/>
+                </w:rPr>
+                <m:t>x</m:t>
+              </m:r>
+            </m:e>
+            <m:sup>
+              <m:r>
+                <w:rPr>
+                  <w:rFonts w:ascii="Cambria Math" w:hAnsi="Cambria Math"/>
+                </w:rPr>
+                <m:t>d</m:t>
+              </m:r>
+            </m:sup>
+          </m:sSup>
+          <m:r>
+            <w:rPr>
+              <w:rFonts w:ascii="Cambria Math" w:hAnsi="Cambria Math"/>
+            </w:rPr>
+            <m:t>mod n</m:t>
+          </m:r>
+        </m:oMath>
+      </m:oMathPara>
+    </w:p>
+    <w:p>
+      <w:r>
+        <w:t xml:space="preserve">Nonce-number used only once in a lifetime; </w:t>
+      </w:r>
+    </w:p>
+    <w:p>
+      <w:pPr>
+        <w:pStyle w:val="ListParagraph"/>
+        <w:numPr>
+          <w:ilvl w:val="0"/>
+          <w:numId w:val="4"/>
+        </w:numPr>
+      </w:pPr>
+      <w:r>
+        <w:t>To prove Alice is “alive”</w:t>
+      </w:r>
+      <w:r>
+        <w:t xml:space="preserve">, bob sends </w:t>
+      </w:r>
+      <w:proofErr w:type="spellStart"/>
+      <w:r>
+        <w:t>alice</w:t>
+      </w:r>
+      <w:proofErr w:type="spellEnd"/>
+      <w:r>
+        <w:t xml:space="preserve"> nonce, </w:t>
+      </w:r>
+      <w:proofErr w:type="spellStart"/>
+      <w:r>
+        <w:t>alice</w:t>
+      </w:r>
+      <w:proofErr w:type="spellEnd"/>
+      <w:r>
+        <w:t xml:space="preserve"> must return R, encrypted with a shared secret key</w:t>
+      </w:r>
+    </w:p>
+    <w:p>
+      <w:r>
+        <w:t xml:space="preserve">Security hole; </w:t>
+      </w:r>
+    </w:p>
+    <w:p>
+      <w:pPr>
+        <w:pStyle w:val="ListParagraph"/>
+        <w:numPr>
+          <w:ilvl w:val="0"/>
+          <w:numId w:val="4"/>
+        </w:numPr>
+      </w:pPr>
+      <w:proofErr w:type="gramStart"/>
+      <w:r>
+        <w:t>Man</w:t>
+      </w:r>
+      <w:proofErr w:type="gramEnd"/>
+      <w:r>
+        <w:t xml:space="preserve"> in the middle attack – Trudy poses as </w:t>
+      </w:r>
+      <w:proofErr w:type="spellStart"/>
+      <w:r>
+        <w:t>alice</w:t>
+      </w:r>
+      <w:proofErr w:type="spellEnd"/>
+      <w:r>
+        <w:t xml:space="preserve"> to bob</w:t>
+      </w:r>
+    </w:p>
+    <w:p>
+      <w:pPr>
+        <w:pStyle w:val="ListParagraph"/>
+        <w:numPr>
+          <w:ilvl w:val="0"/>
+          <w:numId w:val="4"/>
+        </w:numPr>
+      </w:pPr>
+      <w:r>
+        <w:t xml:space="preserve">Difficult to detect </w:t>
+      </w:r>
+    </w:p>
+    <w:p>
+      <w:r>
+        <w:t xml:space="preserve">Digital signatures; </w:t>
+      </w:r>
+    </w:p>
+    <w:p>
+      <w:pPr>
+        <w:pStyle w:val="ListParagraph"/>
+        <w:numPr>
+          <w:ilvl w:val="0"/>
+          <w:numId w:val="4"/>
+        </w:numPr>
+      </w:pPr>
+      <w:r>
+        <w:t xml:space="preserve">Sender digitally sings </w:t>
+      </w:r>
+      <w:proofErr w:type="gramStart"/>
+      <w:r>
+        <w:t>particular document</w:t>
+      </w:r>
+      <w:proofErr w:type="gramEnd"/>
+      <w:r>
+        <w:t xml:space="preserve">, </w:t>
+      </w:r>
+      <w:proofErr w:type="spellStart"/>
+      <w:r>
+        <w:t>estabilishes</w:t>
+      </w:r>
+      <w:proofErr w:type="spellEnd"/>
+      <w:r>
+        <w:t xml:space="preserve"> them as the owner </w:t>
+      </w:r>
+    </w:p>
+    <w:p>
+      <w:pPr>
+        <w:pStyle w:val="ListParagraph"/>
+        <w:numPr>
+          <w:ilvl w:val="1"/>
+          <w:numId w:val="4"/>
+        </w:numPr>
+      </w:pPr>
+      <w:r>
+        <w:t xml:space="preserve">Alice verifies that bob signed message m </w:t>
+      </w:r>
+    </w:p>
+    <w:p>
+      <w:pPr>
+        <w:pStyle w:val="ListParagraph"/>
+        <w:numPr>
+          <w:ilvl w:val="1"/>
+          <w:numId w:val="4"/>
+        </w:numPr>
+      </w:pPr>
+      <w:r>
+        <w:t xml:space="preserve">No one else signed m </w:t>
+      </w:r>
+    </w:p>
+    <w:p>
+      <w:pPr>
+        <w:pStyle w:val="ListParagraph"/>
+        <w:numPr>
+          <w:ilvl w:val="1"/>
+          <w:numId w:val="4"/>
+        </w:numPr>
+      </w:pPr>
+      <w:r>
+        <w:t xml:space="preserve">Bob signed m and not a modified message of m (‘m’) </w:t>
+      </w:r>
+    </w:p>
+    <w:p>
+      <w:r>
+        <w:t xml:space="preserve">Message digest; </w:t>
+      </w:r>
+    </w:p>
+    <w:p>
+      <w:pPr>
+        <w:pStyle w:val="ListParagraph"/>
+        <w:numPr>
+          <w:ilvl w:val="0"/>
+          <w:numId w:val="4"/>
+        </w:numPr>
+      </w:pPr>
+      <w:r>
+        <w:t xml:space="preserve">Apply the private key to the abstract of a message (much faster) </w:t>
+      </w:r>
+    </w:p>
+    <w:p>
+      <w:pPr>
+        <w:pStyle w:val="ListParagraph"/>
+        <w:numPr>
+          <w:ilvl w:val="0"/>
+          <w:numId w:val="4"/>
+        </w:numPr>
+      </w:pPr>
+      <w:r>
+        <w:t xml:space="preserve">Apply hash function to make this happen (many to 1) </w:t>
+      </w:r>
+    </w:p>
+    <w:p>
+      <w:proofErr w:type="spellStart"/>
+      <w:r>
+        <w:t>Checksup</w:t>
+      </w:r>
+      <w:proofErr w:type="spellEnd"/>
+      <w:r>
+        <w:t xml:space="preserve"> is a poor crypto hash function</w:t>
+      </w:r>
+    </w:p>
+    <w:p>
+      <w:r>
+        <w:t>MD5 and SHA-</w:t>
+      </w:r>
+      <w:proofErr w:type="gramStart"/>
+      <w:r>
+        <w:t>1  -</w:t>
+      </w:r>
+      <w:proofErr w:type="gramEnd"/>
+      <w:r>
+        <w:t xml:space="preserve"> good hash function </w:t>
+      </w:r>
+    </w:p>
+    <w:p>
+      <w:r>
+        <w:t xml:space="preserve">Public key certification; </w:t>
+      </w:r>
+    </w:p>
+    <w:p>
+      <w:pPr>
+        <w:pStyle w:val="ListParagraph"/>
+        <w:numPr>
+          <w:ilvl w:val="0"/>
+          <w:numId w:val="4"/>
+        </w:numPr>
+      </w:pPr>
+      <w:r>
+        <w:t>Certification authorities – bob provides “proof of identity” to trusted third party</w:t>
+      </w:r>
+    </w:p>
+    <w:p>
+      <w:r>
+        <w:t xml:space="preserve">Secure email; </w:t>
+      </w:r>
+    </w:p>
+    <w:p>
+      <w:r>
+        <w:t xml:space="preserve">Must satisfy; </w:t>
+      </w:r>
+    </w:p>
+    <w:p>
+      <w:pPr>
+        <w:pStyle w:val="ListParagraph"/>
+        <w:numPr>
+          <w:ilvl w:val="0"/>
+          <w:numId w:val="4"/>
+        </w:numPr>
+      </w:pPr>
+      <w:r>
+        <w:t xml:space="preserve">Message </w:t>
+      </w:r>
+      <w:proofErr w:type="gramStart"/>
+      <w:r>
+        <w:t>has to</w:t>
+      </w:r>
+      <w:proofErr w:type="gramEnd"/>
+      <w:r>
+        <w:t xml:space="preserve"> be secret</w:t>
+      </w:r>
+    </w:p>
+    <w:p>
+      <w:pPr>
+        <w:pStyle w:val="ListParagraph"/>
+        <w:numPr>
+          <w:ilvl w:val="0"/>
+          <w:numId w:val="4"/>
+        </w:numPr>
+      </w:pPr>
+      <w:r>
+        <w:t xml:space="preserve">Message </w:t>
+      </w:r>
+      <w:proofErr w:type="gramStart"/>
+      <w:r>
+        <w:t>has to</w:t>
+      </w:r>
+      <w:proofErr w:type="gramEnd"/>
+      <w:r>
+        <w:t xml:space="preserve"> be signed by sender to receiver </w:t>
+      </w:r>
+    </w:p>
+    <w:p>
+      <w:pPr>
+        <w:pStyle w:val="ListParagraph"/>
+        <w:numPr>
+          <w:ilvl w:val="0"/>
+          <w:numId w:val="4"/>
+        </w:numPr>
+      </w:pPr>
+      <w:r>
+        <w:t xml:space="preserve">Message </w:t>
+      </w:r>
+      <w:proofErr w:type="gramStart"/>
+      <w:r>
+        <w:t>has to</w:t>
+      </w:r>
+      <w:proofErr w:type="gramEnd"/>
+      <w:r>
+        <w:t xml:space="preserve"> be addressed to right destination without it being tampered with </w:t>
+      </w:r>
+    </w:p>
+    <w:p>
+      <w:r>
+        <w:t xml:space="preserve">Public key encryption is slow, best way to encrypt message is private key (symmetric key encryption) </w:t>
+      </w:r>
+    </w:p>
+    <w:p>
+      <w:r>
+        <w:t xml:space="preserve">MITM attack; </w:t>
+      </w:r>
+    </w:p>
+    <w:p>
+      <w:pPr>
+        <w:pStyle w:val="ListParagraph"/>
+        <w:numPr>
+          <w:ilvl w:val="0"/>
+          <w:numId w:val="4"/>
+        </w:numPr>
+      </w:pPr>
+      <w:r>
+        <w:t>Change our messages</w:t>
+      </w:r>
+    </w:p>
+    <w:p>
+      <w:pPr>
+        <w:pStyle w:val="ListParagraph"/>
+        <w:numPr>
+          <w:ilvl w:val="0"/>
+          <w:numId w:val="4"/>
+        </w:numPr>
+      </w:pPr>
+      <w:r>
+        <w:t xml:space="preserve">Pretend they are part of the communication </w:t>
+      </w:r>
+    </w:p>
+    <w:p>
+      <w:pPr>
+        <w:pStyle w:val="ListParagraph"/>
+        <w:numPr>
+          <w:ilvl w:val="0"/>
+          <w:numId w:val="4"/>
+        </w:numPr>
+      </w:pPr>
+      <w:r>
+        <w:t xml:space="preserve">Stop the communication </w:t>
+      </w:r>
+    </w:p>
+    <w:p>
+      <w:r>
+        <w:t>SSL – secure socket layer – extra layer added in TCP/IP</w:t>
+      </w:r>
+    </w:p>
+    <w:p>
+      <w:pPr>
+        <w:pStyle w:val="ListParagraph"/>
+        <w:numPr>
+          <w:ilvl w:val="0"/>
+          <w:numId w:val="4"/>
+        </w:numPr>
+      </w:pPr>
+      <w:r>
+        <w:t xml:space="preserve">Industry standard </w:t>
+      </w:r>
+    </w:p>
+    <w:p>
+      <w:r>
+        <w:t xml:space="preserve">Provides; </w:t>
+      </w:r>
+    </w:p>
+    <w:p>
+      <w:pPr>
+        <w:pStyle w:val="ListParagraph"/>
+        <w:numPr>
+          <w:ilvl w:val="0"/>
+          <w:numId w:val="4"/>
+        </w:numPr>
+      </w:pPr>
+      <w:r>
+        <w:lastRenderedPageBreak/>
+        <w:t xml:space="preserve">Confidentiality </w:t>
+      </w:r>
+    </w:p>
+    <w:p>
+      <w:pPr>
+        <w:pStyle w:val="ListParagraph"/>
+        <w:numPr>
+          <w:ilvl w:val="0"/>
+          <w:numId w:val="4"/>
+        </w:numPr>
+      </w:pPr>
+      <w:r>
+        <w:t xml:space="preserve">Integrity </w:t>
+      </w:r>
+    </w:p>
+    <w:p>
+      <w:pPr>
+        <w:pStyle w:val="ListParagraph"/>
+        <w:numPr>
+          <w:ilvl w:val="0"/>
+          <w:numId w:val="4"/>
+        </w:numPr>
+      </w:pPr>
+      <w:r>
+        <w:t xml:space="preserve">Authentication </w:t>
+      </w:r>
+    </w:p>
+    <w:p>
+      <w:r>
+        <w:t xml:space="preserve">PGP (pretty good privacy); </w:t>
+      </w:r>
+    </w:p>
+    <w:p>
+      <w:pPr>
+        <w:pStyle w:val="ListParagraph"/>
+        <w:numPr>
+          <w:ilvl w:val="0"/>
+          <w:numId w:val="4"/>
+        </w:numPr>
+      </w:pPr>
+      <w:r>
+        <w:t xml:space="preserve">Send emails </w:t>
+      </w:r>
+    </w:p>
+    <w:p>
+      <w:pPr>
+        <w:pStyle w:val="ListParagraph"/>
+        <w:numPr>
+          <w:ilvl w:val="0"/>
+          <w:numId w:val="4"/>
+        </w:numPr>
+      </w:pPr>
+      <w:r>
+        <w:t xml:space="preserve">Handshake is encrypted to confirm identity </w:t>
+      </w:r>
+    </w:p>
+    <w:p>
+      <w:r>
+        <w:t xml:space="preserve">SSL, 4 stages of communication; </w:t>
+      </w:r>
+    </w:p>
+    <w:p>
+      <w:pPr>
+        <w:pStyle w:val="ListParagraph"/>
+        <w:numPr>
+          <w:ilvl w:val="0"/>
+          <w:numId w:val="6"/>
+        </w:numPr>
+      </w:pPr>
+      <w:r>
+        <w:t xml:space="preserve">Handshake – certify and exchange keys to </w:t>
+      </w:r>
+      <w:proofErr w:type="spellStart"/>
+      <w:r>
+        <w:t>encrpy</w:t>
+      </w:r>
+      <w:proofErr w:type="spellEnd"/>
+      <w:r>
+        <w:t xml:space="preserve"> data to be shared</w:t>
+      </w:r>
+    </w:p>
+    <w:p>
+      <w:pPr>
+        <w:pStyle w:val="ListParagraph"/>
+        <w:numPr>
+          <w:ilvl w:val="0"/>
+          <w:numId w:val="6"/>
+        </w:numPr>
+      </w:pPr>
+      <w:r>
+        <w:t>Key derivation – derive more keys – don’t use only 1 key</w:t>
+      </w:r>
+    </w:p>
+    <w:p>
+      <w:pPr>
+        <w:pStyle w:val="ListParagraph"/>
+        <w:numPr>
+          <w:ilvl w:val="0"/>
+          <w:numId w:val="6"/>
+        </w:numPr>
+      </w:pPr>
+      <w:r>
+        <w:t xml:space="preserve">Data transfer – don’t send all the data at once, it is </w:t>
+      </w:r>
+      <w:proofErr w:type="gramStart"/>
+      <w:r>
+        <w:t>broke</w:t>
+      </w:r>
+      <w:proofErr w:type="gramEnd"/>
+      <w:r>
+        <w:t xml:space="preserve"> up into a series of records</w:t>
+      </w:r>
+    </w:p>
+    <w:p>
+      <w:pPr>
+        <w:pStyle w:val="ListParagraph"/>
+        <w:numPr>
+          <w:ilvl w:val="0"/>
+          <w:numId w:val="6"/>
+        </w:numPr>
+      </w:pPr>
+      <w:r>
+        <w:t xml:space="preserve">Connection closure – special message sent to securely close the connection </w:t>
+      </w:r>
+    </w:p>
+    <w:p>
+      <w:r>
+        <w:t xml:space="preserve">Handshake SSL; </w:t>
+      </w:r>
+    </w:p>
+    <w:p>
+      <w:pPr>
+        <w:pStyle w:val="ListParagraph"/>
+        <w:numPr>
+          <w:ilvl w:val="0"/>
+          <w:numId w:val="4"/>
+        </w:numPr>
+      </w:pPr>
+      <w:r>
+        <w:t xml:space="preserve">TCP handshake </w:t>
+      </w:r>
+    </w:p>
+    <w:p>
+      <w:pPr>
+        <w:pStyle w:val="ListParagraph"/>
+        <w:numPr>
+          <w:ilvl w:val="0"/>
+          <w:numId w:val="4"/>
+        </w:numPr>
+      </w:pPr>
+      <w:r>
+        <w:t xml:space="preserve">SSL handshake </w:t>
+      </w:r>
+    </w:p>
+    <w:p>
+      <w:r>
+        <w:t xml:space="preserve">MS (Master Secret) </w:t>
+      </w:r>
+    </w:p>
+    <w:p>
+      <w:pPr>
+        <w:pStyle w:val="ListParagraph"/>
+        <w:numPr>
+          <w:ilvl w:val="0"/>
+          <w:numId w:val="4"/>
+        </w:numPr>
+      </w:pPr>
+      <w:r>
+        <w:t>Used to generate symmetric keys for remainder of session</w:t>
+      </w:r>
+    </w:p>
+    <w:p>
+      <w:r>
+        <w:t xml:space="preserve">EMS – encrypted master secret </w:t>
+      </w:r>
+    </w:p>
+    <w:p>
+      <w:r>
+        <w:t xml:space="preserve">Key derivation; bad to use same key for more than one crypto operation </w:t>
+      </w:r>
+    </w:p>
+    <w:p>
+      <w:pPr>
+        <w:pStyle w:val="ListParagraph"/>
+        <w:numPr>
+          <w:ilvl w:val="0"/>
+          <w:numId w:val="4"/>
+        </w:numPr>
+      </w:pPr>
+      <w:r>
+        <w:t>Generate 4 keys using MS and some other data</w:t>
+      </w:r>
+    </w:p>
+    <w:p>
+      <w:pPr>
+        <w:pStyle w:val="ListParagraph"/>
+        <w:numPr>
+          <w:ilvl w:val="1"/>
+          <w:numId w:val="4"/>
+        </w:numPr>
+      </w:pPr>
+      <w:r>
+        <w:t>K</w:t>
+      </w:r>
+      <w:r>
+        <w:softHyphen/>
+      </w:r>
+      <w:r>
+        <w:rPr>
+          <w:vertAlign w:val="subscript"/>
+        </w:rPr>
+        <w:t xml:space="preserve">c </w:t>
+      </w:r>
+      <w:r>
+        <w:t>= encryption for data sent from client to server</w:t>
+      </w:r>
+    </w:p>
+    <w:p>
+      <w:pPr>
+        <w:pStyle w:val="ListParagraph"/>
+        <w:numPr>
+          <w:ilvl w:val="1"/>
+          <w:numId w:val="4"/>
+        </w:numPr>
+      </w:pPr>
+      <w:r>
+        <w:t>M</w:t>
+      </w:r>
+      <w:r>
+        <w:rPr>
+          <w:vertAlign w:val="subscript"/>
+        </w:rPr>
+        <w:t xml:space="preserve">C </w:t>
+      </w:r>
+      <w:r>
+        <w:t>= MAC for data sent from client to server</w:t>
+      </w:r>
+    </w:p>
+    <w:p>
+      <w:pPr>
+        <w:pStyle w:val="ListParagraph"/>
+        <w:numPr>
+          <w:ilvl w:val="1"/>
+          <w:numId w:val="4"/>
+        </w:numPr>
+      </w:pPr>
+      <w:r>
+        <w:t>K</w:t>
+      </w:r>
+      <w:r>
+        <w:rPr>
+          <w:vertAlign w:val="subscript"/>
+        </w:rPr>
+        <w:t xml:space="preserve">S </w:t>
+      </w:r>
+      <w:r>
+        <w:t xml:space="preserve">= encryption key for data sent from server to client </w:t>
+      </w:r>
+    </w:p>
+    <w:p>
+      <w:pPr>
+        <w:pStyle w:val="ListParagraph"/>
+        <w:numPr>
+          <w:ilvl w:val="1"/>
+          <w:numId w:val="4"/>
+        </w:numPr>
+      </w:pPr>
+      <w:r>
+        <w:t>M</w:t>
+      </w:r>
+      <w:r>
+        <w:rPr>
+          <w:vertAlign w:val="subscript"/>
+        </w:rPr>
+        <w:t xml:space="preserve">S </w:t>
+      </w:r>
+      <w:r>
+        <w:t xml:space="preserve">= MAC key for data sent from server to client </w:t>
+      </w:r>
+    </w:p>
+    <w:p>
+      <w:r>
+        <w:t xml:space="preserve">Data records; </w:t>
+      </w:r>
+    </w:p>
+    <w:p>
+      <w:pPr>
+        <w:pStyle w:val="ListParagraph"/>
+        <w:numPr>
+          <w:ilvl w:val="0"/>
+          <w:numId w:val="4"/>
+        </w:numPr>
+      </w:pPr>
+      <w:proofErr w:type="spellStart"/>
+      <w:r>
+        <w:t>Ssl</w:t>
+      </w:r>
+      <w:proofErr w:type="spellEnd"/>
+      <w:r>
+        <w:t xml:space="preserve"> breaks data into smaller records </w:t>
+      </w:r>
+    </w:p>
+    <w:p>
+      <w:pPr>
+        <w:pStyle w:val="ListParagraph"/>
+        <w:numPr>
+          <w:ilvl w:val="0"/>
+          <w:numId w:val="4"/>
+        </w:numPr>
+      </w:pPr>
+      <w:r>
+        <w:t xml:space="preserve">Each record carries a mac </w:t>
+      </w:r>
+    </w:p>
+    <w:p>
+      <w:pPr>
+        <w:pStyle w:val="ListParagraph"/>
+        <w:numPr>
+          <w:ilvl w:val="0"/>
+          <w:numId w:val="4"/>
+        </w:numPr>
+      </w:pPr>
+      <w:r>
+        <w:t>Receiver can act on each record as it arrive s</w:t>
+      </w:r>
+    </w:p>
+    <w:p>
+      <w:r>
+        <w:t xml:space="preserve">Close transaction; </w:t>
+      </w:r>
+    </w:p>
+    <w:p>
+      <w:pPr>
+        <w:pStyle w:val="ListParagraph"/>
+        <w:numPr>
+          <w:ilvl w:val="0"/>
+          <w:numId w:val="4"/>
+        </w:numPr>
+      </w:pPr>
+      <w:r>
+        <w:t xml:space="preserve">MTM can close transaction before it has ended </w:t>
+      </w:r>
+    </w:p>
+    <w:p>
+      <w:pPr>
+        <w:ind w:left="360"/>
+      </w:pPr>
+      <w:r>
+        <w:t xml:space="preserve">Solution; </w:t>
+      </w:r>
+    </w:p>
+    <w:p>
+      <w:pPr>
+        <w:pStyle w:val="ListParagraph"/>
+        <w:numPr>
+          <w:ilvl w:val="0"/>
+          <w:numId w:val="4"/>
+        </w:numPr>
+      </w:pPr>
+      <w:r>
+        <w:t xml:space="preserve">MAC (Mx, sequence type data) </w:t>
+      </w:r>
+    </w:p>
+    <w:p>
+      <w:r>
+        <w:t xml:space="preserve">SSL record protocol; </w:t>
+      </w:r>
+    </w:p>
+    <w:p>
+      <w:pPr>
+        <w:pStyle w:val="ListParagraph"/>
+        <w:numPr>
+          <w:ilvl w:val="0"/>
+          <w:numId w:val="4"/>
+        </w:numPr>
+      </w:pPr>
+      <w:r>
+        <w:t>Record header</w:t>
+      </w:r>
+    </w:p>
+    <w:p>
+      <w:pPr>
+        <w:pStyle w:val="ListParagraph"/>
+        <w:numPr>
+          <w:ilvl w:val="1"/>
+          <w:numId w:val="4"/>
+        </w:numPr>
+      </w:pPr>
+      <w:r>
+        <w:t>Content type</w:t>
+      </w:r>
+    </w:p>
+    <w:p>
+      <w:pPr>
+        <w:pStyle w:val="ListParagraph"/>
+        <w:numPr>
+          <w:ilvl w:val="1"/>
+          <w:numId w:val="4"/>
+        </w:numPr>
+      </w:pPr>
+      <w:r>
+        <w:t>Version</w:t>
+      </w:r>
+    </w:p>
+    <w:p>
+      <w:pPr>
+        <w:pStyle w:val="ListParagraph"/>
+        <w:numPr>
+          <w:ilvl w:val="1"/>
+          <w:numId w:val="4"/>
+        </w:numPr>
+      </w:pPr>
+      <w:r>
+        <w:t xml:space="preserve">Length </w:t>
+      </w:r>
+    </w:p>
+    <w:p>
+      <w:pPr>
+        <w:pStyle w:val="ListParagraph"/>
+        <w:numPr>
+          <w:ilvl w:val="0"/>
+          <w:numId w:val="4"/>
+        </w:numPr>
+      </w:pPr>
+      <w:r>
+        <w:t>MAC</w:t>
+      </w:r>
+    </w:p>
+    <w:p>
+      <w:pPr>
+        <w:pStyle w:val="ListParagraph"/>
+        <w:numPr>
+          <w:ilvl w:val="1"/>
+          <w:numId w:val="4"/>
+        </w:numPr>
+      </w:pPr>
+      <w:r>
+        <w:lastRenderedPageBreak/>
+        <w:t>Sequence number</w:t>
+      </w:r>
+    </w:p>
+    <w:p>
+      <w:pPr>
+        <w:pStyle w:val="ListParagraph"/>
+        <w:numPr>
+          <w:ilvl w:val="1"/>
+          <w:numId w:val="4"/>
+        </w:numPr>
+      </w:pPr>
+      <w:r>
+        <w:t>MAC key Mk</w:t>
+      </w:r>
+    </w:p>
+    <w:p>
+      <w:pPr>
+        <w:pStyle w:val="ListParagraph"/>
+        <w:numPr>
+          <w:ilvl w:val="0"/>
+          <w:numId w:val="4"/>
+        </w:numPr>
+      </w:pPr>
+      <w:r>
+        <w:t>Fragment</w:t>
+      </w:r>
+    </w:p>
+    <w:p>
+      <w:pPr>
+        <w:pStyle w:val="ListParagraph"/>
+        <w:numPr>
+          <w:ilvl w:val="1"/>
+          <w:numId w:val="4"/>
+        </w:numPr>
+      </w:pPr>
+      <w:r>
+        <w:t xml:space="preserve">Each SSL fragment 2^14 bytes (^16k bytes) </w:t>
+      </w:r>
+    </w:p>
+    <w:p>
+      <w:r>
+        <w:t>WPA (</w:t>
+      </w:r>
+      <w:proofErr w:type="spellStart"/>
+      <w:r>
+        <w:t>wifi</w:t>
+      </w:r>
+      <w:proofErr w:type="spellEnd"/>
+      <w:r>
+        <w:t xml:space="preserve"> protected access) </w:t>
+      </w:r>
+    </w:p>
+    <w:p>
+      <w:pPr>
+        <w:pStyle w:val="ListParagraph"/>
+        <w:numPr>
+          <w:ilvl w:val="0"/>
+          <w:numId w:val="4"/>
+        </w:numPr>
+      </w:pPr>
+      <w:r>
+        <w:t>Improved security</w:t>
+      </w:r>
+    </w:p>
+    <w:p>
+      <w:r>
+        <w:t xml:space="preserve">CIA – confidentiality, integrity and authentication </w:t>
+      </w:r>
+    </w:p>
+    <w:p>
+      <w:r>
+        <w:t xml:space="preserve">what is network layer confidentiality? </w:t>
+      </w:r>
+    </w:p>
+    <w:p>
+      <w:pPr>
+        <w:pStyle w:val="ListParagraph"/>
+        <w:numPr>
+          <w:ilvl w:val="0"/>
+          <w:numId w:val="4"/>
+        </w:numPr>
+      </w:pPr>
+      <w:r>
+        <w:t xml:space="preserve">All data sent from one entity to </w:t>
+      </w:r>
+      <w:proofErr w:type="spellStart"/>
+      <w:r>
+        <w:t>antother</w:t>
+      </w:r>
+      <w:proofErr w:type="spellEnd"/>
+      <w:r>
+        <w:t xml:space="preserve"> would be hidden </w:t>
+      </w:r>
+    </w:p>
+    <w:p>
+      <w:pPr>
+        <w:pStyle w:val="ListParagraph"/>
+        <w:numPr>
+          <w:ilvl w:val="0"/>
+          <w:numId w:val="4"/>
+        </w:numPr>
+      </w:pPr>
+      <w:r>
+        <w:t>Provides “blanket” coverage over the layer</w:t>
+      </w:r>
+    </w:p>
+    <w:p>
+      <w:r>
+        <w:t xml:space="preserve">VPN </w:t>
+      </w:r>
+    </w:p>
+    <w:p>
+      <w:pPr>
+        <w:pStyle w:val="ListParagraph"/>
+        <w:numPr>
+          <w:ilvl w:val="0"/>
+          <w:numId w:val="4"/>
+        </w:numPr>
+      </w:pPr>
+      <w:r>
+        <w:t>Orgs and institutes often want private networks for security</w:t>
+      </w:r>
+    </w:p>
+    <w:p>
+      <w:pPr>
+        <w:pStyle w:val="ListParagraph"/>
+        <w:numPr>
+          <w:ilvl w:val="0"/>
+          <w:numId w:val="4"/>
+        </w:numPr>
+      </w:pPr>
+      <w:r>
+        <w:t xml:space="preserve">VPNs help with; </w:t>
+      </w:r>
+    </w:p>
+    <w:p>
+      <w:pPr>
+        <w:pStyle w:val="ListParagraph"/>
+        <w:numPr>
+          <w:ilvl w:val="1"/>
+          <w:numId w:val="4"/>
+        </w:numPr>
+      </w:pPr>
+      <w:r>
+        <w:t>Data integrity</w:t>
+      </w:r>
+    </w:p>
+    <w:p>
+      <w:pPr>
+        <w:pStyle w:val="ListParagraph"/>
+        <w:numPr>
+          <w:ilvl w:val="1"/>
+          <w:numId w:val="4"/>
+        </w:numPr>
+      </w:pPr>
+      <w:r>
+        <w:t>Origin auth</w:t>
+      </w:r>
+    </w:p>
+    <w:p>
+      <w:pPr>
+        <w:pStyle w:val="ListParagraph"/>
+        <w:numPr>
+          <w:ilvl w:val="1"/>
+          <w:numId w:val="4"/>
+        </w:numPr>
+      </w:pPr>
+      <w:r>
+        <w:t xml:space="preserve">Replay attack prevention </w:t>
+      </w:r>
+    </w:p>
+    <w:p>
+      <w:pPr>
+        <w:pStyle w:val="ListParagraph"/>
+        <w:numPr>
+          <w:ilvl w:val="1"/>
+          <w:numId w:val="4"/>
+        </w:numPr>
+      </w:pPr>
+      <w:r>
+        <w:t xml:space="preserve">Confidentiality </w:t>
+      </w:r>
+    </w:p>
+    <w:p/>
+    <w:p>
+      <w:r>
+        <w:t xml:space="preserve">Two IPsec Protocols; </w:t>
+      </w:r>
+    </w:p>
+    <w:p>
+      <w:pPr>
+        <w:pStyle w:val="ListParagraph"/>
+        <w:numPr>
+          <w:ilvl w:val="0"/>
+          <w:numId w:val="4"/>
+        </w:numPr>
+      </w:pPr>
+      <w:r>
+        <w:t xml:space="preserve">Authentication header (AH) protocol; </w:t>
+      </w:r>
+    </w:p>
+    <w:p>
+      <w:pPr>
+        <w:pStyle w:val="ListParagraph"/>
+        <w:numPr>
+          <w:ilvl w:val="1"/>
+          <w:numId w:val="4"/>
+        </w:numPr>
+      </w:pPr>
+      <w:r>
+        <w:t xml:space="preserve">Provides source auth and data integrity but not confidentiality </w:t>
+      </w:r>
+    </w:p>
+    <w:p>
+      <w:pPr>
+        <w:pStyle w:val="ListParagraph"/>
+        <w:numPr>
+          <w:ilvl w:val="0"/>
+          <w:numId w:val="4"/>
+        </w:numPr>
+      </w:pPr>
+      <w:r>
+        <w:t xml:space="preserve">Encapsulation security protocol (ESP) </w:t>
+      </w:r>
+    </w:p>
+    <w:p>
+      <w:pPr>
+        <w:pStyle w:val="ListParagraph"/>
+        <w:numPr>
+          <w:ilvl w:val="1"/>
+          <w:numId w:val="4"/>
+        </w:numPr>
+      </w:pPr>
+      <w:r>
+        <w:t xml:space="preserve">Provides CIA and is more widely used than AH </w:t>
+      </w:r>
+      <w:r>
+        <w:br/>
+      </w:r>
+    </w:p>
+    <w:p>
+      <w:r>
+        <w:t xml:space="preserve">Security association; </w:t>
+      </w:r>
+    </w:p>
+    <w:p>
+      <w:pPr>
+        <w:pStyle w:val="ListParagraph"/>
+        <w:numPr>
+          <w:ilvl w:val="0"/>
+          <w:numId w:val="4"/>
+        </w:numPr>
+      </w:pPr>
+      <w:r>
+        <w:t xml:space="preserve">Database </w:t>
+      </w:r>
+      <w:r>
+        <w:t>internally stored and it tells you who is who</w:t>
+      </w:r>
+    </w:p>
+    <w:p>
+      <w:r>
+        <w:t xml:space="preserve">IP sequence numbers; </w:t>
+      </w:r>
+    </w:p>
+    <w:p>
+      <w:pPr>
+        <w:pStyle w:val="ListParagraph"/>
+        <w:numPr>
+          <w:ilvl w:val="0"/>
+          <w:numId w:val="4"/>
+        </w:numPr>
+      </w:pPr>
+      <w:r>
+        <w:t xml:space="preserve">Goal – prevent attacker from sniffing and replaying a packet </w:t>
+      </w:r>
+    </w:p>
+    <w:p>
+      <w:r>
+        <w:t xml:space="preserve">Internet Key Exchange; </w:t>
+      </w:r>
+    </w:p>
+    <w:p>
+      <w:pPr>
+        <w:pStyle w:val="ListParagraph"/>
+        <w:numPr>
+          <w:ilvl w:val="0"/>
+          <w:numId w:val="4"/>
+        </w:numPr>
+      </w:pPr>
+      <w:r>
+        <w:t xml:space="preserve">Manual keying is impractical for VPN with many end points </w:t>
+      </w:r>
+    </w:p>
+    <w:p>
+      <w:pPr>
+        <w:pStyle w:val="ListParagraph"/>
+        <w:numPr>
+          <w:ilvl w:val="0"/>
+          <w:numId w:val="4"/>
+        </w:numPr>
+      </w:pPr>
+      <w:r>
+        <w:t xml:space="preserve">Internet key exchange is more dynamic </w:t>
+      </w:r>
+    </w:p>
+    <w:p>
+      <w:pPr>
+        <w:pStyle w:val="ListParagraph"/>
+        <w:numPr>
+          <w:ilvl w:val="0"/>
+          <w:numId w:val="4"/>
+        </w:numPr>
+      </w:pPr>
+      <w:r>
+        <w:t xml:space="preserve">Exchange for </w:t>
+      </w:r>
+      <w:proofErr w:type="spellStart"/>
+      <w:r>
+        <w:t>algos</w:t>
+      </w:r>
+      <w:proofErr w:type="spellEnd"/>
+      <w:r>
+        <w:t xml:space="preserve">, secret keys, SPI numbers </w:t>
+      </w:r>
+    </w:p>
+    <w:p>
+      <w:r>
+        <w:t xml:space="preserve">IPsec peers can be 2 end systems, 2 routers/firewalls or a router/firewall and an end system </w:t>
+      </w:r>
+    </w:p>
+    <w:p>
+      <w:r>
+        <w:t>Firewalls;</w:t>
+      </w:r>
+    </w:p>
+    <w:p>
+      <w:pPr>
+        <w:pStyle w:val="ListParagraph"/>
+        <w:numPr>
+          <w:ilvl w:val="0"/>
+          <w:numId w:val="4"/>
+        </w:numPr>
+      </w:pPr>
+      <w:r>
+        <w:t xml:space="preserve">Let some packets in while blocking others </w:t>
+      </w:r>
+    </w:p>
+    <w:p>
+      <w:pPr>
+        <w:pStyle w:val="ListParagraph"/>
+        <w:numPr>
+          <w:ilvl w:val="0"/>
+          <w:numId w:val="4"/>
+        </w:numPr>
+      </w:pPr>
+      <w:r>
+        <w:t>Some packets could contain malware, sniffers etc</w:t>
+      </w:r>
+    </w:p>
+    <w:p>
+      <w:pPr>
+        <w:pStyle w:val="ListParagraph"/>
+        <w:numPr>
+          <w:ilvl w:val="0"/>
+          <w:numId w:val="4"/>
+        </w:numPr>
+      </w:pPr>
+      <w:r>
+        <w:t xml:space="preserve">Prevents DDOS attacks </w:t>
+      </w:r>
+    </w:p>
+    <w:p>
+      <w:pPr>
+        <w:pStyle w:val="ListParagraph"/>
+        <w:numPr>
+          <w:ilvl w:val="0"/>
+          <w:numId w:val="4"/>
+        </w:numPr>
+      </w:pPr>
+      <w:r>
+        <w:lastRenderedPageBreak/>
+        <w:t>Prevents access of internal data</w:t>
+      </w:r>
+    </w:p>
+    <w:p>
+      <w:pPr>
+        <w:pStyle w:val="ListParagraph"/>
+        <w:numPr>
+          <w:ilvl w:val="0"/>
+          <w:numId w:val="4"/>
+        </w:numPr>
+      </w:pPr>
+      <w:r>
+        <w:t>Prevents illegal mods</w:t>
+      </w:r>
+    </w:p>
+    <w:p>
+      <w:pPr>
+        <w:pStyle w:val="ListParagraph"/>
+        <w:numPr>
+          <w:ilvl w:val="0"/>
+          <w:numId w:val="4"/>
+        </w:numPr>
+      </w:pPr>
+      <w:r>
+        <w:t xml:space="preserve">Only allows authorised access </w:t>
+      </w:r>
+    </w:p>
+    <w:p>
+      <w:r>
+        <w:t xml:space="preserve">3 types of firewalls; </w:t>
+      </w:r>
+    </w:p>
+    <w:p>
+      <w:pPr>
+        <w:pStyle w:val="ListParagraph"/>
+        <w:numPr>
+          <w:ilvl w:val="0"/>
+          <w:numId w:val="7"/>
+        </w:numPr>
+      </w:pPr>
+      <w:r>
+        <w:t>Stateless packet filters</w:t>
+      </w:r>
+    </w:p>
+    <w:p>
+      <w:pPr>
+        <w:pStyle w:val="ListParagraph"/>
+        <w:numPr>
+          <w:ilvl w:val="0"/>
+          <w:numId w:val="7"/>
+        </w:numPr>
+      </w:pPr>
+      <w:r>
+        <w:t>Stateful packet filters</w:t>
+      </w:r>
+    </w:p>
+    <w:p>
+      <w:pPr>
+        <w:pStyle w:val="ListParagraph"/>
+        <w:numPr>
+          <w:ilvl w:val="0"/>
+          <w:numId w:val="7"/>
+        </w:numPr>
+      </w:pPr>
+      <w:r>
+        <w:t>Application gateways</w:t>
+      </w:r>
+    </w:p>
+    <w:p>
+      <w:r>
+        <w:t xml:space="preserve">Stateless packet filtering; </w:t>
+      </w:r>
+    </w:p>
+    <w:p>
+      <w:pPr>
+        <w:pStyle w:val="ListParagraph"/>
+        <w:numPr>
+          <w:ilvl w:val="0"/>
+          <w:numId w:val="4"/>
+        </w:numPr>
+      </w:pPr>
+      <w:r>
+        <w:t xml:space="preserve">We don’t let every packet that exists enter network </w:t>
+      </w:r>
+    </w:p>
+    <w:p>
+      <w:pPr>
+        <w:pStyle w:val="ListParagraph"/>
+        <w:numPr>
+          <w:ilvl w:val="0"/>
+          <w:numId w:val="4"/>
+        </w:numPr>
+      </w:pPr>
+      <w:r>
+        <w:t xml:space="preserve">Accepts packets based on; </w:t>
+      </w:r>
+    </w:p>
+    <w:p>
+      <w:pPr>
+        <w:pStyle w:val="ListParagraph"/>
+        <w:numPr>
+          <w:ilvl w:val="1"/>
+          <w:numId w:val="4"/>
+        </w:numPr>
+      </w:pPr>
+      <w:r>
+        <w:t>Source/destination IP</w:t>
+      </w:r>
+    </w:p>
+    <w:p>
+      <w:pPr>
+        <w:pStyle w:val="ListParagraph"/>
+        <w:numPr>
+          <w:ilvl w:val="1"/>
+          <w:numId w:val="4"/>
+        </w:numPr>
+      </w:pPr>
+      <w:r>
+        <w:t xml:space="preserve">TCP/UDP source/destination port numbers </w:t>
+      </w:r>
+    </w:p>
+    <w:p>
+      <w:pPr>
+        <w:pStyle w:val="ListParagraph"/>
+        <w:numPr>
+          <w:ilvl w:val="1"/>
+          <w:numId w:val="4"/>
+        </w:numPr>
+      </w:pPr>
+      <w:r>
+        <w:t xml:space="preserve">ICMP message types </w:t>
+      </w:r>
+    </w:p>
+    <w:p>
+      <w:pPr>
+        <w:pStyle w:val="ListParagraph"/>
+        <w:numPr>
+          <w:ilvl w:val="1"/>
+          <w:numId w:val="4"/>
+        </w:numPr>
+      </w:pPr>
+      <w:r>
+        <w:t>TCP SYN and ACK bits</w:t>
+      </w:r>
+    </w:p>
+    <w:p>
+      <w:r>
+        <w:t xml:space="preserve">Access control list; </w:t>
+      </w:r>
+    </w:p>
+    <w:p>
+      <w:pPr>
+        <w:pStyle w:val="ListParagraph"/>
+        <w:numPr>
+          <w:ilvl w:val="0"/>
+          <w:numId w:val="4"/>
+        </w:numPr>
+      </w:pPr>
+      <w:r>
+        <w:t xml:space="preserve">Table of rules which packets must meet otherwise denial </w:t>
+      </w:r>
+    </w:p>
+    <w:p>
+      <w:pPr>
+        <w:pStyle w:val="ListParagraph"/>
+        <w:numPr>
+          <w:ilvl w:val="0"/>
+          <w:numId w:val="4"/>
+        </w:numPr>
+      </w:pPr>
+      <w:r>
+        <w:t xml:space="preserve">Stateless packet filtering </w:t>
+      </w:r>
+    </w:p>
+    <w:p>
+      <w:pPr>
+        <w:pStyle w:val="ListParagraph"/>
+        <w:numPr>
+          <w:ilvl w:val="1"/>
+          <w:numId w:val="4"/>
+        </w:numPr>
+      </w:pPr>
+      <w:r>
+        <w:t>Heavy handed</w:t>
+      </w:r>
+    </w:p>
+    <w:p>
+      <w:pPr>
+        <w:pStyle w:val="ListParagraph"/>
+        <w:numPr>
+          <w:ilvl w:val="1"/>
+          <w:numId w:val="4"/>
+        </w:numPr>
+      </w:pPr>
+      <w:r>
+        <w:t xml:space="preserve">More than what is required </w:t>
+      </w:r>
+    </w:p>
+    <w:p>
+      <w:pPr>
+        <w:pStyle w:val="ListParagraph"/>
+        <w:numPr>
+          <w:ilvl w:val="0"/>
+          <w:numId w:val="4"/>
+        </w:numPr>
+      </w:pPr>
+      <w:r>
+        <w:t>Stateful packet filter</w:t>
+      </w:r>
+    </w:p>
+    <w:p>
+      <w:pPr>
+        <w:pStyle w:val="ListParagraph"/>
+        <w:numPr>
+          <w:ilvl w:val="1"/>
+          <w:numId w:val="4"/>
+        </w:numPr>
+      </w:pPr>
+      <w:r>
+        <w:t xml:space="preserve">(later) </w:t>
+      </w:r>
+    </w:p>
+    <w:p>
+      <w:pPr>
+        <w:pStyle w:val="ListParagraph"/>
+        <w:numPr>
+          <w:ilvl w:val="0"/>
+          <w:numId w:val="4"/>
+        </w:numPr>
+      </w:pPr>
+      <w:r>
+        <w:t xml:space="preserve">Look at packet to see if TCP connection has been set-up first before it accepts messages </w:t>
+      </w:r>
+    </w:p>
+    <w:p>
+      <w:r>
+        <w:t xml:space="preserve">Application gateway; </w:t>
+      </w:r>
+    </w:p>
+    <w:p>
+      <w:pPr>
+        <w:pStyle w:val="ListParagraph"/>
+        <w:numPr>
+          <w:ilvl w:val="0"/>
+          <w:numId w:val="4"/>
+        </w:numPr>
+      </w:pPr>
+      <w:r>
+        <w:t>Application program that runs on a firewall system for 2 nodes</w:t>
+      </w:r>
+    </w:p>
+    <w:p>
+      <w:r>
+        <w:t xml:space="preserve">Limitations of firewalls; </w:t>
+      </w:r>
+    </w:p>
+    <w:p>
+      <w:pPr>
+        <w:pStyle w:val="ListParagraph"/>
+        <w:numPr>
+          <w:ilvl w:val="0"/>
+          <w:numId w:val="4"/>
+        </w:numPr>
+      </w:pPr>
+      <w:r>
+        <w:t xml:space="preserve">Might block too much </w:t>
+      </w:r>
+    </w:p>
+    <w:p>
+      <w:r>
+        <w:t xml:space="preserve">Intrusion detection systems; </w:t>
+      </w:r>
+    </w:p>
+    <w:p>
+      <w:pPr>
+        <w:pStyle w:val="ListParagraph"/>
+        <w:numPr>
+          <w:ilvl w:val="0"/>
+          <w:numId w:val="4"/>
+        </w:numPr>
+      </w:pPr>
+      <w:r>
+        <w:t xml:space="preserve">Looks at packet contents and examines correlation among multiple packets </w:t>
+      </w:r>
+    </w:p>
+    <w:p>
+      <w:pPr>
+        <w:pStyle w:val="ListParagraph"/>
+        <w:numPr>
+          <w:ilvl w:val="1"/>
+          <w:numId w:val="4"/>
+        </w:numPr>
+      </w:pPr>
+      <w:r>
+        <w:t xml:space="preserve">Port scanning </w:t>
+      </w:r>
+    </w:p>
+    <w:p>
+      <w:pPr>
+        <w:pStyle w:val="ListParagraph"/>
+        <w:numPr>
+          <w:ilvl w:val="1"/>
+          <w:numId w:val="4"/>
+        </w:numPr>
+      </w:pPr>
+      <w:r>
+        <w:t>Network mapping</w:t>
+      </w:r>
+    </w:p>
+    <w:p>
+      <w:pPr>
+        <w:pStyle w:val="ListParagraph"/>
+        <w:numPr>
+          <w:ilvl w:val="1"/>
+          <w:numId w:val="4"/>
+        </w:numPr>
+      </w:pPr>
+      <w:r>
+        <w:t xml:space="preserve">DOS attack </w:t>
+      </w:r>
+    </w:p>
+    <w:p/>
+    <w:p/>
+    <w:p/>
+    <w:p/>
+    <w:p/>
+    <w:p/>
+    <w:p>
+      <w:pPr>
+        <w:pStyle w:val="Title"/>
+      </w:pPr>
+      <w:r>
+        <w:lastRenderedPageBreak/>
+        <w:t xml:space="preserve">Lecture 8; Mobile Wireless </w:t>
+      </w:r>
+    </w:p>
+    <w:p>
+      <w:r>
+        <w:t xml:space="preserve">QOS – quality of service; </w:t>
+      </w:r>
+    </w:p>
+    <w:p>
+      <w:pPr>
+        <w:pStyle w:val="ListParagraph"/>
+        <w:numPr>
+          <w:ilvl w:val="0"/>
+          <w:numId w:val="4"/>
+        </w:numPr>
+      </w:pPr>
+      <w:r>
+        <w:t>There is not enough bandwidth to cope with all types of data</w:t>
+      </w:r>
+    </w:p>
+    <w:p>
+      <w:pPr>
+        <w:pStyle w:val="ListParagraph"/>
+        <w:numPr>
+          <w:ilvl w:val="0"/>
+          <w:numId w:val="4"/>
+        </w:numPr>
+      </w:pPr>
+      <w:r>
+        <w:t xml:space="preserve">Cannot give all data the same privileges </w:t>
+      </w:r>
+    </w:p>
+    <w:p>
+      <w:pPr>
+        <w:pStyle w:val="ListParagraph"/>
+        <w:numPr>
+          <w:ilvl w:val="0"/>
+          <w:numId w:val="4"/>
+        </w:numPr>
+      </w:pPr>
+      <w:r>
+        <w:t xml:space="preserve">Various applications will expect certain quality (video calls etc) </w:t>
+      </w:r>
+    </w:p>
+    <w:p>
+      <w:r>
+        <w:t xml:space="preserve">Issues; </w:t>
+      </w:r>
+    </w:p>
+    <w:p>
+      <w:pPr>
+        <w:pStyle w:val="ListParagraph"/>
+        <w:numPr>
+          <w:ilvl w:val="0"/>
+          <w:numId w:val="4"/>
+        </w:numPr>
+      </w:pPr>
+      <w:r>
+        <w:t xml:space="preserve">Sharing the same space but varying priorities </w:t>
+      </w:r>
+    </w:p>
+    <w:p>
+      <w:r>
+        <w:t xml:space="preserve">How to measure quality? </w:t>
+      </w:r>
+    </w:p>
+    <w:p>
+      <w:pPr>
+        <w:pStyle w:val="ListParagraph"/>
+        <w:numPr>
+          <w:ilvl w:val="0"/>
+          <w:numId w:val="4"/>
+        </w:numPr>
+      </w:pPr>
+      <w:r>
+        <w:t xml:space="preserve">Bandwidth </w:t>
+      </w:r>
+    </w:p>
+    <w:p>
+      <w:pPr>
+        <w:pStyle w:val="ListParagraph"/>
+        <w:numPr>
+          <w:ilvl w:val="0"/>
+          <w:numId w:val="4"/>
+        </w:numPr>
+      </w:pPr>
+      <w:r>
+        <w:t>Delay</w:t>
+      </w:r>
+    </w:p>
+    <w:p>
+      <w:pPr>
+        <w:pStyle w:val="ListParagraph"/>
+        <w:numPr>
+          <w:ilvl w:val="0"/>
+          <w:numId w:val="4"/>
+        </w:numPr>
+      </w:pPr>
+      <w:r>
+        <w:t xml:space="preserve">Jitter – difference in delays </w:t>
+      </w:r>
+    </w:p>
+    <w:p>
+      <w:pPr>
+        <w:pStyle w:val="ListParagraph"/>
+        <w:numPr>
+          <w:ilvl w:val="0"/>
+          <w:numId w:val="4"/>
+        </w:numPr>
+      </w:pPr>
+      <w:r>
+        <w:t xml:space="preserve">Acks </w:t>
+      </w:r>
+    </w:p>
+    <w:p>
+      <w:pPr>
+        <w:pStyle w:val="ListParagraph"/>
+        <w:numPr>
+          <w:ilvl w:val="0"/>
+          <w:numId w:val="4"/>
+        </w:numPr>
+      </w:pPr>
+      <w:r>
+        <w:t>Error rate</w:t>
+      </w:r>
+    </w:p>
+    <w:p>
+      <w:pPr>
+        <w:pStyle w:val="ListParagraph"/>
+        <w:numPr>
+          <w:ilvl w:val="0"/>
+          <w:numId w:val="4"/>
+        </w:numPr>
+      </w:pPr>
+      <w:r>
+        <w:t>Loss rate</w:t>
+      </w:r>
+    </w:p>
+    <w:p>
+      <w:r>
+        <w:t xml:space="preserve">Parameters for QOS; </w:t>
+      </w:r>
+    </w:p>
+    <w:p>
+      <w:pPr>
+        <w:pStyle w:val="ListParagraph"/>
+        <w:numPr>
+          <w:ilvl w:val="0"/>
+          <w:numId w:val="4"/>
+        </w:numPr>
+      </w:pPr>
+      <w:r>
+        <w:t xml:space="preserve">Peak cell rate – max rate of transmission </w:t>
+      </w:r>
+    </w:p>
+    <w:p>
+      <w:pPr>
+        <w:pStyle w:val="ListParagraph"/>
+        <w:numPr>
+          <w:ilvl w:val="0"/>
+          <w:numId w:val="4"/>
+        </w:numPr>
+      </w:pPr>
+      <w:r>
+        <w:t>Sustainable cell rate – average cell transmission rate</w:t>
+      </w:r>
+    </w:p>
+    <w:p>
+      <w:pPr>
+        <w:pStyle w:val="ListParagraph"/>
+        <w:numPr>
+          <w:ilvl w:val="0"/>
+          <w:numId w:val="4"/>
+        </w:numPr>
+      </w:pPr>
+      <w:r>
+        <w:t xml:space="preserve">Max burst size – max no of cells transmitted </w:t>
+      </w:r>
+    </w:p>
+    <w:p>
+      <w:pPr>
+        <w:pStyle w:val="ListParagraph"/>
+        <w:numPr>
+          <w:ilvl w:val="0"/>
+          <w:numId w:val="4"/>
+        </w:numPr>
+      </w:pPr>
+      <w:r>
+        <w:t xml:space="preserve">Min cell rate – min cells needed for functionality </w:t>
+      </w:r>
+    </w:p>
+    <w:p>
+      <w:pPr>
+        <w:pStyle w:val="ListParagraph"/>
+        <w:numPr>
+          <w:ilvl w:val="0"/>
+          <w:numId w:val="4"/>
+        </w:numPr>
+      </w:pPr>
+      <w:r>
+        <w:t>Cell-delay variation tolerance – error margin</w:t>
+      </w:r>
+    </w:p>
+    <w:p>
+      <w:r>
+        <w:t xml:space="preserve">QOS in networks </w:t>
+      </w:r>
+    </w:p>
+    <w:p>
+      <w:r>
+        <w:t>RSVP</w:t>
+      </w:r>
+    </w:p>
+    <w:p>
+      <w:pPr>
+        <w:pStyle w:val="ListParagraph"/>
+        <w:numPr>
+          <w:ilvl w:val="0"/>
+          <w:numId w:val="4"/>
+        </w:numPr>
+      </w:pPr>
+      <w:r>
+        <w:t>Reservation protocol</w:t>
+      </w:r>
+    </w:p>
+    <w:p>
+      <w:pPr>
+        <w:pStyle w:val="ListParagraph"/>
+        <w:numPr>
+          <w:ilvl w:val="0"/>
+          <w:numId w:val="4"/>
+        </w:numPr>
+      </w:pPr>
+      <w:r>
+        <w:t xml:space="preserve">If unused, others use it (bandwidth) </w:t>
+      </w:r>
+    </w:p>
+    <w:p>
+      <w:pPr>
+        <w:pStyle w:val="Title"/>
+      </w:pPr>
+      <w:r>
+        <w:t>Lecture 9; Wireless Networks</w:t>
+      </w:r>
+    </w:p>
+    <w:p>
+      <w:r>
+        <w:t>Wireless hosts;</w:t>
+      </w:r>
+    </w:p>
+    <w:p>
+      <w:pPr>
+        <w:pStyle w:val="ListParagraph"/>
+        <w:numPr>
+          <w:ilvl w:val="0"/>
+          <w:numId w:val="4"/>
+        </w:numPr>
+      </w:pPr>
+      <w:r>
+        <w:t>Laptops</w:t>
+      </w:r>
+    </w:p>
+    <w:p>
+      <w:pPr>
+        <w:pStyle w:val="ListParagraph"/>
+        <w:numPr>
+          <w:ilvl w:val="0"/>
+          <w:numId w:val="4"/>
+        </w:numPr>
+      </w:pPr>
+      <w:r>
+        <w:t>Smartphones</w:t>
+      </w:r>
+    </w:p>
+    <w:p>
+      <w:r>
+        <w:t>Base station;</w:t>
+      </w:r>
+    </w:p>
+    <w:p>
+      <w:pPr>
+        <w:pStyle w:val="ListParagraph"/>
+        <w:numPr>
+          <w:ilvl w:val="0"/>
+          <w:numId w:val="4"/>
+        </w:numPr>
+      </w:pPr>
+      <w:r>
+        <w:t>Cell towers</w:t>
+      </w:r>
+    </w:p>
+    <w:p>
+      <w:pPr>
+        <w:pStyle w:val="ListParagraph"/>
+        <w:numPr>
+          <w:ilvl w:val="0"/>
+          <w:numId w:val="4"/>
+        </w:numPr>
+      </w:pPr>
+      <w:r>
+        <w:t>Access points</w:t>
+      </w:r>
+    </w:p>
+    <w:p>
+      <w:proofErr w:type="spellStart"/>
+      <w:r>
+        <w:t>Wirelesss</w:t>
+      </w:r>
+      <w:proofErr w:type="spellEnd"/>
+      <w:r>
+        <w:t xml:space="preserve"> links; </w:t>
+      </w:r>
+    </w:p>
+    <w:p>
+      <w:pPr>
+        <w:pStyle w:val="ListParagraph"/>
+        <w:numPr>
+          <w:ilvl w:val="0"/>
+          <w:numId w:val="4"/>
+        </w:numPr>
+      </w:pPr>
+      <w:r>
+        <w:t xml:space="preserve">“wireless port” </w:t>
+      </w:r>
+    </w:p>
+    <w:p>
+      <w:r>
+        <w:t xml:space="preserve">Infrastructure mode; </w:t>
+      </w:r>
+    </w:p>
+    <w:p>
+      <w:pPr>
+        <w:pStyle w:val="ListParagraph"/>
+        <w:numPr>
+          <w:ilvl w:val="0"/>
+          <w:numId w:val="4"/>
+        </w:numPr>
+      </w:pPr>
+      <w:r>
+        <w:t xml:space="preserve">Base station connects </w:t>
+      </w:r>
+      <w:proofErr w:type="spellStart"/>
+      <w:r>
+        <w:t>moviles</w:t>
+      </w:r>
+      <w:proofErr w:type="spellEnd"/>
+      <w:r>
+        <w:t xml:space="preserve"> into wired network </w:t>
+      </w:r>
+    </w:p>
+    <w:p>
+      <w:pPr>
+        <w:pStyle w:val="ListParagraph"/>
+        <w:numPr>
+          <w:ilvl w:val="0"/>
+          <w:numId w:val="4"/>
+        </w:numPr>
+      </w:pPr>
+      <w:r>
+        <w:lastRenderedPageBreak/>
+        <w:t>Hand off</w:t>
+      </w:r>
+    </w:p>
+    <w:p>
+      <w:pPr>
+        <w:pStyle w:val="ListParagraph"/>
+        <w:numPr>
+          <w:ilvl w:val="1"/>
+          <w:numId w:val="4"/>
+        </w:numPr>
+      </w:pPr>
+      <w:r>
+        <w:t>Connection maintained when passing across 2 towers</w:t>
+      </w:r>
+    </w:p>
+    <w:p>
+      <w:r>
+        <w:t>Characteristics of wireless links</w:t>
+      </w:r>
+    </w:p>
+    <w:p>
+      <w:pPr>
+        <w:pStyle w:val="ListParagraph"/>
+        <w:numPr>
+          <w:ilvl w:val="0"/>
+          <w:numId w:val="4"/>
+        </w:numPr>
+      </w:pPr>
+      <w:r>
+        <w:t xml:space="preserve">Signal strength can decrease </w:t>
+      </w:r>
+    </w:p>
+    <w:p>
+      <w:pPr>
+        <w:pStyle w:val="ListParagraph"/>
+        <w:numPr>
+          <w:ilvl w:val="0"/>
+          <w:numId w:val="4"/>
+        </w:numPr>
+      </w:pPr>
+      <w:r>
+        <w:t xml:space="preserve">Interference </w:t>
+      </w:r>
+    </w:p>
+    <w:p>
+      <w:pPr>
+        <w:pStyle w:val="ListParagraph"/>
+        <w:numPr>
+          <w:ilvl w:val="0"/>
+          <w:numId w:val="4"/>
+        </w:numPr>
+      </w:pPr>
+      <w:r>
+        <w:t xml:space="preserve">Multipath propagation </w:t>
+      </w:r>
+    </w:p>
+    <w:p>
+      <w:pPr>
+        <w:pStyle w:val="ListParagraph"/>
+        <w:numPr>
+          <w:ilvl w:val="1"/>
+          <w:numId w:val="4"/>
+        </w:numPr>
+      </w:pPr>
+      <w:r>
+        <w:t xml:space="preserve">Signals could bounce off other things which could alter its arrival time </w:t>
+      </w:r>
+    </w:p>
+    <w:p>
+      <w:pPr>
+        <w:pStyle w:val="ListParagraph"/>
+        <w:numPr>
+          <w:ilvl w:val="0"/>
+          <w:numId w:val="4"/>
+        </w:numPr>
+      </w:pPr>
+      <w:r>
+        <w:t>SNR – signal to noise ratio</w:t>
+      </w:r>
+    </w:p>
+    <w:p>
+      <w:pPr>
+        <w:pStyle w:val="ListParagraph"/>
+        <w:numPr>
+          <w:ilvl w:val="0"/>
+          <w:numId w:val="4"/>
+        </w:numPr>
+      </w:pPr>
+      <w:r>
+        <w:t xml:space="preserve">Hidden terminal problem (A cannot head C, means they are unaware of their interference at B – A and C both transmit to </w:t>
+      </w:r>
+      <w:proofErr w:type="gramStart"/>
+      <w:r>
+        <w:t>B,  B</w:t>
+      </w:r>
+      <w:proofErr w:type="gramEnd"/>
+      <w:r>
+        <w:t xml:space="preserve"> has interference from the simultaneous comms) </w:t>
+      </w:r>
+    </w:p>
+    <w:p>
+      <w:r>
+        <w:t>Signal attenuation;</w:t>
+      </w:r>
+    </w:p>
+    <w:p>
+      <w:pPr>
+        <w:pStyle w:val="ListParagraph"/>
+        <w:numPr>
+          <w:ilvl w:val="0"/>
+          <w:numId w:val="4"/>
+        </w:numPr>
+      </w:pPr>
+      <w:r>
+        <w:t>Signal is being lost as you go further away</w:t>
+      </w:r>
+    </w:p>
+    <w:p>
+      <w:r>
+        <w:t xml:space="preserve">CDMA (code division multiple access) </w:t>
+      </w:r>
+    </w:p>
+    <w:p>
+      <w:pPr>
+        <w:pStyle w:val="ListParagraph"/>
+        <w:numPr>
+          <w:ilvl w:val="0"/>
+          <w:numId w:val="4"/>
+        </w:numPr>
+      </w:pPr>
+      <w:r>
+        <w:t>Unique code assigned to each user</w:t>
+      </w:r>
+    </w:p>
+    <w:p>
+      <w:pPr>
+        <w:pStyle w:val="ListParagraph"/>
+        <w:numPr>
+          <w:ilvl w:val="0"/>
+          <w:numId w:val="4"/>
+        </w:numPr>
+      </w:pPr>
+      <w:r>
+        <w:t xml:space="preserve">Orthogonal – codes that do not interfere with each other </w:t>
+      </w:r>
+    </w:p>
+    <w:p>
+      <w:proofErr w:type="spellStart"/>
+      <w:r>
+        <w:t>WiFi</w:t>
+      </w:r>
+      <w:proofErr w:type="spellEnd"/>
+      <w:r>
+        <w:t xml:space="preserve">; </w:t>
+      </w:r>
+    </w:p>
+    <w:p>
+      <w:pPr>
+        <w:pStyle w:val="ListParagraph"/>
+        <w:numPr>
+          <w:ilvl w:val="0"/>
+          <w:numId w:val="4"/>
+        </w:numPr>
+      </w:pPr>
+      <w:r>
+        <w:t xml:space="preserve">Access point = router – </w:t>
+      </w:r>
+      <w:proofErr w:type="gramStart"/>
+      <w:r>
+        <w:t>this accesses</w:t>
+      </w:r>
+      <w:proofErr w:type="gramEnd"/>
+      <w:r>
+        <w:t xml:space="preserve"> the wider internet </w:t>
+      </w:r>
+    </w:p>
+    <w:p>
+      <w:pPr>
+        <w:pStyle w:val="ListParagraph"/>
+        <w:numPr>
+          <w:ilvl w:val="0"/>
+          <w:numId w:val="4"/>
+        </w:numPr>
+      </w:pPr>
+      <w:r>
+        <w:t xml:space="preserve">Host must associate itself with at access point </w:t>
+      </w:r>
+    </w:p>
+    <w:p>
+      <w:pPr>
+        <w:pStyle w:val="ListParagraph"/>
+        <w:numPr>
+          <w:ilvl w:val="0"/>
+          <w:numId w:val="4"/>
+        </w:numPr>
+      </w:pPr>
+      <w:r>
+        <w:t>Scans for beacon frames which are sent out by router</w:t>
+      </w:r>
+    </w:p>
+    <w:p>
+      <w:pPr>
+        <w:pStyle w:val="ListParagraph"/>
+        <w:numPr>
+          <w:ilvl w:val="0"/>
+          <w:numId w:val="4"/>
+        </w:numPr>
+      </w:pPr>
+      <w:r>
+        <w:t xml:space="preserve">Selects an AP </w:t>
+      </w:r>
+    </w:p>
+    <w:p>
+      <w:r>
+        <w:t>Passive scanning;</w:t>
+      </w:r>
+    </w:p>
+    <w:p>
+      <w:pPr>
+        <w:pStyle w:val="ListParagraph"/>
+        <w:numPr>
+          <w:ilvl w:val="0"/>
+          <w:numId w:val="4"/>
+        </w:numPr>
+      </w:pPr>
+      <w:r>
+        <w:t>Listen out for beacon frames</w:t>
+      </w:r>
+    </w:p>
+    <w:p>
+      <w:pPr>
+        <w:pStyle w:val="ListParagraph"/>
+        <w:numPr>
+          <w:ilvl w:val="0"/>
+          <w:numId w:val="4"/>
+        </w:numPr>
+      </w:pPr>
+      <w:r>
+        <w:t xml:space="preserve">Listen passively </w:t>
+      </w:r>
+    </w:p>
+    <w:p>
+      <w:r>
+        <w:t xml:space="preserve">Active scanning; </w:t>
+      </w:r>
+    </w:p>
+    <w:p>
+      <w:pPr>
+        <w:pStyle w:val="ListParagraph"/>
+        <w:numPr>
+          <w:ilvl w:val="0"/>
+          <w:numId w:val="4"/>
+        </w:numPr>
+      </w:pPr>
+      <w:r>
+        <w:t>Send out a request frame asking if there are any AP’s to connect to</w:t>
+      </w:r>
+    </w:p>
+    <w:p>
+      <w:pPr>
+        <w:pStyle w:val="ListParagraph"/>
+        <w:numPr>
+          <w:ilvl w:val="0"/>
+          <w:numId w:val="4"/>
+        </w:numPr>
+      </w:pPr>
+      <w:r>
+        <w:t xml:space="preserve">Probing “can I connect” </w:t>
+      </w:r>
+    </w:p>
+    <w:p>
+      <w:r>
+        <w:t xml:space="preserve">Avoiding collisions; </w:t>
+      </w:r>
+    </w:p>
+    <w:p>
+      <w:pPr>
+        <w:pStyle w:val="ListParagraph"/>
+        <w:numPr>
+          <w:ilvl w:val="0"/>
+          <w:numId w:val="4"/>
+        </w:numPr>
+      </w:pPr>
+      <w:r>
+        <w:t xml:space="preserve">Small requests to send packets sent </w:t>
+      </w:r>
+      <w:proofErr w:type="gramStart"/>
+      <w:r>
+        <w:t>in order to</w:t>
+      </w:r>
+      <w:proofErr w:type="gramEnd"/>
+      <w:r>
+        <w:t xml:space="preserve"> detect collision so that resources are not wasted within the packet being sent </w:t>
+      </w:r>
+    </w:p>
+    <w:p>
+      <w:pPr>
+        <w:pStyle w:val="ListParagraph"/>
+        <w:numPr>
+          <w:ilvl w:val="0"/>
+          <w:numId w:val="4"/>
+        </w:numPr>
+      </w:pPr>
+      <w:r>
+        <w:t>A clear to send (CTS) is sent in response to RTS (</w:t>
+      </w:r>
+      <w:proofErr w:type="gramStart"/>
+      <w:r>
+        <w:t>similar to</w:t>
+      </w:r>
+      <w:proofErr w:type="gramEnd"/>
+      <w:r>
+        <w:t xml:space="preserve"> reservations) </w:t>
+      </w:r>
+    </w:p>
+    <w:p>
+      <w:r>
+        <w:t xml:space="preserve">RTS and CTS are used to sync </w:t>
+      </w:r>
+    </w:p>
+    <w:p>
+      <w:r>
+        <w:t>Frame;</w:t>
+      </w:r>
+    </w:p>
+    <w:p>
+      <w:pPr>
+        <w:pStyle w:val="ListParagraph"/>
+        <w:numPr>
+          <w:ilvl w:val="0"/>
+          <w:numId w:val="4"/>
+        </w:numPr>
+      </w:pPr>
+      <w:r>
+        <w:t>Contains address</w:t>
+      </w:r>
+    </w:p>
+    <w:p>
+      <w:pPr>
+        <w:pStyle w:val="ListParagraph"/>
+        <w:numPr>
+          <w:ilvl w:val="1"/>
+          <w:numId w:val="4"/>
+        </w:numPr>
+      </w:pPr>
+      <w:r>
+        <w:t>Like envelope to a letter</w:t>
+      </w:r>
+    </w:p>
+    <w:p>
+      <w:pPr>
+        <w:pStyle w:val="ListParagraph"/>
+        <w:numPr>
+          <w:ilvl w:val="0"/>
+          <w:numId w:val="4"/>
+        </w:numPr>
+      </w:pPr>
+      <w:r>
+        <w:t xml:space="preserve">Collision avoidance is built into the frame </w:t>
+      </w:r>
+    </w:p>
+    <w:p>
+      <w:r>
+        <w:t xml:space="preserve">802.11 – power management </w:t>
+      </w:r>
+    </w:p>
+    <w:p/>
+    <w:p>
+      <w:r>
+        <w:lastRenderedPageBreak/>
+        <w:t xml:space="preserve">Types of frames; </w:t>
+      </w:r>
+    </w:p>
+    <w:p>
+      <w:pPr>
+        <w:pStyle w:val="ListParagraph"/>
+        <w:numPr>
+          <w:ilvl w:val="0"/>
+          <w:numId w:val="4"/>
+        </w:numPr>
+      </w:pPr>
+      <w:r>
+        <w:t xml:space="preserve">Data frames (01) </w:t>
+      </w:r>
+    </w:p>
+    <w:p>
+      <w:pPr>
+        <w:pStyle w:val="ListParagraph"/>
+        <w:numPr>
+          <w:ilvl w:val="0"/>
+          <w:numId w:val="4"/>
+        </w:numPr>
+      </w:pPr>
+      <w:r>
+        <w:t xml:space="preserve">Control frames (10) – solve problems, clearing operations </w:t>
+      </w:r>
+    </w:p>
+    <w:p>
+      <w:pPr>
+        <w:pStyle w:val="ListParagraph"/>
+        <w:numPr>
+          <w:ilvl w:val="0"/>
+          <w:numId w:val="4"/>
+        </w:numPr>
+      </w:pPr>
+      <w:r>
+        <w:t>Management frames (00) – authentication between access points</w:t>
+      </w:r>
+    </w:p>
+    <w:p>
+      <w:r>
+        <w:t xml:space="preserve">Mobility within same subnet; </w:t>
+      </w:r>
+    </w:p>
+    <w:p>
+      <w:pPr>
+        <w:pStyle w:val="ListParagraph"/>
+        <w:numPr>
+          <w:ilvl w:val="0"/>
+          <w:numId w:val="4"/>
+        </w:numPr>
+      </w:pPr>
+      <w:r>
+        <w:t xml:space="preserve">As it moves, disassociates with one AP and associates with another AP which is stronger </w:t>
+      </w:r>
+    </w:p>
+    <w:p>
+      <w:r>
+        <w:t xml:space="preserve">Network security; </w:t>
+      </w:r>
+    </w:p>
+    <w:p>
+      <w:pPr>
+        <w:pStyle w:val="ListParagraph"/>
+        <w:numPr>
+          <w:ilvl w:val="0"/>
+          <w:numId w:val="4"/>
+        </w:numPr>
+      </w:pPr>
+      <w:r>
+        <w:t>Link layer – WEP/802.11 (WPA)</w:t>
+      </w:r>
+    </w:p>
+    <w:p>
+      <w:pPr>
+        <w:pStyle w:val="ListParagraph"/>
+        <w:numPr>
+          <w:ilvl w:val="0"/>
+          <w:numId w:val="4"/>
+        </w:numPr>
+      </w:pPr>
+      <w:r>
+        <w:t xml:space="preserve">Network layer – </w:t>
+      </w:r>
+      <w:proofErr w:type="spellStart"/>
+      <w:r>
+        <w:t>Ipsec</w:t>
+      </w:r>
+      <w:proofErr w:type="spellEnd"/>
+    </w:p>
+    <w:p>
+      <w:pPr>
+        <w:pStyle w:val="ListParagraph"/>
+        <w:numPr>
+          <w:ilvl w:val="0"/>
+          <w:numId w:val="4"/>
+        </w:numPr>
+      </w:pPr>
+      <w:r>
+        <w:t>Transport layer – SSL</w:t>
+      </w:r>
+    </w:p>
+    <w:p>
+      <w:pPr>
+        <w:pStyle w:val="ListParagraph"/>
+        <w:numPr>
+          <w:ilvl w:val="0"/>
+          <w:numId w:val="4"/>
+        </w:numPr>
+      </w:pPr>
+      <w:r>
+        <w:t>Application layer – PGP</w:t>
+      </w:r>
+    </w:p>
+    <w:p>
+      <w:pPr>
+        <w:pStyle w:val="ListParagraph"/>
+      </w:pPr>
+    </w:p>
+    <w:p>
+      <w:r>
+        <w:t xml:space="preserve">WEP – wire equivalent privacy; </w:t>
+      </w:r>
+    </w:p>
+    <w:p>
+      <w:pPr>
+        <w:pStyle w:val="ListParagraph"/>
+        <w:numPr>
+          <w:ilvl w:val="0"/>
+          <w:numId w:val="4"/>
+        </w:numPr>
+      </w:pPr>
+      <w:r>
+        <w:t>Very weak</w:t>
+      </w:r>
+    </w:p>
+    <w:p>
+      <w:pPr>
+        <w:pStyle w:val="ListParagraph"/>
+        <w:numPr>
+          <w:ilvl w:val="0"/>
+          <w:numId w:val="4"/>
+        </w:numPr>
+      </w:pPr>
+      <w:r>
+        <w:t xml:space="preserve">Can be cracked by collecting initialisation vectors </w:t>
+      </w:r>
+    </w:p>
+    <w:p>
+      <w:r>
+        <w:t xml:space="preserve">WPA; </w:t>
+      </w:r>
+    </w:p>
+    <w:p>
+      <w:r>
+        <w:t xml:space="preserve">Security mechanisms which eliminate issues such as; </w:t>
+      </w:r>
+    </w:p>
+    <w:p>
+      <w:pPr>
+        <w:pStyle w:val="ListParagraph"/>
+        <w:numPr>
+          <w:ilvl w:val="0"/>
+          <w:numId w:val="4"/>
+        </w:numPr>
+      </w:pPr>
+      <w:r>
+        <w:t>Access control</w:t>
+      </w:r>
+    </w:p>
+    <w:p>
+      <w:pPr>
+        <w:pStyle w:val="ListParagraph"/>
+        <w:numPr>
+          <w:ilvl w:val="0"/>
+          <w:numId w:val="4"/>
+        </w:numPr>
+      </w:pPr>
+      <w:r>
+        <w:t xml:space="preserve">Authentication </w:t>
+      </w:r>
+    </w:p>
+    <w:p>
+      <w:pPr>
+        <w:pStyle w:val="ListParagraph"/>
+        <w:numPr>
+          <w:ilvl w:val="0"/>
+          <w:numId w:val="4"/>
+        </w:numPr>
+      </w:pPr>
+      <w:r>
+        <w:t>Authorisation</w:t>
+      </w:r>
+    </w:p>
+    <w:p>
+      <w:pPr>
+        <w:pStyle w:val="ListParagraph"/>
+        <w:numPr>
+          <w:ilvl w:val="0"/>
+          <w:numId w:val="4"/>
+        </w:numPr>
+      </w:pPr>
+      <w:r>
+        <w:t xml:space="preserve">Confidentiality </w:t>
+      </w:r>
+    </w:p>
+    <w:p>
+      <w:pPr>
+        <w:pStyle w:val="ListParagraph"/>
+        <w:numPr>
+          <w:ilvl w:val="0"/>
+          <w:numId w:val="4"/>
+        </w:numPr>
+      </w:pPr>
+      <w:r>
+        <w:t xml:space="preserve">Data integrity </w:t>
+      </w:r>
+    </w:p>
+    <w:p>
+      <w:pPr>
+        <w:pStyle w:val="ListParagraph"/>
+        <w:numPr>
+          <w:ilvl w:val="0"/>
+          <w:numId w:val="4"/>
+        </w:numPr>
+      </w:pPr>
+      <w:r>
+        <w:t xml:space="preserve">Key management </w:t>
+      </w:r>
+    </w:p>
+    <w:p>
+      <w:pPr>
+        <w:pStyle w:val="ListParagraph"/>
+        <w:numPr>
+          <w:ilvl w:val="0"/>
+          <w:numId w:val="4"/>
+        </w:numPr>
+      </w:pPr>
+      <w:r>
+        <w:t xml:space="preserve">Protection against known attacks </w:t>
+      </w:r>
+    </w:p>
+    <w:p>
       <w:bookmarkStart w:id="0" w:name="_GoBack"/>
       <w:bookmarkEnd w:id="0"/>
-    </w:p>
-    <w:p>
-      <w:pPr>
-        <w:pStyle w:val="ListParagraph"/>
-        <w:numPr>
-          <w:ilvl w:val="0"/>
-          <w:numId w:val="4"/>
-        </w:numPr>
-      </w:pPr>
-      <w:r>
-        <w:t xml:space="preserve">TCP service; </w:t>
-      </w:r>
-    </w:p>
-    <w:p>
-      <w:pPr>
-        <w:pStyle w:val="ListParagraph"/>
-        <w:numPr>
-          <w:ilvl w:val="1"/>
-          <w:numId w:val="4"/>
-        </w:numPr>
-      </w:pPr>
-      <w:r>
-        <w:t>Reliable transport</w:t>
-      </w:r>
-    </w:p>
-    <w:p>
-      <w:pPr>
-        <w:pStyle w:val="ListParagraph"/>
-        <w:numPr>
-          <w:ilvl w:val="1"/>
-          <w:numId w:val="4"/>
-        </w:numPr>
-      </w:pPr>
-      <w:r>
-        <w:t xml:space="preserve">Flow control </w:t>
-      </w:r>
-    </w:p>
-    <w:p>
-      <w:pPr>
-        <w:pStyle w:val="ListParagraph"/>
-        <w:numPr>
-          <w:ilvl w:val="1"/>
-          <w:numId w:val="4"/>
-        </w:numPr>
-      </w:pPr>
-      <w:r>
-        <w:t xml:space="preserve">Congestion control </w:t>
-      </w:r>
-    </w:p>
-    <w:p>
-      <w:pPr>
-        <w:pStyle w:val="ListParagraph"/>
-        <w:numPr>
-          <w:ilvl w:val="1"/>
-          <w:numId w:val="4"/>
-        </w:numPr>
-      </w:pPr>
     </w:p>
     <w:sectPr>
       <w:pgSz w:w="11906" w:h="16838"/>
@@ -19692,6 +24034,273 @@
 <file path=word/numbering.xml><?xml version="1.0" encoding="utf-8"?>
 <w:numbering xmlns:wpc="http://schemas.microsoft.com/office/word/2010/wordprocessingCanvas" xmlns:cx="http://schemas.microsoft.com/office/drawing/2014/chartex" xmlns:cx1="http://schemas.microsoft.com/office/drawing/2015/9/8/chartex" xmlns:cx2="http://schemas.microsoft.com/office/drawing/2015/10/21/chartex" xmlns:cx3="http://schemas.microsoft.com/office/drawing/2016/5/9/chartex" xmlns:cx4="http://schemas.microsoft.com/office/drawing/2016/5/10/chartex" xmlns:cx5="http://schemas.microsoft.com/office/drawing/2016/5/11/chartex" xmlns:cx6="http://schemas.microsoft.com/office/drawing/2016/5/12/chartex" xmlns:cx7="http://schemas.microsoft.com/office/drawing/2016/5/13/chartex" xmlns:cx8="http://schemas.microsoft.com/office/drawing/2016/5/14/chartex" xmlns:mc="http://schemas.openxmlformats.org/markup-compatibility/2006" xmlns:aink="http://schemas.microsoft.com/office/drawing/2016/ink" xmlns:am3d="http://schemas.microsoft.com/office/drawing/2017/model3d" xmlns:o="urn:schemas-microsoft-com:office:office" xmlns:r="http://schemas.openxmlformats.org/officeDocument/2006/relationships" xmlns:m="http://schemas.openxmlformats.org/officeDocument/2006/math" xmlns:v="urn:schemas-microsoft-com:vml" xmlns:wp14="http://schemas.microsoft.com/office/word/2010/wordprocessingDrawing" xmlns:wp="http://schemas.openxmlformats.org/drawingml/2006/wordprocessingDrawing" xmlns:w10="urn:schemas-microsoft-com:office:word" xmlns:w="http://schemas.openxmlformats.org/wordprocessingml/2006/main" xmlns:w14="http://schemas.microsoft.com/office/word/2010/wordml" xmlns:w15="http://schemas.microsoft.com/office/word/2012/wordml" xmlns:w16cid="http://schemas.microsoft.com/office/word/2016/wordml/cid" xmlns:w16se="http://schemas.microsoft.com/office/word/2015/wordml/symex" xmlns:wpg="http://schemas.microsoft.com/office/word/2010/wordprocessingGroup" xmlns:wpi="http://schemas.microsoft.com/office/word/2010/wordprocessingInk" xmlns:wne="http://schemas.microsoft.com/office/word/2006/wordml" xmlns:wps="http://schemas.microsoft.com/office/word/2010/wordprocessingShape" mc:Ignorable="w14 w15 w16se w16cid wp14">
   <w:abstractNum w:abstractNumId="0" w15:restartNumberingAfterBreak="0">
+    <w:nsid w:val="0CD16EF0"/>
+    <w:multiLevelType w:val="hybridMultilevel"/>
+    <w:tmpl w:val="F5FECAD4"/>
+    <w:lvl w:ilvl="0" w:tplc="08090011">
+      <w:start w:val="1"/>
+      <w:numFmt w:val="decimal"/>
+      <w:lvlText w:val="%1)"/>
+      <w:lvlJc w:val="left"/>
+      <w:pPr>
+        <w:ind w:left="720" w:hanging="360"/>
+      </w:pPr>
+      <w:rPr>
+        <w:rFonts w:hint="default"/>
+      </w:rPr>
+    </w:lvl>
+    <w:lvl w:ilvl="1" w:tplc="08090019" w:tentative="1">
+      <w:start w:val="1"/>
+      <w:numFmt w:val="lowerLetter"/>
+      <w:lvlText w:val="%2."/>
+      <w:lvlJc w:val="left"/>
+      <w:pPr>
+        <w:ind w:left="1440" w:hanging="360"/>
+      </w:pPr>
+    </w:lvl>
+    <w:lvl w:ilvl="2" w:tplc="0809001B" w:tentative="1">
+      <w:start w:val="1"/>
+      <w:numFmt w:val="lowerRoman"/>
+      <w:lvlText w:val="%3."/>
+      <w:lvlJc w:val="right"/>
+      <w:pPr>
+        <w:ind w:left="2160" w:hanging="180"/>
+      </w:pPr>
+    </w:lvl>
+    <w:lvl w:ilvl="3" w:tplc="0809000F" w:tentative="1">
+      <w:start w:val="1"/>
+      <w:numFmt w:val="decimal"/>
+      <w:lvlText w:val="%4."/>
+      <w:lvlJc w:val="left"/>
+      <w:pPr>
+        <w:ind w:left="2880" w:hanging="360"/>
+      </w:pPr>
+    </w:lvl>
+    <w:lvl w:ilvl="4" w:tplc="08090019" w:tentative="1">
+      <w:start w:val="1"/>
+      <w:numFmt w:val="lowerLetter"/>
+      <w:lvlText w:val="%5."/>
+      <w:lvlJc w:val="left"/>
+      <w:pPr>
+        <w:ind w:left="3600" w:hanging="360"/>
+      </w:pPr>
+    </w:lvl>
+    <w:lvl w:ilvl="5" w:tplc="0809001B" w:tentative="1">
+      <w:start w:val="1"/>
+      <w:numFmt w:val="lowerRoman"/>
+      <w:lvlText w:val="%6."/>
+      <w:lvlJc w:val="right"/>
+      <w:pPr>
+        <w:ind w:left="4320" w:hanging="180"/>
+      </w:pPr>
+    </w:lvl>
+    <w:lvl w:ilvl="6" w:tplc="0809000F" w:tentative="1">
+      <w:start w:val="1"/>
+      <w:numFmt w:val="decimal"/>
+      <w:lvlText w:val="%7."/>
+      <w:lvlJc w:val="left"/>
+      <w:pPr>
+        <w:ind w:left="5040" w:hanging="360"/>
+      </w:pPr>
+    </w:lvl>
+    <w:lvl w:ilvl="7" w:tplc="08090019" w:tentative="1">
+      <w:start w:val="1"/>
+      <w:numFmt w:val="lowerLetter"/>
+      <w:lvlText w:val="%8."/>
+      <w:lvlJc w:val="left"/>
+      <w:pPr>
+        <w:ind w:left="5760" w:hanging="360"/>
+      </w:pPr>
+    </w:lvl>
+    <w:lvl w:ilvl="8" w:tplc="0809001B" w:tentative="1">
+      <w:start w:val="1"/>
+      <w:numFmt w:val="lowerRoman"/>
+      <w:lvlText w:val="%9."/>
+      <w:lvlJc w:val="right"/>
+      <w:pPr>
+        <w:ind w:left="6480" w:hanging="180"/>
+      </w:pPr>
+    </w:lvl>
+  </w:abstractNum>
+  <w:abstractNum w:abstractNumId="1" w15:restartNumberingAfterBreak="0">
+    <w:nsid w:val="0FAD1BC7"/>
+    <w:multiLevelType w:val="hybridMultilevel"/>
+    <w:tmpl w:val="5C3857B4"/>
+    <w:lvl w:ilvl="0" w:tplc="08090011">
+      <w:start w:val="1"/>
+      <w:numFmt w:val="decimal"/>
+      <w:lvlText w:val="%1)"/>
+      <w:lvlJc w:val="left"/>
+      <w:pPr>
+        <w:ind w:left="720" w:hanging="360"/>
+      </w:pPr>
+      <w:rPr>
+        <w:rFonts w:hint="default"/>
+      </w:rPr>
+    </w:lvl>
+    <w:lvl w:ilvl="1" w:tplc="08090019" w:tentative="1">
+      <w:start w:val="1"/>
+      <w:numFmt w:val="lowerLetter"/>
+      <w:lvlText w:val="%2."/>
+      <w:lvlJc w:val="left"/>
+      <w:pPr>
+        <w:ind w:left="1440" w:hanging="360"/>
+      </w:pPr>
+    </w:lvl>
+    <w:lvl w:ilvl="2" w:tplc="0809001B" w:tentative="1">
+      <w:start w:val="1"/>
+      <w:numFmt w:val="lowerRoman"/>
+      <w:lvlText w:val="%3."/>
+      <w:lvlJc w:val="right"/>
+      <w:pPr>
+        <w:ind w:left="2160" w:hanging="180"/>
+      </w:pPr>
+    </w:lvl>
+    <w:lvl w:ilvl="3" w:tplc="0809000F" w:tentative="1">
+      <w:start w:val="1"/>
+      <w:numFmt w:val="decimal"/>
+      <w:lvlText w:val="%4."/>
+      <w:lvlJc w:val="left"/>
+      <w:pPr>
+        <w:ind w:left="2880" w:hanging="360"/>
+      </w:pPr>
+    </w:lvl>
+    <w:lvl w:ilvl="4" w:tplc="08090019" w:tentative="1">
+      <w:start w:val="1"/>
+      <w:numFmt w:val="lowerLetter"/>
+      <w:lvlText w:val="%5."/>
+      <w:lvlJc w:val="left"/>
+      <w:pPr>
+        <w:ind w:left="3600" w:hanging="360"/>
+      </w:pPr>
+    </w:lvl>
+    <w:lvl w:ilvl="5" w:tplc="0809001B" w:tentative="1">
+      <w:start w:val="1"/>
+      <w:numFmt w:val="lowerRoman"/>
+      <w:lvlText w:val="%6."/>
+      <w:lvlJc w:val="right"/>
+      <w:pPr>
+        <w:ind w:left="4320" w:hanging="180"/>
+      </w:pPr>
+    </w:lvl>
+    <w:lvl w:ilvl="6" w:tplc="0809000F" w:tentative="1">
+      <w:start w:val="1"/>
+      <w:numFmt w:val="decimal"/>
+      <w:lvlText w:val="%7."/>
+      <w:lvlJc w:val="left"/>
+      <w:pPr>
+        <w:ind w:left="5040" w:hanging="360"/>
+      </w:pPr>
+    </w:lvl>
+    <w:lvl w:ilvl="7" w:tplc="08090019" w:tentative="1">
+      <w:start w:val="1"/>
+      <w:numFmt w:val="lowerLetter"/>
+      <w:lvlText w:val="%8."/>
+      <w:lvlJc w:val="left"/>
+      <w:pPr>
+        <w:ind w:left="5760" w:hanging="360"/>
+      </w:pPr>
+    </w:lvl>
+    <w:lvl w:ilvl="8" w:tplc="0809001B" w:tentative="1">
+      <w:start w:val="1"/>
+      <w:numFmt w:val="lowerRoman"/>
+      <w:lvlText w:val="%9."/>
+      <w:lvlJc w:val="right"/>
+      <w:pPr>
+        <w:ind w:left="6480" w:hanging="180"/>
+      </w:pPr>
+    </w:lvl>
+  </w:abstractNum>
+  <w:abstractNum w:abstractNumId="2" w15:restartNumberingAfterBreak="0">
+    <w:nsid w:val="2A7D3BD9"/>
+    <w:multiLevelType w:val="hybridMultilevel"/>
+    <w:tmpl w:val="EF287DCA"/>
+    <w:lvl w:ilvl="0" w:tplc="08090011">
+      <w:start w:val="1"/>
+      <w:numFmt w:val="decimal"/>
+      <w:lvlText w:val="%1)"/>
+      <w:lvlJc w:val="left"/>
+      <w:pPr>
+        <w:ind w:left="720" w:hanging="360"/>
+      </w:pPr>
+      <w:rPr>
+        <w:rFonts w:hint="default"/>
+      </w:rPr>
+    </w:lvl>
+    <w:lvl w:ilvl="1" w:tplc="08090019" w:tentative="1">
+      <w:start w:val="1"/>
+      <w:numFmt w:val="lowerLetter"/>
+      <w:lvlText w:val="%2."/>
+      <w:lvlJc w:val="left"/>
+      <w:pPr>
+        <w:ind w:left="1440" w:hanging="360"/>
+      </w:pPr>
+    </w:lvl>
+    <w:lvl w:ilvl="2" w:tplc="0809001B" w:tentative="1">
+      <w:start w:val="1"/>
+      <w:numFmt w:val="lowerRoman"/>
+      <w:lvlText w:val="%3."/>
+      <w:lvlJc w:val="right"/>
+      <w:pPr>
+        <w:ind w:left="2160" w:hanging="180"/>
+      </w:pPr>
+    </w:lvl>
+    <w:lvl w:ilvl="3" w:tplc="0809000F" w:tentative="1">
+      <w:start w:val="1"/>
+      <w:numFmt w:val="decimal"/>
+      <w:lvlText w:val="%4."/>
+      <w:lvlJc w:val="left"/>
+      <w:pPr>
+        <w:ind w:left="2880" w:hanging="360"/>
+      </w:pPr>
+    </w:lvl>
+    <w:lvl w:ilvl="4" w:tplc="08090019" w:tentative="1">
+      <w:start w:val="1"/>
+      <w:numFmt w:val="lowerLetter"/>
+      <w:lvlText w:val="%5."/>
+      <w:lvlJc w:val="left"/>
+      <w:pPr>
+        <w:ind w:left="3600" w:hanging="360"/>
+      </w:pPr>
+    </w:lvl>
+    <w:lvl w:ilvl="5" w:tplc="0809001B" w:tentative="1">
+      <w:start w:val="1"/>
+      <w:numFmt w:val="lowerRoman"/>
+      <w:lvlText w:val="%6."/>
+      <w:lvlJc w:val="right"/>
+      <w:pPr>
+        <w:ind w:left="4320" w:hanging="180"/>
+      </w:pPr>
+    </w:lvl>
+    <w:lvl w:ilvl="6" w:tplc="0809000F" w:tentative="1">
+      <w:start w:val="1"/>
+      <w:numFmt w:val="decimal"/>
+      <w:lvlText w:val="%7."/>
+      <w:lvlJc w:val="left"/>
+      <w:pPr>
+        <w:ind w:left="5040" w:hanging="360"/>
+      </w:pPr>
+    </w:lvl>
+    <w:lvl w:ilvl="7" w:tplc="08090019" w:tentative="1">
+      <w:start w:val="1"/>
+      <w:numFmt w:val="lowerLetter"/>
+      <w:lvlText w:val="%8."/>
+      <w:lvlJc w:val="left"/>
+      <w:pPr>
+        <w:ind w:left="5760" w:hanging="360"/>
+      </w:pPr>
+    </w:lvl>
+    <w:lvl w:ilvl="8" w:tplc="0809001B" w:tentative="1">
+      <w:start w:val="1"/>
+      <w:numFmt w:val="lowerRoman"/>
+      <w:lvlText w:val="%9."/>
+      <w:lvlJc w:val="right"/>
+      <w:pPr>
+        <w:ind w:left="6480" w:hanging="180"/>
+      </w:pPr>
+    </w:lvl>
+  </w:abstractNum>
+  <w:abstractNum w:abstractNumId="3" w15:restartNumberingAfterBreak="0">
     <w:nsid w:val="3B003597"/>
     <w:multiLevelType w:val="hybridMultilevel"/>
     <w:tmpl w:val="4D0EABA4"/>
@@ -19804,7 +24413,7 @@
       </w:rPr>
     </w:lvl>
   </w:abstractNum>
-  <w:abstractNum w:abstractNumId="1" w15:restartNumberingAfterBreak="0">
+  <w:abstractNum w:abstractNumId="4" w15:restartNumberingAfterBreak="0">
     <w:nsid w:val="4A8C297F"/>
     <w:multiLevelType w:val="hybridMultilevel"/>
     <w:tmpl w:val="278CAFD6"/>
@@ -19893,7 +24502,7 @@
       </w:pPr>
     </w:lvl>
   </w:abstractNum>
-  <w:abstractNum w:abstractNumId="2" w15:restartNumberingAfterBreak="0">
+  <w:abstractNum w:abstractNumId="5" w15:restartNumberingAfterBreak="0">
     <w:nsid w:val="55F02350"/>
     <w:multiLevelType w:val="hybridMultilevel"/>
     <w:tmpl w:val="96803B00"/>
@@ -20006,7 +24615,7 @@
       </w:rPr>
     </w:lvl>
   </w:abstractNum>
-  <w:abstractNum w:abstractNumId="3" w15:restartNumberingAfterBreak="0">
+  <w:abstractNum w:abstractNumId="6" w15:restartNumberingAfterBreak="0">
     <w:nsid w:val="73A2528F"/>
     <w:multiLevelType w:val="hybridMultilevel"/>
     <w:tmpl w:val="E466A7C4"/>
@@ -20120,15 +24729,24 @@
     </w:lvl>
   </w:abstractNum>
   <w:num w:numId="1">
+    <w:abstractNumId w:val="5"/>
+  </w:num>
+  <w:num w:numId="2">
+    <w:abstractNumId w:val="6"/>
+  </w:num>
+  <w:num w:numId="3">
+    <w:abstractNumId w:val="4"/>
+  </w:num>
+  <w:num w:numId="4">
+    <w:abstractNumId w:val="3"/>
+  </w:num>
+  <w:num w:numId="5">
+    <w:abstractNumId w:val="1"/>
+  </w:num>
+  <w:num w:numId="6">
     <w:abstractNumId w:val="2"/>
   </w:num>
-  <w:num w:numId="2">
-    <w:abstractNumId w:val="3"/>
-  </w:num>
-  <w:num w:numId="3">
-    <w:abstractNumId w:val="1"/>
-  </w:num>
-  <w:num w:numId="4">
+  <w:num w:numId="7">
     <w:abstractNumId w:val="0"/>
   </w:num>
 </w:numbering>
@@ -20622,7 +25240,6 @@
   <w:style w:type="character" w:default="1" w:styleId="DefaultParagraphFont">
     <w:name w:val="Default Paragraph Font"/>
     <w:uiPriority w:val="1"/>
-    <w:semiHidden/>
     <w:unhideWhenUsed/>
   </w:style>
   <w:style w:type="table" w:default="1" w:styleId="TableNormal">

--- a/CS2005 Notes - Ashwin Write up.docx
+++ b/CS2005 Notes - Ashwin Write up.docx
@@ -139,7 +139,7 @@
             <v:imagedata r:id="rId5" o:title=""/>
             <w10:wrap type="square"/>
           </v:shape>
-          <o:OLEObject Type="Embed" ProgID="Unknown" ShapeID="_x0000_s1026" DrawAspect="Content" ObjectID="_1587987419" r:id="rId6"/>
+          <o:OLEObject Type="Embed" ProgID="Unknown" ShapeID="_x0000_s1026" DrawAspect="Content" ObjectID="_1587988104" r:id="rId6"/>
         </w:object>
       </w:r>
       <w:r>
@@ -17830,14 +17830,15 @@
     <w:p/>
     <w:p/>
     <w:p>
+      <w:pPr>
+        <w:pStyle w:val="Heading2"/>
+      </w:pPr>
       <w:r>
         <w:t xml:space="preserve">TCP oriented, </w:t>
       </w:r>
-      <w:proofErr w:type="spellStart"/>
-      <w:r>
-        <w:t>Simultaneos</w:t>
-      </w:r>
-      <w:proofErr w:type="spellEnd"/>
+      <w:r>
+        <w:t>Simultaneous</w:t>
+      </w:r>
       <w:r>
         <w:t xml:space="preserve"> Disconnect; </w:t>
       </w:r>
@@ -17912,6 +17913,9 @@
     </w:p>
     <w:p/>
     <w:p>
+      <w:pPr>
+        <w:pStyle w:val="Heading2"/>
+      </w:pPr>
       <w:r>
         <w:lastRenderedPageBreak/>
         <w:t>Finite state machines, state level programming;</w:t>
@@ -17942,6 +17946,9 @@
       </w:r>
     </w:p>
     <w:p>
+      <w:pPr>
+        <w:pStyle w:val="Heading2"/>
+      </w:pPr>
       <w:r>
         <w:t xml:space="preserve">Connection Oriented, Reliable data transfer; </w:t>
       </w:r>
@@ -18015,6 +18022,9 @@
       </w:r>
     </w:p>
     <w:p>
+      <w:pPr>
+        <w:pStyle w:val="Heading2"/>
+      </w:pPr>
       <w:r>
         <w:t xml:space="preserve">Error and loss; </w:t>
       </w:r>
@@ -18038,6 +18048,9 @@
       </w:r>
     </w:p>
     <w:p>
+      <w:pPr>
+        <w:pStyle w:val="Heading2"/>
+      </w:pPr>
       <w:r>
         <w:t xml:space="preserve">Stop-Start protocol; </w:t>
       </w:r>
@@ -18067,6 +18080,9 @@
       </w:r>
     </w:p>
     <w:p>
+      <w:pPr>
+        <w:pStyle w:val="Heading2"/>
+      </w:pPr>
       <w:r>
         <w:t xml:space="preserve">Window Protocol; </w:t>
       </w:r>
@@ -18096,6 +18112,9 @@
       </w:r>
     </w:p>
     <w:p>
+      <w:pPr>
+        <w:pStyle w:val="Heading2"/>
+      </w:pPr>
       <w:r>
         <w:t xml:space="preserve">TCP end to End flow control; </w:t>
       </w:r>
@@ -18125,6 +18144,9 @@
       </w:r>
     </w:p>
     <w:p>
+      <w:pPr>
+        <w:pStyle w:val="Heading2"/>
+      </w:pPr>
       <w:r>
         <w:t xml:space="preserve">TCP persistence Timer; </w:t>
       </w:r>
@@ -18142,6 +18164,9 @@
       </w:r>
     </w:p>
     <w:p>
+      <w:pPr>
+        <w:pStyle w:val="Heading2"/>
+      </w:pPr>
       <w:r>
         <w:t xml:space="preserve">TCP End </w:t>
       </w:r>
@@ -18203,6 +18228,9 @@
       </w:r>
     </w:p>
     <w:p>
+      <w:pPr>
+        <w:pStyle w:val="Heading2"/>
+      </w:pPr>
       <w:r>
         <w:t xml:space="preserve">TCP congestion control; </w:t>
       </w:r>
@@ -18223,6 +18251,7 @@
     <w:p/>
     <w:p/>
     <w:p/>
+    <w:p/>
     <w:p>
       <w:pPr>
         <w:pStyle w:val="Heading1"/>
@@ -18274,6 +18303,9 @@
       </w:r>
     </w:p>
     <w:p>
+      <w:pPr>
+        <w:pStyle w:val="Heading2"/>
+      </w:pPr>
       <w:r>
         <w:t xml:space="preserve">TCP congestion – choke packets; </w:t>
       </w:r>
@@ -18299,6 +18331,9 @@
       </w:r>
     </w:p>
     <w:p>
+      <w:pPr>
+        <w:pStyle w:val="Heading2"/>
+      </w:pPr>
       <w:r>
         <w:t xml:space="preserve">TCP frame requirements; </w:t>
       </w:r>
@@ -18600,6 +18635,9 @@
       </w:pPr>
     </w:p>
     <w:p>
+      <w:pPr>
+        <w:pStyle w:val="Heading2"/>
+      </w:pPr>
       <w:r>
         <w:t xml:space="preserve">Application Characteristics; </w:t>
       </w:r>
@@ -18659,12 +18697,9 @@
       </w:r>
     </w:p>
     <w:p>
-      <w:r>
-        <w:t xml:space="preserve">Real time control Protocol; </w:t>
-      </w:r>
-    </w:p>
-    <w:p/>
-    <w:p>
+      <w:pPr>
+        <w:pStyle w:val="Heading2"/>
+      </w:pPr>
       <w:r>
         <w:t xml:space="preserve">Session initiation protocol; </w:t>
       </w:r>
@@ -18682,6 +18717,9 @@
       </w:r>
     </w:p>
     <w:p>
+      <w:pPr>
+        <w:pStyle w:val="Heading3"/>
+      </w:pPr>
       <w:r>
         <w:t xml:space="preserve">Real time media; </w:t>
       </w:r>
@@ -18735,6 +18773,9 @@
       </w:r>
     </w:p>
     <w:p>
+      <w:pPr>
+        <w:pStyle w:val="Heading2"/>
+      </w:pPr>
       <w:r>
         <w:t xml:space="preserve">Multi-media types; </w:t>
       </w:r>
@@ -18785,7 +18826,6 @@
         </w:numPr>
       </w:pPr>
       <w:r>
-        <w:lastRenderedPageBreak/>
         <w:t>Conversation two-way</w:t>
       </w:r>
       <w:r>
@@ -18833,793 +18873,807 @@
       </w:pPr>
       <w:r>
         <w:t xml:space="preserve">Can tolerate some delay to allow buffering </w:t>
+      </w:r>
+    </w:p>
+    <w:p>
+      <w:pPr>
+        <w:pStyle w:val="Title"/>
+      </w:pPr>
+      <w:r>
+        <w:lastRenderedPageBreak/>
+        <w:t>Lecture 6; Presentation and Application layer and Session Layer</w:t>
+      </w:r>
+    </w:p>
+    <w:p/>
+    <w:p>
+      <w:pPr>
+        <w:pStyle w:val="Heading2"/>
+      </w:pPr>
+      <w:r>
+        <w:t xml:space="preserve">Application Layer; </w:t>
+      </w:r>
+    </w:p>
+    <w:p>
+      <w:pPr>
+        <w:pStyle w:val="ListParagraph"/>
+        <w:numPr>
+          <w:ilvl w:val="0"/>
+          <w:numId w:val="4"/>
+        </w:numPr>
+      </w:pPr>
+      <w:r>
+        <w:t xml:space="preserve">Closest to the user – where the user interacts with the network </w:t>
+      </w:r>
+    </w:p>
+    <w:p>
+      <w:pPr>
+        <w:pStyle w:val="ListParagraph"/>
+        <w:numPr>
+          <w:ilvl w:val="0"/>
+          <w:numId w:val="4"/>
+        </w:numPr>
+      </w:pPr>
+      <w:r>
+        <w:t xml:space="preserve">Interface between the applications and the underlying network </w:t>
+      </w:r>
+    </w:p>
+    <w:p>
+      <w:pPr>
+        <w:pStyle w:val="ListParagraph"/>
+        <w:numPr>
+          <w:ilvl w:val="0"/>
+          <w:numId w:val="4"/>
+        </w:numPr>
+      </w:pPr>
+      <w:r>
+        <w:t xml:space="preserve">The protocols enable us to exchange data between sources and destination hosts </w:t>
+      </w:r>
+    </w:p>
+    <w:p>
+      <w:pPr>
+        <w:pStyle w:val="ListParagraph"/>
+        <w:numPr>
+          <w:ilvl w:val="0"/>
+          <w:numId w:val="4"/>
+        </w:numPr>
+      </w:pPr>
+      <w:r>
+        <w:t xml:space="preserve">TCP/IP application layer includes the functions of the three upper layers of the OSI model </w:t>
+      </w:r>
+    </w:p>
+    <w:p>
+      <w:pPr>
+        <w:pStyle w:val="Heading2"/>
+      </w:pPr>
+      <w:r>
+        <w:t xml:space="preserve">Presentation layer; </w:t>
+      </w:r>
+    </w:p>
+    <w:p>
+      <w:pPr>
+        <w:pStyle w:val="ListParagraph"/>
+        <w:numPr>
+          <w:ilvl w:val="0"/>
+          <w:numId w:val="4"/>
+        </w:numPr>
+      </w:pPr>
+      <w:r>
+        <w:t>Format data – in a way that they can be understood by different OS’</w:t>
+      </w:r>
+    </w:p>
+    <w:p>
+      <w:pPr>
+        <w:pStyle w:val="ListParagraph"/>
+        <w:numPr>
+          <w:ilvl w:val="0"/>
+          <w:numId w:val="4"/>
+        </w:numPr>
+      </w:pPr>
+      <w:r>
+        <w:t>Compress data</w:t>
+      </w:r>
+    </w:p>
+    <w:p>
+      <w:pPr>
+        <w:pStyle w:val="ListParagraph"/>
+        <w:numPr>
+          <w:ilvl w:val="0"/>
+          <w:numId w:val="4"/>
+        </w:numPr>
+      </w:pPr>
+      <w:r>
+        <w:t>Encrypt data – to have secure transport of data and files</w:t>
+      </w:r>
+    </w:p>
+    <w:p>
+      <w:pPr>
+        <w:pStyle w:val="Heading2"/>
+      </w:pPr>
+      <w:r>
+        <w:t xml:space="preserve">Session Layer; </w:t>
+      </w:r>
+    </w:p>
+    <w:p>
+      <w:pPr>
+        <w:pStyle w:val="ListParagraph"/>
+        <w:numPr>
+          <w:ilvl w:val="0"/>
+          <w:numId w:val="4"/>
+        </w:numPr>
+      </w:pPr>
+      <w:r>
+        <w:t>Maintains dialogs between source and destination hosts – helps us to get back to where we left off in the conversation</w:t>
+      </w:r>
+    </w:p>
+    <w:p>
+      <w:pPr>
+        <w:pStyle w:val="ListParagraph"/>
+        <w:numPr>
+          <w:ilvl w:val="0"/>
+          <w:numId w:val="4"/>
+        </w:numPr>
+      </w:pPr>
+      <w:r>
+        <w:t xml:space="preserve">Initiate dialogs </w:t>
+      </w:r>
+    </w:p>
+    <w:p>
+      <w:pPr>
+        <w:pStyle w:val="ListParagraph"/>
+        <w:numPr>
+          <w:ilvl w:val="0"/>
+          <w:numId w:val="4"/>
+        </w:numPr>
+      </w:pPr>
+      <w:r>
+        <w:t>Keep them active</w:t>
+      </w:r>
+    </w:p>
+    <w:p>
+      <w:pPr>
+        <w:pStyle w:val="ListParagraph"/>
+        <w:numPr>
+          <w:ilvl w:val="0"/>
+          <w:numId w:val="4"/>
+        </w:numPr>
+      </w:pPr>
+      <w:r>
+        <w:t xml:space="preserve">Restart session when there is a disruption </w:t>
+      </w:r>
+    </w:p>
+    <w:p>
+      <w:pPr>
+        <w:pStyle w:val="Heading2"/>
+      </w:pPr>
+      <w:r>
+        <w:t xml:space="preserve">TCP/IP application layer protocols; </w:t>
+      </w:r>
+    </w:p>
+    <w:p>
+      <w:pPr>
+        <w:pStyle w:val="ListParagraph"/>
+        <w:numPr>
+          <w:ilvl w:val="0"/>
+          <w:numId w:val="4"/>
+        </w:numPr>
+      </w:pPr>
+      <w:r>
+        <w:t xml:space="preserve">Specify the format and control information necessary for common internet functions </w:t>
+      </w:r>
+    </w:p>
+    <w:p>
+      <w:pPr>
+        <w:pStyle w:val="ListParagraph"/>
+        <w:numPr>
+          <w:ilvl w:val="0"/>
+          <w:numId w:val="4"/>
+        </w:numPr>
+      </w:pPr>
+      <w:r>
+        <w:t xml:space="preserve">Must be implemented in both </w:t>
+      </w:r>
+      <w:r>
+        <w:t xml:space="preserve">source and destination hosts </w:t>
+      </w:r>
+    </w:p>
+    <w:p>
+      <w:pPr>
+        <w:pStyle w:val="ListParagraph"/>
+        <w:numPr>
+          <w:ilvl w:val="0"/>
+          <w:numId w:val="4"/>
+        </w:numPr>
+      </w:pPr>
+      <w:r>
+        <w:t>The source and destination implementation must be compatible</w:t>
+      </w:r>
+    </w:p>
+    <w:p>
+      <w:pPr>
+        <w:pStyle w:val="Heading2"/>
+      </w:pPr>
+      <w:r>
+        <w:t xml:space="preserve">Application architectures; </w:t>
+      </w:r>
+    </w:p>
+    <w:p>
+      <w:pPr>
+        <w:pStyle w:val="ListParagraph"/>
+        <w:numPr>
+          <w:ilvl w:val="0"/>
+          <w:numId w:val="4"/>
+        </w:numPr>
+      </w:pPr>
+      <w:r>
+        <w:t>Client server</w:t>
+      </w:r>
+    </w:p>
+    <w:p>
+      <w:pPr>
+        <w:pStyle w:val="ListParagraph"/>
+        <w:numPr>
+          <w:ilvl w:val="0"/>
+          <w:numId w:val="4"/>
+        </w:numPr>
+      </w:pPr>
+      <w:r>
+        <w:t>P2P</w:t>
+      </w:r>
+    </w:p>
+    <w:p>
+      <w:pPr>
+        <w:pStyle w:val="Heading2"/>
+      </w:pPr>
+      <w:r>
+        <w:t xml:space="preserve">Client server architecture; </w:t>
+      </w:r>
+    </w:p>
+    <w:p>
+      <w:pPr>
+        <w:pStyle w:val="ListParagraph"/>
+        <w:numPr>
+          <w:ilvl w:val="0"/>
+          <w:numId w:val="4"/>
+        </w:numPr>
+      </w:pPr>
+      <w:r>
+        <w:t>Server;</w:t>
+      </w:r>
+    </w:p>
+    <w:p>
+      <w:pPr>
+        <w:pStyle w:val="ListParagraph"/>
+        <w:numPr>
+          <w:ilvl w:val="1"/>
+          <w:numId w:val="4"/>
+        </w:numPr>
+      </w:pPr>
+      <w:r>
+        <w:t xml:space="preserve">Always-on host </w:t>
+      </w:r>
+    </w:p>
+    <w:p>
+      <w:pPr>
+        <w:pStyle w:val="ListParagraph"/>
+        <w:numPr>
+          <w:ilvl w:val="1"/>
+          <w:numId w:val="4"/>
+        </w:numPr>
+      </w:pPr>
+      <w:r>
+        <w:t xml:space="preserve">Permanent IP address </w:t>
+      </w:r>
+    </w:p>
+    <w:p>
+      <w:pPr>
+        <w:pStyle w:val="ListParagraph"/>
+        <w:numPr>
+          <w:ilvl w:val="1"/>
+          <w:numId w:val="4"/>
+        </w:numPr>
+      </w:pPr>
+      <w:r>
+        <w:t>Data centres for scaling</w:t>
+      </w:r>
+    </w:p>
+    <w:p>
+      <w:pPr>
+        <w:pStyle w:val="ListParagraph"/>
+        <w:numPr>
+          <w:ilvl w:val="0"/>
+          <w:numId w:val="4"/>
+        </w:numPr>
+      </w:pPr>
+      <w:r>
+        <w:t xml:space="preserve">Clients; </w:t>
+      </w:r>
+    </w:p>
+    <w:p>
+      <w:pPr>
+        <w:pStyle w:val="ListParagraph"/>
+        <w:numPr>
+          <w:ilvl w:val="1"/>
+          <w:numId w:val="4"/>
+        </w:numPr>
+      </w:pPr>
+      <w:r>
+        <w:t>Communicate with server</w:t>
+      </w:r>
+    </w:p>
+    <w:p>
+      <w:pPr>
+        <w:pStyle w:val="ListParagraph"/>
+        <w:numPr>
+          <w:ilvl w:val="1"/>
+          <w:numId w:val="4"/>
+        </w:numPr>
+      </w:pPr>
+      <w:r>
+        <w:t>May be intermittently connected</w:t>
+      </w:r>
+    </w:p>
+    <w:p>
+      <w:pPr>
+        <w:pStyle w:val="ListParagraph"/>
+        <w:numPr>
+          <w:ilvl w:val="1"/>
+          <w:numId w:val="4"/>
+        </w:numPr>
+      </w:pPr>
+      <w:r>
+        <w:t xml:space="preserve">May change IP addresses </w:t>
+      </w:r>
+    </w:p>
+    <w:p>
+      <w:pPr>
+        <w:pStyle w:val="ListParagraph"/>
+        <w:numPr>
+          <w:ilvl w:val="1"/>
+          <w:numId w:val="4"/>
+        </w:numPr>
+      </w:pPr>
+      <w:r>
+        <w:t>Do not communicate with each other – only with the server</w:t>
+      </w:r>
+    </w:p>
+    <w:p/>
+    <w:p/>
+    <w:p/>
+    <w:p>
+      <w:pPr>
+        <w:pStyle w:val="Heading2"/>
+      </w:pPr>
+      <w:r>
+        <w:lastRenderedPageBreak/>
+        <w:t xml:space="preserve">P2P architecture; </w:t>
+      </w:r>
+    </w:p>
+    <w:p>
+      <w:pPr>
+        <w:pStyle w:val="ListParagraph"/>
+        <w:numPr>
+          <w:ilvl w:val="0"/>
+          <w:numId w:val="4"/>
+        </w:numPr>
+      </w:pPr>
+      <w:r>
+        <w:t>Servers are not always on</w:t>
+      </w:r>
+    </w:p>
+    <w:p>
+      <w:pPr>
+        <w:pStyle w:val="ListParagraph"/>
+        <w:numPr>
+          <w:ilvl w:val="0"/>
+          <w:numId w:val="4"/>
+        </w:numPr>
+      </w:pPr>
+      <w:r>
+        <w:t>Systems communicate randomly</w:t>
+      </w:r>
+    </w:p>
+    <w:p>
+      <w:pPr>
+        <w:pStyle w:val="ListParagraph"/>
+        <w:numPr>
+          <w:ilvl w:val="0"/>
+          <w:numId w:val="4"/>
+        </w:numPr>
+      </w:pPr>
+      <w:r>
+        <w:t>Peers request service from other peers</w:t>
+      </w:r>
+    </w:p>
+    <w:p>
+      <w:pPr>
+        <w:pStyle w:val="ListParagraph"/>
+        <w:numPr>
+          <w:ilvl w:val="0"/>
+          <w:numId w:val="4"/>
+        </w:numPr>
+      </w:pPr>
+      <w:r>
+        <w:t>Hosts are both clients and servers</w:t>
+      </w:r>
+    </w:p>
+    <w:p>
+      <w:pPr>
+        <w:pStyle w:val="ListParagraph"/>
+        <w:numPr>
+          <w:ilvl w:val="0"/>
+          <w:numId w:val="4"/>
+        </w:numPr>
+      </w:pPr>
+      <w:r>
+        <w:t>Any time connection is made, you can have different IP addresses</w:t>
+      </w:r>
+    </w:p>
+    <w:p>
+      <w:pPr>
+        <w:pStyle w:val="ListParagraph"/>
+        <w:numPr>
+          <w:ilvl w:val="0"/>
+          <w:numId w:val="4"/>
+        </w:numPr>
+      </w:pPr>
+      <w:r>
+        <w:t xml:space="preserve">Complex management </w:t>
+      </w:r>
+    </w:p>
+    <w:p>
+      <w:pPr>
+        <w:pStyle w:val="Heading2"/>
+      </w:pPr>
+      <w:r>
+        <w:t xml:space="preserve">Creating network applications; </w:t>
+      </w:r>
+    </w:p>
+    <w:p>
+      <w:pPr>
+        <w:pStyle w:val="ListParagraph"/>
+        <w:numPr>
+          <w:ilvl w:val="0"/>
+          <w:numId w:val="4"/>
+        </w:numPr>
+      </w:pPr>
+      <w:r>
+        <w:t xml:space="preserve">Write program that; </w:t>
+      </w:r>
+    </w:p>
+    <w:p>
+      <w:pPr>
+        <w:pStyle w:val="ListParagraph"/>
+        <w:numPr>
+          <w:ilvl w:val="1"/>
+          <w:numId w:val="4"/>
+        </w:numPr>
+      </w:pPr>
+      <w:r>
+        <w:t xml:space="preserve">Runs on different end systems </w:t>
+      </w:r>
+    </w:p>
+    <w:p>
+      <w:pPr>
+        <w:pStyle w:val="ListParagraph"/>
+        <w:numPr>
+          <w:ilvl w:val="1"/>
+          <w:numId w:val="4"/>
+        </w:numPr>
+      </w:pPr>
+      <w:r>
+        <w:t xml:space="preserve">Communicates over the network </w:t>
+      </w:r>
+    </w:p>
+    <w:p>
+      <w:pPr>
+        <w:pStyle w:val="ListParagraph"/>
+        <w:numPr>
+          <w:ilvl w:val="1"/>
+          <w:numId w:val="4"/>
+        </w:numPr>
+      </w:pPr>
+      <w:r>
+        <w:t xml:space="preserve">No need to write software for the network – core devices </w:t>
+      </w:r>
+    </w:p>
+    <w:p>
+      <w:pPr>
+        <w:pStyle w:val="ListParagraph"/>
+        <w:numPr>
+          <w:ilvl w:val="1"/>
+          <w:numId w:val="4"/>
+        </w:numPr>
+      </w:pPr>
+      <w:r>
+        <w:t xml:space="preserve">Network-core devices do not run user applications </w:t>
+      </w:r>
+    </w:p>
+    <w:p>
+      <w:pPr>
+        <w:pStyle w:val="Heading2"/>
+      </w:pPr>
+      <w:r>
+        <w:t xml:space="preserve">Processes/application communicating; </w:t>
+      </w:r>
+    </w:p>
+    <w:p>
+      <w:pPr>
+        <w:pStyle w:val="ListParagraph"/>
+        <w:numPr>
+          <w:ilvl w:val="0"/>
+          <w:numId w:val="4"/>
+        </w:numPr>
+      </w:pPr>
+      <w:r>
+        <w:t>The same host can run more than one application</w:t>
+      </w:r>
+    </w:p>
+    <w:p>
+      <w:pPr>
+        <w:pStyle w:val="ListParagraph"/>
+        <w:numPr>
+          <w:ilvl w:val="0"/>
+          <w:numId w:val="4"/>
+        </w:numPr>
+      </w:pPr>
+      <w:r>
+        <w:t xml:space="preserve">When applications run on the same host, the OS takes care of the communication </w:t>
+      </w:r>
+    </w:p>
+    <w:p>
+      <w:pPr>
+        <w:pStyle w:val="ListParagraph"/>
+        <w:numPr>
+          <w:ilvl w:val="0"/>
+          <w:numId w:val="4"/>
+        </w:numPr>
+      </w:pPr>
+      <w:r>
+        <w:t>When they are on different hosts there is an exchange of messages</w:t>
+      </w:r>
+    </w:p>
+    <w:p>
+      <w:pPr>
+        <w:pStyle w:val="Heading2"/>
+      </w:pPr>
+      <w:r>
+        <w:t>Sockets;</w:t>
+      </w:r>
+    </w:p>
+    <w:p>
+      <w:pPr>
+        <w:pStyle w:val="ListParagraph"/>
+        <w:numPr>
+          <w:ilvl w:val="0"/>
+          <w:numId w:val="4"/>
+        </w:numPr>
+      </w:pPr>
+      <w:r>
+        <w:t xml:space="preserve">Process sends/receives messages to/from socket </w:t>
+      </w:r>
+    </w:p>
+    <w:p>
+      <w:pPr>
+        <w:pStyle w:val="ListParagraph"/>
+        <w:numPr>
+          <w:ilvl w:val="0"/>
+          <w:numId w:val="4"/>
+        </w:numPr>
+      </w:pPr>
+      <w:r>
+        <w:t>Application layer communicates to underlying layers through sockets</w:t>
+      </w:r>
+    </w:p>
+    <w:p>
+      <w:pPr>
+        <w:pStyle w:val="ListParagraph"/>
+        <w:numPr>
+          <w:ilvl w:val="0"/>
+          <w:numId w:val="4"/>
+        </w:numPr>
+      </w:pPr>
+      <w:r>
+        <w:t>Socket is a door to send data</w:t>
+      </w:r>
+    </w:p>
+    <w:p>
+      <w:pPr>
+        <w:pStyle w:val="ListParagraph"/>
+        <w:numPr>
+          <w:ilvl w:val="0"/>
+          <w:numId w:val="4"/>
+        </w:numPr>
+      </w:pPr>
+      <w:r>
+        <w:t xml:space="preserve">Client process; process that initiates communication </w:t>
+      </w:r>
+    </w:p>
+    <w:p>
+      <w:pPr>
+        <w:pStyle w:val="ListParagraph"/>
+        <w:numPr>
+          <w:ilvl w:val="0"/>
+          <w:numId w:val="4"/>
+        </w:numPr>
+      </w:pPr>
+      <w:r>
+        <w:t>Server process’ process that waits to be contacted</w:t>
+      </w:r>
+    </w:p>
+    <w:p>
+      <w:pPr>
+        <w:pStyle w:val="Heading2"/>
+      </w:pPr>
+      <w:r>
+        <w:t xml:space="preserve">Addressing processes; </w:t>
+      </w:r>
+    </w:p>
+    <w:p>
+      <w:pPr>
+        <w:pStyle w:val="ListParagraph"/>
+        <w:numPr>
+          <w:ilvl w:val="0"/>
+          <w:numId w:val="4"/>
+        </w:numPr>
+      </w:pPr>
+      <w:r>
+        <w:t>Identify hosts</w:t>
+      </w:r>
+    </w:p>
+    <w:p>
+      <w:pPr>
+        <w:pStyle w:val="ListParagraph"/>
+        <w:numPr>
+          <w:ilvl w:val="1"/>
+          <w:numId w:val="4"/>
+        </w:numPr>
+      </w:pPr>
+      <w:r>
+        <w:t>IP address</w:t>
+      </w:r>
+    </w:p>
+    <w:p>
+      <w:pPr>
+        <w:pStyle w:val="ListParagraph"/>
+        <w:numPr>
+          <w:ilvl w:val="1"/>
+          <w:numId w:val="4"/>
+        </w:numPr>
+      </w:pPr>
+      <w:r>
+        <w:t>Port Number</w:t>
+      </w:r>
+    </w:p>
+    <w:p>
+      <w:pPr>
+        <w:pStyle w:val="Heading2"/>
+      </w:pPr>
+      <w:r>
+        <w:t xml:space="preserve">Transport Services for apps; </w:t>
+      </w:r>
+    </w:p>
+    <w:p>
+      <w:pPr>
+        <w:pStyle w:val="ListParagraph"/>
+        <w:numPr>
+          <w:ilvl w:val="0"/>
+          <w:numId w:val="4"/>
+        </w:numPr>
+      </w:pPr>
+      <w:r>
+        <w:t>Data integrity</w:t>
+      </w:r>
+      <w:r>
+        <w:t>;</w:t>
+      </w:r>
+    </w:p>
+    <w:p>
+      <w:pPr>
+        <w:pStyle w:val="ListParagraph"/>
+        <w:numPr>
+          <w:ilvl w:val="1"/>
+          <w:numId w:val="4"/>
+        </w:numPr>
+      </w:pPr>
+      <w:r>
+        <w:t xml:space="preserve">some apps require 100% </w:t>
+      </w:r>
+      <w:r>
+        <w:t xml:space="preserve">data, some can tolerate losses </w:t>
+      </w:r>
+    </w:p>
+    <w:p>
+      <w:pPr>
+        <w:pStyle w:val="ListParagraph"/>
+        <w:numPr>
+          <w:ilvl w:val="0"/>
+          <w:numId w:val="4"/>
+        </w:numPr>
+      </w:pPr>
+      <w:r>
+        <w:t>Timing;</w:t>
+      </w:r>
+    </w:p>
+    <w:p>
+      <w:pPr>
+        <w:pStyle w:val="ListParagraph"/>
+        <w:numPr>
+          <w:ilvl w:val="1"/>
+          <w:numId w:val="4"/>
+        </w:numPr>
+      </w:pPr>
+      <w:r>
+        <w:t>Some applications can be delayed while others would not tolerate any sort of delay</w:t>
+      </w:r>
+    </w:p>
+    <w:p>
+      <w:pPr>
+        <w:pStyle w:val="ListParagraph"/>
+        <w:numPr>
+          <w:ilvl w:val="0"/>
+          <w:numId w:val="4"/>
+        </w:numPr>
+      </w:pPr>
+      <w:r>
+        <w:t xml:space="preserve">Throughput; </w:t>
+      </w:r>
+    </w:p>
+    <w:p>
+      <w:pPr>
+        <w:pStyle w:val="ListParagraph"/>
+        <w:numPr>
+          <w:ilvl w:val="1"/>
+          <w:numId w:val="4"/>
+        </w:numPr>
+      </w:pPr>
+      <w:r>
+        <w:t>Bandwidth that we use</w:t>
+      </w:r>
+    </w:p>
+    <w:p>
+      <w:pPr>
+        <w:pStyle w:val="ListParagraph"/>
+        <w:numPr>
+          <w:ilvl w:val="1"/>
+          <w:numId w:val="4"/>
+        </w:numPr>
+      </w:pPr>
+      <w:r>
+        <w:t xml:space="preserve">Some require min throughput to function – some more flexible </w:t>
+      </w:r>
+    </w:p>
+    <w:p>
+      <w:pPr>
+        <w:pStyle w:val="ListParagraph"/>
+        <w:numPr>
+          <w:ilvl w:val="0"/>
+          <w:numId w:val="4"/>
+        </w:numPr>
+      </w:pPr>
+      <w:r>
+        <w:t xml:space="preserve">Security; </w:t>
+      </w:r>
+    </w:p>
+    <w:p>
+      <w:pPr>
+        <w:pStyle w:val="ListParagraph"/>
+        <w:numPr>
+          <w:ilvl w:val="1"/>
+          <w:numId w:val="4"/>
+        </w:numPr>
+      </w:pPr>
+      <w:r>
+        <w:t>Encrypt data to ensure secure data transfer</w:t>
       </w:r>
     </w:p>
     <w:p/>
     <w:p/>
     <w:p/>
     <w:p/>
-    <w:p/>
-    <w:p/>
-    <w:p/>
-    <w:p/>
-    <w:p/>
-    <w:p/>
-    <w:p/>
-    <w:p/>
-    <w:p/>
-    <w:p/>
-    <w:p/>
-    <w:p/>
-    <w:p/>
-    <w:p/>
-    <w:p/>
-    <w:p/>
-    <w:p/>
-    <w:p/>
-    <w:p/>
-    <w:p/>
-    <w:p/>
-    <w:p/>
-    <w:p/>
-    <w:p/>
-    <w:p>
-      <w:pPr>
-        <w:pStyle w:val="Title"/>
-      </w:pPr>
-      <w:r>
-        <w:lastRenderedPageBreak/>
-        <w:t>Lecture 6; Presentation and Application layer and Session Layer</w:t>
-      </w:r>
-    </w:p>
-    <w:p/>
-    <w:p>
-      <w:r>
-        <w:t xml:space="preserve">Application Layer; </w:t>
-      </w:r>
-    </w:p>
-    <w:p>
-      <w:pPr>
-        <w:pStyle w:val="ListParagraph"/>
-        <w:numPr>
-          <w:ilvl w:val="0"/>
-          <w:numId w:val="4"/>
-        </w:numPr>
-      </w:pPr>
-      <w:r>
-        <w:t xml:space="preserve">Closest to the user – where the user interacts with the network </w:t>
-      </w:r>
-    </w:p>
-    <w:p>
-      <w:pPr>
-        <w:pStyle w:val="ListParagraph"/>
-        <w:numPr>
-          <w:ilvl w:val="0"/>
-          <w:numId w:val="4"/>
-        </w:numPr>
-      </w:pPr>
-      <w:r>
-        <w:t xml:space="preserve">Interface between the applications and the underlying network </w:t>
-      </w:r>
-    </w:p>
-    <w:p>
-      <w:pPr>
-        <w:pStyle w:val="ListParagraph"/>
-        <w:numPr>
-          <w:ilvl w:val="0"/>
-          <w:numId w:val="4"/>
-        </w:numPr>
-      </w:pPr>
-      <w:r>
-        <w:t xml:space="preserve">The protocols enable us to exchange data between sources and destination hosts </w:t>
-      </w:r>
-    </w:p>
-    <w:p>
-      <w:pPr>
-        <w:pStyle w:val="ListParagraph"/>
-        <w:numPr>
-          <w:ilvl w:val="0"/>
-          <w:numId w:val="4"/>
-        </w:numPr>
-      </w:pPr>
-      <w:r>
-        <w:t xml:space="preserve">TCP/IP application layer includes the functions of the three upper layers of the OSI model </w:t>
-      </w:r>
-    </w:p>
-    <w:p>
-      <w:r>
-        <w:t xml:space="preserve">Presentation layer; </w:t>
-      </w:r>
-    </w:p>
-    <w:p>
-      <w:pPr>
-        <w:pStyle w:val="ListParagraph"/>
-        <w:numPr>
-          <w:ilvl w:val="0"/>
-          <w:numId w:val="4"/>
-        </w:numPr>
-      </w:pPr>
-      <w:r>
-        <w:t>Format data – in a way that they can be understood by different OS’</w:t>
-      </w:r>
-    </w:p>
-    <w:p>
-      <w:pPr>
-        <w:pStyle w:val="ListParagraph"/>
-        <w:numPr>
-          <w:ilvl w:val="0"/>
-          <w:numId w:val="4"/>
-        </w:numPr>
-      </w:pPr>
-      <w:r>
-        <w:t>Compress data</w:t>
-      </w:r>
-    </w:p>
-    <w:p>
-      <w:pPr>
-        <w:pStyle w:val="ListParagraph"/>
-        <w:numPr>
-          <w:ilvl w:val="0"/>
-          <w:numId w:val="4"/>
-        </w:numPr>
-      </w:pPr>
-      <w:r>
-        <w:t>Encrypt data – to have secure transport of data and files</w:t>
-      </w:r>
-    </w:p>
-    <w:p>
-      <w:r>
-        <w:t xml:space="preserve">Session Layer; </w:t>
-      </w:r>
-    </w:p>
-    <w:p>
-      <w:pPr>
-        <w:pStyle w:val="ListParagraph"/>
-        <w:numPr>
-          <w:ilvl w:val="0"/>
-          <w:numId w:val="4"/>
-        </w:numPr>
-      </w:pPr>
-      <w:r>
-        <w:t>Maintains dialogs between source and destination hosts – helps us to get back to where we left off in the conversation</w:t>
-      </w:r>
-    </w:p>
-    <w:p>
-      <w:pPr>
-        <w:pStyle w:val="ListParagraph"/>
-        <w:numPr>
-          <w:ilvl w:val="0"/>
-          <w:numId w:val="4"/>
-        </w:numPr>
-      </w:pPr>
-      <w:r>
-        <w:t xml:space="preserve">Initiate dialogs </w:t>
-      </w:r>
-    </w:p>
-    <w:p>
-      <w:pPr>
-        <w:pStyle w:val="ListParagraph"/>
-        <w:numPr>
-          <w:ilvl w:val="0"/>
-          <w:numId w:val="4"/>
-        </w:numPr>
-      </w:pPr>
-      <w:r>
-        <w:t>Keep them active</w:t>
-      </w:r>
-    </w:p>
-    <w:p>
-      <w:pPr>
-        <w:pStyle w:val="ListParagraph"/>
-        <w:numPr>
-          <w:ilvl w:val="0"/>
-          <w:numId w:val="4"/>
-        </w:numPr>
-      </w:pPr>
-      <w:r>
-        <w:t xml:space="preserve">Restart session when there is a disruption </w:t>
-      </w:r>
-    </w:p>
-    <w:p>
-      <w:r>
-        <w:t xml:space="preserve">TCP/IP application layer protocols; </w:t>
-      </w:r>
-    </w:p>
-    <w:p>
-      <w:pPr>
-        <w:pStyle w:val="ListParagraph"/>
-        <w:numPr>
-          <w:ilvl w:val="0"/>
-          <w:numId w:val="4"/>
-        </w:numPr>
-      </w:pPr>
-      <w:r>
-        <w:t xml:space="preserve">Specify the format and control information necessary for common internet functions </w:t>
-      </w:r>
-    </w:p>
-    <w:p>
-      <w:pPr>
-        <w:pStyle w:val="ListParagraph"/>
-        <w:numPr>
-          <w:ilvl w:val="0"/>
-          <w:numId w:val="4"/>
-        </w:numPr>
-      </w:pPr>
-      <w:r>
-        <w:t xml:space="preserve">Must be implemented in both </w:t>
-      </w:r>
-      <w:r>
-        <w:t xml:space="preserve">source and destination hosts </w:t>
-      </w:r>
-    </w:p>
-    <w:p>
-      <w:pPr>
-        <w:pStyle w:val="ListParagraph"/>
-        <w:numPr>
-          <w:ilvl w:val="0"/>
-          <w:numId w:val="4"/>
-        </w:numPr>
-      </w:pPr>
-      <w:r>
-        <w:t>The source and destination implementation must be compatible</w:t>
-      </w:r>
-    </w:p>
-    <w:p>
-      <w:r>
-        <w:t xml:space="preserve">Application architectures; </w:t>
-      </w:r>
-    </w:p>
-    <w:p>
-      <w:pPr>
-        <w:pStyle w:val="ListParagraph"/>
-        <w:numPr>
-          <w:ilvl w:val="0"/>
-          <w:numId w:val="4"/>
-        </w:numPr>
-      </w:pPr>
-      <w:r>
-        <w:t>Client server</w:t>
-      </w:r>
-    </w:p>
-    <w:p>
-      <w:pPr>
-        <w:pStyle w:val="ListParagraph"/>
-        <w:numPr>
-          <w:ilvl w:val="0"/>
-          <w:numId w:val="4"/>
-        </w:numPr>
-      </w:pPr>
-      <w:r>
-        <w:t>P2P</w:t>
-      </w:r>
-    </w:p>
-    <w:p>
-      <w:r>
-        <w:t xml:space="preserve">Client server architecture; </w:t>
-      </w:r>
-    </w:p>
-    <w:p>
-      <w:pPr>
-        <w:pStyle w:val="ListParagraph"/>
-        <w:numPr>
-          <w:ilvl w:val="0"/>
-          <w:numId w:val="4"/>
-        </w:numPr>
-      </w:pPr>
-      <w:r>
-        <w:t>Server;</w:t>
-      </w:r>
-    </w:p>
-    <w:p>
-      <w:pPr>
-        <w:pStyle w:val="ListParagraph"/>
-        <w:numPr>
-          <w:ilvl w:val="1"/>
-          <w:numId w:val="4"/>
-        </w:numPr>
-      </w:pPr>
-      <w:r>
-        <w:t xml:space="preserve">Always-on host </w:t>
-      </w:r>
-    </w:p>
-    <w:p>
-      <w:pPr>
-        <w:pStyle w:val="ListParagraph"/>
-        <w:numPr>
-          <w:ilvl w:val="1"/>
-          <w:numId w:val="4"/>
-        </w:numPr>
-      </w:pPr>
-      <w:r>
-        <w:t xml:space="preserve">Permanent IP address </w:t>
-      </w:r>
-    </w:p>
-    <w:p>
-      <w:pPr>
-        <w:pStyle w:val="ListParagraph"/>
-        <w:numPr>
-          <w:ilvl w:val="1"/>
-          <w:numId w:val="4"/>
-        </w:numPr>
-      </w:pPr>
-      <w:r>
-        <w:t>Data centres for scaling</w:t>
-      </w:r>
-    </w:p>
-    <w:p>
-      <w:pPr>
-        <w:pStyle w:val="ListParagraph"/>
-        <w:numPr>
-          <w:ilvl w:val="0"/>
-          <w:numId w:val="4"/>
-        </w:numPr>
-      </w:pPr>
-      <w:r>
-        <w:t xml:space="preserve">Clients; </w:t>
-      </w:r>
-    </w:p>
-    <w:p>
-      <w:pPr>
-        <w:pStyle w:val="ListParagraph"/>
-        <w:numPr>
-          <w:ilvl w:val="1"/>
-          <w:numId w:val="4"/>
-        </w:numPr>
-      </w:pPr>
-      <w:r>
-        <w:t>Communicate with server</w:t>
-      </w:r>
-    </w:p>
-    <w:p>
-      <w:pPr>
-        <w:pStyle w:val="ListParagraph"/>
-        <w:numPr>
-          <w:ilvl w:val="1"/>
-          <w:numId w:val="4"/>
-        </w:numPr>
-      </w:pPr>
-      <w:r>
-        <w:t>May be intermittently connected</w:t>
-      </w:r>
-    </w:p>
-    <w:p>
-      <w:pPr>
-        <w:pStyle w:val="ListParagraph"/>
-        <w:numPr>
-          <w:ilvl w:val="1"/>
-          <w:numId w:val="4"/>
-        </w:numPr>
-      </w:pPr>
-      <w:r>
-        <w:t xml:space="preserve">May change IP addresses </w:t>
-      </w:r>
-    </w:p>
-    <w:p>
-      <w:pPr>
-        <w:pStyle w:val="ListParagraph"/>
-        <w:numPr>
-          <w:ilvl w:val="1"/>
-          <w:numId w:val="4"/>
-        </w:numPr>
-      </w:pPr>
-      <w:r>
-        <w:t>Do not communicate with each other – only with the server</w:t>
-      </w:r>
-    </w:p>
-    <w:p>
-      <w:r>
-        <w:t xml:space="preserve">P2P architecture; </w:t>
-      </w:r>
-    </w:p>
-    <w:p>
-      <w:pPr>
-        <w:pStyle w:val="ListParagraph"/>
-        <w:numPr>
-          <w:ilvl w:val="0"/>
-          <w:numId w:val="4"/>
-        </w:numPr>
-      </w:pPr>
-      <w:r>
-        <w:t>Servers are not always on</w:t>
-      </w:r>
-    </w:p>
-    <w:p>
-      <w:pPr>
-        <w:pStyle w:val="ListParagraph"/>
-        <w:numPr>
-          <w:ilvl w:val="0"/>
-          <w:numId w:val="4"/>
-        </w:numPr>
-      </w:pPr>
-      <w:r>
-        <w:lastRenderedPageBreak/>
-        <w:t>Systems communicate randomly</w:t>
-      </w:r>
-    </w:p>
-    <w:p>
-      <w:pPr>
-        <w:pStyle w:val="ListParagraph"/>
-        <w:numPr>
-          <w:ilvl w:val="0"/>
-          <w:numId w:val="4"/>
-        </w:numPr>
-      </w:pPr>
-      <w:r>
-        <w:t>Peers request service from other peers</w:t>
-      </w:r>
-    </w:p>
-    <w:p>
-      <w:pPr>
-        <w:pStyle w:val="ListParagraph"/>
-        <w:numPr>
-          <w:ilvl w:val="0"/>
-          <w:numId w:val="4"/>
-        </w:numPr>
-      </w:pPr>
-      <w:r>
-        <w:t>Hosts are both clients and servers</w:t>
-      </w:r>
-    </w:p>
-    <w:p>
-      <w:pPr>
-        <w:pStyle w:val="ListParagraph"/>
-        <w:numPr>
-          <w:ilvl w:val="0"/>
-          <w:numId w:val="4"/>
-        </w:numPr>
-      </w:pPr>
-      <w:r>
-        <w:t>Any time connection is made, you can have different IP addresses</w:t>
-      </w:r>
-    </w:p>
-    <w:p>
-      <w:pPr>
-        <w:pStyle w:val="ListParagraph"/>
-        <w:numPr>
-          <w:ilvl w:val="0"/>
-          <w:numId w:val="4"/>
-        </w:numPr>
-      </w:pPr>
-      <w:r>
-        <w:t xml:space="preserve">Complex management </w:t>
-      </w:r>
-    </w:p>
-    <w:p>
-      <w:r>
-        <w:t xml:space="preserve">Creating network applications; </w:t>
-      </w:r>
-    </w:p>
-    <w:p>
-      <w:pPr>
-        <w:pStyle w:val="ListParagraph"/>
-        <w:numPr>
-          <w:ilvl w:val="0"/>
-          <w:numId w:val="4"/>
-        </w:numPr>
-      </w:pPr>
-      <w:r>
-        <w:t xml:space="preserve">Write program that; </w:t>
-      </w:r>
-    </w:p>
-    <w:p>
-      <w:pPr>
-        <w:pStyle w:val="ListParagraph"/>
-        <w:numPr>
-          <w:ilvl w:val="1"/>
-          <w:numId w:val="4"/>
-        </w:numPr>
-      </w:pPr>
-      <w:r>
-        <w:t xml:space="preserve">Runs on different end systems </w:t>
-      </w:r>
-    </w:p>
-    <w:p>
-      <w:pPr>
-        <w:pStyle w:val="ListParagraph"/>
-        <w:numPr>
-          <w:ilvl w:val="1"/>
-          <w:numId w:val="4"/>
-        </w:numPr>
-      </w:pPr>
-      <w:r>
-        <w:t xml:space="preserve">Communicates over the network </w:t>
-      </w:r>
-    </w:p>
-    <w:p>
-      <w:pPr>
-        <w:pStyle w:val="ListParagraph"/>
-        <w:numPr>
-          <w:ilvl w:val="1"/>
-          <w:numId w:val="4"/>
-        </w:numPr>
-      </w:pPr>
-      <w:r>
-        <w:t xml:space="preserve">No need to write software for the network – core devices </w:t>
-      </w:r>
-    </w:p>
-    <w:p>
-      <w:pPr>
-        <w:pStyle w:val="ListParagraph"/>
-        <w:numPr>
-          <w:ilvl w:val="1"/>
-          <w:numId w:val="4"/>
-        </w:numPr>
-      </w:pPr>
-      <w:r>
-        <w:t xml:space="preserve">Network-core devices do not run user applications </w:t>
-      </w:r>
-    </w:p>
-    <w:p>
-      <w:r>
-        <w:t xml:space="preserve">Processes/application communicating; </w:t>
-      </w:r>
-    </w:p>
-    <w:p>
-      <w:pPr>
-        <w:pStyle w:val="ListParagraph"/>
-        <w:numPr>
-          <w:ilvl w:val="0"/>
-          <w:numId w:val="4"/>
-        </w:numPr>
-      </w:pPr>
-      <w:r>
-        <w:t>The same host can run more than one application</w:t>
-      </w:r>
-    </w:p>
-    <w:p>
-      <w:pPr>
-        <w:pStyle w:val="ListParagraph"/>
-        <w:numPr>
-          <w:ilvl w:val="0"/>
-          <w:numId w:val="4"/>
-        </w:numPr>
-      </w:pPr>
-      <w:r>
-        <w:t xml:space="preserve">When applications run on the same host, the OS takes care of the communication </w:t>
-      </w:r>
-    </w:p>
-    <w:p>
-      <w:pPr>
-        <w:pStyle w:val="ListParagraph"/>
-        <w:numPr>
-          <w:ilvl w:val="0"/>
-          <w:numId w:val="4"/>
-        </w:numPr>
-      </w:pPr>
-      <w:r>
-        <w:t>When they are on different hosts there is an exchange of messages</w:t>
-      </w:r>
-    </w:p>
-    <w:p>
-      <w:r>
-        <w:t>Sockets;</w:t>
-      </w:r>
-    </w:p>
-    <w:p>
-      <w:pPr>
-        <w:pStyle w:val="ListParagraph"/>
-        <w:numPr>
-          <w:ilvl w:val="0"/>
-          <w:numId w:val="4"/>
-        </w:numPr>
-      </w:pPr>
-      <w:r>
-        <w:t xml:space="preserve">Process sends/receives messages to/from socket </w:t>
-      </w:r>
-    </w:p>
-    <w:p>
-      <w:pPr>
-        <w:pStyle w:val="ListParagraph"/>
-        <w:numPr>
-          <w:ilvl w:val="0"/>
-          <w:numId w:val="4"/>
-        </w:numPr>
-      </w:pPr>
-      <w:r>
-        <w:t>Application layer communicates to underlying layers through sockets</w:t>
-      </w:r>
-    </w:p>
-    <w:p>
-      <w:pPr>
-        <w:pStyle w:val="ListParagraph"/>
-        <w:numPr>
-          <w:ilvl w:val="0"/>
-          <w:numId w:val="4"/>
-        </w:numPr>
-      </w:pPr>
-      <w:r>
-        <w:t>Socket is a door to send data</w:t>
-      </w:r>
-    </w:p>
-    <w:p>
-      <w:pPr>
-        <w:pStyle w:val="ListParagraph"/>
-        <w:numPr>
-          <w:ilvl w:val="0"/>
-          <w:numId w:val="4"/>
-        </w:numPr>
-      </w:pPr>
-      <w:r>
-        <w:t xml:space="preserve">Client process; process that initiates communication </w:t>
-      </w:r>
-    </w:p>
-    <w:p>
-      <w:pPr>
-        <w:pStyle w:val="ListParagraph"/>
-        <w:numPr>
-          <w:ilvl w:val="0"/>
-          <w:numId w:val="4"/>
-        </w:numPr>
-      </w:pPr>
-      <w:r>
-        <w:t>Server process’ process that waits to be contacted</w:t>
-      </w:r>
-    </w:p>
-    <w:p>
-      <w:r>
-        <w:t xml:space="preserve">Addressing processes; </w:t>
-      </w:r>
-    </w:p>
-    <w:p>
-      <w:pPr>
-        <w:pStyle w:val="ListParagraph"/>
-        <w:numPr>
-          <w:ilvl w:val="0"/>
-          <w:numId w:val="4"/>
-        </w:numPr>
-      </w:pPr>
-      <w:r>
-        <w:t>Identify hosts</w:t>
-      </w:r>
-    </w:p>
-    <w:p>
-      <w:pPr>
-        <w:pStyle w:val="ListParagraph"/>
-        <w:numPr>
-          <w:ilvl w:val="1"/>
-          <w:numId w:val="4"/>
-        </w:numPr>
-      </w:pPr>
-      <w:r>
-        <w:t>IP address</w:t>
-      </w:r>
-    </w:p>
-    <w:p>
-      <w:pPr>
-        <w:pStyle w:val="ListParagraph"/>
-        <w:numPr>
-          <w:ilvl w:val="1"/>
-          <w:numId w:val="4"/>
-        </w:numPr>
-      </w:pPr>
-      <w:r>
-        <w:t>Port Number</w:t>
-      </w:r>
-    </w:p>
-    <w:p>
-      <w:r>
-        <w:t xml:space="preserve">Transport Services for apps; </w:t>
-      </w:r>
-    </w:p>
-    <w:p>
-      <w:pPr>
-        <w:pStyle w:val="ListParagraph"/>
-        <w:numPr>
-          <w:ilvl w:val="0"/>
-          <w:numId w:val="4"/>
-        </w:numPr>
-      </w:pPr>
-      <w:r>
-        <w:t>Data integrity</w:t>
-      </w:r>
-      <w:r>
-        <w:t>;</w:t>
-      </w:r>
-    </w:p>
-    <w:p>
-      <w:pPr>
-        <w:pStyle w:val="ListParagraph"/>
-        <w:numPr>
-          <w:ilvl w:val="1"/>
-          <w:numId w:val="4"/>
-        </w:numPr>
-      </w:pPr>
-      <w:r>
-        <w:t xml:space="preserve">some apps require 100% </w:t>
-      </w:r>
-      <w:r>
-        <w:t xml:space="preserve">data, some can tolerate losses </w:t>
-      </w:r>
-    </w:p>
-    <w:p>
-      <w:pPr>
-        <w:pStyle w:val="ListParagraph"/>
-        <w:numPr>
-          <w:ilvl w:val="0"/>
-          <w:numId w:val="4"/>
-        </w:numPr>
-      </w:pPr>
-      <w:r>
-        <w:t>Timing;</w:t>
-      </w:r>
-    </w:p>
-    <w:p>
-      <w:pPr>
-        <w:pStyle w:val="ListParagraph"/>
-        <w:numPr>
-          <w:ilvl w:val="1"/>
-          <w:numId w:val="4"/>
-        </w:numPr>
-      </w:pPr>
-      <w:r>
-        <w:t>Some applications can be delayed while others would not tolerate any sort of delay</w:t>
-      </w:r>
-    </w:p>
-    <w:p>
-      <w:pPr>
-        <w:pStyle w:val="ListParagraph"/>
-        <w:numPr>
-          <w:ilvl w:val="0"/>
-          <w:numId w:val="4"/>
-        </w:numPr>
-      </w:pPr>
-      <w:r>
-        <w:t xml:space="preserve">Throughput; </w:t>
-      </w:r>
-    </w:p>
-    <w:p>
-      <w:pPr>
-        <w:pStyle w:val="ListParagraph"/>
-        <w:numPr>
-          <w:ilvl w:val="1"/>
-          <w:numId w:val="4"/>
-        </w:numPr>
-      </w:pPr>
-      <w:r>
-        <w:t>Bandwidth that we use</w:t>
-      </w:r>
-    </w:p>
-    <w:p>
-      <w:pPr>
-        <w:pStyle w:val="ListParagraph"/>
-        <w:numPr>
-          <w:ilvl w:val="1"/>
-          <w:numId w:val="4"/>
-        </w:numPr>
-      </w:pPr>
-      <w:r>
-        <w:t xml:space="preserve">Some require min throughput to function – some more flexible </w:t>
-      </w:r>
-    </w:p>
-    <w:p>
-      <w:pPr>
-        <w:pStyle w:val="ListParagraph"/>
-        <w:numPr>
-          <w:ilvl w:val="0"/>
-          <w:numId w:val="4"/>
-        </w:numPr>
-      </w:pPr>
-      <w:r>
-        <w:t xml:space="preserve">Security; </w:t>
-      </w:r>
-    </w:p>
-    <w:p>
-      <w:pPr>
-        <w:pStyle w:val="ListParagraph"/>
-        <w:numPr>
-          <w:ilvl w:val="1"/>
-          <w:numId w:val="4"/>
-        </w:numPr>
-      </w:pPr>
-      <w:r>
-        <w:t>Encrypt data to ensure secure data transfer</w:t>
-      </w:r>
-    </w:p>
-    <w:p/>
-    <w:p/>
-    <w:p/>
-    <w:p/>
-    <w:p>
+    <w:p>
+      <w:pPr>
+        <w:pStyle w:val="Heading2"/>
+      </w:pPr>
       <w:r>
         <w:lastRenderedPageBreak/>
         <w:t xml:space="preserve">Internet Transport protocol Services; </w:t>
@@ -19852,6 +19906,9 @@
       </w:r>
     </w:p>
     <w:p>
+      <w:pPr>
+        <w:pStyle w:val="Heading1"/>
+      </w:pPr>
       <w:r>
         <w:t xml:space="preserve">HTTP; </w:t>
       </w:r>
@@ -19862,6 +19919,9 @@
       </w:r>
     </w:p>
     <w:p>
+      <w:pPr>
+        <w:pStyle w:val="Heading3"/>
+      </w:pPr>
       <w:r>
         <w:t>Non-persistent HTTP;</w:t>
       </w:r>
@@ -19879,6 +19939,9 @@
       </w:r>
     </w:p>
     <w:p>
+      <w:pPr>
+        <w:pStyle w:val="Heading3"/>
+      </w:pPr>
       <w:r>
         <w:t>Persistent HTTP;</w:t>
       </w:r>
@@ -19896,6 +19959,9 @@
       </w:r>
     </w:p>
     <w:p>
+      <w:pPr>
+        <w:pStyle w:val="Heading3"/>
+      </w:pPr>
       <w:r>
         <w:t xml:space="preserve">Round trip time; </w:t>
       </w:r>
@@ -19913,6 +19979,9 @@
       </w:r>
     </w:p>
     <w:p>
+      <w:pPr>
+        <w:pStyle w:val="Heading2"/>
+      </w:pPr>
       <w:r>
         <w:t xml:space="preserve">HTTP message; </w:t>
       </w:r>
@@ -20064,7 +20133,11 @@
     </w:tbl>
     <w:p/>
     <w:p/>
-    <w:p>
+    <w:p/>
+    <w:p>
+      <w:pPr>
+        <w:pStyle w:val="Heading2"/>
+      </w:pPr>
       <w:r>
         <w:lastRenderedPageBreak/>
         <w:t>Cookies;</w:t>
@@ -20170,6 +20243,9 @@
       </w:r>
     </w:p>
     <w:p>
+      <w:pPr>
+        <w:pStyle w:val="Heading2"/>
+      </w:pPr>
       <w:r>
         <w:t xml:space="preserve">Three major components; </w:t>
       </w:r>
@@ -20211,6 +20287,9 @@
       </w:r>
     </w:p>
     <w:p>
+      <w:pPr>
+        <w:pStyle w:val="Heading3"/>
+      </w:pPr>
       <w:r>
         <w:t xml:space="preserve">User agent; </w:t>
       </w:r>
@@ -20228,6 +20307,9 @@
       </w:r>
     </w:p>
     <w:p>
+      <w:pPr>
+        <w:pStyle w:val="Heading2"/>
+      </w:pPr>
       <w:r>
         <w:t xml:space="preserve">Mail servers; </w:t>
       </w:r>
@@ -20322,6 +20404,9 @@
       </w:r>
     </w:p>
     <w:p>
+      <w:pPr>
+        <w:pStyle w:val="Heading2"/>
+      </w:pPr>
       <w:r>
         <w:t xml:space="preserve">Phases of transfer; </w:t>
       </w:r>
@@ -20363,6 +20448,9 @@
       </w:r>
     </w:p>
     <w:p>
+      <w:pPr>
+        <w:pStyle w:val="Heading3"/>
+      </w:pPr>
       <w:r>
         <w:t xml:space="preserve">Scenario; </w:t>
       </w:r>
@@ -20392,411 +20480,444 @@
     <w:p>
       <w:r>
         <w:t xml:space="preserve">IMAP – internet mail access protocol </w:t>
-      </w:r>
-    </w:p>
-    <w:p/>
-    <w:p/>
-    <w:p>
-      <w:r>
-        <w:lastRenderedPageBreak/>
-        <w:t xml:space="preserve">Distributed Hashing – Hash Table; </w:t>
-      </w:r>
-    </w:p>
-    <w:p>
-      <w:pPr>
-        <w:pStyle w:val="ListParagraph"/>
-        <w:numPr>
-          <w:ilvl w:val="0"/>
-          <w:numId w:val="4"/>
-        </w:numPr>
-      </w:pPr>
-      <w:r>
-        <w:t>A data structure where you have key value pairs – use hash keys to perform operations</w:t>
-      </w:r>
-    </w:p>
-    <w:p>
-      <w:pPr>
-        <w:pStyle w:val="ListParagraph"/>
-        <w:numPr>
-          <w:ilvl w:val="0"/>
-          <w:numId w:val="4"/>
-        </w:numPr>
-      </w:pPr>
-      <w:r>
-        <w:t xml:space="preserve">Any peer can query database with a key </w:t>
-      </w:r>
-    </w:p>
-    <w:p>
-      <w:pPr>
-        <w:pStyle w:val="ListParagraph"/>
-        <w:numPr>
-          <w:ilvl w:val="0"/>
-          <w:numId w:val="4"/>
-        </w:numPr>
-      </w:pPr>
-      <w:r>
-        <w:t>Database returns value for the key</w:t>
-      </w:r>
-    </w:p>
-    <w:p>
-      <w:pPr>
-        <w:pStyle w:val="ListParagraph"/>
-        <w:numPr>
-          <w:ilvl w:val="0"/>
-          <w:numId w:val="4"/>
-        </w:numPr>
-      </w:pPr>
-      <w:r>
-        <w:t xml:space="preserve">Peer churn – peers can leave and join the network </w:t>
-      </w:r>
-    </w:p>
-    <w:p>
-      <w:pPr>
-        <w:pStyle w:val="ListParagraph"/>
-        <w:numPr>
-          <w:ilvl w:val="0"/>
-          <w:numId w:val="4"/>
-        </w:numPr>
-      </w:pPr>
-      <w:r>
-        <w:t xml:space="preserve">Circular DHT – Distributed Hash Table </w:t>
-      </w:r>
-    </w:p>
-    <w:p>
-      <w:pPr>
-        <w:pStyle w:val="ListParagraph"/>
-        <w:numPr>
-          <w:ilvl w:val="1"/>
-          <w:numId w:val="4"/>
-        </w:numPr>
-      </w:pPr>
-      <w:r>
-        <w:t xml:space="preserve">Each peer is only aware of immediate successor and predecessor </w:t>
-      </w:r>
-    </w:p>
-    <w:p>
-      <w:pPr>
-        <w:pStyle w:val="ListParagraph"/>
-        <w:numPr>
-          <w:ilvl w:val="0"/>
-          <w:numId w:val="4"/>
-        </w:numPr>
-      </w:pPr>
-      <w:r>
-        <w:t xml:space="preserve">Handling peer churn; </w:t>
-      </w:r>
-    </w:p>
-    <w:p>
-      <w:pPr>
-        <w:pStyle w:val="ListParagraph"/>
-        <w:numPr>
-          <w:ilvl w:val="1"/>
-          <w:numId w:val="4"/>
-        </w:numPr>
-      </w:pPr>
-      <w:r>
-        <w:t xml:space="preserve">Each peer constantly checks its two successors to check ‘aliveness’ </w:t>
-      </w:r>
-    </w:p>
-    <w:p>
-      <w:pPr>
-        <w:pStyle w:val="ListParagraph"/>
-        <w:numPr>
-          <w:ilvl w:val="1"/>
-          <w:numId w:val="4"/>
-        </w:numPr>
-      </w:pPr>
-      <w:r>
-        <w:t>If successor leaves then peer automatically selects next in line</w:t>
-      </w:r>
-    </w:p>
-    <w:p>
-      <w:r>
-        <w:t xml:space="preserve">Resolving a Query; </w:t>
-      </w:r>
-    </w:p>
-    <w:p>
-      <w:r>
-        <w:t xml:space="preserve">What is the min number of hops (if a node goes out and subsequent nodes simultaneously)? </w:t>
-      </w:r>
-    </w:p>
-    <w:p>
-      <w:pPr>
-        <w:pStyle w:val="ListParagraph"/>
-        <w:numPr>
-          <w:ilvl w:val="0"/>
-          <w:numId w:val="4"/>
-        </w:numPr>
-      </w:pPr>
-      <w:r>
-        <w:t xml:space="preserve">Each node stores a global index table – keep track of entire network </w:t>
-      </w:r>
-    </w:p>
-    <w:p>
-      <w:pPr>
-        <w:pStyle w:val="ListParagraph"/>
-        <w:numPr>
-          <w:ilvl w:val="1"/>
-          <w:numId w:val="4"/>
-        </w:numPr>
-      </w:pPr>
-      <w:r>
-        <w:t xml:space="preserve">(this is expensive to maintain and inefficient in terms of space) </w:t>
-      </w:r>
-    </w:p>
-    <w:p>
-      <w:pPr>
-        <w:pStyle w:val="ListParagraph"/>
-        <w:numPr>
-          <w:ilvl w:val="0"/>
-          <w:numId w:val="4"/>
-        </w:numPr>
-      </w:pPr>
-      <w:r>
-        <w:t>Each node stores neighbour’s indexes</w:t>
-      </w:r>
-    </w:p>
-    <w:p>
-      <w:pPr>
-        <w:pStyle w:val="ListParagraph"/>
-        <w:numPr>
-          <w:ilvl w:val="1"/>
-          <w:numId w:val="4"/>
-        </w:numPr>
-      </w:pPr>
-      <w:r>
-        <w:t>Minimum maintenance cost takes time and many hops</w:t>
-      </w:r>
-    </w:p>
-    <w:p>
-      <w:r>
-        <w:t xml:space="preserve">Patsy algorithm; </w:t>
-      </w:r>
-    </w:p>
-    <w:p>
-      <w:pPr>
-        <w:pStyle w:val="ListParagraph"/>
-        <w:numPr>
-          <w:ilvl w:val="0"/>
-          <w:numId w:val="4"/>
-        </w:numPr>
-      </w:pPr>
-      <w:r>
-        <w:t>Routing table will be much smaller</w:t>
-      </w:r>
-    </w:p>
-    <w:p>
-      <w:pPr>
-        <w:pStyle w:val="ListParagraph"/>
-        <w:numPr>
-          <w:ilvl w:val="0"/>
-          <w:numId w:val="4"/>
-        </w:numPr>
-      </w:pPr>
-      <w:r>
-        <w:t xml:space="preserve">Tries to match the first element then the next etc </w:t>
-      </w:r>
-      <w:proofErr w:type="spellStart"/>
-      <w:r>
-        <w:t>etc</w:t>
-      </w:r>
-      <w:proofErr w:type="spellEnd"/>
-    </w:p>
-    <w:p/>
-    <w:p>
-      <w:pPr>
-        <w:pStyle w:val="Title"/>
-      </w:pPr>
-      <w:r>
-        <w:t xml:space="preserve">Lecture 7; Security </w:t>
-      </w:r>
-    </w:p>
-    <w:p>
-      <w:r>
-        <w:t xml:space="preserve">What is network security? </w:t>
-      </w:r>
-    </w:p>
-    <w:p>
-      <w:pPr>
-        <w:pStyle w:val="ListParagraph"/>
-        <w:numPr>
-          <w:ilvl w:val="0"/>
-          <w:numId w:val="4"/>
-        </w:numPr>
-      </w:pPr>
-      <w:r>
-        <w:t>Confidentiality</w:t>
-      </w:r>
-    </w:p>
-    <w:p>
-      <w:pPr>
-        <w:pStyle w:val="ListParagraph"/>
-        <w:numPr>
-          <w:ilvl w:val="1"/>
-          <w:numId w:val="4"/>
-        </w:numPr>
-      </w:pPr>
-      <w:r>
-        <w:t>only sen</w:t>
-      </w:r>
-      <w:r>
-        <w:t xml:space="preserve">der and intended receiver should “understand” message contents </w:t>
-      </w:r>
-    </w:p>
-    <w:p>
-      <w:pPr>
-        <w:pStyle w:val="ListParagraph"/>
-        <w:numPr>
-          <w:ilvl w:val="0"/>
-          <w:numId w:val="4"/>
-        </w:numPr>
-      </w:pPr>
-      <w:r>
-        <w:t>Authentication</w:t>
-      </w:r>
-    </w:p>
-    <w:p>
-      <w:pPr>
-        <w:pStyle w:val="ListParagraph"/>
-        <w:numPr>
-          <w:ilvl w:val="1"/>
-          <w:numId w:val="4"/>
-        </w:numPr>
-      </w:pPr>
-      <w:r>
-        <w:t xml:space="preserve">Sender and receiver want to confirm identity of </w:t>
-      </w:r>
-      <w:proofErr w:type="spellStart"/>
-      <w:r>
-        <w:t>eachother</w:t>
-      </w:r>
-      <w:proofErr w:type="spellEnd"/>
-      <w:r>
-        <w:t xml:space="preserve"> </w:t>
-      </w:r>
-    </w:p>
-    <w:p>
-      <w:pPr>
-        <w:pStyle w:val="ListParagraph"/>
-        <w:numPr>
-          <w:ilvl w:val="0"/>
-          <w:numId w:val="4"/>
-        </w:numPr>
-      </w:pPr>
-      <w:r>
-        <w:t>Message integrity</w:t>
-      </w:r>
-      <w:r>
-        <w:tab/>
-      </w:r>
-    </w:p>
-    <w:p>
-      <w:pPr>
-        <w:pStyle w:val="ListParagraph"/>
-        <w:numPr>
-          <w:ilvl w:val="1"/>
-          <w:numId w:val="4"/>
-        </w:numPr>
-      </w:pPr>
-      <w:r>
-        <w:t xml:space="preserve">Sender and receiver want to make sure message is not altered </w:t>
-      </w:r>
-    </w:p>
-    <w:p>
-      <w:pPr>
-        <w:pStyle w:val="ListParagraph"/>
-        <w:numPr>
-          <w:ilvl w:val="0"/>
-          <w:numId w:val="4"/>
-        </w:numPr>
-      </w:pPr>
-      <w:r>
-        <w:t xml:space="preserve">Access and availability </w:t>
-      </w:r>
-    </w:p>
-    <w:p>
-      <w:pPr>
-        <w:pStyle w:val="ListParagraph"/>
-        <w:numPr>
-          <w:ilvl w:val="1"/>
-          <w:numId w:val="4"/>
-        </w:numPr>
-      </w:pPr>
-      <w:r>
-        <w:t xml:space="preserve">Services must be accessible and available to users </w:t>
-      </w:r>
-    </w:p>
-    <w:p>
-      <w:r>
-        <w:t xml:space="preserve">What bad things can an intruder do? </w:t>
-      </w:r>
-    </w:p>
-    <w:p>
-      <w:pPr>
-        <w:pStyle w:val="ListParagraph"/>
-        <w:numPr>
-          <w:ilvl w:val="0"/>
-          <w:numId w:val="4"/>
-        </w:numPr>
-      </w:pPr>
-      <w:r>
-        <w:t xml:space="preserve">Eavesdrop – intercept messages </w:t>
-      </w:r>
-    </w:p>
-    <w:p>
-      <w:pPr>
-        <w:pStyle w:val="ListParagraph"/>
-        <w:numPr>
-          <w:ilvl w:val="0"/>
-          <w:numId w:val="4"/>
-        </w:numPr>
-      </w:pPr>
-      <w:r>
-        <w:t>Insert messages</w:t>
-      </w:r>
-    </w:p>
-    <w:p>
-      <w:pPr>
-        <w:pStyle w:val="ListParagraph"/>
-        <w:numPr>
-          <w:ilvl w:val="0"/>
-          <w:numId w:val="4"/>
-        </w:numPr>
-      </w:pPr>
-      <w:r>
-        <w:t xml:space="preserve">Impersonation </w:t>
-      </w:r>
-    </w:p>
-    <w:p>
-      <w:pPr>
-        <w:pStyle w:val="ListParagraph"/>
-        <w:numPr>
-          <w:ilvl w:val="0"/>
-          <w:numId w:val="4"/>
-        </w:numPr>
-      </w:pPr>
-      <w:r>
-        <w:t xml:space="preserve">Hijacking </w:t>
-      </w:r>
-    </w:p>
-    <w:p>
-      <w:pPr>
-        <w:pStyle w:val="ListParagraph"/>
-        <w:numPr>
-          <w:ilvl w:val="0"/>
-          <w:numId w:val="4"/>
-        </w:numPr>
-      </w:pPr>
-      <w:r>
-        <w:t xml:space="preserve">Denial of service </w:t>
       </w:r>
     </w:p>
     <w:p/>
     <w:p/>
     <w:p/>
-    <w:p>
+    <w:p/>
+    <w:p>
+      <w:pPr>
+        <w:pStyle w:val="Heading2"/>
+      </w:pPr>
       <w:r>
         <w:lastRenderedPageBreak/>
+        <w:t xml:space="preserve">Distributed Hashing – Hash Table; </w:t>
+      </w:r>
+    </w:p>
+    <w:p>
+      <w:pPr>
+        <w:pStyle w:val="ListParagraph"/>
+        <w:numPr>
+          <w:ilvl w:val="0"/>
+          <w:numId w:val="4"/>
+        </w:numPr>
+      </w:pPr>
+      <w:r>
+        <w:t>A data structure where you have key value pairs – use hash keys to perform operations</w:t>
+      </w:r>
+    </w:p>
+    <w:p>
+      <w:pPr>
+        <w:pStyle w:val="ListParagraph"/>
+        <w:numPr>
+          <w:ilvl w:val="0"/>
+          <w:numId w:val="4"/>
+        </w:numPr>
+      </w:pPr>
+      <w:r>
+        <w:t xml:space="preserve">Any peer can query database with a key </w:t>
+      </w:r>
+    </w:p>
+    <w:p>
+      <w:pPr>
+        <w:pStyle w:val="ListParagraph"/>
+        <w:numPr>
+          <w:ilvl w:val="0"/>
+          <w:numId w:val="4"/>
+        </w:numPr>
+      </w:pPr>
+      <w:r>
+        <w:t>Database returns value for the key</w:t>
+      </w:r>
+    </w:p>
+    <w:p>
+      <w:pPr>
+        <w:pStyle w:val="ListParagraph"/>
+        <w:numPr>
+          <w:ilvl w:val="0"/>
+          <w:numId w:val="4"/>
+        </w:numPr>
+      </w:pPr>
+      <w:r>
+        <w:t xml:space="preserve">Peer churn – peers can leave and join the network </w:t>
+      </w:r>
+    </w:p>
+    <w:p>
+      <w:pPr>
+        <w:pStyle w:val="ListParagraph"/>
+        <w:numPr>
+          <w:ilvl w:val="0"/>
+          <w:numId w:val="4"/>
+        </w:numPr>
+      </w:pPr>
+      <w:r>
+        <w:t xml:space="preserve">Circular DHT – Distributed Hash Table </w:t>
+      </w:r>
+    </w:p>
+    <w:p>
+      <w:pPr>
+        <w:pStyle w:val="ListParagraph"/>
+        <w:numPr>
+          <w:ilvl w:val="1"/>
+          <w:numId w:val="4"/>
+        </w:numPr>
+      </w:pPr>
+      <w:r>
+        <w:t xml:space="preserve">Each peer is only aware of immediate successor and predecessor </w:t>
+      </w:r>
+    </w:p>
+    <w:p>
+      <w:pPr>
+        <w:pStyle w:val="ListParagraph"/>
+        <w:numPr>
+          <w:ilvl w:val="0"/>
+          <w:numId w:val="4"/>
+        </w:numPr>
+      </w:pPr>
+      <w:r>
+        <w:t xml:space="preserve">Handling peer churn; </w:t>
+      </w:r>
+    </w:p>
+    <w:p>
+      <w:pPr>
+        <w:pStyle w:val="ListParagraph"/>
+        <w:numPr>
+          <w:ilvl w:val="1"/>
+          <w:numId w:val="4"/>
+        </w:numPr>
+      </w:pPr>
+      <w:r>
+        <w:t xml:space="preserve">Each peer constantly checks its two successors to check ‘aliveness’ </w:t>
+      </w:r>
+    </w:p>
+    <w:p>
+      <w:pPr>
+        <w:pStyle w:val="ListParagraph"/>
+        <w:numPr>
+          <w:ilvl w:val="1"/>
+          <w:numId w:val="4"/>
+        </w:numPr>
+      </w:pPr>
+      <w:r>
+        <w:t>If successor leaves then peer automatically selects next in line</w:t>
+      </w:r>
+    </w:p>
+    <w:p>
+      <w:pPr>
+        <w:pStyle w:val="Heading3"/>
+      </w:pPr>
+      <w:r>
+        <w:t xml:space="preserve">Resolving a Query; </w:t>
+      </w:r>
+    </w:p>
+    <w:p>
+      <w:r>
+        <w:t xml:space="preserve">What is the min number of hops (if a node goes out and subsequent nodes simultaneously)? </w:t>
+      </w:r>
+    </w:p>
+    <w:p>
+      <w:pPr>
+        <w:pStyle w:val="ListParagraph"/>
+        <w:numPr>
+          <w:ilvl w:val="0"/>
+          <w:numId w:val="4"/>
+        </w:numPr>
+      </w:pPr>
+      <w:r>
+        <w:t xml:space="preserve">Each node stores a global index table – keep track of entire network </w:t>
+      </w:r>
+    </w:p>
+    <w:p>
+      <w:pPr>
+        <w:pStyle w:val="ListParagraph"/>
+        <w:numPr>
+          <w:ilvl w:val="1"/>
+          <w:numId w:val="4"/>
+        </w:numPr>
+      </w:pPr>
+      <w:r>
+        <w:t xml:space="preserve">(this is expensive to maintain and inefficient in terms of space) </w:t>
+      </w:r>
+    </w:p>
+    <w:p>
+      <w:pPr>
+        <w:pStyle w:val="ListParagraph"/>
+        <w:numPr>
+          <w:ilvl w:val="0"/>
+          <w:numId w:val="4"/>
+        </w:numPr>
+      </w:pPr>
+      <w:r>
+        <w:t>Each node stores neighbour’s indexes</w:t>
+      </w:r>
+    </w:p>
+    <w:p>
+      <w:pPr>
+        <w:pStyle w:val="ListParagraph"/>
+        <w:numPr>
+          <w:ilvl w:val="1"/>
+          <w:numId w:val="4"/>
+        </w:numPr>
+      </w:pPr>
+      <w:r>
+        <w:t>Minimum maintenance cost takes time and many hops</w:t>
+      </w:r>
+    </w:p>
+    <w:p>
+      <w:pPr>
+        <w:pStyle w:val="Heading3"/>
+      </w:pPr>
+      <w:r>
+        <w:t xml:space="preserve">Patsy algorithm; </w:t>
+      </w:r>
+    </w:p>
+    <w:p>
+      <w:pPr>
+        <w:pStyle w:val="ListParagraph"/>
+        <w:numPr>
+          <w:ilvl w:val="0"/>
+          <w:numId w:val="4"/>
+        </w:numPr>
+      </w:pPr>
+      <w:r>
+        <w:t>Routing table will be much smaller</w:t>
+      </w:r>
+    </w:p>
+    <w:p>
+      <w:pPr>
+        <w:pStyle w:val="ListParagraph"/>
+        <w:numPr>
+          <w:ilvl w:val="0"/>
+          <w:numId w:val="4"/>
+        </w:numPr>
+      </w:pPr>
+      <w:r>
+        <w:t xml:space="preserve">Tries to match the first element then the next etc </w:t>
+      </w:r>
+      <w:proofErr w:type="spellStart"/>
+      <w:r>
+        <w:t>etc</w:t>
+      </w:r>
+      <w:proofErr w:type="spellEnd"/>
+    </w:p>
+    <w:p/>
+    <w:p/>
+    <w:p/>
+    <w:p/>
+    <w:p/>
+    <w:p/>
+    <w:p/>
+    <w:p/>
+    <w:p/>
+    <w:p/>
+    <w:p/>
+    <w:p/>
+    <w:p/>
+    <w:p/>
+    <w:p/>
+    <w:p/>
+    <w:p>
+      <w:pPr>
+        <w:pStyle w:val="Title"/>
+      </w:pPr>
+      <w:r>
+        <w:lastRenderedPageBreak/>
+        <w:t xml:space="preserve">Lecture 7; Security </w:t>
+      </w:r>
+    </w:p>
+    <w:p>
+      <w:pPr>
+        <w:pStyle w:val="Heading2"/>
+      </w:pPr>
+      <w:r>
+        <w:t xml:space="preserve">What is network security? </w:t>
+      </w:r>
+    </w:p>
+    <w:p>
+      <w:pPr>
+        <w:pStyle w:val="ListParagraph"/>
+        <w:numPr>
+          <w:ilvl w:val="0"/>
+          <w:numId w:val="4"/>
+        </w:numPr>
+      </w:pPr>
+      <w:r>
+        <w:t>Confidentiality</w:t>
+      </w:r>
+    </w:p>
+    <w:p>
+      <w:pPr>
+        <w:pStyle w:val="ListParagraph"/>
+        <w:numPr>
+          <w:ilvl w:val="1"/>
+          <w:numId w:val="4"/>
+        </w:numPr>
+      </w:pPr>
+      <w:r>
+        <w:t>only sen</w:t>
+      </w:r>
+      <w:r>
+        <w:t xml:space="preserve">der and intended receiver should “understand” message contents </w:t>
+      </w:r>
+    </w:p>
+    <w:p>
+      <w:pPr>
+        <w:pStyle w:val="ListParagraph"/>
+        <w:numPr>
+          <w:ilvl w:val="0"/>
+          <w:numId w:val="4"/>
+        </w:numPr>
+      </w:pPr>
+      <w:r>
+        <w:t>Authentication</w:t>
+      </w:r>
+    </w:p>
+    <w:p>
+      <w:pPr>
+        <w:pStyle w:val="ListParagraph"/>
+        <w:numPr>
+          <w:ilvl w:val="1"/>
+          <w:numId w:val="4"/>
+        </w:numPr>
+      </w:pPr>
+      <w:r>
+        <w:t>Sender and receiver want to confirm identity of each</w:t>
+      </w:r>
+      <w:r>
+        <w:t xml:space="preserve"> </w:t>
+      </w:r>
+      <w:r>
+        <w:t xml:space="preserve">other </w:t>
+      </w:r>
+      <w:r>
+        <w:t xml:space="preserve"> </w:t>
+      </w:r>
+    </w:p>
+    <w:p>
+      <w:pPr>
+        <w:pStyle w:val="ListParagraph"/>
+        <w:numPr>
+          <w:ilvl w:val="0"/>
+          <w:numId w:val="4"/>
+        </w:numPr>
+      </w:pPr>
+      <w:r>
+        <w:t>Message integrity</w:t>
+      </w:r>
+      <w:r>
+        <w:tab/>
+      </w:r>
+    </w:p>
+    <w:p>
+      <w:pPr>
+        <w:pStyle w:val="ListParagraph"/>
+        <w:numPr>
+          <w:ilvl w:val="1"/>
+          <w:numId w:val="4"/>
+        </w:numPr>
+      </w:pPr>
+      <w:r>
+        <w:t xml:space="preserve">Sender and receiver want to make sure message is not altered </w:t>
+      </w:r>
+    </w:p>
+    <w:p>
+      <w:pPr>
+        <w:pStyle w:val="ListParagraph"/>
+        <w:numPr>
+          <w:ilvl w:val="0"/>
+          <w:numId w:val="4"/>
+        </w:numPr>
+      </w:pPr>
+      <w:r>
+        <w:t xml:space="preserve">Access and availability </w:t>
+      </w:r>
+    </w:p>
+    <w:p>
+      <w:pPr>
+        <w:pStyle w:val="ListParagraph"/>
+        <w:numPr>
+          <w:ilvl w:val="1"/>
+          <w:numId w:val="4"/>
+        </w:numPr>
+      </w:pPr>
+      <w:r>
+        <w:t xml:space="preserve">Services must be accessible and available to users </w:t>
+      </w:r>
+    </w:p>
+    <w:p>
+      <w:pPr>
+        <w:pStyle w:val="Heading2"/>
+      </w:pPr>
+      <w:r>
+        <w:t xml:space="preserve">What bad things can an intruder do? </w:t>
+      </w:r>
+    </w:p>
+    <w:p>
+      <w:pPr>
+        <w:pStyle w:val="ListParagraph"/>
+        <w:numPr>
+          <w:ilvl w:val="0"/>
+          <w:numId w:val="4"/>
+        </w:numPr>
+      </w:pPr>
+      <w:r>
+        <w:t xml:space="preserve">Eavesdrop – intercept messages </w:t>
+      </w:r>
+    </w:p>
+    <w:p>
+      <w:pPr>
+        <w:pStyle w:val="ListParagraph"/>
+        <w:numPr>
+          <w:ilvl w:val="0"/>
+          <w:numId w:val="4"/>
+        </w:numPr>
+      </w:pPr>
+      <w:r>
+        <w:t>Insert messages</w:t>
+      </w:r>
+    </w:p>
+    <w:p>
+      <w:pPr>
+        <w:pStyle w:val="ListParagraph"/>
+        <w:numPr>
+          <w:ilvl w:val="0"/>
+          <w:numId w:val="4"/>
+        </w:numPr>
+      </w:pPr>
+      <w:r>
+        <w:t xml:space="preserve">Impersonation </w:t>
+      </w:r>
+    </w:p>
+    <w:p>
+      <w:pPr>
+        <w:pStyle w:val="ListParagraph"/>
+        <w:numPr>
+          <w:ilvl w:val="0"/>
+          <w:numId w:val="4"/>
+        </w:numPr>
+      </w:pPr>
+      <w:r>
+        <w:t xml:space="preserve">Hijacking </w:t>
+      </w:r>
+    </w:p>
+    <w:p>
+      <w:pPr>
+        <w:pStyle w:val="ListParagraph"/>
+        <w:numPr>
+          <w:ilvl w:val="0"/>
+          <w:numId w:val="4"/>
+        </w:numPr>
+      </w:pPr>
+      <w:r>
+        <w:t xml:space="preserve">Denial of service </w:t>
+      </w:r>
+    </w:p>
+    <w:p>
+      <w:pPr>
+        <w:pStyle w:val="Heading1"/>
+      </w:pPr>
+      <w:r>
         <w:t xml:space="preserve">Cryptography; </w:t>
       </w:r>
     </w:p>
@@ -20854,6 +20975,9 @@
       </w:r>
     </w:p>
     <w:p>
+      <w:pPr>
+        <w:pStyle w:val="Heading3"/>
+      </w:pPr>
       <w:r>
         <w:t xml:space="preserve">How strong are these encryption methods? </w:t>
       </w:r>
@@ -20943,6 +21067,9 @@
       </w:r>
     </w:p>
     <w:p>
+      <w:pPr>
+        <w:pStyle w:val="Heading3"/>
+      </w:pPr>
       <w:r>
         <w:t>Symmetric key cryptography;</w:t>
       </w:r>
@@ -20973,7 +21100,7 @@
     </w:p>
     <w:p>
       <w:pPr>
-        <w:ind w:left="1440" w:hanging="1440"/>
+        <w:pStyle w:val="Heading2"/>
       </w:pPr>
       <w:r>
         <w:t>DES – Data encryption standard</w:t>
@@ -21034,6 +21161,9 @@
       </w:r>
     </w:p>
     <w:p>
+      <w:pPr>
+        <w:pStyle w:val="Heading3"/>
+      </w:pPr>
       <w:r>
         <w:t xml:space="preserve">How secure? </w:t>
       </w:r>
@@ -21063,7 +21193,11 @@
       </w:r>
     </w:p>
     <w:p>
-      <w:r>
+      <w:pPr>
+        <w:pStyle w:val="Heading3"/>
+      </w:pPr>
+      <w:r>
+        <w:lastRenderedPageBreak/>
         <w:t xml:space="preserve">Making DES more secure; </w:t>
       </w:r>
     </w:p>
@@ -21234,6 +21368,9 @@
       </w:r>
     </w:p>
     <w:p>
+      <w:pPr>
+        <w:pStyle w:val="Heading3"/>
+      </w:pPr>
       <w:r>
         <w:t xml:space="preserve">AES – Advanced Encryption Standard </w:t>
       </w:r>
@@ -21251,6 +21388,9 @@
       </w:r>
     </w:p>
     <w:p>
+      <w:pPr>
+        <w:pStyle w:val="Heading2"/>
+      </w:pPr>
       <w:r>
         <w:t xml:space="preserve">Public Key Crypto; </w:t>
       </w:r>
@@ -21424,19 +21564,17 @@
         <w:rPr>
           <w:vertAlign w:val="subscript"/>
         </w:rPr>
-        <w:lastRenderedPageBreak/>
         <w:softHyphen/>
       </w:r>
     </w:p>
+    <w:p/>
     <w:p>
       <w:r>
         <w:t xml:space="preserve">Prerequisite: </w:t>
       </w:r>
-      <w:proofErr w:type="spellStart"/>
-      <w:r>
-        <w:t>modulear</w:t>
-      </w:r>
-      <w:proofErr w:type="spellEnd"/>
+      <w:r>
+        <w:t>modular</w:t>
+      </w:r>
       <w:r>
         <w:t xml:space="preserve"> arithmetic; </w:t>
       </w:r>
@@ -21529,6 +21667,9 @@
       </m:oMathPara>
     </w:p>
     <w:p>
+      <w:pPr>
+        <w:pStyle w:val="Heading3"/>
+      </w:pPr>
       <w:r>
         <w:t xml:space="preserve">Nonce-number used only once in a lifetime; </w:t>
       </w:r>
@@ -21565,6 +21706,9 @@
       </w:r>
     </w:p>
     <w:p>
+      <w:pPr>
+        <w:pStyle w:val="Heading3"/>
+      </w:pPr>
       <w:r>
         <w:t xml:space="preserve">Security hole; </w:t>
       </w:r>
@@ -21607,6 +21751,9 @@
       </w:r>
     </w:p>
     <w:p>
+      <w:pPr>
+        <w:pStyle w:val="Heading3"/>
+      </w:pPr>
       <w:r>
         <w:t xml:space="preserve">Digital signatures; </w:t>
       </w:r>
@@ -21630,11 +21777,9 @@
       <w:r>
         <w:t xml:space="preserve">, </w:t>
       </w:r>
-      <w:proofErr w:type="spellStart"/>
-      <w:r>
-        <w:t>estabilishes</w:t>
-      </w:r>
-      <w:proofErr w:type="spellEnd"/>
+      <w:r>
+        <w:t>establishes</w:t>
+      </w:r>
       <w:r>
         <w:t xml:space="preserve"> them as the owner </w:t>
       </w:r>
@@ -21676,6 +21821,9 @@
       </w:r>
     </w:p>
     <w:p>
+      <w:pPr>
+        <w:pStyle w:val="Heading3"/>
+      </w:pPr>
       <w:r>
         <w:t xml:space="preserve">Message digest; </w:t>
       </w:r>
@@ -21705,16 +21853,29 @@
       </w:r>
     </w:p>
     <w:p>
-      <w:proofErr w:type="spellStart"/>
-      <w:r>
-        <w:t>Checksup</w:t>
-      </w:r>
-      <w:proofErr w:type="spellEnd"/>
+      <w:pPr>
+        <w:pStyle w:val="Heading3"/>
+      </w:pPr>
+      <w:r>
+        <w:t>Check</w:t>
+      </w:r>
+      <w:r>
+        <w:t xml:space="preserve"> </w:t>
+      </w:r>
+      <w:r>
+        <w:t>su</w:t>
+      </w:r>
+      <w:r>
+        <w:t>m</w:t>
+      </w:r>
       <w:r>
         <w:t xml:space="preserve"> is a poor crypto hash function</w:t>
       </w:r>
     </w:p>
     <w:p>
+      <w:pPr>
+        <w:pStyle w:val="Heading3"/>
+      </w:pPr>
       <w:r>
         <w:t>MD5 and SHA-</w:t>
       </w:r>
@@ -21726,8 +21887,14 @@
       <w:r>
         <w:t xml:space="preserve"> good hash function </w:t>
       </w:r>
-    </w:p>
-    <w:p>
+      <w:r>
+        <w:br/>
+      </w:r>
+    </w:p>
+    <w:p>
+      <w:pPr>
+        <w:pStyle w:val="Heading2"/>
+      </w:pPr>
       <w:r>
         <w:t xml:space="preserve">Public key certification; </w:t>
       </w:r>
@@ -21745,6 +21912,9 @@
       </w:r>
     </w:p>
     <w:p>
+      <w:pPr>
+        <w:pStyle w:val="Heading2"/>
+      </w:pPr>
       <w:r>
         <w:t xml:space="preserve">Secure email; </w:t>
       </w:r>
@@ -21783,6 +21953,7 @@
         </w:numPr>
       </w:pPr>
       <w:r>
+        <w:lastRenderedPageBreak/>
         <w:t xml:space="preserve">Message </w:t>
       </w:r>
       <w:proofErr w:type="gramStart"/>
@@ -21820,6 +21991,9 @@
       </w:r>
     </w:p>
     <w:p>
+      <w:pPr>
+        <w:pStyle w:val="Heading2"/>
+      </w:pPr>
       <w:r>
         <w:t xml:space="preserve">MITM attack; </w:t>
       </w:r>
@@ -21861,6 +22035,9 @@
       </w:r>
     </w:p>
     <w:p>
+      <w:pPr>
+        <w:pStyle w:val="Heading3"/>
+      </w:pPr>
       <w:r>
         <w:t>SSL – secure socket layer – extra layer added in TCP/IP</w:t>
       </w:r>
@@ -21891,7 +22068,6 @@
         </w:numPr>
       </w:pPr>
       <w:r>
-        <w:lastRenderedPageBreak/>
         <w:t xml:space="preserve">Confidentiality </w:t>
       </w:r>
     </w:p>
@@ -21949,6 +22125,9 @@
       </w:r>
     </w:p>
     <w:p>
+      <w:pPr>
+        <w:pStyle w:val="Heading3"/>
+      </w:pPr>
       <w:r>
         <w:t xml:space="preserve">SSL, 4 stages of communication; </w:t>
       </w:r>
@@ -21964,11 +22143,9 @@
       <w:r>
         <w:t xml:space="preserve">Handshake – certify and exchange keys to </w:t>
       </w:r>
-      <w:proofErr w:type="spellStart"/>
-      <w:r>
-        <w:t>encrpy</w:t>
-      </w:r>
-      <w:proofErr w:type="spellEnd"/>
+      <w:r>
+        <w:t>encrypt</w:t>
+      </w:r>
       <w:r>
         <w:t xml:space="preserve"> data to be shared</w:t>
       </w:r>
@@ -22018,6 +22195,9 @@
       </w:r>
     </w:p>
     <w:p>
+      <w:pPr>
+        <w:pStyle w:val="Heading3"/>
+      </w:pPr>
       <w:r>
         <w:t xml:space="preserve">Handshake SSL; </w:t>
       </w:r>
@@ -22047,6 +22227,9 @@
       </w:r>
     </w:p>
     <w:p>
+      <w:pPr>
+        <w:pStyle w:val="Heading2"/>
+      </w:pPr>
       <w:r>
         <w:t xml:space="preserve">MS (Master Secret) </w:t>
       </w:r>
@@ -22064,6 +22247,9 @@
       </w:r>
     </w:p>
     <w:p>
+      <w:pPr>
+        <w:pStyle w:val="Heading3"/>
+      </w:pPr>
       <w:r>
         <w:t xml:space="preserve">EMS – encrypted master secret </w:t>
       </w:r>
@@ -22173,6 +22359,9 @@
       </w:r>
     </w:p>
     <w:p>
+      <w:pPr>
+        <w:pStyle w:val="Heading2"/>
+      </w:pPr>
       <w:r>
         <w:t xml:space="preserve">Data records; </w:t>
       </w:r>
@@ -22240,6 +22429,7 @@
         <w:ind w:left="360"/>
       </w:pPr>
       <w:r>
+        <w:lastRenderedPageBreak/>
         <w:t xml:space="preserve">Solution; </w:t>
       </w:r>
     </w:p>
@@ -22256,6 +22446,9 @@
       </w:r>
     </w:p>
     <w:p>
+      <w:pPr>
+        <w:pStyle w:val="Heading3"/>
+      </w:pPr>
       <w:r>
         <w:t xml:space="preserve">SSL record protocol; </w:t>
       </w:r>
@@ -22329,8 +22522,517 @@
         </w:numPr>
       </w:pPr>
       <w:r>
+        <w:t>Sequence number</w:t>
+      </w:r>
+    </w:p>
+    <w:p>
+      <w:pPr>
+        <w:pStyle w:val="ListParagraph"/>
+        <w:numPr>
+          <w:ilvl w:val="1"/>
+          <w:numId w:val="4"/>
+        </w:numPr>
+      </w:pPr>
+      <w:r>
+        <w:t>MAC key Mk</w:t>
+      </w:r>
+    </w:p>
+    <w:p>
+      <w:pPr>
+        <w:pStyle w:val="ListParagraph"/>
+        <w:numPr>
+          <w:ilvl w:val="0"/>
+          <w:numId w:val="4"/>
+        </w:numPr>
+      </w:pPr>
+      <w:r>
+        <w:t>Fragment</w:t>
+      </w:r>
+    </w:p>
+    <w:p>
+      <w:pPr>
+        <w:pStyle w:val="ListParagraph"/>
+        <w:numPr>
+          <w:ilvl w:val="1"/>
+          <w:numId w:val="4"/>
+        </w:numPr>
+      </w:pPr>
+      <w:r>
+        <w:t xml:space="preserve">Each SSL fragment 2^14 bytes (^16k bytes) </w:t>
+      </w:r>
+    </w:p>
+    <w:p>
+      <w:pPr>
+        <w:pStyle w:val="Heading3"/>
+      </w:pPr>
+      <w:r>
+        <w:t>WPA (</w:t>
+      </w:r>
+      <w:proofErr w:type="spellStart"/>
+      <w:r>
+        <w:t>wifi</w:t>
+      </w:r>
+      <w:proofErr w:type="spellEnd"/>
+      <w:r>
+        <w:t xml:space="preserve"> protected access) </w:t>
+      </w:r>
+    </w:p>
+    <w:p>
+      <w:pPr>
+        <w:pStyle w:val="ListParagraph"/>
+        <w:numPr>
+          <w:ilvl w:val="0"/>
+          <w:numId w:val="4"/>
+        </w:numPr>
+      </w:pPr>
+      <w:r>
+        <w:t>Improved security</w:t>
+      </w:r>
+    </w:p>
+    <w:p>
+      <w:pPr>
+        <w:pStyle w:val="ListParagraph"/>
+      </w:pPr>
+    </w:p>
+    <w:p>
+      <w:pPr>
+        <w:pStyle w:val="Heading3"/>
+      </w:pPr>
+      <w:r>
+        <w:t xml:space="preserve">CIA – confidentiality, integrity and authentication </w:t>
+      </w:r>
+    </w:p>
+    <w:p>
+      <w:r>
+        <w:t xml:space="preserve">what is network layer confidentiality? </w:t>
+      </w:r>
+    </w:p>
+    <w:p>
+      <w:pPr>
+        <w:pStyle w:val="ListParagraph"/>
+        <w:numPr>
+          <w:ilvl w:val="0"/>
+          <w:numId w:val="4"/>
+        </w:numPr>
+      </w:pPr>
+      <w:r>
+        <w:t xml:space="preserve">All data sent from one entity to </w:t>
+      </w:r>
+      <w:r>
+        <w:t>another</w:t>
+      </w:r>
+      <w:r>
+        <w:t xml:space="preserve"> would be hidden </w:t>
+      </w:r>
+    </w:p>
+    <w:p>
+      <w:pPr>
+        <w:pStyle w:val="ListParagraph"/>
+        <w:numPr>
+          <w:ilvl w:val="0"/>
+          <w:numId w:val="4"/>
+        </w:numPr>
+      </w:pPr>
+      <w:r>
+        <w:t>Provides “blanket” coverage over the layer</w:t>
+      </w:r>
+    </w:p>
+    <w:p>
+      <w:pPr>
+        <w:pStyle w:val="Heading2"/>
+      </w:pPr>
+      <w:r>
+        <w:t xml:space="preserve">VPN </w:t>
+      </w:r>
+    </w:p>
+    <w:p>
+      <w:pPr>
+        <w:pStyle w:val="ListParagraph"/>
+        <w:numPr>
+          <w:ilvl w:val="0"/>
+          <w:numId w:val="4"/>
+        </w:numPr>
+      </w:pPr>
+      <w:r>
+        <w:t>Orgs and institutes often want private networks for security</w:t>
+      </w:r>
+    </w:p>
+    <w:p>
+      <w:pPr>
+        <w:pStyle w:val="ListParagraph"/>
+        <w:numPr>
+          <w:ilvl w:val="0"/>
+          <w:numId w:val="4"/>
+        </w:numPr>
+      </w:pPr>
+      <w:r>
+        <w:t xml:space="preserve">VPNs help with; </w:t>
+      </w:r>
+    </w:p>
+    <w:p>
+      <w:pPr>
+        <w:pStyle w:val="ListParagraph"/>
+        <w:numPr>
+          <w:ilvl w:val="1"/>
+          <w:numId w:val="4"/>
+        </w:numPr>
+      </w:pPr>
+      <w:r>
+        <w:t>Data integrity</w:t>
+      </w:r>
+    </w:p>
+    <w:p>
+      <w:pPr>
+        <w:pStyle w:val="ListParagraph"/>
+        <w:numPr>
+          <w:ilvl w:val="1"/>
+          <w:numId w:val="4"/>
+        </w:numPr>
+      </w:pPr>
+      <w:r>
+        <w:t>Origin auth</w:t>
+      </w:r>
+    </w:p>
+    <w:p>
+      <w:pPr>
+        <w:pStyle w:val="ListParagraph"/>
+        <w:numPr>
+          <w:ilvl w:val="1"/>
+          <w:numId w:val="4"/>
+        </w:numPr>
+      </w:pPr>
+      <w:r>
+        <w:t xml:space="preserve">Replay attack prevention </w:t>
+      </w:r>
+    </w:p>
+    <w:p>
+      <w:pPr>
+        <w:pStyle w:val="ListParagraph"/>
+        <w:numPr>
+          <w:ilvl w:val="1"/>
+          <w:numId w:val="4"/>
+        </w:numPr>
+      </w:pPr>
+      <w:r>
+        <w:t xml:space="preserve">Confidentiality </w:t>
+      </w:r>
+    </w:p>
+    <w:p/>
+    <w:p>
+      <w:pPr>
+        <w:pStyle w:val="Heading3"/>
+      </w:pPr>
+      <w:r>
+        <w:t xml:space="preserve">Two IPsec Protocols; </w:t>
+      </w:r>
+    </w:p>
+    <w:p>
+      <w:pPr>
+        <w:pStyle w:val="ListParagraph"/>
+        <w:numPr>
+          <w:ilvl w:val="0"/>
+          <w:numId w:val="4"/>
+        </w:numPr>
+      </w:pPr>
+      <w:r>
+        <w:t xml:space="preserve">Authentication header (AH) protocol; </w:t>
+      </w:r>
+    </w:p>
+    <w:p>
+      <w:pPr>
+        <w:pStyle w:val="ListParagraph"/>
+        <w:numPr>
+          <w:ilvl w:val="1"/>
+          <w:numId w:val="4"/>
+        </w:numPr>
+      </w:pPr>
+      <w:r>
+        <w:t xml:space="preserve">Provides source auth and data integrity but not confidentiality </w:t>
+      </w:r>
+    </w:p>
+    <w:p>
+      <w:pPr>
+        <w:pStyle w:val="ListParagraph"/>
+        <w:numPr>
+          <w:ilvl w:val="0"/>
+          <w:numId w:val="4"/>
+        </w:numPr>
+      </w:pPr>
+      <w:r>
+        <w:t xml:space="preserve">Encapsulation security protocol (ESP) </w:t>
+      </w:r>
+    </w:p>
+    <w:p>
+      <w:pPr>
+        <w:pStyle w:val="ListParagraph"/>
+        <w:numPr>
+          <w:ilvl w:val="1"/>
+          <w:numId w:val="4"/>
+        </w:numPr>
+      </w:pPr>
+      <w:r>
+        <w:t xml:space="preserve">Provides CIA and is more widely used than AH </w:t>
+      </w:r>
+      <w:r>
+        <w:br/>
+      </w:r>
+    </w:p>
+    <w:p>
+      <w:pPr>
+        <w:pStyle w:val="Heading3"/>
+      </w:pPr>
+      <w:r>
+        <w:t xml:space="preserve">Security association; </w:t>
+      </w:r>
+    </w:p>
+    <w:p>
+      <w:pPr>
+        <w:pStyle w:val="ListParagraph"/>
+        <w:numPr>
+          <w:ilvl w:val="0"/>
+          <w:numId w:val="4"/>
+        </w:numPr>
+      </w:pPr>
+      <w:r>
+        <w:t xml:space="preserve">Database </w:t>
+      </w:r>
+      <w:r>
+        <w:t>internally stored and it tells you who is who</w:t>
+      </w:r>
+    </w:p>
+    <w:p>
+      <w:pPr>
+        <w:pStyle w:val="Heading3"/>
+      </w:pPr>
+      <w:r>
+        <w:t xml:space="preserve">IP sequence numbers; </w:t>
+      </w:r>
+    </w:p>
+    <w:p>
+      <w:pPr>
+        <w:pStyle w:val="ListParagraph"/>
+        <w:numPr>
+          <w:ilvl w:val="0"/>
+          <w:numId w:val="4"/>
+        </w:numPr>
+      </w:pPr>
+      <w:r>
+        <w:t xml:space="preserve">Goal – prevent attacker from sniffing and replaying a packet </w:t>
+      </w:r>
+    </w:p>
+    <w:p>
+      <w:pPr>
+        <w:pStyle w:val="Heading3"/>
+      </w:pPr>
+      <w:r>
+        <w:t xml:space="preserve">Internet Key Exchange; </w:t>
+      </w:r>
+    </w:p>
+    <w:p>
+      <w:pPr>
+        <w:pStyle w:val="ListParagraph"/>
+        <w:numPr>
+          <w:ilvl w:val="0"/>
+          <w:numId w:val="4"/>
+        </w:numPr>
+      </w:pPr>
+      <w:r>
+        <w:t xml:space="preserve">Manual keying is impractical for VPN with many end points </w:t>
+      </w:r>
+    </w:p>
+    <w:p>
+      <w:pPr>
+        <w:pStyle w:val="ListParagraph"/>
+        <w:numPr>
+          <w:ilvl w:val="0"/>
+          <w:numId w:val="4"/>
+        </w:numPr>
+      </w:pPr>
+      <w:r>
+        <w:t xml:space="preserve">Internet key exchange is more dynamic </w:t>
+      </w:r>
+    </w:p>
+    <w:p>
+      <w:pPr>
+        <w:pStyle w:val="ListParagraph"/>
+        <w:numPr>
+          <w:ilvl w:val="0"/>
+          <w:numId w:val="4"/>
+        </w:numPr>
+      </w:pPr>
+      <w:r>
+        <w:t xml:space="preserve">Exchange for </w:t>
+      </w:r>
+      <w:proofErr w:type="spellStart"/>
+      <w:r>
+        <w:t>algos</w:t>
+      </w:r>
+      <w:proofErr w:type="spellEnd"/>
+      <w:r>
+        <w:t xml:space="preserve">, secret keys, SPI numbers </w:t>
+      </w:r>
+    </w:p>
+    <w:p>
+      <w:r>
         <w:lastRenderedPageBreak/>
-        <w:t>Sequence number</w:t>
+        <w:t xml:space="preserve">IPsec peers can be 2 end systems, 2 routers/firewalls or a router/firewall and an end system </w:t>
+      </w:r>
+    </w:p>
+    <w:p>
+      <w:pPr>
+        <w:pStyle w:val="Heading1"/>
+      </w:pPr>
+      <w:r>
+        <w:t>Firewalls;</w:t>
+      </w:r>
+    </w:p>
+    <w:p>
+      <w:pPr>
+        <w:pStyle w:val="ListParagraph"/>
+        <w:numPr>
+          <w:ilvl w:val="0"/>
+          <w:numId w:val="4"/>
+        </w:numPr>
+      </w:pPr>
+      <w:r>
+        <w:t xml:space="preserve">Let some packets in while blocking others </w:t>
+      </w:r>
+    </w:p>
+    <w:p>
+      <w:pPr>
+        <w:pStyle w:val="ListParagraph"/>
+        <w:numPr>
+          <w:ilvl w:val="0"/>
+          <w:numId w:val="4"/>
+        </w:numPr>
+      </w:pPr>
+      <w:r>
+        <w:t>Some packets could contain malware, sniffers etc</w:t>
+      </w:r>
+    </w:p>
+    <w:p>
+      <w:pPr>
+        <w:pStyle w:val="ListParagraph"/>
+        <w:numPr>
+          <w:ilvl w:val="0"/>
+          <w:numId w:val="4"/>
+        </w:numPr>
+      </w:pPr>
+      <w:r>
+        <w:t xml:space="preserve">Prevents DDOS attacks </w:t>
+      </w:r>
+    </w:p>
+    <w:p>
+      <w:pPr>
+        <w:pStyle w:val="ListParagraph"/>
+        <w:numPr>
+          <w:ilvl w:val="0"/>
+          <w:numId w:val="4"/>
+        </w:numPr>
+      </w:pPr>
+      <w:r>
+        <w:t>Prevents access of internal data</w:t>
+      </w:r>
+    </w:p>
+    <w:p>
+      <w:pPr>
+        <w:pStyle w:val="ListParagraph"/>
+        <w:numPr>
+          <w:ilvl w:val="0"/>
+          <w:numId w:val="4"/>
+        </w:numPr>
+      </w:pPr>
+      <w:r>
+        <w:t>Prevents illegal mods</w:t>
+      </w:r>
+    </w:p>
+    <w:p>
+      <w:pPr>
+        <w:pStyle w:val="ListParagraph"/>
+        <w:numPr>
+          <w:ilvl w:val="0"/>
+          <w:numId w:val="4"/>
+        </w:numPr>
+      </w:pPr>
+      <w:r>
+        <w:t xml:space="preserve">Only allows authorised access </w:t>
+      </w:r>
+    </w:p>
+    <w:p>
+      <w:pPr>
+        <w:pStyle w:val="Heading2"/>
+      </w:pPr>
+      <w:r>
+        <w:t xml:space="preserve">3 types of firewalls; </w:t>
+      </w:r>
+    </w:p>
+    <w:p>
+      <w:pPr>
+        <w:pStyle w:val="ListParagraph"/>
+        <w:numPr>
+          <w:ilvl w:val="0"/>
+          <w:numId w:val="7"/>
+        </w:numPr>
+      </w:pPr>
+      <w:r>
+        <w:t>Stateless packet filters</w:t>
+      </w:r>
+    </w:p>
+    <w:p>
+      <w:pPr>
+        <w:pStyle w:val="ListParagraph"/>
+        <w:numPr>
+          <w:ilvl w:val="0"/>
+          <w:numId w:val="7"/>
+        </w:numPr>
+      </w:pPr>
+      <w:r>
+        <w:t>Stateful packet filters</w:t>
+      </w:r>
+    </w:p>
+    <w:p>
+      <w:pPr>
+        <w:pStyle w:val="ListParagraph"/>
+        <w:numPr>
+          <w:ilvl w:val="0"/>
+          <w:numId w:val="7"/>
+        </w:numPr>
+      </w:pPr>
+      <w:r>
+        <w:t>Application gateways</w:t>
+      </w:r>
+    </w:p>
+    <w:p/>
+    <w:p>
+      <w:pPr>
+        <w:pStyle w:val="Heading3"/>
+      </w:pPr>
+      <w:r>
+        <w:t xml:space="preserve">Stateless packet filtering; </w:t>
+      </w:r>
+    </w:p>
+    <w:p>
+      <w:pPr>
+        <w:pStyle w:val="ListParagraph"/>
+        <w:numPr>
+          <w:ilvl w:val="0"/>
+          <w:numId w:val="4"/>
+        </w:numPr>
+      </w:pPr>
+      <w:r>
+        <w:t xml:space="preserve">We don’t let every packet that exists enter network </w:t>
+      </w:r>
+    </w:p>
+    <w:p>
+      <w:pPr>
+        <w:pStyle w:val="ListParagraph"/>
+        <w:numPr>
+          <w:ilvl w:val="0"/>
+          <w:numId w:val="4"/>
+        </w:numPr>
+      </w:pPr>
+      <w:r>
+        <w:t xml:space="preserve">Accepts packets based on; </w:t>
       </w:r>
     </w:p>
     <w:p>
@@ -22342,19 +23044,7 @@
         </w:numPr>
       </w:pPr>
       <w:r>
-        <w:t>MAC key Mk</w:t>
-      </w:r>
-    </w:p>
-    <w:p>
-      <w:pPr>
-        <w:pStyle w:val="ListParagraph"/>
-        <w:numPr>
-          <w:ilvl w:val="0"/>
-          <w:numId w:val="4"/>
-        </w:numPr>
-      </w:pPr>
-      <w:r>
-        <w:t>Fragment</w:t>
+        <w:t>Source/destination IP</w:t>
       </w:r>
     </w:p>
     <w:p>
@@ -22366,103 +23056,7 @@
         </w:numPr>
       </w:pPr>
       <w:r>
-        <w:t xml:space="preserve">Each SSL fragment 2^14 bytes (^16k bytes) </w:t>
-      </w:r>
-    </w:p>
-    <w:p>
-      <w:r>
-        <w:t>WPA (</w:t>
-      </w:r>
-      <w:proofErr w:type="spellStart"/>
-      <w:r>
-        <w:t>wifi</w:t>
-      </w:r>
-      <w:proofErr w:type="spellEnd"/>
-      <w:r>
-        <w:t xml:space="preserve"> protected access) </w:t>
-      </w:r>
-    </w:p>
-    <w:p>
-      <w:pPr>
-        <w:pStyle w:val="ListParagraph"/>
-        <w:numPr>
-          <w:ilvl w:val="0"/>
-          <w:numId w:val="4"/>
-        </w:numPr>
-      </w:pPr>
-      <w:r>
-        <w:t>Improved security</w:t>
-      </w:r>
-    </w:p>
-    <w:p>
-      <w:r>
-        <w:t xml:space="preserve">CIA – confidentiality, integrity and authentication </w:t>
-      </w:r>
-    </w:p>
-    <w:p>
-      <w:r>
-        <w:t xml:space="preserve">what is network layer confidentiality? </w:t>
-      </w:r>
-    </w:p>
-    <w:p>
-      <w:pPr>
-        <w:pStyle w:val="ListParagraph"/>
-        <w:numPr>
-          <w:ilvl w:val="0"/>
-          <w:numId w:val="4"/>
-        </w:numPr>
-      </w:pPr>
-      <w:r>
-        <w:t xml:space="preserve">All data sent from one entity to </w:t>
-      </w:r>
-      <w:proofErr w:type="spellStart"/>
-      <w:r>
-        <w:t>antother</w:t>
-      </w:r>
-      <w:proofErr w:type="spellEnd"/>
-      <w:r>
-        <w:t xml:space="preserve"> would be hidden </w:t>
-      </w:r>
-    </w:p>
-    <w:p>
-      <w:pPr>
-        <w:pStyle w:val="ListParagraph"/>
-        <w:numPr>
-          <w:ilvl w:val="0"/>
-          <w:numId w:val="4"/>
-        </w:numPr>
-      </w:pPr>
-      <w:r>
-        <w:t>Provides “blanket” coverage over the layer</w:t>
-      </w:r>
-    </w:p>
-    <w:p>
-      <w:r>
-        <w:t xml:space="preserve">VPN </w:t>
-      </w:r>
-    </w:p>
-    <w:p>
-      <w:pPr>
-        <w:pStyle w:val="ListParagraph"/>
-        <w:numPr>
-          <w:ilvl w:val="0"/>
-          <w:numId w:val="4"/>
-        </w:numPr>
-      </w:pPr>
-      <w:r>
-        <w:t>Orgs and institutes often want private networks for security</w:t>
-      </w:r>
-    </w:p>
-    <w:p>
-      <w:pPr>
-        <w:pStyle w:val="ListParagraph"/>
-        <w:numPr>
-          <w:ilvl w:val="0"/>
-          <w:numId w:val="4"/>
-        </w:numPr>
-      </w:pPr>
-      <w:r>
-        <w:t xml:space="preserve">VPNs help with; </w:t>
+        <w:t xml:space="preserve">TCP/UDP source/destination port numbers </w:t>
       </w:r>
     </w:p>
     <w:p>
@@ -22474,7 +23068,7 @@
         </w:numPr>
       </w:pPr>
       <w:r>
-        <w:t>Data integrity</w:t>
+        <w:t xml:space="preserve">ICMP message types </w:t>
       </w:r>
     </w:p>
     <w:p>
@@ -22486,7 +23080,39 @@
         </w:numPr>
       </w:pPr>
       <w:r>
-        <w:t>Origin auth</w:t>
+        <w:t>TCP SYN and ACK bits</w:t>
+      </w:r>
+    </w:p>
+    <w:p>
+      <w:pPr>
+        <w:pStyle w:val="Heading3"/>
+      </w:pPr>
+      <w:r>
+        <w:t xml:space="preserve">Access control list; </w:t>
+      </w:r>
+    </w:p>
+    <w:p>
+      <w:pPr>
+        <w:pStyle w:val="ListParagraph"/>
+        <w:numPr>
+          <w:ilvl w:val="0"/>
+          <w:numId w:val="4"/>
+        </w:numPr>
+      </w:pPr>
+      <w:r>
+        <w:t xml:space="preserve">Table of rules which packets must meet otherwise denial </w:t>
+      </w:r>
+    </w:p>
+    <w:p>
+      <w:pPr>
+        <w:pStyle w:val="ListParagraph"/>
+        <w:numPr>
+          <w:ilvl w:val="0"/>
+          <w:numId w:val="4"/>
+        </w:numPr>
+      </w:pPr>
+      <w:r>
+        <w:t xml:space="preserve">Stateless packet filtering </w:t>
       </w:r>
     </w:p>
     <w:p>
@@ -22498,7 +23124,7 @@
         </w:numPr>
       </w:pPr>
       <w:r>
-        <w:t xml:space="preserve">Replay attack prevention </w:t>
+        <w:t>Heavy handed</w:t>
       </w:r>
     </w:p>
     <w:p>
@@ -22510,527 +23136,400 @@
         </w:numPr>
       </w:pPr>
       <w:r>
-        <w:t xml:space="preserve">Confidentiality </w:t>
+        <w:t xml:space="preserve">More than what is required </w:t>
+      </w:r>
+    </w:p>
+    <w:p>
+      <w:pPr>
+        <w:pStyle w:val="ListParagraph"/>
+        <w:numPr>
+          <w:ilvl w:val="0"/>
+          <w:numId w:val="4"/>
+        </w:numPr>
+      </w:pPr>
+      <w:r>
+        <w:t>Stateful packet filter</w:t>
+      </w:r>
+    </w:p>
+    <w:p>
+      <w:pPr>
+        <w:pStyle w:val="ListParagraph"/>
+        <w:numPr>
+          <w:ilvl w:val="1"/>
+          <w:numId w:val="4"/>
+        </w:numPr>
+      </w:pPr>
+      <w:r>
+        <w:t xml:space="preserve">(later) </w:t>
+      </w:r>
+    </w:p>
+    <w:p>
+      <w:pPr>
+        <w:pStyle w:val="ListParagraph"/>
+        <w:numPr>
+          <w:ilvl w:val="0"/>
+          <w:numId w:val="4"/>
+        </w:numPr>
+      </w:pPr>
+      <w:r>
+        <w:t xml:space="preserve">Look at packet to see if TCP connection has been set-up first before it accepts messages </w:t>
+      </w:r>
+    </w:p>
+    <w:p>
+      <w:pPr>
+        <w:pStyle w:val="Heading3"/>
+      </w:pPr>
+      <w:r>
+        <w:t xml:space="preserve">Application gateway; </w:t>
+      </w:r>
+    </w:p>
+    <w:p>
+      <w:pPr>
+        <w:pStyle w:val="ListParagraph"/>
+        <w:numPr>
+          <w:ilvl w:val="0"/>
+          <w:numId w:val="4"/>
+        </w:numPr>
+      </w:pPr>
+      <w:r>
+        <w:t>Application program that runs on a firewall system for 2 nodes</w:t>
+      </w:r>
+    </w:p>
+    <w:p>
+      <w:pPr>
+        <w:pStyle w:val="Heading3"/>
+      </w:pPr>
+      <w:r>
+        <w:t xml:space="preserve">Limitations of firewalls; </w:t>
+      </w:r>
+    </w:p>
+    <w:p>
+      <w:pPr>
+        <w:pStyle w:val="ListParagraph"/>
+        <w:numPr>
+          <w:ilvl w:val="0"/>
+          <w:numId w:val="4"/>
+        </w:numPr>
+      </w:pPr>
+      <w:r>
+        <w:t xml:space="preserve">Might block too much </w:t>
+      </w:r>
+    </w:p>
+    <w:p>
+      <w:pPr>
+        <w:pStyle w:val="Heading2"/>
+      </w:pPr>
+      <w:r>
+        <w:t xml:space="preserve">Intrusion detection systems; </w:t>
+      </w:r>
+    </w:p>
+    <w:p>
+      <w:pPr>
+        <w:pStyle w:val="ListParagraph"/>
+        <w:numPr>
+          <w:ilvl w:val="0"/>
+          <w:numId w:val="4"/>
+        </w:numPr>
+      </w:pPr>
+      <w:r>
+        <w:t xml:space="preserve">Looks at packet contents and examines correlation among multiple packets </w:t>
+      </w:r>
+    </w:p>
+    <w:p>
+      <w:pPr>
+        <w:pStyle w:val="ListParagraph"/>
+        <w:numPr>
+          <w:ilvl w:val="1"/>
+          <w:numId w:val="4"/>
+        </w:numPr>
+      </w:pPr>
+      <w:r>
+        <w:t xml:space="preserve">Port scanning </w:t>
+      </w:r>
+    </w:p>
+    <w:p>
+      <w:pPr>
+        <w:pStyle w:val="ListParagraph"/>
+        <w:numPr>
+          <w:ilvl w:val="1"/>
+          <w:numId w:val="4"/>
+        </w:numPr>
+      </w:pPr>
+      <w:r>
+        <w:t>Network mapping</w:t>
+      </w:r>
+    </w:p>
+    <w:p>
+      <w:pPr>
+        <w:pStyle w:val="ListParagraph"/>
+        <w:numPr>
+          <w:ilvl w:val="1"/>
+          <w:numId w:val="4"/>
+        </w:numPr>
+      </w:pPr>
+      <w:r>
+        <w:t xml:space="preserve">DOS attack </w:t>
       </w:r>
     </w:p>
     <w:p/>
-    <w:p>
-      <w:r>
-        <w:t xml:space="preserve">Two IPsec Protocols; </w:t>
-      </w:r>
-    </w:p>
-    <w:p>
-      <w:pPr>
-        <w:pStyle w:val="ListParagraph"/>
-        <w:numPr>
-          <w:ilvl w:val="0"/>
-          <w:numId w:val="4"/>
-        </w:numPr>
-      </w:pPr>
-      <w:r>
-        <w:t xml:space="preserve">Authentication header (AH) protocol; </w:t>
-      </w:r>
-    </w:p>
-    <w:p>
-      <w:pPr>
-        <w:pStyle w:val="ListParagraph"/>
-        <w:numPr>
-          <w:ilvl w:val="1"/>
-          <w:numId w:val="4"/>
-        </w:numPr>
-      </w:pPr>
-      <w:r>
-        <w:t xml:space="preserve">Provides source auth and data integrity but not confidentiality </w:t>
-      </w:r>
-    </w:p>
-    <w:p>
-      <w:pPr>
-        <w:pStyle w:val="ListParagraph"/>
-        <w:numPr>
-          <w:ilvl w:val="0"/>
-          <w:numId w:val="4"/>
-        </w:numPr>
-      </w:pPr>
-      <w:r>
-        <w:t xml:space="preserve">Encapsulation security protocol (ESP) </w:t>
-      </w:r>
-    </w:p>
-    <w:p>
-      <w:pPr>
-        <w:pStyle w:val="ListParagraph"/>
-        <w:numPr>
-          <w:ilvl w:val="1"/>
-          <w:numId w:val="4"/>
-        </w:numPr>
-      </w:pPr>
-      <w:r>
-        <w:t xml:space="preserve">Provides CIA and is more widely used than AH </w:t>
-      </w:r>
-      <w:r>
-        <w:br/>
-      </w:r>
-    </w:p>
-    <w:p>
-      <w:r>
-        <w:t xml:space="preserve">Security association; </w:t>
-      </w:r>
-    </w:p>
-    <w:p>
-      <w:pPr>
-        <w:pStyle w:val="ListParagraph"/>
-        <w:numPr>
-          <w:ilvl w:val="0"/>
-          <w:numId w:val="4"/>
-        </w:numPr>
-      </w:pPr>
-      <w:r>
-        <w:t xml:space="preserve">Database </w:t>
-      </w:r>
-      <w:r>
-        <w:t>internally stored and it tells you who is who</w:t>
-      </w:r>
-    </w:p>
-    <w:p>
-      <w:r>
-        <w:t xml:space="preserve">IP sequence numbers; </w:t>
-      </w:r>
-    </w:p>
-    <w:p>
-      <w:pPr>
-        <w:pStyle w:val="ListParagraph"/>
-        <w:numPr>
-          <w:ilvl w:val="0"/>
-          <w:numId w:val="4"/>
-        </w:numPr>
-      </w:pPr>
-      <w:r>
-        <w:t xml:space="preserve">Goal – prevent attacker from sniffing and replaying a packet </w:t>
-      </w:r>
-    </w:p>
-    <w:p>
-      <w:r>
-        <w:t xml:space="preserve">Internet Key Exchange; </w:t>
-      </w:r>
-    </w:p>
-    <w:p>
-      <w:pPr>
-        <w:pStyle w:val="ListParagraph"/>
-        <w:numPr>
-          <w:ilvl w:val="0"/>
-          <w:numId w:val="4"/>
-        </w:numPr>
-      </w:pPr>
-      <w:r>
-        <w:t xml:space="preserve">Manual keying is impractical for VPN with many end points </w:t>
-      </w:r>
-    </w:p>
-    <w:p>
-      <w:pPr>
-        <w:pStyle w:val="ListParagraph"/>
-        <w:numPr>
-          <w:ilvl w:val="0"/>
-          <w:numId w:val="4"/>
-        </w:numPr>
-      </w:pPr>
-      <w:r>
-        <w:t xml:space="preserve">Internet key exchange is more dynamic </w:t>
-      </w:r>
-    </w:p>
-    <w:p>
-      <w:pPr>
-        <w:pStyle w:val="ListParagraph"/>
-        <w:numPr>
-          <w:ilvl w:val="0"/>
-          <w:numId w:val="4"/>
-        </w:numPr>
-      </w:pPr>
-      <w:r>
-        <w:t xml:space="preserve">Exchange for </w:t>
-      </w:r>
-      <w:proofErr w:type="spellStart"/>
-      <w:r>
-        <w:t>algos</w:t>
-      </w:r>
-      <w:proofErr w:type="spellEnd"/>
-      <w:r>
-        <w:t xml:space="preserve">, secret keys, SPI numbers </w:t>
-      </w:r>
-    </w:p>
-    <w:p>
-      <w:r>
-        <w:t xml:space="preserve">IPsec peers can be 2 end systems, 2 routers/firewalls or a router/firewall and an end system </w:t>
-      </w:r>
-    </w:p>
-    <w:p>
-      <w:r>
-        <w:t>Firewalls;</w:t>
-      </w:r>
-    </w:p>
-    <w:p>
-      <w:pPr>
-        <w:pStyle w:val="ListParagraph"/>
-        <w:numPr>
-          <w:ilvl w:val="0"/>
-          <w:numId w:val="4"/>
-        </w:numPr>
-      </w:pPr>
-      <w:r>
-        <w:t xml:space="preserve">Let some packets in while blocking others </w:t>
-      </w:r>
-    </w:p>
-    <w:p>
-      <w:pPr>
-        <w:pStyle w:val="ListParagraph"/>
-        <w:numPr>
-          <w:ilvl w:val="0"/>
-          <w:numId w:val="4"/>
-        </w:numPr>
-      </w:pPr>
-      <w:r>
-        <w:t>Some packets could contain malware, sniffers etc</w:t>
-      </w:r>
-    </w:p>
-    <w:p>
-      <w:pPr>
-        <w:pStyle w:val="ListParagraph"/>
-        <w:numPr>
-          <w:ilvl w:val="0"/>
-          <w:numId w:val="4"/>
-        </w:numPr>
-      </w:pPr>
-      <w:r>
-        <w:t xml:space="preserve">Prevents DDOS attacks </w:t>
-      </w:r>
-    </w:p>
-    <w:p>
-      <w:pPr>
-        <w:pStyle w:val="ListParagraph"/>
-        <w:numPr>
-          <w:ilvl w:val="0"/>
-          <w:numId w:val="4"/>
-        </w:numPr>
+    <w:p/>
+    <w:p/>
+    <w:p>
+      <w:pPr>
+        <w:pStyle w:val="Title"/>
       </w:pPr>
       <w:r>
         <w:lastRenderedPageBreak/>
-        <w:t>Prevents access of internal data</w:t>
-      </w:r>
-    </w:p>
-    <w:p>
-      <w:pPr>
-        <w:pStyle w:val="ListParagraph"/>
-        <w:numPr>
-          <w:ilvl w:val="0"/>
-          <w:numId w:val="4"/>
-        </w:numPr>
-      </w:pPr>
-      <w:r>
-        <w:t>Prevents illegal mods</w:t>
-      </w:r>
-    </w:p>
-    <w:p>
-      <w:pPr>
-        <w:pStyle w:val="ListParagraph"/>
-        <w:numPr>
-          <w:ilvl w:val="0"/>
-          <w:numId w:val="4"/>
-        </w:numPr>
-      </w:pPr>
-      <w:r>
-        <w:t xml:space="preserve">Only allows authorised access </w:t>
-      </w:r>
-    </w:p>
-    <w:p>
-      <w:r>
-        <w:t xml:space="preserve">3 types of firewalls; </w:t>
-      </w:r>
-    </w:p>
-    <w:p>
-      <w:pPr>
-        <w:pStyle w:val="ListParagraph"/>
-        <w:numPr>
-          <w:ilvl w:val="0"/>
-          <w:numId w:val="7"/>
-        </w:numPr>
-      </w:pPr>
-      <w:r>
-        <w:t>Stateless packet filters</w:t>
-      </w:r>
-    </w:p>
-    <w:p>
-      <w:pPr>
-        <w:pStyle w:val="ListParagraph"/>
-        <w:numPr>
-          <w:ilvl w:val="0"/>
-          <w:numId w:val="7"/>
-        </w:numPr>
-      </w:pPr>
-      <w:r>
-        <w:t>Stateful packet filters</w:t>
-      </w:r>
-    </w:p>
-    <w:p>
-      <w:pPr>
-        <w:pStyle w:val="ListParagraph"/>
-        <w:numPr>
-          <w:ilvl w:val="0"/>
-          <w:numId w:val="7"/>
-        </w:numPr>
-      </w:pPr>
-      <w:r>
-        <w:t>Application gateways</w:t>
-      </w:r>
-    </w:p>
-    <w:p>
-      <w:r>
-        <w:t xml:space="preserve">Stateless packet filtering; </w:t>
-      </w:r>
-    </w:p>
-    <w:p>
-      <w:pPr>
-        <w:pStyle w:val="ListParagraph"/>
-        <w:numPr>
-          <w:ilvl w:val="0"/>
-          <w:numId w:val="4"/>
-        </w:numPr>
-      </w:pPr>
-      <w:r>
-        <w:t xml:space="preserve">We don’t let every packet that exists enter network </w:t>
-      </w:r>
-    </w:p>
-    <w:p>
-      <w:pPr>
-        <w:pStyle w:val="ListParagraph"/>
-        <w:numPr>
-          <w:ilvl w:val="0"/>
-          <w:numId w:val="4"/>
-        </w:numPr>
-      </w:pPr>
-      <w:r>
-        <w:t xml:space="preserve">Accepts packets based on; </w:t>
-      </w:r>
-    </w:p>
-    <w:p>
-      <w:pPr>
-        <w:pStyle w:val="ListParagraph"/>
-        <w:numPr>
-          <w:ilvl w:val="1"/>
-          <w:numId w:val="4"/>
-        </w:numPr>
-      </w:pPr>
-      <w:r>
-        <w:t>Source/destination IP</w:t>
-      </w:r>
-    </w:p>
-    <w:p>
-      <w:pPr>
-        <w:pStyle w:val="ListParagraph"/>
-        <w:numPr>
-          <w:ilvl w:val="1"/>
-          <w:numId w:val="4"/>
-        </w:numPr>
-      </w:pPr>
-      <w:r>
-        <w:t xml:space="preserve">TCP/UDP source/destination port numbers </w:t>
-      </w:r>
-    </w:p>
-    <w:p>
-      <w:pPr>
-        <w:pStyle w:val="ListParagraph"/>
-        <w:numPr>
-          <w:ilvl w:val="1"/>
-          <w:numId w:val="4"/>
-        </w:numPr>
-      </w:pPr>
-      <w:r>
-        <w:t xml:space="preserve">ICMP message types </w:t>
-      </w:r>
-    </w:p>
-    <w:p>
-      <w:pPr>
-        <w:pStyle w:val="ListParagraph"/>
-        <w:numPr>
-          <w:ilvl w:val="1"/>
-          <w:numId w:val="4"/>
-        </w:numPr>
-      </w:pPr>
-      <w:r>
-        <w:t>TCP SYN and ACK bits</w:t>
-      </w:r>
-    </w:p>
-    <w:p>
-      <w:r>
-        <w:t xml:space="preserve">Access control list; </w:t>
-      </w:r>
-    </w:p>
-    <w:p>
-      <w:pPr>
-        <w:pStyle w:val="ListParagraph"/>
-        <w:numPr>
-          <w:ilvl w:val="0"/>
-          <w:numId w:val="4"/>
-        </w:numPr>
-      </w:pPr>
-      <w:r>
-        <w:t xml:space="preserve">Table of rules which packets must meet otherwise denial </w:t>
-      </w:r>
-    </w:p>
-    <w:p>
-      <w:pPr>
-        <w:pStyle w:val="ListParagraph"/>
-        <w:numPr>
-          <w:ilvl w:val="0"/>
-          <w:numId w:val="4"/>
-        </w:numPr>
-      </w:pPr>
-      <w:r>
-        <w:t xml:space="preserve">Stateless packet filtering </w:t>
-      </w:r>
-    </w:p>
-    <w:p>
-      <w:pPr>
-        <w:pStyle w:val="ListParagraph"/>
-        <w:numPr>
-          <w:ilvl w:val="1"/>
-          <w:numId w:val="4"/>
-        </w:numPr>
-      </w:pPr>
-      <w:r>
-        <w:t>Heavy handed</w:t>
-      </w:r>
-    </w:p>
-    <w:p>
-      <w:pPr>
-        <w:pStyle w:val="ListParagraph"/>
-        <w:numPr>
-          <w:ilvl w:val="1"/>
-          <w:numId w:val="4"/>
-        </w:numPr>
-      </w:pPr>
-      <w:r>
-        <w:t xml:space="preserve">More than what is required </w:t>
-      </w:r>
-    </w:p>
-    <w:p>
-      <w:pPr>
-        <w:pStyle w:val="ListParagraph"/>
-        <w:numPr>
-          <w:ilvl w:val="0"/>
-          <w:numId w:val="4"/>
-        </w:numPr>
-      </w:pPr>
-      <w:r>
-        <w:t>Stateful packet filter</w:t>
-      </w:r>
-    </w:p>
-    <w:p>
-      <w:pPr>
-        <w:pStyle w:val="ListParagraph"/>
-        <w:numPr>
-          <w:ilvl w:val="1"/>
-          <w:numId w:val="4"/>
-        </w:numPr>
-      </w:pPr>
-      <w:r>
-        <w:t xml:space="preserve">(later) </w:t>
-      </w:r>
-    </w:p>
-    <w:p>
-      <w:pPr>
-        <w:pStyle w:val="ListParagraph"/>
-        <w:numPr>
-          <w:ilvl w:val="0"/>
-          <w:numId w:val="4"/>
-        </w:numPr>
-      </w:pPr>
-      <w:r>
-        <w:t xml:space="preserve">Look at packet to see if TCP connection has been set-up first before it accepts messages </w:t>
-      </w:r>
-    </w:p>
-    <w:p>
-      <w:r>
-        <w:t xml:space="preserve">Application gateway; </w:t>
-      </w:r>
-    </w:p>
-    <w:p>
-      <w:pPr>
-        <w:pStyle w:val="ListParagraph"/>
-        <w:numPr>
-          <w:ilvl w:val="0"/>
-          <w:numId w:val="4"/>
-        </w:numPr>
-      </w:pPr>
-      <w:r>
-        <w:t>Application program that runs on a firewall system for 2 nodes</w:t>
-      </w:r>
-    </w:p>
-    <w:p>
-      <w:r>
-        <w:t xml:space="preserve">Limitations of firewalls; </w:t>
-      </w:r>
-    </w:p>
-    <w:p>
-      <w:pPr>
-        <w:pStyle w:val="ListParagraph"/>
-        <w:numPr>
-          <w:ilvl w:val="0"/>
-          <w:numId w:val="4"/>
-        </w:numPr>
-      </w:pPr>
-      <w:r>
-        <w:t xml:space="preserve">Might block too much </w:t>
-      </w:r>
-    </w:p>
-    <w:p>
-      <w:r>
-        <w:t xml:space="preserve">Intrusion detection systems; </w:t>
-      </w:r>
-    </w:p>
-    <w:p>
-      <w:pPr>
-        <w:pStyle w:val="ListParagraph"/>
-        <w:numPr>
-          <w:ilvl w:val="0"/>
-          <w:numId w:val="4"/>
-        </w:numPr>
-      </w:pPr>
-      <w:r>
-        <w:t xml:space="preserve">Looks at packet contents and examines correlation among multiple packets </w:t>
-      </w:r>
-    </w:p>
-    <w:p>
-      <w:pPr>
-        <w:pStyle w:val="ListParagraph"/>
-        <w:numPr>
-          <w:ilvl w:val="1"/>
-          <w:numId w:val="4"/>
-        </w:numPr>
-      </w:pPr>
-      <w:r>
-        <w:t xml:space="preserve">Port scanning </w:t>
-      </w:r>
-    </w:p>
-    <w:p>
-      <w:pPr>
-        <w:pStyle w:val="ListParagraph"/>
-        <w:numPr>
-          <w:ilvl w:val="1"/>
-          <w:numId w:val="4"/>
-        </w:numPr>
-      </w:pPr>
-      <w:r>
-        <w:t>Network mapping</w:t>
-      </w:r>
-    </w:p>
-    <w:p>
-      <w:pPr>
-        <w:pStyle w:val="ListParagraph"/>
-        <w:numPr>
-          <w:ilvl w:val="1"/>
-          <w:numId w:val="4"/>
-        </w:numPr>
-      </w:pPr>
-      <w:r>
-        <w:t xml:space="preserve">DOS attack </w:t>
+        <w:t xml:space="preserve">Lecture 8; Mobile Wireless </w:t>
+      </w:r>
+    </w:p>
+    <w:p>
+      <w:pPr>
+        <w:pStyle w:val="Heading1"/>
+      </w:pPr>
+      <w:r>
+        <w:t xml:space="preserve">QOS – quality of service; </w:t>
+      </w:r>
+    </w:p>
+    <w:p>
+      <w:pPr>
+        <w:pStyle w:val="ListParagraph"/>
+        <w:numPr>
+          <w:ilvl w:val="0"/>
+          <w:numId w:val="4"/>
+        </w:numPr>
+      </w:pPr>
+      <w:r>
+        <w:t>There is not enough bandwidth to cope with all types of data</w:t>
+      </w:r>
+    </w:p>
+    <w:p>
+      <w:pPr>
+        <w:pStyle w:val="ListParagraph"/>
+        <w:numPr>
+          <w:ilvl w:val="0"/>
+          <w:numId w:val="4"/>
+        </w:numPr>
+      </w:pPr>
+      <w:r>
+        <w:t xml:space="preserve">Cannot give all data the same privileges </w:t>
+      </w:r>
+    </w:p>
+    <w:p>
+      <w:pPr>
+        <w:pStyle w:val="ListParagraph"/>
+        <w:numPr>
+          <w:ilvl w:val="0"/>
+          <w:numId w:val="4"/>
+        </w:numPr>
+      </w:pPr>
+      <w:r>
+        <w:t xml:space="preserve">Various applications will expect certain quality (video calls etc) </w:t>
+      </w:r>
+    </w:p>
+    <w:p>
+      <w:pPr>
+        <w:pStyle w:val="Heading3"/>
+      </w:pPr>
+      <w:r>
+        <w:t xml:space="preserve">Issues; </w:t>
+      </w:r>
+    </w:p>
+    <w:p>
+      <w:pPr>
+        <w:pStyle w:val="ListParagraph"/>
+        <w:numPr>
+          <w:ilvl w:val="0"/>
+          <w:numId w:val="4"/>
+        </w:numPr>
+      </w:pPr>
+      <w:r>
+        <w:t xml:space="preserve">Sharing the same space but varying priorities </w:t>
+      </w:r>
+    </w:p>
+    <w:p>
+      <w:pPr>
+        <w:pStyle w:val="Heading2"/>
+      </w:pPr>
+      <w:r>
+        <w:t xml:space="preserve">How to measure quality? </w:t>
+      </w:r>
+    </w:p>
+    <w:p>
+      <w:pPr>
+        <w:pStyle w:val="ListParagraph"/>
+        <w:numPr>
+          <w:ilvl w:val="0"/>
+          <w:numId w:val="4"/>
+        </w:numPr>
+      </w:pPr>
+      <w:r>
+        <w:t xml:space="preserve">Bandwidth </w:t>
+      </w:r>
+    </w:p>
+    <w:p>
+      <w:pPr>
+        <w:pStyle w:val="ListParagraph"/>
+        <w:numPr>
+          <w:ilvl w:val="0"/>
+          <w:numId w:val="4"/>
+        </w:numPr>
+      </w:pPr>
+      <w:r>
+        <w:t>Delay</w:t>
+      </w:r>
+    </w:p>
+    <w:p>
+      <w:pPr>
+        <w:pStyle w:val="ListParagraph"/>
+        <w:numPr>
+          <w:ilvl w:val="0"/>
+          <w:numId w:val="4"/>
+        </w:numPr>
+      </w:pPr>
+      <w:r>
+        <w:t xml:space="preserve">Jitter – difference in delays </w:t>
+      </w:r>
+    </w:p>
+    <w:p>
+      <w:pPr>
+        <w:pStyle w:val="ListParagraph"/>
+        <w:numPr>
+          <w:ilvl w:val="0"/>
+          <w:numId w:val="4"/>
+        </w:numPr>
+      </w:pPr>
+      <w:r>
+        <w:t xml:space="preserve">Acks </w:t>
+      </w:r>
+    </w:p>
+    <w:p>
+      <w:pPr>
+        <w:pStyle w:val="ListParagraph"/>
+        <w:numPr>
+          <w:ilvl w:val="0"/>
+          <w:numId w:val="4"/>
+        </w:numPr>
+      </w:pPr>
+      <w:r>
+        <w:t>Error rate</w:t>
+      </w:r>
+    </w:p>
+    <w:p>
+      <w:pPr>
+        <w:pStyle w:val="ListParagraph"/>
+        <w:numPr>
+          <w:ilvl w:val="0"/>
+          <w:numId w:val="4"/>
+        </w:numPr>
+      </w:pPr>
+      <w:r>
+        <w:t>Loss rate</w:t>
+      </w:r>
+    </w:p>
+    <w:p>
+      <w:pPr>
+        <w:pStyle w:val="Heading3"/>
+      </w:pPr>
+      <w:r>
+        <w:t xml:space="preserve">Parameters for QOS; </w:t>
+      </w:r>
+    </w:p>
+    <w:p>
+      <w:pPr>
+        <w:pStyle w:val="ListParagraph"/>
+        <w:numPr>
+          <w:ilvl w:val="0"/>
+          <w:numId w:val="4"/>
+        </w:numPr>
+      </w:pPr>
+      <w:r>
+        <w:t xml:space="preserve">Peak cell rate – max rate of transmission </w:t>
+      </w:r>
+    </w:p>
+    <w:p>
+      <w:pPr>
+        <w:pStyle w:val="ListParagraph"/>
+        <w:numPr>
+          <w:ilvl w:val="0"/>
+          <w:numId w:val="4"/>
+        </w:numPr>
+      </w:pPr>
+      <w:r>
+        <w:t>Sustainable cell rate – average cell transmission rate</w:t>
+      </w:r>
+    </w:p>
+    <w:p>
+      <w:pPr>
+        <w:pStyle w:val="ListParagraph"/>
+        <w:numPr>
+          <w:ilvl w:val="0"/>
+          <w:numId w:val="4"/>
+        </w:numPr>
+      </w:pPr>
+      <w:r>
+        <w:t xml:space="preserve">Max burst size – max no of cells transmitted </w:t>
+      </w:r>
+    </w:p>
+    <w:p>
+      <w:pPr>
+        <w:pStyle w:val="ListParagraph"/>
+        <w:numPr>
+          <w:ilvl w:val="0"/>
+          <w:numId w:val="4"/>
+        </w:numPr>
+      </w:pPr>
+      <w:r>
+        <w:t xml:space="preserve">Min cell rate – min cells needed for functionality </w:t>
+      </w:r>
+    </w:p>
+    <w:p>
+      <w:pPr>
+        <w:pStyle w:val="ListParagraph"/>
+        <w:numPr>
+          <w:ilvl w:val="0"/>
+          <w:numId w:val="4"/>
+        </w:numPr>
+      </w:pPr>
+      <w:r>
+        <w:t>Cell-delay variation tolerance – error margin</w:t>
+      </w:r>
+    </w:p>
+    <w:p>
+      <w:pPr>
+        <w:pStyle w:val="Heading2"/>
+      </w:pPr>
+      <w:r>
+        <w:t xml:space="preserve">QOS in networks </w:t>
+      </w:r>
+    </w:p>
+    <w:p>
+      <w:r>
+        <w:t>RSVP</w:t>
+      </w:r>
+    </w:p>
+    <w:p>
+      <w:pPr>
+        <w:pStyle w:val="ListParagraph"/>
+        <w:numPr>
+          <w:ilvl w:val="0"/>
+          <w:numId w:val="4"/>
+        </w:numPr>
+      </w:pPr>
+      <w:r>
+        <w:t>Reservation protocol</w:t>
+      </w:r>
+    </w:p>
+    <w:p>
+      <w:pPr>
+        <w:pStyle w:val="ListParagraph"/>
+        <w:numPr>
+          <w:ilvl w:val="0"/>
+          <w:numId w:val="4"/>
+        </w:numPr>
+      </w:pPr>
+      <w:r>
+        <w:t xml:space="preserve">If unused, others use it (bandwidth) </w:t>
       </w:r>
     </w:p>
     <w:p/>
@@ -23039,258 +23538,23 @@
     <w:p/>
     <w:p/>
     <w:p/>
+    <w:p/>
+    <w:p/>
+    <w:p/>
+    <w:p/>
     <w:p>
       <w:pPr>
         <w:pStyle w:val="Title"/>
       </w:pPr>
       <w:r>
         <w:lastRenderedPageBreak/>
-        <w:t xml:space="preserve">Lecture 8; Mobile Wireless </w:t>
-      </w:r>
-    </w:p>
-    <w:p>
-      <w:r>
-        <w:t xml:space="preserve">QOS – quality of service; </w:t>
-      </w:r>
-    </w:p>
-    <w:p>
-      <w:pPr>
-        <w:pStyle w:val="ListParagraph"/>
-        <w:numPr>
-          <w:ilvl w:val="0"/>
-          <w:numId w:val="4"/>
-        </w:numPr>
-      </w:pPr>
-      <w:r>
-        <w:t>There is not enough bandwidth to cope with all types of data</w:t>
-      </w:r>
-    </w:p>
-    <w:p>
-      <w:pPr>
-        <w:pStyle w:val="ListParagraph"/>
-        <w:numPr>
-          <w:ilvl w:val="0"/>
-          <w:numId w:val="4"/>
-        </w:numPr>
-      </w:pPr>
-      <w:r>
-        <w:t xml:space="preserve">Cannot give all data the same privileges </w:t>
-      </w:r>
-    </w:p>
-    <w:p>
-      <w:pPr>
-        <w:pStyle w:val="ListParagraph"/>
-        <w:numPr>
-          <w:ilvl w:val="0"/>
-          <w:numId w:val="4"/>
-        </w:numPr>
-      </w:pPr>
-      <w:r>
-        <w:t xml:space="preserve">Various applications will expect certain quality (video calls etc) </w:t>
-      </w:r>
-    </w:p>
-    <w:p>
-      <w:r>
-        <w:t xml:space="preserve">Issues; </w:t>
-      </w:r>
-    </w:p>
-    <w:p>
-      <w:pPr>
-        <w:pStyle w:val="ListParagraph"/>
-        <w:numPr>
-          <w:ilvl w:val="0"/>
-          <w:numId w:val="4"/>
-        </w:numPr>
-      </w:pPr>
-      <w:r>
-        <w:t xml:space="preserve">Sharing the same space but varying priorities </w:t>
-      </w:r>
-    </w:p>
-    <w:p>
-      <w:r>
-        <w:t xml:space="preserve">How to measure quality? </w:t>
-      </w:r>
-    </w:p>
-    <w:p>
-      <w:pPr>
-        <w:pStyle w:val="ListParagraph"/>
-        <w:numPr>
-          <w:ilvl w:val="0"/>
-          <w:numId w:val="4"/>
-        </w:numPr>
-      </w:pPr>
-      <w:r>
-        <w:t xml:space="preserve">Bandwidth </w:t>
-      </w:r>
-    </w:p>
-    <w:p>
-      <w:pPr>
-        <w:pStyle w:val="ListParagraph"/>
-        <w:numPr>
-          <w:ilvl w:val="0"/>
-          <w:numId w:val="4"/>
-        </w:numPr>
-      </w:pPr>
-      <w:r>
-        <w:t>Delay</w:t>
-      </w:r>
-    </w:p>
-    <w:p>
-      <w:pPr>
-        <w:pStyle w:val="ListParagraph"/>
-        <w:numPr>
-          <w:ilvl w:val="0"/>
-          <w:numId w:val="4"/>
-        </w:numPr>
-      </w:pPr>
-      <w:r>
-        <w:t xml:space="preserve">Jitter – difference in delays </w:t>
-      </w:r>
-    </w:p>
-    <w:p>
-      <w:pPr>
-        <w:pStyle w:val="ListParagraph"/>
-        <w:numPr>
-          <w:ilvl w:val="0"/>
-          <w:numId w:val="4"/>
-        </w:numPr>
-      </w:pPr>
-      <w:r>
-        <w:t xml:space="preserve">Acks </w:t>
-      </w:r>
-    </w:p>
-    <w:p>
-      <w:pPr>
-        <w:pStyle w:val="ListParagraph"/>
-        <w:numPr>
-          <w:ilvl w:val="0"/>
-          <w:numId w:val="4"/>
-        </w:numPr>
-      </w:pPr>
-      <w:r>
-        <w:t>Error rate</w:t>
-      </w:r>
-    </w:p>
-    <w:p>
-      <w:pPr>
-        <w:pStyle w:val="ListParagraph"/>
-        <w:numPr>
-          <w:ilvl w:val="0"/>
-          <w:numId w:val="4"/>
-        </w:numPr>
-      </w:pPr>
-      <w:r>
-        <w:t>Loss rate</w:t>
-      </w:r>
-    </w:p>
-    <w:p>
-      <w:r>
-        <w:t xml:space="preserve">Parameters for QOS; </w:t>
-      </w:r>
-    </w:p>
-    <w:p>
-      <w:pPr>
-        <w:pStyle w:val="ListParagraph"/>
-        <w:numPr>
-          <w:ilvl w:val="0"/>
-          <w:numId w:val="4"/>
-        </w:numPr>
-      </w:pPr>
-      <w:r>
-        <w:t xml:space="preserve">Peak cell rate – max rate of transmission </w:t>
-      </w:r>
-    </w:p>
-    <w:p>
-      <w:pPr>
-        <w:pStyle w:val="ListParagraph"/>
-        <w:numPr>
-          <w:ilvl w:val="0"/>
-          <w:numId w:val="4"/>
-        </w:numPr>
-      </w:pPr>
-      <w:r>
-        <w:t>Sustainable cell rate – average cell transmission rate</w:t>
-      </w:r>
-    </w:p>
-    <w:p>
-      <w:pPr>
-        <w:pStyle w:val="ListParagraph"/>
-        <w:numPr>
-          <w:ilvl w:val="0"/>
-          <w:numId w:val="4"/>
-        </w:numPr>
-      </w:pPr>
-      <w:r>
-        <w:t xml:space="preserve">Max burst size – max no of cells transmitted </w:t>
-      </w:r>
-    </w:p>
-    <w:p>
-      <w:pPr>
-        <w:pStyle w:val="ListParagraph"/>
-        <w:numPr>
-          <w:ilvl w:val="0"/>
-          <w:numId w:val="4"/>
-        </w:numPr>
-      </w:pPr>
-      <w:r>
-        <w:t xml:space="preserve">Min cell rate – min cells needed for functionality </w:t>
-      </w:r>
-    </w:p>
-    <w:p>
-      <w:pPr>
-        <w:pStyle w:val="ListParagraph"/>
-        <w:numPr>
-          <w:ilvl w:val="0"/>
-          <w:numId w:val="4"/>
-        </w:numPr>
-      </w:pPr>
-      <w:r>
-        <w:t>Cell-delay variation tolerance – error margin</w:t>
-      </w:r>
-    </w:p>
-    <w:p>
-      <w:r>
-        <w:t xml:space="preserve">QOS in networks </w:t>
-      </w:r>
-    </w:p>
-    <w:p>
-      <w:r>
-        <w:t>RSVP</w:t>
-      </w:r>
-    </w:p>
-    <w:p>
-      <w:pPr>
-        <w:pStyle w:val="ListParagraph"/>
-        <w:numPr>
-          <w:ilvl w:val="0"/>
-          <w:numId w:val="4"/>
-        </w:numPr>
-      </w:pPr>
-      <w:r>
-        <w:t>Reservation protocol</w:t>
-      </w:r>
-    </w:p>
-    <w:p>
-      <w:pPr>
-        <w:pStyle w:val="ListParagraph"/>
-        <w:numPr>
-          <w:ilvl w:val="0"/>
-          <w:numId w:val="4"/>
-        </w:numPr>
-      </w:pPr>
-      <w:r>
-        <w:t xml:space="preserve">If unused, others use it (bandwidth) </w:t>
-      </w:r>
-    </w:p>
-    <w:p>
-      <w:pPr>
-        <w:pStyle w:val="Title"/>
-      </w:pPr>
-      <w:r>
         <w:t>Lecture 9; Wireless Networks</w:t>
       </w:r>
     </w:p>
     <w:p>
+      <w:pPr>
+        <w:pStyle w:val="Heading3"/>
+      </w:pPr>
       <w:r>
         <w:t>Wireless hosts;</w:t>
       </w:r>
@@ -23320,6 +23584,9 @@
       </w:r>
     </w:p>
     <w:p>
+      <w:pPr>
+        <w:pStyle w:val="Heading3"/>
+      </w:pPr>
       <w:r>
         <w:t>Base station;</w:t>
       </w:r>
@@ -23349,521 +23616,546 @@
       </w:r>
     </w:p>
     <w:p>
+      <w:pPr>
+        <w:pStyle w:val="Heading3"/>
+      </w:pPr>
+      <w:r>
+        <w:t>Wireless</w:t>
+      </w:r>
+      <w:r>
+        <w:t xml:space="preserve"> links; </w:t>
+      </w:r>
+    </w:p>
+    <w:p>
+      <w:pPr>
+        <w:pStyle w:val="ListParagraph"/>
+        <w:numPr>
+          <w:ilvl w:val="0"/>
+          <w:numId w:val="4"/>
+        </w:numPr>
+      </w:pPr>
+      <w:r>
+        <w:t xml:space="preserve">“wireless port” </w:t>
+      </w:r>
+    </w:p>
+    <w:p>
+      <w:pPr>
+        <w:pStyle w:val="Heading3"/>
+      </w:pPr>
+      <w:r>
+        <w:t xml:space="preserve">Infrastructure mode; </w:t>
+      </w:r>
+    </w:p>
+    <w:p>
+      <w:pPr>
+        <w:pStyle w:val="ListParagraph"/>
+        <w:numPr>
+          <w:ilvl w:val="0"/>
+          <w:numId w:val="4"/>
+        </w:numPr>
+      </w:pPr>
+      <w:r>
+        <w:t xml:space="preserve">Base station connects </w:t>
+      </w:r>
       <w:proofErr w:type="spellStart"/>
       <w:r>
-        <w:t>Wirelesss</w:t>
+        <w:t>moviles</w:t>
       </w:r>
       <w:proofErr w:type="spellEnd"/>
       <w:r>
-        <w:t xml:space="preserve"> links; </w:t>
-      </w:r>
-    </w:p>
-    <w:p>
-      <w:pPr>
-        <w:pStyle w:val="ListParagraph"/>
-        <w:numPr>
-          <w:ilvl w:val="0"/>
-          <w:numId w:val="4"/>
-        </w:numPr>
-      </w:pPr>
-      <w:r>
-        <w:t xml:space="preserve">“wireless port” </w:t>
-      </w:r>
-    </w:p>
-    <w:p>
-      <w:r>
-        <w:t xml:space="preserve">Infrastructure mode; </w:t>
-      </w:r>
-    </w:p>
-    <w:p>
-      <w:pPr>
-        <w:pStyle w:val="ListParagraph"/>
-        <w:numPr>
-          <w:ilvl w:val="0"/>
-          <w:numId w:val="4"/>
-        </w:numPr>
-      </w:pPr>
-      <w:r>
-        <w:t xml:space="preserve">Base station connects </w:t>
+        <w:t xml:space="preserve"> into wired network </w:t>
+      </w:r>
+    </w:p>
+    <w:p>
+      <w:pPr>
+        <w:pStyle w:val="ListParagraph"/>
+        <w:numPr>
+          <w:ilvl w:val="0"/>
+          <w:numId w:val="4"/>
+        </w:numPr>
+      </w:pPr>
+      <w:r>
+        <w:t>Hand off</w:t>
+      </w:r>
+    </w:p>
+    <w:p>
+      <w:pPr>
+        <w:pStyle w:val="ListParagraph"/>
+        <w:numPr>
+          <w:ilvl w:val="1"/>
+          <w:numId w:val="4"/>
+        </w:numPr>
+      </w:pPr>
+      <w:r>
+        <w:t>Connection maintained when passing across 2 towers</w:t>
+      </w:r>
+    </w:p>
+    <w:p>
+      <w:pPr>
+        <w:pStyle w:val="Heading2"/>
+      </w:pPr>
+      <w:r>
+        <w:t>Characteristics of wireless links</w:t>
+      </w:r>
+    </w:p>
+    <w:p>
+      <w:pPr>
+        <w:pStyle w:val="ListParagraph"/>
+        <w:numPr>
+          <w:ilvl w:val="0"/>
+          <w:numId w:val="4"/>
+        </w:numPr>
+      </w:pPr>
+      <w:r>
+        <w:t xml:space="preserve">Signal strength can decrease </w:t>
+      </w:r>
+    </w:p>
+    <w:p>
+      <w:pPr>
+        <w:pStyle w:val="ListParagraph"/>
+        <w:numPr>
+          <w:ilvl w:val="0"/>
+          <w:numId w:val="4"/>
+        </w:numPr>
+      </w:pPr>
+      <w:r>
+        <w:t xml:space="preserve">Interference </w:t>
+      </w:r>
+    </w:p>
+    <w:p>
+      <w:pPr>
+        <w:pStyle w:val="ListParagraph"/>
+        <w:numPr>
+          <w:ilvl w:val="0"/>
+          <w:numId w:val="4"/>
+        </w:numPr>
+      </w:pPr>
+      <w:r>
+        <w:t xml:space="preserve">Multipath propagation </w:t>
+      </w:r>
+    </w:p>
+    <w:p>
+      <w:pPr>
+        <w:pStyle w:val="ListParagraph"/>
+        <w:numPr>
+          <w:ilvl w:val="1"/>
+          <w:numId w:val="4"/>
+        </w:numPr>
+      </w:pPr>
+      <w:r>
+        <w:t xml:space="preserve">Signals could bounce off other things which could alter its arrival time </w:t>
+      </w:r>
+    </w:p>
+    <w:p>
+      <w:pPr>
+        <w:pStyle w:val="ListParagraph"/>
+        <w:numPr>
+          <w:ilvl w:val="0"/>
+          <w:numId w:val="4"/>
+        </w:numPr>
+      </w:pPr>
+      <w:r>
+        <w:t>SNR – signal to noise ratio</w:t>
+      </w:r>
+    </w:p>
+    <w:p>
+      <w:pPr>
+        <w:pStyle w:val="ListParagraph"/>
+        <w:numPr>
+          <w:ilvl w:val="0"/>
+          <w:numId w:val="4"/>
+        </w:numPr>
+      </w:pPr>
+      <w:r>
+        <w:t xml:space="preserve">Hidden terminal problem (A cannot head C, means they are unaware of their interference at B – A and C both transmit to </w:t>
+      </w:r>
+      <w:proofErr w:type="gramStart"/>
+      <w:r>
+        <w:t>B,  B</w:t>
+      </w:r>
+      <w:proofErr w:type="gramEnd"/>
+      <w:r>
+        <w:t xml:space="preserve"> has interference from the simultaneous comms) </w:t>
+      </w:r>
+    </w:p>
+    <w:p>
+      <w:pPr>
+        <w:pStyle w:val="Heading3"/>
+      </w:pPr>
+      <w:r>
+        <w:t>Signal attenuation;</w:t>
+      </w:r>
+    </w:p>
+    <w:p>
+      <w:pPr>
+        <w:pStyle w:val="ListParagraph"/>
+        <w:numPr>
+          <w:ilvl w:val="0"/>
+          <w:numId w:val="4"/>
+        </w:numPr>
+      </w:pPr>
+      <w:r>
+        <w:t>Signal is being lost as you go further away</w:t>
+      </w:r>
+    </w:p>
+    <w:p>
+      <w:pPr>
+        <w:pStyle w:val="Heading3"/>
+      </w:pPr>
+      <w:r>
+        <w:t xml:space="preserve">CDMA (code division multiple access) </w:t>
+      </w:r>
+    </w:p>
+    <w:p>
+      <w:pPr>
+        <w:pStyle w:val="ListParagraph"/>
+        <w:numPr>
+          <w:ilvl w:val="0"/>
+          <w:numId w:val="4"/>
+        </w:numPr>
+      </w:pPr>
+      <w:r>
+        <w:t>Unique code assigned to each user</w:t>
+      </w:r>
+    </w:p>
+    <w:p>
+      <w:pPr>
+        <w:pStyle w:val="ListParagraph"/>
+        <w:numPr>
+          <w:ilvl w:val="0"/>
+          <w:numId w:val="4"/>
+        </w:numPr>
+      </w:pPr>
+      <w:r>
+        <w:t xml:space="preserve">Orthogonal – codes that do not interfere with each other </w:t>
+      </w:r>
+    </w:p>
+    <w:p>
+      <w:pPr>
+        <w:pStyle w:val="Heading1"/>
+      </w:pPr>
+      <w:r>
+        <w:t>Wi-Fi</w:t>
+      </w:r>
+      <w:r>
+        <w:t xml:space="preserve">; </w:t>
+      </w:r>
+    </w:p>
+    <w:p>
+      <w:pPr>
+        <w:pStyle w:val="ListParagraph"/>
+        <w:numPr>
+          <w:ilvl w:val="0"/>
+          <w:numId w:val="4"/>
+        </w:numPr>
+      </w:pPr>
+      <w:r>
+        <w:t xml:space="preserve">Access point = router – </w:t>
+      </w:r>
+      <w:proofErr w:type="gramStart"/>
+      <w:r>
+        <w:t>this accesses</w:t>
+      </w:r>
+      <w:proofErr w:type="gramEnd"/>
+      <w:r>
+        <w:t xml:space="preserve"> the wider internet </w:t>
+      </w:r>
+    </w:p>
+    <w:p>
+      <w:pPr>
+        <w:pStyle w:val="ListParagraph"/>
+        <w:numPr>
+          <w:ilvl w:val="0"/>
+          <w:numId w:val="4"/>
+        </w:numPr>
+      </w:pPr>
+      <w:r>
+        <w:t xml:space="preserve">Host must associate itself with at access point </w:t>
+      </w:r>
+    </w:p>
+    <w:p>
+      <w:pPr>
+        <w:pStyle w:val="ListParagraph"/>
+        <w:numPr>
+          <w:ilvl w:val="0"/>
+          <w:numId w:val="4"/>
+        </w:numPr>
+      </w:pPr>
+      <w:r>
+        <w:t>Scans for beacon frames which are sent out by router</w:t>
+      </w:r>
+    </w:p>
+    <w:p>
+      <w:pPr>
+        <w:pStyle w:val="ListParagraph"/>
+        <w:numPr>
+          <w:ilvl w:val="0"/>
+          <w:numId w:val="4"/>
+        </w:numPr>
+      </w:pPr>
+      <w:r>
+        <w:t xml:space="preserve">Selects an AP </w:t>
+      </w:r>
+    </w:p>
+    <w:p>
+      <w:pPr>
+        <w:pStyle w:val="Heading3"/>
+      </w:pPr>
+      <w:r>
+        <w:t>Passive scanning;</w:t>
+      </w:r>
+    </w:p>
+    <w:p>
+      <w:pPr>
+        <w:pStyle w:val="ListParagraph"/>
+        <w:numPr>
+          <w:ilvl w:val="0"/>
+          <w:numId w:val="4"/>
+        </w:numPr>
+      </w:pPr>
+      <w:r>
+        <w:t>Listen out for beacon frames</w:t>
+      </w:r>
+    </w:p>
+    <w:p>
+      <w:pPr>
+        <w:pStyle w:val="ListParagraph"/>
+        <w:numPr>
+          <w:ilvl w:val="0"/>
+          <w:numId w:val="4"/>
+        </w:numPr>
+      </w:pPr>
+      <w:r>
+        <w:t xml:space="preserve">Listen passively </w:t>
+      </w:r>
+    </w:p>
+    <w:p>
+      <w:pPr>
+        <w:pStyle w:val="Heading3"/>
+      </w:pPr>
+      <w:r>
+        <w:t xml:space="preserve">Active scanning; </w:t>
+      </w:r>
+    </w:p>
+    <w:p>
+      <w:pPr>
+        <w:pStyle w:val="ListParagraph"/>
+        <w:numPr>
+          <w:ilvl w:val="0"/>
+          <w:numId w:val="4"/>
+        </w:numPr>
+      </w:pPr>
+      <w:r>
+        <w:t>Send out a request frame asking if there are any AP’s to connect to</w:t>
+      </w:r>
+    </w:p>
+    <w:p>
+      <w:pPr>
+        <w:pStyle w:val="ListParagraph"/>
+        <w:numPr>
+          <w:ilvl w:val="0"/>
+          <w:numId w:val="4"/>
+        </w:numPr>
+      </w:pPr>
+      <w:r>
+        <w:t xml:space="preserve">Probing “can I connect” </w:t>
+      </w:r>
+    </w:p>
+    <w:p>
+      <w:pPr>
+        <w:pStyle w:val="Heading2"/>
+      </w:pPr>
+      <w:r>
+        <w:lastRenderedPageBreak/>
+        <w:t xml:space="preserve">Avoiding collisions; </w:t>
+      </w:r>
+    </w:p>
+    <w:p>
+      <w:pPr>
+        <w:pStyle w:val="ListParagraph"/>
+        <w:numPr>
+          <w:ilvl w:val="0"/>
+          <w:numId w:val="4"/>
+        </w:numPr>
+      </w:pPr>
+      <w:r>
+        <w:t xml:space="preserve">Small requests to send packets sent </w:t>
+      </w:r>
+      <w:proofErr w:type="gramStart"/>
+      <w:r>
+        <w:t>in order to</w:t>
+      </w:r>
+      <w:proofErr w:type="gramEnd"/>
+      <w:r>
+        <w:t xml:space="preserve"> detect collision so that resources are not wasted within the packet being sent </w:t>
+      </w:r>
+    </w:p>
+    <w:p>
+      <w:pPr>
+        <w:pStyle w:val="ListParagraph"/>
+        <w:numPr>
+          <w:ilvl w:val="0"/>
+          <w:numId w:val="4"/>
+        </w:numPr>
+      </w:pPr>
+      <w:r>
+        <w:t>A clear to send (CTS) is sent in response to RTS (</w:t>
+      </w:r>
+      <w:proofErr w:type="gramStart"/>
+      <w:r>
+        <w:t>similar to</w:t>
+      </w:r>
+      <w:proofErr w:type="gramEnd"/>
+      <w:r>
+        <w:t xml:space="preserve"> reservations) </w:t>
+      </w:r>
+    </w:p>
+    <w:p>
+      <w:r>
+        <w:t xml:space="preserve">RTS and CTS are used to sync </w:t>
+      </w:r>
+    </w:p>
+    <w:p>
+      <w:r>
+        <w:t>Frame;</w:t>
+      </w:r>
+    </w:p>
+    <w:p>
+      <w:pPr>
+        <w:pStyle w:val="ListParagraph"/>
+        <w:numPr>
+          <w:ilvl w:val="0"/>
+          <w:numId w:val="4"/>
+        </w:numPr>
+      </w:pPr>
+      <w:r>
+        <w:t>Contains address</w:t>
+      </w:r>
+    </w:p>
+    <w:p>
+      <w:pPr>
+        <w:pStyle w:val="ListParagraph"/>
+        <w:numPr>
+          <w:ilvl w:val="1"/>
+          <w:numId w:val="4"/>
+        </w:numPr>
+      </w:pPr>
+      <w:r>
+        <w:t>Like envelope to a letter</w:t>
+      </w:r>
+    </w:p>
+    <w:p>
+      <w:pPr>
+        <w:pStyle w:val="ListParagraph"/>
+        <w:numPr>
+          <w:ilvl w:val="0"/>
+          <w:numId w:val="4"/>
+        </w:numPr>
+      </w:pPr>
+      <w:r>
+        <w:t xml:space="preserve">Collision avoidance is built into the frame </w:t>
+      </w:r>
+    </w:p>
+    <w:p>
+      <w:r>
+        <w:t xml:space="preserve">802.11 – power management </w:t>
+      </w:r>
+    </w:p>
+    <w:p/>
+    <w:p>
+      <w:r>
+        <w:t xml:space="preserve">Types of frames; </w:t>
+      </w:r>
+    </w:p>
+    <w:p>
+      <w:pPr>
+        <w:pStyle w:val="ListParagraph"/>
+        <w:numPr>
+          <w:ilvl w:val="0"/>
+          <w:numId w:val="4"/>
+        </w:numPr>
+      </w:pPr>
+      <w:r>
+        <w:t xml:space="preserve">Data frames (01) </w:t>
+      </w:r>
+    </w:p>
+    <w:p>
+      <w:pPr>
+        <w:pStyle w:val="ListParagraph"/>
+        <w:numPr>
+          <w:ilvl w:val="0"/>
+          <w:numId w:val="4"/>
+        </w:numPr>
+      </w:pPr>
+      <w:r>
+        <w:t xml:space="preserve">Control frames (10) – solve problems, clearing operations </w:t>
+      </w:r>
+    </w:p>
+    <w:p>
+      <w:pPr>
+        <w:pStyle w:val="ListParagraph"/>
+        <w:numPr>
+          <w:ilvl w:val="0"/>
+          <w:numId w:val="4"/>
+        </w:numPr>
+      </w:pPr>
+      <w:r>
+        <w:t>Management frames (00) – authentication between access points</w:t>
+      </w:r>
+    </w:p>
+    <w:p>
+      <w:r>
+        <w:t xml:space="preserve">Mobility within same subnet; </w:t>
+      </w:r>
+    </w:p>
+    <w:p>
+      <w:pPr>
+        <w:pStyle w:val="ListParagraph"/>
+        <w:numPr>
+          <w:ilvl w:val="0"/>
+          <w:numId w:val="4"/>
+        </w:numPr>
+      </w:pPr>
+      <w:r>
+        <w:t xml:space="preserve">As it moves, disassociates with one AP and associates with another AP which is stronger </w:t>
+      </w:r>
+    </w:p>
+    <w:p>
+      <w:pPr>
+        <w:pStyle w:val="Heading2"/>
+      </w:pPr>
+      <w:r>
+        <w:t xml:space="preserve">Network security; </w:t>
+      </w:r>
+    </w:p>
+    <w:p>
+      <w:pPr>
+        <w:pStyle w:val="ListParagraph"/>
+        <w:numPr>
+          <w:ilvl w:val="0"/>
+          <w:numId w:val="4"/>
+        </w:numPr>
+      </w:pPr>
+      <w:r>
+        <w:t>Link layer – WEP/802.11 (WPA)</w:t>
+      </w:r>
+    </w:p>
+    <w:p>
+      <w:pPr>
+        <w:pStyle w:val="ListParagraph"/>
+        <w:numPr>
+          <w:ilvl w:val="0"/>
+          <w:numId w:val="4"/>
+        </w:numPr>
+      </w:pPr>
+      <w:r>
+        <w:t xml:space="preserve">Network layer – </w:t>
       </w:r>
       <w:proofErr w:type="spellStart"/>
       <w:r>
-        <w:t>moviles</w:t>
+        <w:t>Ipsec</w:t>
       </w:r>
       <w:proofErr w:type="spellEnd"/>
-      <w:r>
-        <w:t xml:space="preserve"> into wired network </w:t>
-      </w:r>
-    </w:p>
-    <w:p>
-      <w:pPr>
-        <w:pStyle w:val="ListParagraph"/>
-        <w:numPr>
-          <w:ilvl w:val="0"/>
-          <w:numId w:val="4"/>
-        </w:numPr>
-      </w:pPr>
-      <w:r>
-        <w:lastRenderedPageBreak/>
-        <w:t>Hand off</w:t>
-      </w:r>
-    </w:p>
-    <w:p>
-      <w:pPr>
-        <w:pStyle w:val="ListParagraph"/>
-        <w:numPr>
-          <w:ilvl w:val="1"/>
-          <w:numId w:val="4"/>
-        </w:numPr>
-      </w:pPr>
-      <w:r>
-        <w:t>Connection maintained when passing across 2 towers</w:t>
-      </w:r>
-    </w:p>
-    <w:p>
-      <w:r>
-        <w:t>Characteristics of wireless links</w:t>
-      </w:r>
-    </w:p>
-    <w:p>
-      <w:pPr>
-        <w:pStyle w:val="ListParagraph"/>
-        <w:numPr>
-          <w:ilvl w:val="0"/>
-          <w:numId w:val="4"/>
-        </w:numPr>
-      </w:pPr>
-      <w:r>
-        <w:t xml:space="preserve">Signal strength can decrease </w:t>
-      </w:r>
-    </w:p>
-    <w:p>
-      <w:pPr>
-        <w:pStyle w:val="ListParagraph"/>
-        <w:numPr>
-          <w:ilvl w:val="0"/>
-          <w:numId w:val="4"/>
-        </w:numPr>
-      </w:pPr>
-      <w:r>
-        <w:t xml:space="preserve">Interference </w:t>
-      </w:r>
-    </w:p>
-    <w:p>
-      <w:pPr>
-        <w:pStyle w:val="ListParagraph"/>
-        <w:numPr>
-          <w:ilvl w:val="0"/>
-          <w:numId w:val="4"/>
-        </w:numPr>
-      </w:pPr>
-      <w:r>
-        <w:t xml:space="preserve">Multipath propagation </w:t>
-      </w:r>
-    </w:p>
-    <w:p>
-      <w:pPr>
-        <w:pStyle w:val="ListParagraph"/>
-        <w:numPr>
-          <w:ilvl w:val="1"/>
-          <w:numId w:val="4"/>
-        </w:numPr>
-      </w:pPr>
-      <w:r>
-        <w:t xml:space="preserve">Signals could bounce off other things which could alter its arrival time </w:t>
-      </w:r>
-    </w:p>
-    <w:p>
-      <w:pPr>
-        <w:pStyle w:val="ListParagraph"/>
-        <w:numPr>
-          <w:ilvl w:val="0"/>
-          <w:numId w:val="4"/>
-        </w:numPr>
-      </w:pPr>
-      <w:r>
-        <w:t>SNR – signal to noise ratio</w:t>
-      </w:r>
-    </w:p>
-    <w:p>
-      <w:pPr>
-        <w:pStyle w:val="ListParagraph"/>
-        <w:numPr>
-          <w:ilvl w:val="0"/>
-          <w:numId w:val="4"/>
-        </w:numPr>
-      </w:pPr>
-      <w:r>
-        <w:t xml:space="preserve">Hidden terminal problem (A cannot head C, means they are unaware of their interference at B – A and C both transmit to </w:t>
-      </w:r>
-      <w:proofErr w:type="gramStart"/>
-      <w:r>
-        <w:t>B,  B</w:t>
-      </w:r>
-      <w:proofErr w:type="gramEnd"/>
-      <w:r>
-        <w:t xml:space="preserve"> has interference from the simultaneous comms) </w:t>
-      </w:r>
-    </w:p>
-    <w:p>
-      <w:r>
-        <w:t>Signal attenuation;</w:t>
-      </w:r>
-    </w:p>
-    <w:p>
-      <w:pPr>
-        <w:pStyle w:val="ListParagraph"/>
-        <w:numPr>
-          <w:ilvl w:val="0"/>
-          <w:numId w:val="4"/>
-        </w:numPr>
-      </w:pPr>
-      <w:r>
-        <w:t>Signal is being lost as you go further away</w:t>
-      </w:r>
-    </w:p>
-    <w:p>
-      <w:r>
-        <w:t xml:space="preserve">CDMA (code division multiple access) </w:t>
-      </w:r>
-    </w:p>
-    <w:p>
-      <w:pPr>
-        <w:pStyle w:val="ListParagraph"/>
-        <w:numPr>
-          <w:ilvl w:val="0"/>
-          <w:numId w:val="4"/>
-        </w:numPr>
-      </w:pPr>
-      <w:r>
-        <w:t>Unique code assigned to each user</w:t>
-      </w:r>
-    </w:p>
-    <w:p>
-      <w:pPr>
-        <w:pStyle w:val="ListParagraph"/>
-        <w:numPr>
-          <w:ilvl w:val="0"/>
-          <w:numId w:val="4"/>
-        </w:numPr>
-      </w:pPr>
-      <w:r>
-        <w:t xml:space="preserve">Orthogonal – codes that do not interfere with each other </w:t>
-      </w:r>
-    </w:p>
-    <w:p>
-      <w:proofErr w:type="spellStart"/>
-      <w:r>
-        <w:t>WiFi</w:t>
-      </w:r>
-      <w:proofErr w:type="spellEnd"/>
-      <w:r>
-        <w:t xml:space="preserve">; </w:t>
-      </w:r>
-    </w:p>
-    <w:p>
-      <w:pPr>
-        <w:pStyle w:val="ListParagraph"/>
-        <w:numPr>
-          <w:ilvl w:val="0"/>
-          <w:numId w:val="4"/>
-        </w:numPr>
-      </w:pPr>
-      <w:r>
-        <w:t xml:space="preserve">Access point = router – </w:t>
-      </w:r>
-      <w:proofErr w:type="gramStart"/>
-      <w:r>
-        <w:t>this accesses</w:t>
-      </w:r>
-      <w:proofErr w:type="gramEnd"/>
-      <w:r>
-        <w:t xml:space="preserve"> the wider internet </w:t>
-      </w:r>
-    </w:p>
-    <w:p>
-      <w:pPr>
-        <w:pStyle w:val="ListParagraph"/>
-        <w:numPr>
-          <w:ilvl w:val="0"/>
-          <w:numId w:val="4"/>
-        </w:numPr>
-      </w:pPr>
-      <w:r>
-        <w:t xml:space="preserve">Host must associate itself with at access point </w:t>
-      </w:r>
-    </w:p>
-    <w:p>
-      <w:pPr>
-        <w:pStyle w:val="ListParagraph"/>
-        <w:numPr>
-          <w:ilvl w:val="0"/>
-          <w:numId w:val="4"/>
-        </w:numPr>
-      </w:pPr>
-      <w:r>
-        <w:t>Scans for beacon frames which are sent out by router</w:t>
-      </w:r>
-    </w:p>
-    <w:p>
-      <w:pPr>
-        <w:pStyle w:val="ListParagraph"/>
-        <w:numPr>
-          <w:ilvl w:val="0"/>
-          <w:numId w:val="4"/>
-        </w:numPr>
-      </w:pPr>
-      <w:r>
-        <w:t xml:space="preserve">Selects an AP </w:t>
-      </w:r>
-    </w:p>
-    <w:p>
-      <w:r>
-        <w:t>Passive scanning;</w:t>
-      </w:r>
-    </w:p>
-    <w:p>
-      <w:pPr>
-        <w:pStyle w:val="ListParagraph"/>
-        <w:numPr>
-          <w:ilvl w:val="0"/>
-          <w:numId w:val="4"/>
-        </w:numPr>
-      </w:pPr>
-      <w:r>
-        <w:t>Listen out for beacon frames</w:t>
-      </w:r>
-    </w:p>
-    <w:p>
-      <w:pPr>
-        <w:pStyle w:val="ListParagraph"/>
-        <w:numPr>
-          <w:ilvl w:val="0"/>
-          <w:numId w:val="4"/>
-        </w:numPr>
-      </w:pPr>
-      <w:r>
-        <w:t xml:space="preserve">Listen passively </w:t>
-      </w:r>
-    </w:p>
-    <w:p>
-      <w:r>
-        <w:t xml:space="preserve">Active scanning; </w:t>
-      </w:r>
-    </w:p>
-    <w:p>
-      <w:pPr>
-        <w:pStyle w:val="ListParagraph"/>
-        <w:numPr>
-          <w:ilvl w:val="0"/>
-          <w:numId w:val="4"/>
-        </w:numPr>
-      </w:pPr>
-      <w:r>
-        <w:t>Send out a request frame asking if there are any AP’s to connect to</w:t>
-      </w:r>
-    </w:p>
-    <w:p>
-      <w:pPr>
-        <w:pStyle w:val="ListParagraph"/>
-        <w:numPr>
-          <w:ilvl w:val="0"/>
-          <w:numId w:val="4"/>
-        </w:numPr>
-      </w:pPr>
-      <w:r>
-        <w:t xml:space="preserve">Probing “can I connect” </w:t>
-      </w:r>
-    </w:p>
-    <w:p>
-      <w:r>
-        <w:t xml:space="preserve">Avoiding collisions; </w:t>
-      </w:r>
-    </w:p>
-    <w:p>
-      <w:pPr>
-        <w:pStyle w:val="ListParagraph"/>
-        <w:numPr>
-          <w:ilvl w:val="0"/>
-          <w:numId w:val="4"/>
-        </w:numPr>
-      </w:pPr>
-      <w:r>
-        <w:t xml:space="preserve">Small requests to send packets sent </w:t>
-      </w:r>
-      <w:proofErr w:type="gramStart"/>
-      <w:r>
-        <w:t>in order to</w:t>
-      </w:r>
-      <w:proofErr w:type="gramEnd"/>
-      <w:r>
-        <w:t xml:space="preserve"> detect collision so that resources are not wasted within the packet being sent </w:t>
-      </w:r>
-    </w:p>
-    <w:p>
-      <w:pPr>
-        <w:pStyle w:val="ListParagraph"/>
-        <w:numPr>
-          <w:ilvl w:val="0"/>
-          <w:numId w:val="4"/>
-        </w:numPr>
-      </w:pPr>
-      <w:r>
-        <w:t>A clear to send (CTS) is sent in response to RTS (</w:t>
-      </w:r>
-      <w:proofErr w:type="gramStart"/>
-      <w:r>
-        <w:t>similar to</w:t>
-      </w:r>
-      <w:proofErr w:type="gramEnd"/>
-      <w:r>
-        <w:t xml:space="preserve"> reservations) </w:t>
-      </w:r>
-    </w:p>
-    <w:p>
-      <w:r>
-        <w:t xml:space="preserve">RTS and CTS are used to sync </w:t>
-      </w:r>
-    </w:p>
-    <w:p>
-      <w:r>
-        <w:t>Frame;</w:t>
-      </w:r>
-    </w:p>
-    <w:p>
-      <w:pPr>
-        <w:pStyle w:val="ListParagraph"/>
-        <w:numPr>
-          <w:ilvl w:val="0"/>
-          <w:numId w:val="4"/>
-        </w:numPr>
-      </w:pPr>
-      <w:r>
-        <w:t>Contains address</w:t>
-      </w:r>
-    </w:p>
-    <w:p>
-      <w:pPr>
-        <w:pStyle w:val="ListParagraph"/>
-        <w:numPr>
-          <w:ilvl w:val="1"/>
-          <w:numId w:val="4"/>
-        </w:numPr>
-      </w:pPr>
-      <w:r>
-        <w:t>Like envelope to a letter</w:t>
-      </w:r>
-    </w:p>
-    <w:p>
-      <w:pPr>
-        <w:pStyle w:val="ListParagraph"/>
-        <w:numPr>
-          <w:ilvl w:val="0"/>
-          <w:numId w:val="4"/>
-        </w:numPr>
-      </w:pPr>
-      <w:r>
-        <w:t xml:space="preserve">Collision avoidance is built into the frame </w:t>
-      </w:r>
-    </w:p>
-    <w:p>
-      <w:r>
-        <w:t xml:space="preserve">802.11 – power management </w:t>
-      </w:r>
-    </w:p>
-    <w:p/>
-    <w:p>
-      <w:r>
-        <w:lastRenderedPageBreak/>
-        <w:t xml:space="preserve">Types of frames; </w:t>
-      </w:r>
-    </w:p>
-    <w:p>
-      <w:pPr>
-        <w:pStyle w:val="ListParagraph"/>
-        <w:numPr>
-          <w:ilvl w:val="0"/>
-          <w:numId w:val="4"/>
-        </w:numPr>
-      </w:pPr>
-      <w:r>
-        <w:t xml:space="preserve">Data frames (01) </w:t>
-      </w:r>
-    </w:p>
-    <w:p>
-      <w:pPr>
-        <w:pStyle w:val="ListParagraph"/>
-        <w:numPr>
-          <w:ilvl w:val="0"/>
-          <w:numId w:val="4"/>
-        </w:numPr>
-      </w:pPr>
-      <w:r>
-        <w:t xml:space="preserve">Control frames (10) – solve problems, clearing operations </w:t>
-      </w:r>
-    </w:p>
-    <w:p>
-      <w:pPr>
-        <w:pStyle w:val="ListParagraph"/>
-        <w:numPr>
-          <w:ilvl w:val="0"/>
-          <w:numId w:val="4"/>
-        </w:numPr>
-      </w:pPr>
-      <w:r>
-        <w:t>Management frames (00) – authentication between access points</w:t>
-      </w:r>
-    </w:p>
-    <w:p>
-      <w:r>
-        <w:t xml:space="preserve">Mobility within same subnet; </w:t>
-      </w:r>
-    </w:p>
-    <w:p>
-      <w:pPr>
-        <w:pStyle w:val="ListParagraph"/>
-        <w:numPr>
-          <w:ilvl w:val="0"/>
-          <w:numId w:val="4"/>
-        </w:numPr>
-      </w:pPr>
-      <w:r>
-        <w:t xml:space="preserve">As it moves, disassociates with one AP and associates with another AP which is stronger </w:t>
-      </w:r>
-    </w:p>
-    <w:p>
-      <w:r>
-        <w:t xml:space="preserve">Network security; </w:t>
-      </w:r>
-    </w:p>
-    <w:p>
-      <w:pPr>
-        <w:pStyle w:val="ListParagraph"/>
-        <w:numPr>
-          <w:ilvl w:val="0"/>
-          <w:numId w:val="4"/>
-        </w:numPr>
-      </w:pPr>
-      <w:r>
-        <w:t>Link layer – WEP/802.11 (WPA)</w:t>
-      </w:r>
-    </w:p>
-    <w:p>
-      <w:pPr>
-        <w:pStyle w:val="ListParagraph"/>
-        <w:numPr>
-          <w:ilvl w:val="0"/>
-          <w:numId w:val="4"/>
-        </w:numPr>
-      </w:pPr>
-      <w:r>
-        <w:t xml:space="preserve">Network layer – </w:t>
-      </w:r>
-      <w:proofErr w:type="spellStart"/>
-      <w:r>
-        <w:t>Ipsec</w:t>
-      </w:r>
-      <w:proofErr w:type="spellEnd"/>
     </w:p>
     <w:p>
       <w:pPr>
@@ -23895,6 +24187,9 @@
       </w:pPr>
     </w:p>
     <w:p>
+      <w:pPr>
+        <w:pStyle w:val="Heading3"/>
+      </w:pPr>
       <w:r>
         <w:t xml:space="preserve">WEP – wire equivalent privacy; </w:t>
       </w:r>
@@ -23924,6 +24219,9 @@
       </w:r>
     </w:p>
     <w:p>
+      <w:pPr>
+        <w:pStyle w:val="Heading3"/>
+      </w:pPr>
       <w:r>
         <w:t xml:space="preserve">WPA; </w:t>
       </w:r>
@@ -24014,13 +24312,15 @@
         </w:numPr>
       </w:pPr>
       <w:r>
-        <w:t xml:space="preserve">Protection against known attacks </w:t>
-      </w:r>
-    </w:p>
-    <w:p>
+        <w:t>Protectio</w:t>
+      </w:r>
       <w:bookmarkStart w:id="0" w:name="_GoBack"/>
       <w:bookmarkEnd w:id="0"/>
-    </w:p>
+      <w:r>
+        <w:t xml:space="preserve">n against known attacks </w:t>
+      </w:r>
+    </w:p>
+    <w:p/>
     <w:sectPr>
       <w:pgSz w:w="11906" w:h="16838"/>
       <w:pgMar w:top="1440" w:right="1440" w:bottom="1440" w:left="1440" w:header="708" w:footer="708" w:gutter="0"/>

--- a/CS2005 Notes - Ashwin Write up.docx
+++ b/CS2005 Notes - Ashwin Write up.docx
@@ -16,12 +16,6 @@
         </w:rPr>
         <w:t xml:space="preserve"> </w:t>
       </w:r>
-      <w:r>
-        <w:rPr>
-          <w:sz w:val="160"/>
-        </w:rPr>
-        <w:t>CS2005 Notes</w:t>
-      </w:r>
     </w:p>
     <w:p>
       <w:pPr>
@@ -36,9 +30,17 @@
           <w:sz w:val="160"/>
         </w:rPr>
         <w:br/>
-        <w:t>Ashwin Notes Write Up</w:t>
-      </w:r>
-    </w:p>
+      </w:r>
+      <w:r>
+        <w:rPr>
+          <w:sz w:val="160"/>
+        </w:rPr>
+        <w:t>CS2005 Notes</w:t>
+      </w:r>
+    </w:p>
+    <w:p/>
+    <w:p/>
+    <w:p/>
     <w:p>
       <w:pPr>
         <w:rPr>
@@ -59,6 +61,29 @@
           <w:sz w:val="36"/>
         </w:rPr>
       </w:pPr>
+    </w:p>
+    <w:p>
+      <w:pPr>
+        <w:rPr>
+          <w:sz w:val="36"/>
+        </w:rPr>
+      </w:pPr>
+    </w:p>
+    <w:p>
+      <w:pPr>
+        <w:rPr>
+          <w:sz w:val="36"/>
+        </w:rPr>
+      </w:pPr>
+    </w:p>
+    <w:p>
+      <w:pPr>
+        <w:rPr>
+          <w:sz w:val="36"/>
+        </w:rPr>
+      </w:pPr>
+      <w:bookmarkStart w:id="0" w:name="_GoBack"/>
+      <w:bookmarkEnd w:id="0"/>
     </w:p>
     <w:p>
       <w:pPr>
@@ -139,7 +164,7 @@
             <v:imagedata r:id="rId5" o:title=""/>
             <w10:wrap type="square"/>
           </v:shape>
-          <o:OLEObject Type="Embed" ProgID="Unknown" ShapeID="_x0000_s1026" DrawAspect="Content" ObjectID="_1587988104" r:id="rId6"/>
+          <o:OLEObject Type="Embed" ProgID="Unknown" ShapeID="_x0000_s1026" DrawAspect="Content" ObjectID="_1587988199" r:id="rId6"/>
         </w:object>
       </w:r>
       <w:r>
@@ -24312,12 +24337,7 @@
         </w:numPr>
       </w:pPr>
       <w:r>
-        <w:t>Protectio</w:t>
-      </w:r>
-      <w:bookmarkStart w:id="0" w:name="_GoBack"/>
-      <w:bookmarkEnd w:id="0"/>
-      <w:r>
-        <w:t xml:space="preserve">n against known attacks </w:t>
+        <w:t xml:space="preserve">Protection against known attacks </w:t>
       </w:r>
     </w:p>
     <w:p/>
